--- a/Spiegazione funzione acquisto.docx
+++ b/Spiegazione funzione acquisto.docx
@@ -130,6 +130,7 @@
       </w:pPr>
       <w:r>
         <w:rPr>
+          <w:noProof/>
           <w:lang w:val="it-IT"/>
         </w:rPr>
         <w:drawing>
@@ -842,6 +843,7 @@
         <w:rPr>
           <w:rFonts w:ascii="Consolas" w:hAnsi="Consolas"/>
           <w:color w:val="000000"/>
+          <w:lang w:val="it-IT"/>
         </w:rPr>
         <w:t xml:space="preserve">    </w:t>
       </w:r>
@@ -962,6 +964,8 @@
     <w:p>
       <w:pPr>
         <w:rPr>
+          <w:sz w:val="22"/>
+          <w:szCs w:val="22"/>
           <w:lang w:val="it-IT"/>
         </w:rPr>
       </w:pPr>
@@ -977,6 +981,626 @@
         </w:rPr>
         <w:t>ei problemi</w:t>
       </w:r>
+    </w:p>
+    <w:p>
+      <w:pPr>
+        <w:rPr>
+          <w:lang w:val="it-IT"/>
+        </w:rPr>
+      </w:pPr>
+    </w:p>
+    <w:p>
+      <w:pPr>
+        <w:rPr>
+          <w:lang w:val="it-IT"/>
+        </w:rPr>
+      </w:pPr>
+    </w:p>
+    <w:p>
+      <w:pPr>
+        <w:rPr>
+          <w:rFonts w:eastAsiaTheme="minorEastAsia"/>
+          <w:sz w:val="22"/>
+          <w:szCs w:val="22"/>
+          <w:lang w:val="it-IT"/>
+        </w:rPr>
+      </w:pPr>
+      <m:oMathPara>
+        <m:oMath>
+          <m:r>
+            <w:rPr>
+              <w:rFonts w:ascii="Cambria Math" w:hAnsi="Cambria Math"/>
+              <w:sz w:val="22"/>
+              <w:szCs w:val="22"/>
+              <w:lang w:val="it-IT"/>
+            </w:rPr>
+            <m:t>Utility=</m:t>
+          </m:r>
+          <m:sSup>
+            <m:sSupPr>
+              <m:ctrlPr>
+                <w:rPr>
+                  <w:rFonts w:ascii="Cambria Math" w:hAnsi="Cambria Math"/>
+                  <w:i/>
+                  <w:sz w:val="22"/>
+                  <w:szCs w:val="22"/>
+                  <w:lang w:val="it-IT"/>
+                </w:rPr>
+              </m:ctrlPr>
+            </m:sSupPr>
+            <m:e>
+              <m:d>
+                <m:dPr>
+                  <m:begChr m:val="["/>
+                  <m:endChr m:val="]"/>
+                  <m:ctrlPr>
+                    <w:rPr>
+                      <w:rFonts w:ascii="Cambria Math" w:hAnsi="Cambria Math"/>
+                      <w:i/>
+                      <w:sz w:val="22"/>
+                      <w:szCs w:val="22"/>
+                      <w:lang w:val="it-IT"/>
+                    </w:rPr>
+                  </m:ctrlPr>
+                </m:dPr>
+                <m:e>
+                  <m:r>
+                    <w:rPr>
+                      <w:rFonts w:ascii="Cambria Math" w:hAnsi="Cambria Math"/>
+                      <w:sz w:val="22"/>
+                      <w:szCs w:val="22"/>
+                      <w:lang w:val="it-IT"/>
+                    </w:rPr>
+                    <m:t xml:space="preserve"> </m:t>
+                  </m:r>
+                  <m:d>
+                    <m:dPr>
+                      <m:ctrlPr>
+                        <w:rPr>
+                          <w:rFonts w:ascii="Cambria Math" w:hAnsi="Cambria Math"/>
+                          <w:i/>
+                          <w:sz w:val="22"/>
+                          <w:szCs w:val="22"/>
+                          <w:lang w:val="it-IT"/>
+                        </w:rPr>
+                      </m:ctrlPr>
+                    </m:dPr>
+                    <m:e>
+                      <m:r>
+                        <w:rPr>
+                          <w:rFonts w:ascii="Cambria Math" w:hAnsi="Cambria Math"/>
+                          <w:sz w:val="22"/>
+                          <w:szCs w:val="22"/>
+                          <w:lang w:val="it-IT"/>
+                        </w:rPr>
+                        <m:t>α*Q</m:t>
+                      </m:r>
+                      <m:r>
+                        <w:rPr>
+                          <w:rFonts w:ascii="Cambria Math" w:hAnsi="Cambria Math"/>
+                          <w:sz w:val="22"/>
+                          <w:szCs w:val="22"/>
+                          <w:lang w:val="it-IT"/>
+                        </w:rPr>
+                        <m:t>+</m:t>
+                      </m:r>
+                      <m:r>
+                        <w:rPr>
+                          <w:rFonts w:ascii="Cambria Math" w:hAnsi="Cambria Math"/>
+                          <w:sz w:val="22"/>
+                          <w:szCs w:val="22"/>
+                          <w:lang w:val="it-IT"/>
+                        </w:rPr>
+                        <m:t>β*S-γ*P</m:t>
+                      </m:r>
+                    </m:e>
+                  </m:d>
+                  <m:r>
+                    <w:rPr>
+                      <w:rFonts w:ascii="Cambria Math" w:hAnsi="Cambria Math"/>
+                      <w:sz w:val="22"/>
+                      <w:szCs w:val="22"/>
+                      <w:lang w:val="it-IT"/>
+                    </w:rPr>
+                    <m:t>*</m:t>
+                  </m:r>
+                  <m:f>
+                    <m:fPr>
+                      <m:ctrlPr>
+                        <w:rPr>
+                          <w:rFonts w:ascii="Cambria Math" w:hAnsi="Cambria Math"/>
+                          <w:i/>
+                          <w:sz w:val="22"/>
+                          <w:szCs w:val="22"/>
+                          <w:lang w:val="it-IT"/>
+                        </w:rPr>
+                      </m:ctrlPr>
+                    </m:fPr>
+                    <m:num>
+                      <m:r>
+                        <w:rPr>
+                          <w:rFonts w:ascii="Cambria Math" w:hAnsi="Cambria Math"/>
+                          <w:sz w:val="22"/>
+                          <w:szCs w:val="22"/>
+                          <w:lang w:val="it-IT"/>
+                        </w:rPr>
+                        <m:t>RL</m:t>
+                      </m:r>
+                    </m:num>
+                    <m:den>
+                      <m:r>
+                        <w:rPr>
+                          <w:rFonts w:ascii="Cambria Math" w:hAnsi="Cambria Math"/>
+                          <w:sz w:val="22"/>
+                          <w:szCs w:val="22"/>
+                          <w:lang w:val="it-IT"/>
+                        </w:rPr>
+                        <m:t>SL</m:t>
+                      </m:r>
+                    </m:den>
+                  </m:f>
+                  <m:r>
+                    <w:rPr>
+                      <w:rFonts w:ascii="Cambria Math" w:hAnsi="Cambria Math"/>
+                      <w:sz w:val="22"/>
+                      <w:szCs w:val="22"/>
+                      <w:lang w:val="it-IT"/>
+                    </w:rPr>
+                    <m:t xml:space="preserve"> </m:t>
+                  </m:r>
+                </m:e>
+              </m:d>
+            </m:e>
+            <m:sup>
+              <m:r>
+                <w:rPr>
+                  <w:rFonts w:ascii="Cambria Math" w:hAnsi="Cambria Math"/>
+                  <w:sz w:val="22"/>
+                  <w:szCs w:val="22"/>
+                  <w:lang w:val="it-IT"/>
+                </w:rPr>
+                <m:t>exp</m:t>
+              </m:r>
+            </m:sup>
+          </m:sSup>
+        </m:oMath>
+      </m:oMathPara>
+    </w:p>
+    <w:p>
+      <w:pPr>
+        <w:rPr>
+          <w:rFonts w:eastAsiaTheme="minorEastAsia"/>
+          <w:sz w:val="22"/>
+          <w:szCs w:val="22"/>
+          <w:lang w:val="it-IT"/>
+        </w:rPr>
+      </w:pPr>
+    </w:p>
+    <w:p>
+      <w:pPr>
+        <w:rPr>
+          <w:rFonts w:eastAsiaTheme="minorEastAsia"/>
+          <w:sz w:val="22"/>
+          <w:szCs w:val="22"/>
+          <w:lang w:val="it-IT"/>
+        </w:rPr>
+      </w:pPr>
+      <m:oMathPara>
+        <m:oMath>
+          <m:r>
+            <w:rPr>
+              <w:rFonts w:ascii="Cambria Math" w:eastAsiaTheme="minorEastAsia" w:hAnsi="Cambria Math"/>
+              <w:sz w:val="22"/>
+              <w:szCs w:val="22"/>
+              <w:lang w:val="it-IT"/>
+            </w:rPr>
+            <m:t xml:space="preserve">Costo produzione= </m:t>
+          </m:r>
+          <m:r>
+            <w:rPr>
+              <w:rFonts w:ascii="Cambria Math" w:eastAsiaTheme="minorEastAsia" w:hAnsi="Cambria Math"/>
+              <w:sz w:val="22"/>
+              <w:szCs w:val="22"/>
+              <w:lang w:val="it-IT"/>
+            </w:rPr>
+            <m:t>prezzo_min</m:t>
+          </m:r>
+          <m:r>
+            <w:rPr>
+              <w:rFonts w:ascii="Cambria Math" w:eastAsiaTheme="minorEastAsia" w:hAnsi="Cambria Math"/>
+              <w:sz w:val="22"/>
+              <w:szCs w:val="22"/>
+              <w:lang w:val="it-IT"/>
+            </w:rPr>
+            <m:t xml:space="preserve"> * (1+ delta*sustainability)</m:t>
+          </m:r>
+        </m:oMath>
+      </m:oMathPara>
+    </w:p>
+    <w:p>
+      <w:pPr>
+        <w:rPr>
+          <w:rFonts w:eastAsiaTheme="minorEastAsia"/>
+          <w:sz w:val="22"/>
+          <w:szCs w:val="22"/>
+          <w:lang w:val="it-IT"/>
+        </w:rPr>
+      </w:pPr>
+      <m:oMathPara>
+        <m:oMath>
+          <m:r>
+            <w:rPr>
+              <w:rFonts w:ascii="Cambria Math" w:eastAsiaTheme="minorEastAsia" w:hAnsi="Cambria Math"/>
+              <w:sz w:val="22"/>
+              <w:szCs w:val="22"/>
+              <w:lang w:val="it-IT"/>
+            </w:rPr>
+            <m:t>quality=quality_</m:t>
+          </m:r>
+          <m:r>
+            <w:rPr>
+              <w:rFonts w:ascii="Cambria Math" w:eastAsiaTheme="minorEastAsia" w:hAnsi="Cambria Math"/>
+              <w:sz w:val="22"/>
+              <w:szCs w:val="22"/>
+              <w:lang w:val="it-IT"/>
+            </w:rPr>
+            <m:t>min</m:t>
+          </m:r>
+        </m:oMath>
+      </m:oMathPara>
+    </w:p>
+    <w:p>
+      <w:pPr>
+        <w:rPr>
+          <w:rFonts w:eastAsiaTheme="minorEastAsia"/>
+          <w:sz w:val="22"/>
+          <w:szCs w:val="22"/>
+          <w:lang w:val="it-IT"/>
+        </w:rPr>
+      </w:pPr>
+      <m:oMath>
+        <m:r>
+          <w:rPr>
+            <w:rFonts w:ascii="Cambria Math" w:eastAsiaTheme="minorEastAsia" w:hAnsi="Cambria Math"/>
+            <w:sz w:val="22"/>
+            <w:szCs w:val="22"/>
+            <w:lang w:val="it-IT"/>
+          </w:rPr>
+          <m:t>prezzo=</m:t>
+        </m:r>
+        <m:r>
+          <w:rPr>
+            <w:rFonts w:ascii="Cambria Math" w:eastAsiaTheme="minorEastAsia" w:hAnsi="Cambria Math"/>
+            <w:sz w:val="22"/>
+            <w:szCs w:val="22"/>
+            <w:lang w:val="it-IT"/>
+          </w:rPr>
+          <m:t>cost</m:t>
+        </m:r>
+        <m:sSub>
+          <m:sSubPr>
+            <m:ctrlPr>
+              <w:rPr>
+                <w:rFonts w:ascii="Cambria Math" w:eastAsiaTheme="minorEastAsia" w:hAnsi="Cambria Math"/>
+                <w:i/>
+                <w:sz w:val="22"/>
+                <w:szCs w:val="22"/>
+                <w:lang w:val="it-IT"/>
+              </w:rPr>
+            </m:ctrlPr>
+          </m:sSubPr>
+          <m:e>
+            <m:r>
+              <w:rPr>
+                <w:rFonts w:ascii="Cambria Math" w:eastAsiaTheme="minorEastAsia" w:hAnsi="Cambria Math"/>
+                <w:sz w:val="22"/>
+                <w:szCs w:val="22"/>
+                <w:lang w:val="it-IT"/>
+              </w:rPr>
+              <m:t>o</m:t>
+            </m:r>
+          </m:e>
+          <m:sub>
+            <m:r>
+              <w:rPr>
+                <w:rFonts w:ascii="Cambria Math" w:eastAsiaTheme="minorEastAsia" w:hAnsi="Cambria Math"/>
+                <w:sz w:val="22"/>
+                <w:szCs w:val="22"/>
+                <w:lang w:val="it-IT"/>
+              </w:rPr>
+              <m:t>prod</m:t>
+            </m:r>
+          </m:sub>
+        </m:sSub>
+        <m:r>
+          <w:rPr>
+            <w:rFonts w:ascii="Cambria Math" w:eastAsiaTheme="minorEastAsia" w:hAnsi="Cambria Math"/>
+            <w:sz w:val="22"/>
+            <w:szCs w:val="22"/>
+            <w:lang w:val="it-IT"/>
+          </w:rPr>
+          <m:t>+ rand(price_variability</m:t>
+        </m:r>
+      </m:oMath>
+      <w:r>
+        <w:rPr>
+          <w:rFonts w:eastAsiaTheme="minorEastAsia"/>
+          <w:sz w:val="22"/>
+          <w:szCs w:val="22"/>
+          <w:lang w:val="it-IT"/>
+        </w:rPr>
+        <w:t>)</w:t>
+      </w:r>
+    </w:p>
+    <w:p>
+      <w:pPr>
+        <w:rPr>
+          <w:rFonts w:eastAsiaTheme="minorEastAsia"/>
+          <w:sz w:val="22"/>
+          <w:szCs w:val="22"/>
+          <w:lang w:val="it-IT"/>
+        </w:rPr>
+      </w:pPr>
+      <w:r>
+        <w:rPr>
+          <w:rFonts w:eastAsiaTheme="minorEastAsia"/>
+          <w:sz w:val="22"/>
+          <w:szCs w:val="22"/>
+          <w:lang w:val="it-IT"/>
+        </w:rPr>
+        <w:t xml:space="preserve">Poi anche qualità </w:t>
+      </w:r>
+      <w:r>
+        <w:rPr>
+          <w:rFonts w:eastAsiaTheme="minorEastAsia"/>
+          <w:sz w:val="22"/>
+          <w:szCs w:val="22"/>
+          <w:lang w:val="it-IT"/>
+        </w:rPr>
+        <w:t>influenzerà anche il costo di produzione</w:t>
+      </w:r>
+      <w:r>
+        <w:rPr>
+          <w:rFonts w:eastAsiaTheme="minorEastAsia"/>
+          <w:sz w:val="22"/>
+          <w:szCs w:val="22"/>
+          <w:lang w:val="it-IT"/>
+        </w:rPr>
+        <w:sym w:font="Wingdings" w:char="F0E0"/>
+      </w:r>
+      <w:r>
+        <w:rPr>
+          <w:rFonts w:eastAsiaTheme="minorEastAsia"/>
+          <w:sz w:val="22"/>
+          <w:szCs w:val="22"/>
+          <w:lang w:val="it-IT"/>
+        </w:rPr>
+        <w:t xml:space="preserve"> </w:t>
+      </w:r>
+      <w:r>
+        <w:rPr>
+          <w:rFonts w:eastAsiaTheme="minorEastAsia"/>
+          <w:sz w:val="22"/>
+          <w:szCs w:val="22"/>
+          <w:lang w:val="it-IT"/>
+        </w:rPr>
+        <w:t xml:space="preserve">più il prodotto è sostenibile, più </w:t>
+      </w:r>
+      <w:r>
+        <w:rPr>
+          <w:rFonts w:eastAsiaTheme="minorEastAsia"/>
+          <w:sz w:val="22"/>
+          <w:szCs w:val="22"/>
+          <w:lang w:val="it-IT"/>
+        </w:rPr>
+        <w:t>il costo di produzione si avvicinerà a baseline*(1+delta)</w:t>
+      </w:r>
+    </w:p>
+    <w:p>
+      <w:pPr>
+        <w:pBdr>
+          <w:bottom w:val="single" w:sz="6" w:space="1" w:color="auto"/>
+        </w:pBdr>
+        <w:rPr>
+          <w:rFonts w:eastAsiaTheme="minorEastAsia"/>
+          <w:sz w:val="22"/>
+          <w:szCs w:val="22"/>
+          <w:lang w:val="it-IT"/>
+        </w:rPr>
+      </w:pPr>
+      <w:r>
+        <w:rPr>
+          <w:rFonts w:eastAsiaTheme="minorEastAsia"/>
+          <w:sz w:val="22"/>
+          <w:szCs w:val="22"/>
+          <w:lang w:val="it-IT"/>
+        </w:rPr>
+        <w:t xml:space="preserve">Se sust=1 allora </w:t>
+      </w:r>
+      <w:r>
+        <w:rPr>
+          <w:rFonts w:eastAsiaTheme="minorEastAsia"/>
+          <w:sz w:val="22"/>
+          <w:szCs w:val="22"/>
+          <w:lang w:val="it-IT"/>
+        </w:rPr>
+        <w:t>costo prod aumenta del 10%</w:t>
+      </w:r>
+    </w:p>
+    <w:p>
+      <w:pPr>
+        <w:rPr>
+          <w:rFonts w:eastAsiaTheme="minorEastAsia"/>
+          <w:sz w:val="22"/>
+          <w:szCs w:val="22"/>
+          <w:lang w:val="it-IT"/>
+        </w:rPr>
+      </w:pPr>
+    </w:p>
+    <w:p>
+      <w:pPr>
+        <w:rPr>
+          <w:rFonts w:eastAsiaTheme="minorEastAsia"/>
+          <w:sz w:val="22"/>
+          <w:szCs w:val="22"/>
+          <w:lang w:val="it-IT"/>
+        </w:rPr>
+      </w:pPr>
+      <w:r>
+        <w:rPr>
+          <w:rFonts w:eastAsiaTheme="minorEastAsia"/>
+          <w:sz w:val="22"/>
+          <w:szCs w:val="22"/>
+          <w:lang w:val="it-IT"/>
+        </w:rPr>
+        <w:t>Price-min</w:t>
+      </w:r>
+      <w:r>
+        <w:rPr>
+          <w:rFonts w:eastAsiaTheme="minorEastAsia"/>
+          <w:sz w:val="22"/>
+          <w:szCs w:val="22"/>
+          <w:lang w:val="it-IT"/>
+        </w:rPr>
+        <w:t>= costo prod-</w:t>
+      </w:r>
+      <w:r>
+        <w:rPr>
+          <w:rFonts w:eastAsiaTheme="minorEastAsia"/>
+          <w:sz w:val="22"/>
+          <w:szCs w:val="22"/>
+          <w:lang w:val="it-IT"/>
+        </w:rPr>
+        <w:t>baseline</w:t>
+      </w:r>
+    </w:p>
+    <w:p>
+      <w:pPr>
+        <w:rPr>
+          <w:rFonts w:eastAsiaTheme="minorEastAsia"/>
+          <w:sz w:val="22"/>
+          <w:szCs w:val="22"/>
+          <w:lang w:val="it-IT"/>
+        </w:rPr>
+      </w:pPr>
+      <w:r>
+        <w:rPr>
+          <w:rFonts w:eastAsiaTheme="minorEastAsia"/>
+          <w:sz w:val="22"/>
+          <w:szCs w:val="22"/>
+          <w:lang w:val="it-IT"/>
+        </w:rPr>
+        <w:t>Exp = esponente compreso tra 0 e 1</w:t>
+      </w:r>
+    </w:p>
+    <w:p>
+      <w:pPr>
+        <w:rPr>
+          <w:rFonts w:eastAsiaTheme="minorEastAsia"/>
+          <w:sz w:val="22"/>
+          <w:szCs w:val="22"/>
+          <w:lang w:val="it-IT"/>
+        </w:rPr>
+      </w:pPr>
+      <w:r>
+        <w:rPr>
+          <w:rFonts w:eastAsiaTheme="minorEastAsia"/>
+          <w:sz w:val="22"/>
+          <w:szCs w:val="22"/>
+          <w:lang w:val="it-IT"/>
+        </w:rPr>
+        <w:t>Iniziamo a settare exp = 0.5 e poi vediamo</w:t>
+      </w:r>
+    </w:p>
+    <w:p>
+      <w:pPr>
+        <w:rPr>
+          <w:rFonts w:eastAsiaTheme="minorEastAsia"/>
+          <w:sz w:val="22"/>
+          <w:szCs w:val="22"/>
+          <w:lang w:val="it-IT"/>
+        </w:rPr>
+      </w:pPr>
+      <w:r>
+        <w:rPr>
+          <w:rFonts w:eastAsiaTheme="minorEastAsia"/>
+          <w:sz w:val="22"/>
+          <w:szCs w:val="22"/>
+          <w:lang w:val="it-IT"/>
+        </w:rPr>
+        <w:t xml:space="preserve">Di conseguenza mettiamo vincolo su </w:t>
+      </w:r>
+      <m:oMath>
+        <m:d>
+          <m:dPr>
+            <m:ctrlPr>
+              <w:rPr>
+                <w:rFonts w:ascii="Cambria Math" w:hAnsi="Cambria Math"/>
+                <w:i/>
+                <w:sz w:val="22"/>
+                <w:szCs w:val="22"/>
+                <w:lang w:val="it-IT"/>
+              </w:rPr>
+            </m:ctrlPr>
+          </m:dPr>
+          <m:e>
+            <m:r>
+              <w:rPr>
+                <w:rFonts w:ascii="Cambria Math" w:hAnsi="Cambria Math"/>
+                <w:sz w:val="22"/>
+                <w:szCs w:val="22"/>
+                <w:lang w:val="it-IT"/>
+              </w:rPr>
+              <m:t>β*S-γ*P+α*Q</m:t>
+            </m:r>
+          </m:e>
+        </m:d>
+      </m:oMath>
+      <w:r>
+        <w:rPr>
+          <w:rFonts w:eastAsiaTheme="minorEastAsia"/>
+          <w:sz w:val="22"/>
+          <w:szCs w:val="22"/>
+          <w:lang w:val="it-IT"/>
+        </w:rPr>
+        <w:t xml:space="preserve"> </w:t>
+      </w:r>
+      <w:r>
+        <w:rPr>
+          <w:rFonts w:eastAsiaTheme="minorEastAsia"/>
+          <w:sz w:val="22"/>
+          <w:szCs w:val="22"/>
+          <w:lang w:val="it-IT"/>
+        </w:rPr>
+        <w:t>che non può essere &lt;0</w:t>
+      </w:r>
+    </w:p>
+    <w:p>
+      <w:pPr>
+        <w:rPr>
+          <w:rFonts w:eastAsiaTheme="minorEastAsia"/>
+          <w:sz w:val="22"/>
+          <w:szCs w:val="22"/>
+          <w:lang w:val="it-IT"/>
+        </w:rPr>
+      </w:pPr>
+    </w:p>
+    <w:p>
+      <w:pPr>
+        <w:rPr>
+          <w:rFonts w:eastAsiaTheme="minorEastAsia"/>
+          <w:sz w:val="22"/>
+          <w:szCs w:val="22"/>
+          <w:lang w:val="it-IT"/>
+        </w:rPr>
+      </w:pPr>
+    </w:p>
+    <w:p>
+      <w:pPr>
+        <w:rPr>
+          <w:lang w:val="it-IT"/>
+        </w:rPr>
+      </w:pPr>
     </w:p>
     <w:sectPr>
       <w:pgSz w:w="11906" w:h="16838"/>
@@ -1711,6 +2335,7 @@
   <w:style w:type="character" w:default="1" w:styleId="DefaultParagraphFont">
     <w:name w:val="Default Paragraph Font"/>
     <w:uiPriority w:val="1"/>
+    <w:semiHidden/>
     <w:unhideWhenUsed/>
   </w:style>
   <w:style w:type="table" w:default="1" w:styleId="TableNormal">
@@ -2076,6 +2701,16 @@
       <w:szCs w:val="20"/>
       <w:lang w:eastAsia="en-GB"/>
       <w14:ligatures w14:val="none"/>
+    </w:rPr>
+  </w:style>
+  <w:style w:type="character" w:styleId="PlaceholderText">
+    <w:name w:val="Placeholder Text"/>
+    <w:basedOn w:val="DefaultParagraphFont"/>
+    <w:uiPriority w:val="99"/>
+    <w:semiHidden/>
+    <w:rsid w:val="00B976CF"/>
+    <w:rPr>
+      <w:color w:val="666666"/>
     </w:rPr>
   </w:style>
 </w:styles>

--- a/Spiegazione funzione acquisto.docx
+++ b/Spiegazione funzione acquisto.docx
@@ -101,7 +101,21 @@
         <w:rPr>
           <w:lang w:val="it-IT"/>
         </w:rPr>
-        <w:t>scritta così stiamo confrontando 2 quantità non confrontabili</w:t>
+        <w:t xml:space="preserve">scritta così stiamo confrontando </w:t>
+      </w:r>
+      <w:proofErr w:type="gramStart"/>
+      <w:r>
+        <w:rPr>
+          <w:lang w:val="it-IT"/>
+        </w:rPr>
+        <w:t>2</w:t>
+      </w:r>
+      <w:proofErr w:type="gramEnd"/>
+      <w:r>
+        <w:rPr>
+          <w:lang w:val="it-IT"/>
+        </w:rPr>
+        <w:t xml:space="preserve"> quantità non confrontabili</w:t>
       </w:r>
     </w:p>
     <w:p>
@@ -824,11 +838,19 @@
           <w:lang w:val="it-IT"/>
         </w:rPr>
       </w:pPr>
-      <w:r>
-        <w:rPr>
-          <w:lang w:val="it-IT"/>
-        </w:rPr>
-        <w:t xml:space="preserve">infine abbiamo unito le 2 modifiche e siamo giunte a </w:t>
+      <w:proofErr w:type="gramStart"/>
+      <w:r>
+        <w:rPr>
+          <w:lang w:val="it-IT"/>
+        </w:rPr>
+        <w:t>infine</w:t>
+      </w:r>
+      <w:proofErr w:type="gramEnd"/>
+      <w:r>
+        <w:rPr>
+          <w:lang w:val="it-IT"/>
+        </w:rPr>
+        <w:t xml:space="preserve"> abbiamo unito le 2 modifiche e siamo giunte a </w:t>
       </w:r>
     </w:p>
     <w:p>
@@ -1073,25 +1095,7 @@
                           <w:szCs w:val="22"/>
                           <w:lang w:val="it-IT"/>
                         </w:rPr>
-                        <m:t>α*Q</m:t>
-                      </m:r>
-                      <m:r>
-                        <w:rPr>
-                          <w:rFonts w:ascii="Cambria Math" w:hAnsi="Cambria Math"/>
-                          <w:sz w:val="22"/>
-                          <w:szCs w:val="22"/>
-                          <w:lang w:val="it-IT"/>
-                        </w:rPr>
-                        <m:t>+</m:t>
-                      </m:r>
-                      <m:r>
-                        <w:rPr>
-                          <w:rFonts w:ascii="Cambria Math" w:hAnsi="Cambria Math"/>
-                          <w:sz w:val="22"/>
-                          <w:szCs w:val="22"/>
-                          <w:lang w:val="it-IT"/>
-                        </w:rPr>
-                        <m:t>β*S-γ*P</m:t>
+                        <m:t>α*Q+β*S-γ*P</m:t>
                       </m:r>
                     </m:e>
                   </m:d>
@@ -1103,6 +1107,15 @@
                       <w:lang w:val="it-IT"/>
                     </w:rPr>
                     <m:t>*</m:t>
+                  </m:r>
+                  <m:r>
+                    <w:rPr>
+                      <w:rFonts w:ascii="Cambria Math" w:hAnsi="Cambria Math"/>
+                      <w:sz w:val="22"/>
+                      <w:szCs w:val="22"/>
+                      <w:lang w:val="it-IT"/>
+                    </w:rPr>
+                    <m:t>omega*</m:t>
                   </m:r>
                   <m:f>
                     <m:fPr>
@@ -1194,7 +1207,7 @@
               <w:szCs w:val="22"/>
               <w:lang w:val="it-IT"/>
             </w:rPr>
-            <m:t xml:space="preserve">Costo produzione= </m:t>
+            <m:t>Costo produzione= prezzo_min * (1+ delta*sustainability</m:t>
           </m:r>
           <m:r>
             <w:rPr>
@@ -1203,7 +1216,7 @@
               <w:szCs w:val="22"/>
               <w:lang w:val="it-IT"/>
             </w:rPr>
-            <m:t>prezzo_min</m:t>
+            <m:t>+</m:t>
           </m:r>
           <m:r>
             <w:rPr>
@@ -1212,7 +1225,16 @@
               <w:szCs w:val="22"/>
               <w:lang w:val="it-IT"/>
             </w:rPr>
-            <m:t xml:space="preserve"> * (1+ delta*sustainability)</m:t>
+            <m:t>omega*quality</m:t>
+          </m:r>
+          <m:r>
+            <w:rPr>
+              <w:rFonts w:ascii="Cambria Math" w:eastAsiaTheme="minorEastAsia" w:hAnsi="Cambria Math"/>
+              <w:sz w:val="22"/>
+              <w:szCs w:val="22"/>
+              <w:lang w:val="it-IT"/>
+            </w:rPr>
+            <m:t>)</m:t>
           </m:r>
         </m:oMath>
       </m:oMathPara>
@@ -1235,16 +1257,7 @@
               <w:szCs w:val="22"/>
               <w:lang w:val="it-IT"/>
             </w:rPr>
-            <m:t>quality=quality_</m:t>
-          </m:r>
-          <m:r>
-            <w:rPr>
-              <w:rFonts w:ascii="Cambria Math" w:eastAsiaTheme="minorEastAsia" w:hAnsi="Cambria Math"/>
-              <w:sz w:val="22"/>
-              <w:szCs w:val="22"/>
-              <w:lang w:val="it-IT"/>
-            </w:rPr>
-            <m:t>min</m:t>
+            <m:t>quality=quality_min</m:t>
           </m:r>
         </m:oMath>
       </m:oMathPara>
@@ -1266,16 +1279,7 @@
             <w:szCs w:val="22"/>
             <w:lang w:val="it-IT"/>
           </w:rPr>
-          <m:t>prezzo=</m:t>
-        </m:r>
-        <m:r>
-          <w:rPr>
-            <w:rFonts w:ascii="Cambria Math" w:eastAsiaTheme="minorEastAsia" w:hAnsi="Cambria Math"/>
-            <w:sz w:val="22"/>
-            <w:szCs w:val="22"/>
-            <w:lang w:val="it-IT"/>
-          </w:rPr>
-          <m:t>cost</m:t>
+          <m:t>prezzo=cost</m:t>
         </m:r>
         <m:sSub>
           <m:sSubPr>
@@ -1598,7 +1602,209 @@
     <w:p>
       <w:pPr>
         <w:rPr>
-          <w:lang w:val="it-IT"/>
+          <w:rFonts w:eastAsiaTheme="minorEastAsia"/>
+          <w:sz w:val="22"/>
+          <w:szCs w:val="22"/>
+          <w:lang w:val="it-IT"/>
+        </w:rPr>
+      </w:pPr>
+    </w:p>
+    <w:p>
+      <w:pPr>
+        <w:rPr>
+          <w:rFonts w:eastAsiaTheme="minorEastAsia"/>
+          <w:sz w:val="22"/>
+          <w:szCs w:val="22"/>
+          <w:lang w:val="it-IT"/>
+        </w:rPr>
+      </w:pPr>
+      <w:r>
+        <w:rPr>
+          <w:rFonts w:eastAsiaTheme="minorEastAsia"/>
+          <w:sz w:val="22"/>
+          <w:szCs w:val="22"/>
+          <w:lang w:val="it-IT"/>
+        </w:rPr>
+        <w:lastRenderedPageBreak/>
+        <w:t>C-memory =</w:t>
+      </w:r>
+      <w:r>
+        <w:rPr>
+          <w:rFonts w:eastAsiaTheme="minorEastAsia"/>
+          <w:sz w:val="22"/>
+          <w:szCs w:val="22"/>
+          <w:lang w:val="it-IT"/>
+        </w:rPr>
+        <w:t xml:space="preserve"> sottolista 1  (</w:t>
+      </w:r>
+      <w:r>
+        <w:rPr>
+          <w:rFonts w:eastAsiaTheme="minorEastAsia"/>
+          <w:sz w:val="22"/>
+          <w:szCs w:val="22"/>
+          <w:lang w:val="it-IT"/>
+        </w:rPr>
+        <w:t>c1</w:t>
+      </w:r>
+      <w:r>
+        <w:rPr>
+          <w:rFonts w:eastAsiaTheme="minorEastAsia"/>
+          <w:sz w:val="22"/>
+          <w:szCs w:val="22"/>
+          <w:lang w:val="it-IT"/>
+        </w:rPr>
+        <w:t>-1</w:t>
+      </w:r>
+      <w:r>
+        <w:rPr>
+          <w:rFonts w:eastAsiaTheme="minorEastAsia"/>
+          <w:sz w:val="22"/>
+          <w:szCs w:val="22"/>
+          <w:lang w:val="it-IT"/>
+        </w:rPr>
+        <w:t xml:space="preserve"> c2</w:t>
+      </w:r>
+      <w:r>
+        <w:rPr>
+          <w:rFonts w:eastAsiaTheme="minorEastAsia"/>
+          <w:sz w:val="22"/>
+          <w:szCs w:val="22"/>
+          <w:lang w:val="it-IT"/>
+        </w:rPr>
+        <w:t>-1</w:t>
+      </w:r>
+      <w:r>
+        <w:rPr>
+          <w:rFonts w:eastAsiaTheme="minorEastAsia"/>
+          <w:sz w:val="22"/>
+          <w:szCs w:val="22"/>
+          <w:lang w:val="it-IT"/>
+        </w:rPr>
+        <w:t xml:space="preserve"> c3</w:t>
+      </w:r>
+      <w:r>
+        <w:rPr>
+          <w:rFonts w:eastAsiaTheme="minorEastAsia"/>
+          <w:sz w:val="22"/>
+          <w:szCs w:val="22"/>
+          <w:lang w:val="it-IT"/>
+        </w:rPr>
+        <w:t>-</w:t>
+      </w:r>
+      <w:proofErr w:type="gramStart"/>
+      <w:r>
+        <w:rPr>
+          <w:rFonts w:eastAsiaTheme="minorEastAsia"/>
+          <w:sz w:val="22"/>
+          <w:szCs w:val="22"/>
+          <w:lang w:val="it-IT"/>
+        </w:rPr>
+        <w:t>1</w:t>
+      </w:r>
+      <w:r>
+        <w:rPr>
+          <w:rFonts w:eastAsiaTheme="minorEastAsia"/>
+          <w:sz w:val="22"/>
+          <w:szCs w:val="22"/>
+          <w:lang w:val="it-IT"/>
+        </w:rPr>
+        <w:t>..</w:t>
+      </w:r>
+      <w:proofErr w:type="gramEnd"/>
+      <w:r>
+        <w:rPr>
+          <w:rFonts w:eastAsiaTheme="minorEastAsia"/>
+          <w:sz w:val="22"/>
+          <w:szCs w:val="22"/>
+          <w:lang w:val="it-IT"/>
+        </w:rPr>
+        <w:t xml:space="preserve">)  ;; sottolista 2 </w:t>
+      </w:r>
+      <w:r>
+        <w:rPr>
+          <w:rFonts w:eastAsiaTheme="minorEastAsia"/>
+          <w:sz w:val="22"/>
+          <w:szCs w:val="22"/>
+          <w:lang w:val="it-IT"/>
+        </w:rPr>
+        <w:t>(</w:t>
+      </w:r>
+      <w:r>
+        <w:rPr>
+          <w:rFonts w:eastAsiaTheme="minorEastAsia"/>
+          <w:sz w:val="22"/>
+          <w:szCs w:val="22"/>
+          <w:lang w:val="it-IT"/>
+        </w:rPr>
+        <w:t>c1-2 c2-2</w:t>
+      </w:r>
+      <w:r>
+        <w:rPr>
+          <w:rFonts w:eastAsiaTheme="minorEastAsia"/>
+          <w:sz w:val="22"/>
+          <w:szCs w:val="22"/>
+          <w:lang w:val="it-IT"/>
+        </w:rPr>
+        <w:t>;; sottolista 3…..</w:t>
+      </w:r>
+    </w:p>
+    <w:p>
+      <w:pPr>
+        <w:rPr>
+          <w:rFonts w:eastAsiaTheme="minorEastAsia"/>
+          <w:sz w:val="22"/>
+          <w:szCs w:val="22"/>
+          <w:lang w:val="it-IT"/>
+        </w:rPr>
+      </w:pPr>
+      <w:r>
+        <w:rPr>
+          <w:rFonts w:eastAsiaTheme="minorEastAsia"/>
+          <w:sz w:val="22"/>
+          <w:szCs w:val="22"/>
+          <w:lang w:val="it-IT"/>
+        </w:rPr>
+        <w:t>Weight associato alla sottolista</w:t>
+      </w:r>
+    </w:p>
+    <w:p>
+      <w:pPr>
+        <w:rPr>
+          <w:rFonts w:eastAsiaTheme="minorEastAsia"/>
+          <w:sz w:val="22"/>
+          <w:szCs w:val="22"/>
+          <w:lang w:val="it-IT"/>
+        </w:rPr>
+      </w:pPr>
+    </w:p>
+    <w:p>
+      <w:r>
+        <w:t>While k &lt; c-memory -length  (</w:t>
+      </w:r>
+      <w:r>
+        <w:t>k&lt;10)</w:t>
+      </w:r>
+    </w:p>
+    <w:p>
+      <w:pPr>
+        <w:rPr>
+          <w:sz w:val="22"/>
+          <w:szCs w:val="22"/>
+        </w:rPr>
+      </w:pPr>
+      <w:r>
+        <w:rPr>
+          <w:sz w:val="22"/>
+          <w:szCs w:val="22"/>
+        </w:rPr>
+        <w:t>(((</w:t>
+      </w:r>
+    </w:p>
+    <w:p>
+      <w:pPr>
+        <w:rPr>
+          <w:sz w:val="22"/>
+          <w:szCs w:val="22"/>
         </w:rPr>
       </w:pPr>
     </w:p>

--- a/Spiegazione funzione acquisto.docx
+++ b/Spiegazione funzione acquisto.docx
@@ -30,7 +30,23 @@
     </w:p>
     <w:p>
       <w:r>
-        <w:t>if ((i-stock / i-stock-threshold ) &lt;= (utility-of-best-product )</w:t>
+        <w:t>if ((</w:t>
+      </w:r>
+      <w:proofErr w:type="spellStart"/>
+      <w:r>
+        <w:t>i</w:t>
+      </w:r>
+      <w:proofErr w:type="spellEnd"/>
+      <w:r>
+        <w:t xml:space="preserve">-stock / </w:t>
+      </w:r>
+      <w:proofErr w:type="spellStart"/>
+      <w:r>
+        <w:t>i</w:t>
+      </w:r>
+      <w:proofErr w:type="spellEnd"/>
+      <w:r>
+        <w:t>-stock-threshold ) &lt;= (utility-of-best-product )</w:t>
       </w:r>
       <w:r>
         <w:t>*trigger</w:t>
@@ -101,21 +117,7 @@
         <w:rPr>
           <w:lang w:val="it-IT"/>
         </w:rPr>
-        <w:t xml:space="preserve">scritta così stiamo confrontando </w:t>
-      </w:r>
-      <w:proofErr w:type="gramStart"/>
-      <w:r>
-        <w:rPr>
-          <w:lang w:val="it-IT"/>
-        </w:rPr>
-        <w:t>2</w:t>
-      </w:r>
-      <w:proofErr w:type="gramEnd"/>
-      <w:r>
-        <w:rPr>
-          <w:lang w:val="it-IT"/>
-        </w:rPr>
-        <w:t xml:space="preserve"> quantità non confrontabili</w:t>
+        <w:t>scritta così stiamo confrontando 2 quantità non confrontabili</w:t>
       </w:r>
     </w:p>
     <w:p>
@@ -132,7 +134,21 @@
         <w:rPr>
           <w:lang w:val="it-IT"/>
         </w:rPr>
-        <w:t>ragionando su excel con varie casistiche, risultava che gli utenti a  volte comprassero nei momenti sbagliati e non si  riesce a trovare un valore di trigger tale da far funzionare l’equazione</w:t>
+        <w:t xml:space="preserve">ragionando su </w:t>
+      </w:r>
+      <w:proofErr w:type="spellStart"/>
+      <w:r>
+        <w:rPr>
+          <w:lang w:val="it-IT"/>
+        </w:rPr>
+        <w:t>excel</w:t>
+      </w:r>
+      <w:proofErr w:type="spellEnd"/>
+      <w:r>
+        <w:rPr>
+          <w:lang w:val="it-IT"/>
+        </w:rPr>
+        <w:t xml:space="preserve"> con varie casistiche, risultava che gli utenti a  volte comprassero nei momenti sbagliati e non si  riesce a trovare un valore di trigger tale da far funzionare l’equazione</w:t>
       </w:r>
     </w:p>
     <w:p>
@@ -214,8 +230,30 @@
         <w:rPr>
           <w:lang w:val="it-IT"/>
         </w:rPr>
-        <w:t xml:space="preserve"> e un  adjustment factor</w:t>
-      </w:r>
+        <w:t xml:space="preserve"> e un  </w:t>
+      </w:r>
+      <w:proofErr w:type="spellStart"/>
+      <w:r>
+        <w:rPr>
+          <w:lang w:val="it-IT"/>
+        </w:rPr>
+        <w:t>adjustment</w:t>
+      </w:r>
+      <w:proofErr w:type="spellEnd"/>
+      <w:r>
+        <w:rPr>
+          <w:lang w:val="it-IT"/>
+        </w:rPr>
+        <w:t xml:space="preserve"> </w:t>
+      </w:r>
+      <w:proofErr w:type="spellStart"/>
+      <w:r>
+        <w:rPr>
+          <w:lang w:val="it-IT"/>
+        </w:rPr>
+        <w:t>factor</w:t>
+      </w:r>
+      <w:proofErr w:type="spellEnd"/>
     </w:p>
     <w:p>
       <w:pPr>
@@ -225,7 +263,15 @@
         </w:numPr>
       </w:pPr>
       <w:r>
-        <w:t>if (i-price &lt;= tot-budget) [</w:t>
+        <w:t>if (</w:t>
+      </w:r>
+      <w:proofErr w:type="spellStart"/>
+      <w:r>
+        <w:t>i</w:t>
+      </w:r>
+      <w:proofErr w:type="spellEnd"/>
+      <w:r>
+        <w:t>-price &lt;= tot-budget) [</w:t>
       </w:r>
     </w:p>
     <w:p>
@@ -356,7 +402,33 @@
           <w:lang w:eastAsia="en-GB"/>
           <w14:ligatures w14:val="none"/>
         </w:rPr>
-        <w:t xml:space="preserve"> (i-stock </w:t>
+        <w:t xml:space="preserve"> (</w:t>
+      </w:r>
+      <w:proofErr w:type="spellStart"/>
+      <w:r>
+        <w:rPr>
+          <w:rFonts w:ascii="Consolas" w:eastAsia="Times New Roman" w:hAnsi="Consolas" w:cs="Courier New"/>
+          <w:color w:val="000000"/>
+          <w:kern w:val="0"/>
+          <w:sz w:val="20"/>
+          <w:szCs w:val="20"/>
+          <w:lang w:eastAsia="en-GB"/>
+          <w14:ligatures w14:val="none"/>
+        </w:rPr>
+        <w:t>i</w:t>
+      </w:r>
+      <w:proofErr w:type="spellEnd"/>
+      <w:r>
+        <w:rPr>
+          <w:rFonts w:ascii="Consolas" w:eastAsia="Times New Roman" w:hAnsi="Consolas" w:cs="Courier New"/>
+          <w:color w:val="000000"/>
+          <w:kern w:val="0"/>
+          <w:sz w:val="20"/>
+          <w:szCs w:val="20"/>
+          <w:lang w:eastAsia="en-GB"/>
+          <w14:ligatures w14:val="none"/>
+        </w:rPr>
+        <w:t xml:space="preserve">-stock </w:t>
       </w:r>
       <w:r>
         <w:rPr>
@@ -380,7 +452,33 @@
           <w:lang w:eastAsia="en-GB"/>
           <w14:ligatures w14:val="none"/>
         </w:rPr>
-        <w:t xml:space="preserve"> i-stock-threshold) </w:t>
+        <w:t xml:space="preserve"> </w:t>
+      </w:r>
+      <w:proofErr w:type="spellStart"/>
+      <w:r>
+        <w:rPr>
+          <w:rFonts w:ascii="Consolas" w:eastAsia="Times New Roman" w:hAnsi="Consolas" w:cs="Courier New"/>
+          <w:color w:val="000000"/>
+          <w:kern w:val="0"/>
+          <w:sz w:val="20"/>
+          <w:szCs w:val="20"/>
+          <w:lang w:eastAsia="en-GB"/>
+          <w14:ligatures w14:val="none"/>
+        </w:rPr>
+        <w:t>i</w:t>
+      </w:r>
+      <w:proofErr w:type="spellEnd"/>
+      <w:r>
+        <w:rPr>
+          <w:rFonts w:ascii="Consolas" w:eastAsia="Times New Roman" w:hAnsi="Consolas" w:cs="Courier New"/>
+          <w:color w:val="000000"/>
+          <w:kern w:val="0"/>
+          <w:sz w:val="20"/>
+          <w:szCs w:val="20"/>
+          <w:lang w:eastAsia="en-GB"/>
+          <w14:ligatures w14:val="none"/>
+        </w:rPr>
+        <w:t xml:space="preserve">-stock-threshold) </w:t>
       </w:r>
       <w:r>
         <w:rPr>
@@ -499,7 +597,59 @@
           <w:lang w:eastAsia="en-GB"/>
           <w14:ligatures w14:val="none"/>
         </w:rPr>
-        <w:t>;adj sarebbe 1.7</w:t>
+        <w:t>;</w:t>
+      </w:r>
+      <w:proofErr w:type="spellStart"/>
+      <w:r>
+        <w:rPr>
+          <w:rFonts w:ascii="Consolas" w:eastAsia="Times New Roman" w:hAnsi="Consolas" w:cs="Courier New"/>
+          <w:color w:val="5A5A5A"/>
+          <w:kern w:val="0"/>
+          <w:sz w:val="20"/>
+          <w:szCs w:val="20"/>
+          <w:lang w:eastAsia="en-GB"/>
+          <w14:ligatures w14:val="none"/>
+        </w:rPr>
+        <w:t>adj</w:t>
+      </w:r>
+      <w:proofErr w:type="spellEnd"/>
+      <w:r>
+        <w:rPr>
+          <w:rFonts w:ascii="Consolas" w:eastAsia="Times New Roman" w:hAnsi="Consolas" w:cs="Courier New"/>
+          <w:color w:val="5A5A5A"/>
+          <w:kern w:val="0"/>
+          <w:sz w:val="20"/>
+          <w:szCs w:val="20"/>
+          <w:lang w:eastAsia="en-GB"/>
+          <w14:ligatures w14:val="none"/>
+        </w:rPr>
+        <w:t xml:space="preserve"> </w:t>
+      </w:r>
+      <w:proofErr w:type="spellStart"/>
+      <w:r>
+        <w:rPr>
+          <w:rFonts w:ascii="Consolas" w:eastAsia="Times New Roman" w:hAnsi="Consolas" w:cs="Courier New"/>
+          <w:color w:val="5A5A5A"/>
+          <w:kern w:val="0"/>
+          <w:sz w:val="20"/>
+          <w:szCs w:val="20"/>
+          <w:lang w:eastAsia="en-GB"/>
+          <w14:ligatures w14:val="none"/>
+        </w:rPr>
+        <w:t>sarebbe</w:t>
+      </w:r>
+      <w:proofErr w:type="spellEnd"/>
+      <w:r>
+        <w:rPr>
+          <w:rFonts w:ascii="Consolas" w:eastAsia="Times New Roman" w:hAnsi="Consolas" w:cs="Courier New"/>
+          <w:color w:val="5A5A5A"/>
+          <w:kern w:val="0"/>
+          <w:sz w:val="20"/>
+          <w:szCs w:val="20"/>
+          <w:lang w:eastAsia="en-GB"/>
+          <w14:ligatures w14:val="none"/>
+        </w:rPr>
+        <w:t xml:space="preserve"> 1.7</w:t>
       </w:r>
       <w:r>
         <w:rPr>
@@ -534,7 +684,59 @@
           <w:lang w:eastAsia="en-GB"/>
           <w14:ligatures w14:val="none"/>
         </w:rPr>
-        <w:t>; se fosse 1+ stock/trhs --&gt; adj = 1.3</w:t>
+        <w:t>; se fosse 1+ stock/</w:t>
+      </w:r>
+      <w:proofErr w:type="spellStart"/>
+      <w:r>
+        <w:rPr>
+          <w:rFonts w:ascii="Consolas" w:eastAsia="Times New Roman" w:hAnsi="Consolas" w:cs="Courier New"/>
+          <w:color w:val="5A5A5A"/>
+          <w:kern w:val="0"/>
+          <w:sz w:val="20"/>
+          <w:szCs w:val="20"/>
+          <w:lang w:eastAsia="en-GB"/>
+          <w14:ligatures w14:val="none"/>
+        </w:rPr>
+        <w:t>trhs</w:t>
+      </w:r>
+      <w:proofErr w:type="spellEnd"/>
+      <w:r>
+        <w:rPr>
+          <w:rFonts w:ascii="Consolas" w:eastAsia="Times New Roman" w:hAnsi="Consolas" w:cs="Courier New"/>
+          <w:color w:val="5A5A5A"/>
+          <w:kern w:val="0"/>
+          <w:sz w:val="20"/>
+          <w:szCs w:val="20"/>
+          <w:lang w:eastAsia="en-GB"/>
+          <w14:ligatures w14:val="none"/>
+        </w:rPr>
+        <w:t xml:space="preserve"> --&gt; </w:t>
+      </w:r>
+      <w:proofErr w:type="spellStart"/>
+      <w:r>
+        <w:rPr>
+          <w:rFonts w:ascii="Consolas" w:eastAsia="Times New Roman" w:hAnsi="Consolas" w:cs="Courier New"/>
+          <w:color w:val="5A5A5A"/>
+          <w:kern w:val="0"/>
+          <w:sz w:val="20"/>
+          <w:szCs w:val="20"/>
+          <w:lang w:eastAsia="en-GB"/>
+          <w14:ligatures w14:val="none"/>
+        </w:rPr>
+        <w:t>adj</w:t>
+      </w:r>
+      <w:proofErr w:type="spellEnd"/>
+      <w:r>
+        <w:rPr>
+          <w:rFonts w:ascii="Consolas" w:eastAsia="Times New Roman" w:hAnsi="Consolas" w:cs="Courier New"/>
+          <w:color w:val="5A5A5A"/>
+          <w:kern w:val="0"/>
+          <w:sz w:val="20"/>
+          <w:szCs w:val="20"/>
+          <w:lang w:eastAsia="en-GB"/>
+          <w14:ligatures w14:val="none"/>
+        </w:rPr>
+        <w:t xml:space="preserve"> = 1.3</w:t>
       </w:r>
       <w:r>
         <w:rPr>
@@ -677,7 +879,33 @@
           <w:lang w:eastAsia="en-GB"/>
           <w14:ligatures w14:val="none"/>
         </w:rPr>
-        <w:t xml:space="preserve"> i-stock </w:t>
+        <w:t xml:space="preserve"> </w:t>
+      </w:r>
+      <w:proofErr w:type="spellStart"/>
+      <w:r>
+        <w:rPr>
+          <w:rFonts w:ascii="Consolas" w:eastAsia="Times New Roman" w:hAnsi="Consolas" w:cs="Courier New"/>
+          <w:color w:val="000000"/>
+          <w:kern w:val="0"/>
+          <w:sz w:val="20"/>
+          <w:szCs w:val="20"/>
+          <w:lang w:eastAsia="en-GB"/>
+          <w14:ligatures w14:val="none"/>
+        </w:rPr>
+        <w:t>i</w:t>
+      </w:r>
+      <w:proofErr w:type="spellEnd"/>
+      <w:r>
+        <w:rPr>
+          <w:rFonts w:ascii="Consolas" w:eastAsia="Times New Roman" w:hAnsi="Consolas" w:cs="Courier New"/>
+          <w:color w:val="000000"/>
+          <w:kern w:val="0"/>
+          <w:sz w:val="20"/>
+          <w:szCs w:val="20"/>
+          <w:lang w:eastAsia="en-GB"/>
+          <w14:ligatures w14:val="none"/>
+        </w:rPr>
+        <w:t xml:space="preserve">-stock </w:t>
       </w:r>
       <w:r>
         <w:rPr>
@@ -701,7 +929,33 @@
           <w:lang w:eastAsia="en-GB"/>
           <w14:ligatures w14:val="none"/>
         </w:rPr>
-        <w:t xml:space="preserve"> i-stock-threshold) )  </w:t>
+        <w:t xml:space="preserve"> </w:t>
+      </w:r>
+      <w:proofErr w:type="spellStart"/>
+      <w:r>
+        <w:rPr>
+          <w:rFonts w:ascii="Consolas" w:eastAsia="Times New Roman" w:hAnsi="Consolas" w:cs="Courier New"/>
+          <w:color w:val="000000"/>
+          <w:kern w:val="0"/>
+          <w:sz w:val="20"/>
+          <w:szCs w:val="20"/>
+          <w:lang w:eastAsia="en-GB"/>
+          <w14:ligatures w14:val="none"/>
+        </w:rPr>
+        <w:t>i</w:t>
+      </w:r>
+      <w:proofErr w:type="spellEnd"/>
+      <w:r>
+        <w:rPr>
+          <w:rFonts w:ascii="Consolas" w:eastAsia="Times New Roman" w:hAnsi="Consolas" w:cs="Courier New"/>
+          <w:color w:val="000000"/>
+          <w:kern w:val="0"/>
+          <w:sz w:val="20"/>
+          <w:szCs w:val="20"/>
+          <w:lang w:eastAsia="en-GB"/>
+          <w14:ligatures w14:val="none"/>
+        </w:rPr>
+        <w:t xml:space="preserve">-stock-threshold) )  </w:t>
       </w:r>
       <w:r>
         <w:rPr>
@@ -713,7 +967,137 @@
           <w:lang w:eastAsia="en-GB"/>
           <w14:ligatures w14:val="none"/>
         </w:rPr>
-        <w:t>; Amplifica proporzionalmente a quanto manca per raggiungere il threshold</w:t>
+        <w:t xml:space="preserve">; </w:t>
+      </w:r>
+      <w:proofErr w:type="spellStart"/>
+      <w:r>
+        <w:rPr>
+          <w:rFonts w:ascii="Consolas" w:eastAsia="Times New Roman" w:hAnsi="Consolas" w:cs="Courier New"/>
+          <w:color w:val="5A5A5A"/>
+          <w:kern w:val="0"/>
+          <w:sz w:val="20"/>
+          <w:szCs w:val="20"/>
+          <w:lang w:eastAsia="en-GB"/>
+          <w14:ligatures w14:val="none"/>
+        </w:rPr>
+        <w:t>Amplifica</w:t>
+      </w:r>
+      <w:proofErr w:type="spellEnd"/>
+      <w:r>
+        <w:rPr>
+          <w:rFonts w:ascii="Consolas" w:eastAsia="Times New Roman" w:hAnsi="Consolas" w:cs="Courier New"/>
+          <w:color w:val="5A5A5A"/>
+          <w:kern w:val="0"/>
+          <w:sz w:val="20"/>
+          <w:szCs w:val="20"/>
+          <w:lang w:eastAsia="en-GB"/>
+          <w14:ligatures w14:val="none"/>
+        </w:rPr>
+        <w:t xml:space="preserve"> </w:t>
+      </w:r>
+      <w:proofErr w:type="spellStart"/>
+      <w:r>
+        <w:rPr>
+          <w:rFonts w:ascii="Consolas" w:eastAsia="Times New Roman" w:hAnsi="Consolas" w:cs="Courier New"/>
+          <w:color w:val="5A5A5A"/>
+          <w:kern w:val="0"/>
+          <w:sz w:val="20"/>
+          <w:szCs w:val="20"/>
+          <w:lang w:eastAsia="en-GB"/>
+          <w14:ligatures w14:val="none"/>
+        </w:rPr>
+        <w:t>proporzionalmente</w:t>
+      </w:r>
+      <w:proofErr w:type="spellEnd"/>
+      <w:r>
+        <w:rPr>
+          <w:rFonts w:ascii="Consolas" w:eastAsia="Times New Roman" w:hAnsi="Consolas" w:cs="Courier New"/>
+          <w:color w:val="5A5A5A"/>
+          <w:kern w:val="0"/>
+          <w:sz w:val="20"/>
+          <w:szCs w:val="20"/>
+          <w:lang w:eastAsia="en-GB"/>
+          <w14:ligatures w14:val="none"/>
+        </w:rPr>
+        <w:t xml:space="preserve"> a </w:t>
+      </w:r>
+      <w:proofErr w:type="spellStart"/>
+      <w:r>
+        <w:rPr>
+          <w:rFonts w:ascii="Consolas" w:eastAsia="Times New Roman" w:hAnsi="Consolas" w:cs="Courier New"/>
+          <w:color w:val="5A5A5A"/>
+          <w:kern w:val="0"/>
+          <w:sz w:val="20"/>
+          <w:szCs w:val="20"/>
+          <w:lang w:eastAsia="en-GB"/>
+          <w14:ligatures w14:val="none"/>
+        </w:rPr>
+        <w:t>quanto</w:t>
+      </w:r>
+      <w:proofErr w:type="spellEnd"/>
+      <w:r>
+        <w:rPr>
+          <w:rFonts w:ascii="Consolas" w:eastAsia="Times New Roman" w:hAnsi="Consolas" w:cs="Courier New"/>
+          <w:color w:val="5A5A5A"/>
+          <w:kern w:val="0"/>
+          <w:sz w:val="20"/>
+          <w:szCs w:val="20"/>
+          <w:lang w:eastAsia="en-GB"/>
+          <w14:ligatures w14:val="none"/>
+        </w:rPr>
+        <w:t xml:space="preserve"> </w:t>
+      </w:r>
+      <w:proofErr w:type="spellStart"/>
+      <w:r>
+        <w:rPr>
+          <w:rFonts w:ascii="Consolas" w:eastAsia="Times New Roman" w:hAnsi="Consolas" w:cs="Courier New"/>
+          <w:color w:val="5A5A5A"/>
+          <w:kern w:val="0"/>
+          <w:sz w:val="20"/>
+          <w:szCs w:val="20"/>
+          <w:lang w:eastAsia="en-GB"/>
+          <w14:ligatures w14:val="none"/>
+        </w:rPr>
+        <w:t>manca</w:t>
+      </w:r>
+      <w:proofErr w:type="spellEnd"/>
+      <w:r>
+        <w:rPr>
+          <w:rFonts w:ascii="Consolas" w:eastAsia="Times New Roman" w:hAnsi="Consolas" w:cs="Courier New"/>
+          <w:color w:val="5A5A5A"/>
+          <w:kern w:val="0"/>
+          <w:sz w:val="20"/>
+          <w:szCs w:val="20"/>
+          <w:lang w:eastAsia="en-GB"/>
+          <w14:ligatures w14:val="none"/>
+        </w:rPr>
+        <w:t xml:space="preserve"> per </w:t>
+      </w:r>
+      <w:proofErr w:type="spellStart"/>
+      <w:r>
+        <w:rPr>
+          <w:rFonts w:ascii="Consolas" w:eastAsia="Times New Roman" w:hAnsi="Consolas" w:cs="Courier New"/>
+          <w:color w:val="5A5A5A"/>
+          <w:kern w:val="0"/>
+          <w:sz w:val="20"/>
+          <w:szCs w:val="20"/>
+          <w:lang w:eastAsia="en-GB"/>
+          <w14:ligatures w14:val="none"/>
+        </w:rPr>
+        <w:t>raggiungere</w:t>
+      </w:r>
+      <w:proofErr w:type="spellEnd"/>
+      <w:r>
+        <w:rPr>
+          <w:rFonts w:ascii="Consolas" w:eastAsia="Times New Roman" w:hAnsi="Consolas" w:cs="Courier New"/>
+          <w:color w:val="5A5A5A"/>
+          <w:kern w:val="0"/>
+          <w:sz w:val="20"/>
+          <w:szCs w:val="20"/>
+          <w:lang w:eastAsia="en-GB"/>
+          <w14:ligatures w14:val="none"/>
+        </w:rPr>
+        <w:t xml:space="preserve"> il threshold</w:t>
       </w:r>
       <w:r>
         <w:rPr>
@@ -763,7 +1147,23 @@
           <w:rFonts w:ascii="Consolas" w:hAnsi="Consolas"/>
           <w:color w:val="000000"/>
         </w:rPr>
-        <w:t xml:space="preserve"> p-utility p-init-utility </w:t>
+        <w:t xml:space="preserve"> p-utility p-</w:t>
+      </w:r>
+      <w:proofErr w:type="spellStart"/>
+      <w:r>
+        <w:rPr>
+          <w:rFonts w:ascii="Consolas" w:hAnsi="Consolas"/>
+          <w:color w:val="000000"/>
+        </w:rPr>
+        <w:t>init</w:t>
+      </w:r>
+      <w:proofErr w:type="spellEnd"/>
+      <w:r>
+        <w:rPr>
+          <w:rFonts w:ascii="Consolas" w:hAnsi="Consolas"/>
+          <w:color w:val="000000"/>
+        </w:rPr>
+        <w:t xml:space="preserve">-utility </w:t>
       </w:r>
       <w:r>
         <w:rPr>
@@ -792,8 +1192,29 @@
           <w:numId w:val="1"/>
         </w:numPr>
       </w:pPr>
-      <w:r>
-        <w:t>l’adjustment factor considerate inialmente era (1-stock-i/stock-threshold-i)</w:t>
+      <w:proofErr w:type="spellStart"/>
+      <w:r>
+        <w:t>l’adjustment</w:t>
+      </w:r>
+      <w:proofErr w:type="spellEnd"/>
+      <w:r>
+        <w:t xml:space="preserve"> factor considerate </w:t>
+      </w:r>
+      <w:proofErr w:type="spellStart"/>
+      <w:r>
+        <w:t>inialmente</w:t>
+      </w:r>
+      <w:proofErr w:type="spellEnd"/>
+      <w:r>
+        <w:t xml:space="preserve"> era (1-stock-i/stock-threshold-</w:t>
+      </w:r>
+      <w:proofErr w:type="spellStart"/>
+      <w:r>
+        <w:t>i</w:t>
+      </w:r>
+      <w:proofErr w:type="spellEnd"/>
+      <w:r>
+        <w:t>)</w:t>
       </w:r>
     </w:p>
     <w:p>
@@ -838,19 +1259,11 @@
           <w:lang w:val="it-IT"/>
         </w:rPr>
       </w:pPr>
-      <w:proofErr w:type="gramStart"/>
-      <w:r>
-        <w:rPr>
-          <w:lang w:val="it-IT"/>
-        </w:rPr>
-        <w:t>infine</w:t>
-      </w:r>
-      <w:proofErr w:type="gramEnd"/>
-      <w:r>
-        <w:rPr>
-          <w:lang w:val="it-IT"/>
-        </w:rPr>
-        <w:t xml:space="preserve"> abbiamo unito le 2 modifiche e siamo giunte a </w:t>
+      <w:r>
+        <w:rPr>
+          <w:lang w:val="it-IT"/>
+        </w:rPr>
+        <w:t xml:space="preserve">infine abbiamo unito le 2 modifiche e siamo giunte a </w:t>
       </w:r>
     </w:p>
     <w:p>
@@ -909,7 +1322,23 @@
           <w:rFonts w:ascii="Consolas" w:hAnsi="Consolas"/>
           <w:color w:val="000000"/>
         </w:rPr>
-        <w:t xml:space="preserve"> i-stock </w:t>
+        <w:t xml:space="preserve"> </w:t>
+      </w:r>
+      <w:proofErr w:type="spellStart"/>
+      <w:r>
+        <w:rPr>
+          <w:rFonts w:ascii="Consolas" w:hAnsi="Consolas"/>
+          <w:color w:val="000000"/>
+        </w:rPr>
+        <w:t>i</w:t>
+      </w:r>
+      <w:proofErr w:type="spellEnd"/>
+      <w:r>
+        <w:rPr>
+          <w:rFonts w:ascii="Consolas" w:hAnsi="Consolas"/>
+          <w:color w:val="000000"/>
+        </w:rPr>
+        <w:t xml:space="preserve">-stock </w:t>
       </w:r>
       <w:r>
         <w:rPr>
@@ -923,7 +1352,23 @@
           <w:rFonts w:ascii="Consolas" w:hAnsi="Consolas"/>
           <w:color w:val="000000"/>
         </w:rPr>
-        <w:t xml:space="preserve"> i-stock-threshold ) </w:t>
+        <w:t xml:space="preserve"> </w:t>
+      </w:r>
+      <w:proofErr w:type="spellStart"/>
+      <w:r>
+        <w:rPr>
+          <w:rFonts w:ascii="Consolas" w:hAnsi="Consolas"/>
+          <w:color w:val="000000"/>
+        </w:rPr>
+        <w:t>i</w:t>
+      </w:r>
+      <w:proofErr w:type="spellEnd"/>
+      <w:r>
+        <w:rPr>
+          <w:rFonts w:ascii="Consolas" w:hAnsi="Consolas"/>
+          <w:color w:val="000000"/>
+        </w:rPr>
+        <w:t xml:space="preserve">-stock-threshold ) </w:t>
       </w:r>
       <w:r>
         <w:rPr>
@@ -965,7 +1410,23 @@
           <w:rFonts w:ascii="Consolas" w:hAnsi="Consolas"/>
           <w:color w:val="000000"/>
         </w:rPr>
-        <w:t xml:space="preserve"> (i-price </w:t>
+        <w:t xml:space="preserve"> (</w:t>
+      </w:r>
+      <w:proofErr w:type="spellStart"/>
+      <w:r>
+        <w:rPr>
+          <w:rFonts w:ascii="Consolas" w:hAnsi="Consolas"/>
+          <w:color w:val="000000"/>
+        </w:rPr>
+        <w:t>i</w:t>
+      </w:r>
+      <w:proofErr w:type="spellEnd"/>
+      <w:r>
+        <w:rPr>
+          <w:rFonts w:ascii="Consolas" w:hAnsi="Consolas"/>
+          <w:color w:val="000000"/>
+        </w:rPr>
+        <w:t xml:space="preserve">-price </w:t>
       </w:r>
       <w:r>
         <w:rPr>
@@ -1106,16 +1567,7 @@
                       <w:szCs w:val="22"/>
                       <w:lang w:val="it-IT"/>
                     </w:rPr>
-                    <m:t>*</m:t>
-                  </m:r>
-                  <m:r>
-                    <w:rPr>
-                      <w:rFonts w:ascii="Cambria Math" w:hAnsi="Cambria Math"/>
-                      <w:sz w:val="22"/>
-                      <w:szCs w:val="22"/>
-                      <w:lang w:val="it-IT"/>
-                    </w:rPr>
-                    <m:t>omega*</m:t>
+                    <m:t>*omega*</m:t>
                   </m:r>
                   <m:f>
                     <m:fPr>
@@ -1207,34 +1659,7 @@
               <w:szCs w:val="22"/>
               <w:lang w:val="it-IT"/>
             </w:rPr>
-            <m:t>Costo produzione= prezzo_min * (1+ delta*sustainability</m:t>
-          </m:r>
-          <m:r>
-            <w:rPr>
-              <w:rFonts w:ascii="Cambria Math" w:eastAsiaTheme="minorEastAsia" w:hAnsi="Cambria Math"/>
-              <w:sz w:val="22"/>
-              <w:szCs w:val="22"/>
-              <w:lang w:val="it-IT"/>
-            </w:rPr>
-            <m:t>+</m:t>
-          </m:r>
-          <m:r>
-            <w:rPr>
-              <w:rFonts w:ascii="Cambria Math" w:eastAsiaTheme="minorEastAsia" w:hAnsi="Cambria Math"/>
-              <w:sz w:val="22"/>
-              <w:szCs w:val="22"/>
-              <w:lang w:val="it-IT"/>
-            </w:rPr>
-            <m:t>omega*quality</m:t>
-          </m:r>
-          <m:r>
-            <w:rPr>
-              <w:rFonts w:ascii="Cambria Math" w:eastAsiaTheme="minorEastAsia" w:hAnsi="Cambria Math"/>
-              <w:sz w:val="22"/>
-              <w:szCs w:val="22"/>
-              <w:lang w:val="it-IT"/>
-            </w:rPr>
-            <m:t>)</m:t>
+            <m:t>Costo produzione= prezzo_min * (1+ delta*sustainability+omega*quality)</m:t>
           </m:r>
         </m:oMath>
       </m:oMathPara>
@@ -1419,8 +1844,9 @@
           <w:szCs w:val="22"/>
           <w:lang w:val="it-IT"/>
         </w:rPr>
-        <w:t xml:space="preserve">Se sust=1 allora </w:t>
-      </w:r>
+        <w:t xml:space="preserve">Se </w:t>
+      </w:r>
+      <w:proofErr w:type="spellStart"/>
       <w:r>
         <w:rPr>
           <w:rFonts w:eastAsiaTheme="minorEastAsia"/>
@@ -1428,28 +1854,28 @@
           <w:szCs w:val="22"/>
           <w:lang w:val="it-IT"/>
         </w:rPr>
-        <w:t>costo prod aumenta del 10%</w:t>
-      </w:r>
-    </w:p>
-    <w:p>
-      <w:pPr>
+        <w:t>sust</w:t>
+      </w:r>
+      <w:proofErr w:type="spellEnd"/>
+      <w:r>
         <w:rPr>
           <w:rFonts w:eastAsiaTheme="minorEastAsia"/>
           <w:sz w:val="22"/>
           <w:szCs w:val="22"/>
           <w:lang w:val="it-IT"/>
         </w:rPr>
-      </w:pPr>
-    </w:p>
-    <w:p>
-      <w:pPr>
+        <w:t xml:space="preserve">=1 allora </w:t>
+      </w:r>
+      <w:r>
         <w:rPr>
           <w:rFonts w:eastAsiaTheme="minorEastAsia"/>
           <w:sz w:val="22"/>
           <w:szCs w:val="22"/>
           <w:lang w:val="it-IT"/>
         </w:rPr>
-      </w:pPr>
+        <w:t xml:space="preserve">costo </w:t>
+      </w:r>
+      <w:proofErr w:type="spellStart"/>
       <w:r>
         <w:rPr>
           <w:rFonts w:eastAsiaTheme="minorEastAsia"/>
@@ -1457,6 +1883,45 @@
           <w:szCs w:val="22"/>
           <w:lang w:val="it-IT"/>
         </w:rPr>
+        <w:t>prod</w:t>
+      </w:r>
+      <w:proofErr w:type="spellEnd"/>
+      <w:r>
+        <w:rPr>
+          <w:rFonts w:eastAsiaTheme="minorEastAsia"/>
+          <w:sz w:val="22"/>
+          <w:szCs w:val="22"/>
+          <w:lang w:val="it-IT"/>
+        </w:rPr>
+        <w:t xml:space="preserve"> aumenta del 10%</w:t>
+      </w:r>
+    </w:p>
+    <w:p>
+      <w:pPr>
+        <w:rPr>
+          <w:rFonts w:eastAsiaTheme="minorEastAsia"/>
+          <w:sz w:val="22"/>
+          <w:szCs w:val="22"/>
+          <w:lang w:val="it-IT"/>
+        </w:rPr>
+      </w:pPr>
+    </w:p>
+    <w:p>
+      <w:pPr>
+        <w:rPr>
+          <w:rFonts w:eastAsiaTheme="minorEastAsia"/>
+          <w:sz w:val="22"/>
+          <w:szCs w:val="22"/>
+          <w:lang w:val="it-IT"/>
+        </w:rPr>
+      </w:pPr>
+      <w:r>
+        <w:rPr>
+          <w:rFonts w:eastAsiaTheme="minorEastAsia"/>
+          <w:sz w:val="22"/>
+          <w:szCs w:val="22"/>
+          <w:lang w:val="it-IT"/>
+        </w:rPr>
         <w:t>Price-min</w:t>
       </w:r>
       <w:r>
@@ -1466,8 +1931,9 @@
           <w:szCs w:val="22"/>
           <w:lang w:val="it-IT"/>
         </w:rPr>
-        <w:t>= costo prod-</w:t>
-      </w:r>
+        <w:t xml:space="preserve">= costo </w:t>
+      </w:r>
+      <w:proofErr w:type="spellStart"/>
       <w:r>
         <w:rPr>
           <w:rFonts w:eastAsiaTheme="minorEastAsia"/>
@@ -1475,6 +1941,25 @@
           <w:szCs w:val="22"/>
           <w:lang w:val="it-IT"/>
         </w:rPr>
+        <w:t>prod</w:t>
+      </w:r>
+      <w:proofErr w:type="spellEnd"/>
+      <w:r>
+        <w:rPr>
+          <w:rFonts w:eastAsiaTheme="minorEastAsia"/>
+          <w:sz w:val="22"/>
+          <w:szCs w:val="22"/>
+          <w:lang w:val="it-IT"/>
+        </w:rPr>
+        <w:t>-</w:t>
+      </w:r>
+      <w:r>
+        <w:rPr>
+          <w:rFonts w:eastAsiaTheme="minorEastAsia"/>
+          <w:sz w:val="22"/>
+          <w:szCs w:val="22"/>
+          <w:lang w:val="it-IT"/>
+        </w:rPr>
         <w:t>baseline</w:t>
       </w:r>
     </w:p>
@@ -1487,6 +1972,7 @@
           <w:lang w:val="it-IT"/>
         </w:rPr>
       </w:pPr>
+      <w:proofErr w:type="spellStart"/>
       <w:r>
         <w:rPr>
           <w:rFonts w:eastAsiaTheme="minorEastAsia"/>
@@ -1494,26 +1980,56 @@
           <w:szCs w:val="22"/>
           <w:lang w:val="it-IT"/>
         </w:rPr>
-        <w:t>Exp = esponente compreso tra 0 e 1</w:t>
-      </w:r>
-    </w:p>
-    <w:p>
-      <w:pPr>
+        <w:t>Exp</w:t>
+      </w:r>
+      <w:proofErr w:type="spellEnd"/>
+      <w:r>
         <w:rPr>
           <w:rFonts w:eastAsiaTheme="minorEastAsia"/>
           <w:sz w:val="22"/>
           <w:szCs w:val="22"/>
           <w:lang w:val="it-IT"/>
         </w:rPr>
-      </w:pPr>
-      <w:r>
+        <w:t xml:space="preserve"> = esponente compreso tra 0 e 1</w:t>
+      </w:r>
+    </w:p>
+    <w:p>
+      <w:pPr>
         <w:rPr>
           <w:rFonts w:eastAsiaTheme="minorEastAsia"/>
           <w:sz w:val="22"/>
           <w:szCs w:val="22"/>
           <w:lang w:val="it-IT"/>
         </w:rPr>
-        <w:t>Iniziamo a settare exp = 0.5 e poi vediamo</w:t>
+      </w:pPr>
+      <w:r>
+        <w:rPr>
+          <w:rFonts w:eastAsiaTheme="minorEastAsia"/>
+          <w:sz w:val="22"/>
+          <w:szCs w:val="22"/>
+          <w:lang w:val="it-IT"/>
+        </w:rPr>
+        <w:t xml:space="preserve">Iniziamo a settare </w:t>
+      </w:r>
+      <w:proofErr w:type="spellStart"/>
+      <w:r>
+        <w:rPr>
+          <w:rFonts w:eastAsiaTheme="minorEastAsia"/>
+          <w:sz w:val="22"/>
+          <w:szCs w:val="22"/>
+          <w:lang w:val="it-IT"/>
+        </w:rPr>
+        <w:t>exp</w:t>
+      </w:r>
+      <w:proofErr w:type="spellEnd"/>
+      <w:r>
+        <w:rPr>
+          <w:rFonts w:eastAsiaTheme="minorEastAsia"/>
+          <w:sz w:val="22"/>
+          <w:szCs w:val="22"/>
+          <w:lang w:val="it-IT"/>
+        </w:rPr>
+        <w:t xml:space="preserve"> = 0.5 e poi vediamo</w:t>
       </w:r>
     </w:p>
     <w:p>
@@ -1626,8 +2142,9 @@
           <w:lang w:val="it-IT"/>
         </w:rPr>
         <w:lastRenderedPageBreak/>
-        <w:t>C-memory =</w:t>
-      </w:r>
+        <w:t>C-</w:t>
+      </w:r>
+      <w:proofErr w:type="spellStart"/>
       <w:r>
         <w:rPr>
           <w:rFonts w:eastAsiaTheme="minorEastAsia"/>
@@ -1635,8 +2152,9 @@
           <w:szCs w:val="22"/>
           <w:lang w:val="it-IT"/>
         </w:rPr>
-        <w:t xml:space="preserve"> sottolista 1  (</w:t>
-      </w:r>
+        <w:t>memory</w:t>
+      </w:r>
+      <w:proofErr w:type="spellEnd"/>
       <w:r>
         <w:rPr>
           <w:rFonts w:eastAsiaTheme="minorEastAsia"/>
@@ -1644,7 +2162,7 @@
           <w:szCs w:val="22"/>
           <w:lang w:val="it-IT"/>
         </w:rPr>
-        <w:t>c1</w:t>
+        <w:t xml:space="preserve"> =</w:t>
       </w:r>
       <w:r>
         <w:rPr>
@@ -1653,6 +2171,35 @@
           <w:szCs w:val="22"/>
           <w:lang w:val="it-IT"/>
         </w:rPr>
+        <w:t xml:space="preserve"> </w:t>
+      </w:r>
+      <w:proofErr w:type="spellStart"/>
+      <w:r>
+        <w:rPr>
+          <w:rFonts w:eastAsiaTheme="minorEastAsia"/>
+          <w:sz w:val="22"/>
+          <w:szCs w:val="22"/>
+          <w:lang w:val="it-IT"/>
+        </w:rPr>
+        <w:t>sottolista</w:t>
+      </w:r>
+      <w:proofErr w:type="spellEnd"/>
+      <w:r>
+        <w:rPr>
+          <w:rFonts w:eastAsiaTheme="minorEastAsia"/>
+          <w:sz w:val="22"/>
+          <w:szCs w:val="22"/>
+          <w:lang w:val="it-IT"/>
+        </w:rPr>
+        <w:t xml:space="preserve"> 1  (c1</w:t>
+      </w:r>
+      <w:r>
+        <w:rPr>
+          <w:rFonts w:eastAsiaTheme="minorEastAsia"/>
+          <w:sz w:val="22"/>
+          <w:szCs w:val="22"/>
+          <w:lang w:val="it-IT"/>
+        </w:rPr>
         <w:t>-1</w:t>
       </w:r>
       <w:r>
@@ -1689,9 +2236,8 @@
           <w:szCs w:val="22"/>
           <w:lang w:val="it-IT"/>
         </w:rPr>
-        <w:t>-</w:t>
-      </w:r>
-      <w:proofErr w:type="gramStart"/>
+        <w:t>-1</w:t>
+      </w:r>
       <w:r>
         <w:rPr>
           <w:rFonts w:eastAsiaTheme="minorEastAsia"/>
@@ -1699,8 +2245,9 @@
           <w:szCs w:val="22"/>
           <w:lang w:val="it-IT"/>
         </w:rPr>
-        <w:t>1</w:t>
-      </w:r>
+        <w:t xml:space="preserve">..)  ;; </w:t>
+      </w:r>
+      <w:proofErr w:type="spellStart"/>
       <w:r>
         <w:rPr>
           <w:rFonts w:eastAsiaTheme="minorEastAsia"/>
@@ -1708,9 +2255,9 @@
           <w:szCs w:val="22"/>
           <w:lang w:val="it-IT"/>
         </w:rPr>
-        <w:t>..</w:t>
-      </w:r>
-      <w:proofErr w:type="gramEnd"/>
+        <w:t>sottolista</w:t>
+      </w:r>
+      <w:proofErr w:type="spellEnd"/>
       <w:r>
         <w:rPr>
           <w:rFonts w:eastAsiaTheme="minorEastAsia"/>
@@ -1718,7 +2265,7 @@
           <w:szCs w:val="22"/>
           <w:lang w:val="it-IT"/>
         </w:rPr>
-        <w:t xml:space="preserve">)  ;; sottolista 2 </w:t>
+        <w:t xml:space="preserve"> 2 </w:t>
       </w:r>
       <w:r>
         <w:rPr>
@@ -1745,18 +2292,19 @@
           <w:szCs w:val="22"/>
           <w:lang w:val="it-IT"/>
         </w:rPr>
-        <w:t>;; sottolista 3…..</w:t>
-      </w:r>
-    </w:p>
-    <w:p>
-      <w:pPr>
+        <w:t xml:space="preserve">;; </w:t>
+      </w:r>
+      <w:proofErr w:type="spellStart"/>
+      <w:r>
         <w:rPr>
           <w:rFonts w:eastAsiaTheme="minorEastAsia"/>
           <w:sz w:val="22"/>
           <w:szCs w:val="22"/>
           <w:lang w:val="it-IT"/>
         </w:rPr>
-      </w:pPr>
+        <w:t>sottolista</w:t>
+      </w:r>
+      <w:proofErr w:type="spellEnd"/>
       <w:r>
         <w:rPr>
           <w:rFonts w:eastAsiaTheme="minorEastAsia"/>
@@ -1764,7 +2312,7 @@
           <w:szCs w:val="22"/>
           <w:lang w:val="it-IT"/>
         </w:rPr>
-        <w:t>Weight associato alla sottolista</w:t>
+        <w:t xml:space="preserve"> 3…..</w:t>
       </w:r>
     </w:p>
     <w:p>
@@ -1773,7 +2321,69 @@
           <w:rFonts w:eastAsiaTheme="minorEastAsia"/>
           <w:sz w:val="22"/>
           <w:szCs w:val="22"/>
-          <w:lang w:val="it-IT"/>
+        </w:rPr>
+      </w:pPr>
+      <w:r>
+        <w:rPr>
+          <w:rFonts w:eastAsiaTheme="minorEastAsia"/>
+          <w:sz w:val="22"/>
+          <w:szCs w:val="22"/>
+        </w:rPr>
+        <w:t xml:space="preserve">Weight </w:t>
+      </w:r>
+      <w:proofErr w:type="spellStart"/>
+      <w:r>
+        <w:rPr>
+          <w:rFonts w:eastAsiaTheme="minorEastAsia"/>
+          <w:sz w:val="22"/>
+          <w:szCs w:val="22"/>
+        </w:rPr>
+        <w:t>associato</w:t>
+      </w:r>
+      <w:proofErr w:type="spellEnd"/>
+      <w:r>
+        <w:rPr>
+          <w:rFonts w:eastAsiaTheme="minorEastAsia"/>
+          <w:sz w:val="22"/>
+          <w:szCs w:val="22"/>
+        </w:rPr>
+        <w:t xml:space="preserve"> </w:t>
+      </w:r>
+      <w:proofErr w:type="spellStart"/>
+      <w:r>
+        <w:rPr>
+          <w:rFonts w:eastAsiaTheme="minorEastAsia"/>
+          <w:sz w:val="22"/>
+          <w:szCs w:val="22"/>
+        </w:rPr>
+        <w:t>alla</w:t>
+      </w:r>
+      <w:proofErr w:type="spellEnd"/>
+      <w:r>
+        <w:rPr>
+          <w:rFonts w:eastAsiaTheme="minorEastAsia"/>
+          <w:sz w:val="22"/>
+          <w:szCs w:val="22"/>
+        </w:rPr>
+        <w:t xml:space="preserve"> </w:t>
+      </w:r>
+      <w:proofErr w:type="spellStart"/>
+      <w:r>
+        <w:rPr>
+          <w:rFonts w:eastAsiaTheme="minorEastAsia"/>
+          <w:sz w:val="22"/>
+          <w:szCs w:val="22"/>
+        </w:rPr>
+        <w:t>sottolista</w:t>
+      </w:r>
+      <w:proofErr w:type="spellEnd"/>
+    </w:p>
+    <w:p>
+      <w:pPr>
+        <w:rPr>
+          <w:rFonts w:eastAsiaTheme="minorEastAsia"/>
+          <w:sz w:val="22"/>
+          <w:szCs w:val="22"/>
         </w:rPr>
       </w:pPr>
     </w:p>
@@ -1807,6 +2417,2333 @@
           <w:szCs w:val="22"/>
         </w:rPr>
       </w:pPr>
+    </w:p>
+    <w:p>
+      <w:pPr>
+        <w:rPr>
+          <w:sz w:val="22"/>
+          <w:szCs w:val="22"/>
+        </w:rPr>
+      </w:pPr>
+    </w:p>
+    <w:p>
+      <w:pPr>
+        <w:rPr>
+          <w:sz w:val="22"/>
+          <w:szCs w:val="22"/>
+        </w:rPr>
+      </w:pPr>
+      <w:r>
+        <w:rPr>
+          <w:sz w:val="22"/>
+          <w:szCs w:val="22"/>
+        </w:rPr>
+        <w:t xml:space="preserve">Target </w:t>
+      </w:r>
+      <w:proofErr w:type="spellStart"/>
+      <w:r>
+        <w:rPr>
+          <w:sz w:val="22"/>
+          <w:szCs w:val="22"/>
+        </w:rPr>
+        <w:t>annuale</w:t>
+      </w:r>
+      <w:proofErr w:type="spellEnd"/>
+      <w:r>
+        <w:rPr>
+          <w:sz w:val="22"/>
+          <w:szCs w:val="22"/>
+        </w:rPr>
+        <w:t>: 200€</w:t>
+      </w:r>
+    </w:p>
+    <w:p>
+      <w:pPr>
+        <w:rPr>
+          <w:sz w:val="22"/>
+          <w:szCs w:val="22"/>
+          <w:lang w:val="it-IT"/>
+        </w:rPr>
+      </w:pPr>
+      <w:r>
+        <w:rPr>
+          <w:sz w:val="22"/>
+          <w:szCs w:val="22"/>
+          <w:lang w:val="it-IT"/>
+        </w:rPr>
+        <w:t>c-revenues</w:t>
+      </w:r>
+      <w:r>
+        <w:rPr>
+          <w:sz w:val="22"/>
+          <w:szCs w:val="22"/>
+          <w:lang w:val="it-IT"/>
+        </w:rPr>
+        <w:t xml:space="preserve">= </w:t>
+      </w:r>
+      <w:r>
+        <w:rPr>
+          <w:sz w:val="22"/>
+          <w:szCs w:val="22"/>
+          <w:lang w:val="it-IT"/>
+        </w:rPr>
+        <w:t>10+15+15</w:t>
+      </w:r>
+      <w:r>
+        <w:rPr>
+          <w:sz w:val="22"/>
+          <w:szCs w:val="22"/>
+          <w:lang w:val="it-IT"/>
+        </w:rPr>
+        <w:t>+10+10+10+10+10+10+10+10+10 +</w:t>
+      </w:r>
+      <w:r>
+        <w:rPr>
+          <w:sz w:val="22"/>
+          <w:szCs w:val="22"/>
+          <w:lang w:val="it-IT"/>
+        </w:rPr>
+        <w:t>16</w:t>
+      </w:r>
+    </w:p>
+    <w:p>
+      <w:pPr>
+        <w:rPr>
+          <w:sz w:val="22"/>
+          <w:szCs w:val="22"/>
+          <w:lang w:val="it-IT"/>
+        </w:rPr>
+      </w:pPr>
+    </w:p>
+    <w:p>
+      <w:pPr>
+        <w:rPr>
+          <w:sz w:val="22"/>
+          <w:szCs w:val="22"/>
+          <w:lang w:val="it-IT"/>
+        </w:rPr>
+      </w:pPr>
+      <w:r>
+        <w:rPr>
+          <w:sz w:val="22"/>
+          <w:szCs w:val="22"/>
+          <w:lang w:val="it-IT"/>
+        </w:rPr>
+        <w:t xml:space="preserve">vendite </w:t>
+      </w:r>
+      <w:r>
+        <w:rPr>
+          <w:sz w:val="22"/>
+          <w:szCs w:val="22"/>
+          <w:lang w:val="it-IT"/>
+        </w:rPr>
+        <w:t>mese</w:t>
+      </w:r>
+      <w:r>
+        <w:rPr>
+          <w:sz w:val="22"/>
+          <w:szCs w:val="22"/>
+          <w:lang w:val="it-IT"/>
+        </w:rPr>
+        <w:t xml:space="preserve">  1: </w:t>
+      </w:r>
+      <w:r>
+        <w:rPr>
+          <w:sz w:val="22"/>
+          <w:szCs w:val="22"/>
+          <w:lang w:val="it-IT"/>
+        </w:rPr>
+        <w:t>10€</w:t>
+      </w:r>
+    </w:p>
+    <w:p>
+      <w:pPr>
+        <w:rPr>
+          <w:sz w:val="22"/>
+          <w:szCs w:val="22"/>
+          <w:lang w:val="it-IT"/>
+        </w:rPr>
+      </w:pPr>
+      <w:r>
+        <w:rPr>
+          <w:sz w:val="22"/>
+          <w:szCs w:val="22"/>
+          <w:lang w:val="it-IT"/>
+        </w:rPr>
+        <w:t xml:space="preserve">vendite mese 2: </w:t>
+      </w:r>
+      <w:r>
+        <w:rPr>
+          <w:sz w:val="22"/>
+          <w:szCs w:val="22"/>
+          <w:lang w:val="it-IT"/>
+        </w:rPr>
+        <w:t>15€</w:t>
+      </w:r>
+    </w:p>
+    <w:p>
+      <w:pPr>
+        <w:rPr>
+          <w:sz w:val="22"/>
+          <w:szCs w:val="22"/>
+          <w:lang w:val="it-IT"/>
+        </w:rPr>
+      </w:pPr>
+      <w:r>
+        <w:rPr>
+          <w:sz w:val="22"/>
+          <w:szCs w:val="22"/>
+          <w:lang w:val="it-IT"/>
+        </w:rPr>
+        <w:t xml:space="preserve">vendite mese </w:t>
+      </w:r>
+      <w:r>
+        <w:rPr>
+          <w:sz w:val="22"/>
+          <w:szCs w:val="22"/>
+          <w:lang w:val="it-IT"/>
+        </w:rPr>
+        <w:t>3:  15</w:t>
+      </w:r>
+    </w:p>
+    <w:p>
+      <w:pPr>
+        <w:rPr>
+          <w:sz w:val="22"/>
+          <w:szCs w:val="22"/>
+          <w:lang w:val="it-IT"/>
+        </w:rPr>
+      </w:pPr>
+    </w:p>
+    <w:p>
+      <w:pPr>
+        <w:rPr>
+          <w:sz w:val="20"/>
+          <w:szCs w:val="20"/>
+          <w:lang w:val="it-IT"/>
+        </w:rPr>
+      </w:pPr>
+      <w:r>
+        <w:rPr>
+          <w:sz w:val="20"/>
+          <w:szCs w:val="20"/>
+          <w:lang w:val="it-IT"/>
+        </w:rPr>
+        <w:t>vita reale:</w:t>
+      </w:r>
+    </w:p>
+    <w:p>
+      <w:pPr>
+        <w:rPr>
+          <w:sz w:val="20"/>
+          <w:szCs w:val="20"/>
+          <w:lang w:val="it-IT"/>
+        </w:rPr>
+      </w:pPr>
+      <w:r>
+        <w:rPr>
+          <w:sz w:val="20"/>
+          <w:szCs w:val="20"/>
+          <w:lang w:val="it-IT"/>
+        </w:rPr>
+        <w:t>lista di 12 elementi</w:t>
+      </w:r>
+      <w:r>
+        <w:rPr>
+          <w:sz w:val="20"/>
+          <w:szCs w:val="20"/>
+          <w:lang w:val="it-IT"/>
+        </w:rPr>
+        <w:t>= 1 2 3 4 5 6 7 8 9 10 11 12</w:t>
+      </w:r>
+    </w:p>
+    <w:p>
+      <w:pPr>
+        <w:rPr>
+          <w:sz w:val="20"/>
+          <w:szCs w:val="20"/>
+        </w:rPr>
+      </w:pPr>
+      <w:r>
+        <w:rPr>
+          <w:sz w:val="20"/>
+          <w:szCs w:val="20"/>
+        </w:rPr>
+        <w:t xml:space="preserve">counter: </w:t>
+      </w:r>
+      <w:r>
+        <w:rPr>
+          <w:sz w:val="20"/>
+          <w:szCs w:val="20"/>
+        </w:rPr>
+        <w:t xml:space="preserve">tick =  </w:t>
+      </w:r>
+      <w:r>
+        <w:rPr>
+          <w:sz w:val="20"/>
+          <w:szCs w:val="20"/>
+        </w:rPr>
+        <w:t>se length list =</w:t>
+      </w:r>
+      <w:r>
+        <w:rPr>
+          <w:sz w:val="20"/>
+          <w:szCs w:val="20"/>
+        </w:rPr>
+        <w:t xml:space="preserve"> length desiderata (12 o </w:t>
+      </w:r>
+      <w:proofErr w:type="spellStart"/>
+      <w:r>
+        <w:rPr>
+          <w:sz w:val="20"/>
+          <w:szCs w:val="20"/>
+        </w:rPr>
+        <w:t>simil</w:t>
+      </w:r>
+      <w:r>
+        <w:rPr>
+          <w:sz w:val="20"/>
+          <w:szCs w:val="20"/>
+        </w:rPr>
+        <w:t>i</w:t>
+      </w:r>
+      <w:proofErr w:type="spellEnd"/>
+      <w:r>
+        <w:rPr>
+          <w:sz w:val="20"/>
+          <w:szCs w:val="20"/>
+        </w:rPr>
+        <w:t xml:space="preserve">) </w:t>
+      </w:r>
+      <w:r>
+        <w:rPr>
+          <w:sz w:val="20"/>
+          <w:szCs w:val="20"/>
+        </w:rPr>
+        <w:t xml:space="preserve"> </w:t>
+      </w:r>
+      <w:r>
+        <w:rPr>
+          <w:sz w:val="20"/>
+          <w:szCs w:val="20"/>
+        </w:rPr>
+        <w:sym w:font="Wingdings" w:char="F0E0"/>
+      </w:r>
+      <w:r>
+        <w:rPr>
+          <w:sz w:val="20"/>
+          <w:szCs w:val="20"/>
+        </w:rPr>
+        <w:t xml:space="preserve">reset list </w:t>
+      </w:r>
+    </w:p>
+    <w:p>
+      <w:pPr>
+        <w:rPr>
+          <w:sz w:val="20"/>
+          <w:szCs w:val="20"/>
+        </w:rPr>
+      </w:pPr>
+    </w:p>
+    <w:p>
+      <w:pPr>
+        <w:rPr>
+          <w:sz w:val="20"/>
+          <w:szCs w:val="20"/>
+        </w:rPr>
+      </w:pPr>
+    </w:p>
+    <w:p>
+      <w:pPr>
+        <w:rPr>
+          <w:sz w:val="20"/>
+          <w:szCs w:val="20"/>
+          <w:lang w:val="it-IT"/>
+        </w:rPr>
+      </w:pPr>
+      <w:r>
+        <w:rPr>
+          <w:sz w:val="20"/>
+          <w:szCs w:val="20"/>
+          <w:lang w:val="it-IT"/>
+        </w:rPr>
+        <w:t>E</w:t>
+      </w:r>
+      <w:r>
+        <w:rPr>
+          <w:sz w:val="20"/>
+          <w:szCs w:val="20"/>
+          <w:lang w:val="it-IT"/>
+        </w:rPr>
+        <w:t>sselunga:  revenue media per p</w:t>
+      </w:r>
+      <w:r>
+        <w:rPr>
+          <w:sz w:val="20"/>
+          <w:szCs w:val="20"/>
+          <w:lang w:val="it-IT"/>
+        </w:rPr>
+        <w:t>rodotto: 10€</w:t>
+      </w:r>
+    </w:p>
+    <w:p>
+      <w:pPr>
+        <w:rPr>
+          <w:sz w:val="20"/>
+          <w:szCs w:val="20"/>
+          <w:lang w:val="it-IT"/>
+        </w:rPr>
+      </w:pPr>
+      <w:r>
+        <w:rPr>
+          <w:sz w:val="20"/>
+          <w:szCs w:val="20"/>
+          <w:lang w:val="it-IT"/>
+        </w:rPr>
+        <w:t xml:space="preserve">Eurospin: </w:t>
+      </w:r>
+      <w:r>
+        <w:rPr>
+          <w:sz w:val="20"/>
+          <w:szCs w:val="20"/>
+          <w:lang w:val="it-IT"/>
+        </w:rPr>
+        <w:t>revenue media per p</w:t>
+      </w:r>
+      <w:r>
+        <w:rPr>
+          <w:sz w:val="20"/>
+          <w:szCs w:val="20"/>
+          <w:lang w:val="it-IT"/>
+        </w:rPr>
+        <w:t>rodotto</w:t>
+      </w:r>
+      <w:r>
+        <w:rPr>
+          <w:sz w:val="20"/>
+          <w:szCs w:val="20"/>
+          <w:lang w:val="it-IT"/>
+        </w:rPr>
+        <w:t>: 5€</w:t>
+      </w:r>
+    </w:p>
+    <w:p>
+      <w:pPr>
+        <w:rPr>
+          <w:sz w:val="20"/>
+          <w:szCs w:val="20"/>
+          <w:lang w:val="it-IT"/>
+        </w:rPr>
+      </w:pPr>
+      <w:r>
+        <w:rPr>
+          <w:sz w:val="20"/>
+          <w:szCs w:val="20"/>
+          <w:lang w:val="it-IT"/>
+        </w:rPr>
+        <w:t xml:space="preserve">Conad: </w:t>
+      </w:r>
+      <w:r>
+        <w:rPr>
+          <w:sz w:val="20"/>
+          <w:szCs w:val="20"/>
+          <w:lang w:val="it-IT"/>
+        </w:rPr>
+        <w:t>revenue media per p</w:t>
+      </w:r>
+      <w:r>
+        <w:rPr>
+          <w:sz w:val="20"/>
+          <w:szCs w:val="20"/>
+          <w:lang w:val="it-IT"/>
+        </w:rPr>
+        <w:t>rodotto</w:t>
+      </w:r>
+      <w:r>
+        <w:rPr>
+          <w:sz w:val="20"/>
+          <w:szCs w:val="20"/>
+          <w:lang w:val="it-IT"/>
+        </w:rPr>
+        <w:t>: 7€</w:t>
+      </w:r>
+    </w:p>
+    <w:p>
+      <w:pPr>
+        <w:rPr>
+          <w:sz w:val="20"/>
+          <w:szCs w:val="20"/>
+          <w:lang w:val="it-IT"/>
+        </w:rPr>
+      </w:pPr>
+      <w:r>
+        <w:rPr>
+          <w:sz w:val="20"/>
+          <w:szCs w:val="20"/>
+          <w:lang w:val="it-IT"/>
+        </w:rPr>
+        <w:t xml:space="preserve">Carrefour: </w:t>
+      </w:r>
+      <w:r>
+        <w:rPr>
+          <w:sz w:val="20"/>
+          <w:szCs w:val="20"/>
+          <w:lang w:val="it-IT"/>
+        </w:rPr>
+        <w:t>revenue media per p</w:t>
+      </w:r>
+      <w:r>
+        <w:rPr>
+          <w:sz w:val="20"/>
+          <w:szCs w:val="20"/>
+          <w:lang w:val="it-IT"/>
+        </w:rPr>
+        <w:t xml:space="preserve">rodotto: </w:t>
+      </w:r>
+      <w:r>
+        <w:rPr>
+          <w:sz w:val="20"/>
+          <w:szCs w:val="20"/>
+          <w:lang w:val="it-IT"/>
+        </w:rPr>
+        <w:t>9€</w:t>
+      </w:r>
+    </w:p>
+    <w:p>
+      <w:pPr>
+        <w:rPr>
+          <w:sz w:val="20"/>
+          <w:szCs w:val="20"/>
+          <w:lang w:val="it-IT"/>
+        </w:rPr>
+      </w:pPr>
+    </w:p>
+    <w:p>
+      <w:pPr>
+        <w:rPr>
+          <w:sz w:val="20"/>
+          <w:szCs w:val="20"/>
+          <w:lang w:val="it-IT"/>
+        </w:rPr>
+      </w:pPr>
+      <w:r>
+        <w:rPr>
+          <w:sz w:val="20"/>
+          <w:szCs w:val="20"/>
+          <w:lang w:val="it-IT"/>
+        </w:rPr>
+        <w:br w:type="page"/>
+      </w:r>
+    </w:p>
+    <w:p>
+      <w:pPr>
+        <w:rPr>
+          <w:sz w:val="20"/>
+          <w:szCs w:val="20"/>
+        </w:rPr>
+      </w:pPr>
+      <w:r>
+        <w:rPr>
+          <w:sz w:val="20"/>
+          <w:szCs w:val="20"/>
+        </w:rPr>
+        <w:lastRenderedPageBreak/>
+        <w:t>Rev min= 5</w:t>
+      </w:r>
+    </w:p>
+    <w:p>
+      <w:pPr>
+        <w:rPr>
+          <w:sz w:val="20"/>
+          <w:szCs w:val="20"/>
+        </w:rPr>
+      </w:pPr>
+      <w:r>
+        <w:rPr>
+          <w:sz w:val="20"/>
+          <w:szCs w:val="20"/>
+        </w:rPr>
+        <w:t>Revenue max = 10</w:t>
+      </w:r>
+    </w:p>
+    <w:p>
+      <w:pPr>
+        <w:rPr>
+          <w:sz w:val="20"/>
+          <w:szCs w:val="20"/>
+        </w:rPr>
+      </w:pPr>
+      <w:r>
+        <w:rPr>
+          <w:sz w:val="20"/>
+          <w:szCs w:val="20"/>
+        </w:rPr>
+        <w:t xml:space="preserve">Revenue target = </w:t>
+      </w:r>
+      <w:r>
+        <w:rPr>
+          <w:sz w:val="20"/>
+          <w:szCs w:val="20"/>
+        </w:rPr>
+        <w:t>5+ random (10-5)</w:t>
+      </w:r>
+    </w:p>
+    <w:p>
+      <w:pPr>
+        <w:numPr>
+          <w:ilvl w:val="0"/>
+          <w:numId w:val="1"/>
+        </w:numPr>
+        <w:rPr>
+          <w:sz w:val="20"/>
+          <w:szCs w:val="20"/>
+        </w:rPr>
+      </w:pPr>
+      <w:r>
+        <w:rPr>
+          <w:sz w:val="20"/>
+          <w:szCs w:val="20"/>
+        </w:rPr>
+        <w:t>5</w:t>
+      </w:r>
+    </w:p>
+    <w:p>
+      <w:pPr>
+        <w:numPr>
+          <w:ilvl w:val="1"/>
+          <w:numId w:val="1"/>
+        </w:numPr>
+        <w:rPr>
+          <w:sz w:val="20"/>
+          <w:szCs w:val="20"/>
+          <w:lang w:val="it-IT"/>
+        </w:rPr>
+      </w:pPr>
+      <w:r>
+        <w:rPr>
+          <w:sz w:val="20"/>
+          <w:szCs w:val="20"/>
+          <w:lang w:val="it-IT"/>
+        </w:rPr>
+        <w:t>Calcolare il min revenue p</w:t>
+      </w:r>
+      <w:r>
+        <w:rPr>
+          <w:sz w:val="20"/>
+          <w:szCs w:val="20"/>
+          <w:lang w:val="it-IT"/>
+        </w:rPr>
+        <w:t xml:space="preserve">er </w:t>
+      </w:r>
+      <w:proofErr w:type="spellStart"/>
+      <w:r>
+        <w:rPr>
+          <w:sz w:val="20"/>
+          <w:szCs w:val="20"/>
+          <w:lang w:val="it-IT"/>
+        </w:rPr>
+        <w:t>unit</w:t>
+      </w:r>
+      <w:proofErr w:type="spellEnd"/>
+    </w:p>
+    <w:p>
+      <w:pPr>
+        <w:rPr>
+          <w:sz w:val="20"/>
+          <w:szCs w:val="20"/>
+          <w:lang w:val="it-IT"/>
+        </w:rPr>
+      </w:pPr>
+    </w:p>
+    <w:p>
+      <w:pPr>
+        <w:rPr>
+          <w:sz w:val="20"/>
+          <w:szCs w:val="20"/>
+          <w:lang w:val="it-IT"/>
+        </w:rPr>
+      </w:pPr>
+      <w:r>
+        <w:rPr>
+          <w:sz w:val="20"/>
+          <w:szCs w:val="20"/>
+          <w:lang w:val="it-IT"/>
+        </w:rPr>
+        <w:t>Pr(</w:t>
+      </w:r>
+      <w:r>
+        <w:rPr>
+          <w:sz w:val="20"/>
+          <w:szCs w:val="20"/>
+          <w:lang w:val="it-IT"/>
+        </w:rPr>
+        <w:t>target =6) 20%</w:t>
+      </w:r>
+    </w:p>
+    <w:p>
+      <w:pPr>
+        <w:rPr>
+          <w:sz w:val="20"/>
+          <w:szCs w:val="20"/>
+        </w:rPr>
+      </w:pPr>
+      <w:proofErr w:type="spellStart"/>
+      <w:r>
+        <w:rPr>
+          <w:sz w:val="20"/>
+          <w:szCs w:val="20"/>
+        </w:rPr>
+        <w:t>Pr</w:t>
+      </w:r>
+      <w:proofErr w:type="spellEnd"/>
+      <w:r>
+        <w:rPr>
+          <w:sz w:val="20"/>
+          <w:szCs w:val="20"/>
+        </w:rPr>
+        <w:t>(target =</w:t>
+      </w:r>
+      <w:r>
+        <w:rPr>
+          <w:sz w:val="20"/>
+          <w:szCs w:val="20"/>
+        </w:rPr>
+        <w:t>7</w:t>
+      </w:r>
+      <w:r>
+        <w:rPr>
+          <w:sz w:val="20"/>
+          <w:szCs w:val="20"/>
+        </w:rPr>
+        <w:t>)</w:t>
+      </w:r>
+      <w:r>
+        <w:rPr>
+          <w:sz w:val="20"/>
+          <w:szCs w:val="20"/>
+        </w:rPr>
+        <w:t xml:space="preserve"> 20%</w:t>
+      </w:r>
+    </w:p>
+    <w:p>
+      <w:pPr>
+        <w:numPr>
+          <w:ilvl w:val="0"/>
+          <w:numId w:val="2"/>
+        </w:numPr>
+        <w:rPr>
+          <w:sz w:val="20"/>
+          <w:szCs w:val="20"/>
+        </w:rPr>
+      </w:pPr>
+      <w:r>
+        <w:rPr>
+          <w:sz w:val="20"/>
+          <w:szCs w:val="20"/>
+        </w:rPr>
+        <w:t xml:space="preserve">qui </w:t>
+      </w:r>
+      <w:proofErr w:type="spellStart"/>
+      <w:r>
+        <w:rPr>
+          <w:sz w:val="20"/>
+          <w:szCs w:val="20"/>
+        </w:rPr>
+        <w:t>c’è</w:t>
+      </w:r>
+      <w:proofErr w:type="spellEnd"/>
+      <w:r>
+        <w:rPr>
+          <w:sz w:val="20"/>
+          <w:szCs w:val="20"/>
+        </w:rPr>
+        <w:t xml:space="preserve"> </w:t>
+      </w:r>
+      <w:proofErr w:type="spellStart"/>
+      <w:r>
+        <w:rPr>
+          <w:sz w:val="20"/>
+          <w:szCs w:val="20"/>
+        </w:rPr>
+        <w:t>conad</w:t>
+      </w:r>
+      <w:proofErr w:type="spellEnd"/>
+    </w:p>
+    <w:p>
+      <w:pPr>
+        <w:rPr>
+          <w:sz w:val="20"/>
+          <w:szCs w:val="20"/>
+        </w:rPr>
+      </w:pPr>
+      <w:proofErr w:type="spellStart"/>
+      <w:r>
+        <w:rPr>
+          <w:sz w:val="20"/>
+          <w:szCs w:val="20"/>
+        </w:rPr>
+        <w:t>Pr</w:t>
+      </w:r>
+      <w:proofErr w:type="spellEnd"/>
+      <w:r>
+        <w:rPr>
+          <w:sz w:val="20"/>
+          <w:szCs w:val="20"/>
+        </w:rPr>
+        <w:t>(target =</w:t>
+      </w:r>
+      <w:r>
+        <w:rPr>
+          <w:sz w:val="20"/>
+          <w:szCs w:val="20"/>
+        </w:rPr>
+        <w:t>8</w:t>
+      </w:r>
+      <w:r>
+        <w:rPr>
+          <w:sz w:val="20"/>
+          <w:szCs w:val="20"/>
+        </w:rPr>
+        <w:t>) 20%</w:t>
+      </w:r>
+    </w:p>
+    <w:p>
+      <w:pPr>
+        <w:rPr>
+          <w:sz w:val="20"/>
+          <w:szCs w:val="20"/>
+        </w:rPr>
+      </w:pPr>
+      <w:proofErr w:type="spellStart"/>
+      <w:r>
+        <w:rPr>
+          <w:sz w:val="20"/>
+          <w:szCs w:val="20"/>
+        </w:rPr>
+        <w:t>Pr</w:t>
+      </w:r>
+      <w:proofErr w:type="spellEnd"/>
+      <w:r>
+        <w:rPr>
+          <w:sz w:val="20"/>
+          <w:szCs w:val="20"/>
+        </w:rPr>
+        <w:t>(target =</w:t>
+      </w:r>
+      <w:r>
+        <w:rPr>
+          <w:sz w:val="20"/>
+          <w:szCs w:val="20"/>
+        </w:rPr>
+        <w:t>9</w:t>
+      </w:r>
+      <w:r>
+        <w:rPr>
+          <w:sz w:val="20"/>
+          <w:szCs w:val="20"/>
+        </w:rPr>
+        <w:t>) 20%</w:t>
+      </w:r>
+    </w:p>
+    <w:p>
+      <w:pPr>
+        <w:numPr>
+          <w:ilvl w:val="0"/>
+          <w:numId w:val="2"/>
+        </w:numPr>
+        <w:rPr>
+          <w:sz w:val="20"/>
+          <w:szCs w:val="20"/>
+        </w:rPr>
+      </w:pPr>
+      <w:r>
+        <w:rPr>
+          <w:sz w:val="20"/>
+          <w:szCs w:val="20"/>
+        </w:rPr>
+        <w:t xml:space="preserve">qui </w:t>
+      </w:r>
+      <w:proofErr w:type="spellStart"/>
+      <w:r>
+        <w:rPr>
+          <w:sz w:val="20"/>
+          <w:szCs w:val="20"/>
+        </w:rPr>
+        <w:t>c’è</w:t>
+      </w:r>
+      <w:proofErr w:type="spellEnd"/>
+      <w:r>
+        <w:rPr>
+          <w:sz w:val="20"/>
+          <w:szCs w:val="20"/>
+        </w:rPr>
+        <w:t xml:space="preserve"> carrefour</w:t>
+      </w:r>
+    </w:p>
+    <w:p>
+      <w:pPr>
+        <w:rPr>
+          <w:sz w:val="20"/>
+          <w:szCs w:val="20"/>
+        </w:rPr>
+      </w:pPr>
+      <w:proofErr w:type="spellStart"/>
+      <w:r>
+        <w:rPr>
+          <w:sz w:val="20"/>
+          <w:szCs w:val="20"/>
+        </w:rPr>
+        <w:t>Pr</w:t>
+      </w:r>
+      <w:proofErr w:type="spellEnd"/>
+      <w:r>
+        <w:rPr>
+          <w:sz w:val="20"/>
+          <w:szCs w:val="20"/>
+        </w:rPr>
+        <w:t>(target =</w:t>
+      </w:r>
+      <w:r>
+        <w:rPr>
+          <w:sz w:val="20"/>
+          <w:szCs w:val="20"/>
+        </w:rPr>
+        <w:t>10</w:t>
+      </w:r>
+      <w:r>
+        <w:rPr>
+          <w:sz w:val="20"/>
+          <w:szCs w:val="20"/>
+        </w:rPr>
+        <w:t>) 20%</w:t>
+      </w:r>
+    </w:p>
+    <w:p>
+      <w:pPr>
+        <w:rPr>
+          <w:sz w:val="20"/>
+          <w:szCs w:val="20"/>
+        </w:rPr>
+      </w:pPr>
+    </w:p>
+    <w:p>
+      <w:pPr>
+        <w:rPr>
+          <w:sz w:val="20"/>
+          <w:szCs w:val="20"/>
+        </w:rPr>
+      </w:pPr>
+      <w:r>
+        <w:rPr>
+          <w:sz w:val="20"/>
+          <w:szCs w:val="20"/>
+        </w:rPr>
+        <w:t xml:space="preserve">Revenue </w:t>
+      </w:r>
+      <w:proofErr w:type="spellStart"/>
+      <w:r>
+        <w:rPr>
+          <w:sz w:val="20"/>
+          <w:szCs w:val="20"/>
+        </w:rPr>
+        <w:t>unitaria</w:t>
+      </w:r>
+      <w:proofErr w:type="spellEnd"/>
+    </w:p>
+    <w:p>
+      <w:pPr>
+        <w:rPr>
+          <w:sz w:val="18"/>
+          <w:szCs w:val="18"/>
+        </w:rPr>
+      </w:pPr>
+      <w:r>
+        <w:rPr>
+          <w:sz w:val="18"/>
+          <w:szCs w:val="18"/>
+        </w:rPr>
+        <w:t>Revenues list= (10 20 15 10 13 …</w:t>
+      </w:r>
+      <w:proofErr w:type="spellStart"/>
+      <w:r>
+        <w:rPr>
+          <w:sz w:val="18"/>
+          <w:szCs w:val="18"/>
+        </w:rPr>
+        <w:t>fino</w:t>
+      </w:r>
+      <w:proofErr w:type="spellEnd"/>
+      <w:r>
+        <w:rPr>
+          <w:sz w:val="18"/>
+          <w:szCs w:val="18"/>
+        </w:rPr>
+        <w:t xml:space="preserve"> a 12 </w:t>
+      </w:r>
+      <w:proofErr w:type="spellStart"/>
+      <w:r>
+        <w:rPr>
+          <w:sz w:val="18"/>
+          <w:szCs w:val="18"/>
+        </w:rPr>
+        <w:t>elementi</w:t>
+      </w:r>
+      <w:proofErr w:type="spellEnd"/>
+      <w:r>
+        <w:rPr>
+          <w:sz w:val="18"/>
+          <w:szCs w:val="18"/>
+        </w:rPr>
+        <w:t>)</w:t>
+      </w:r>
+    </w:p>
+    <w:p>
+      <w:pPr>
+        <w:rPr>
+          <w:sz w:val="18"/>
+          <w:szCs w:val="18"/>
+        </w:rPr>
+      </w:pPr>
+      <w:r>
+        <w:rPr>
+          <w:sz w:val="18"/>
+          <w:szCs w:val="18"/>
+        </w:rPr>
+        <w:t>Rev per unit list= (2.5 3 6 1.5 …</w:t>
+      </w:r>
+      <w:proofErr w:type="spellStart"/>
+      <w:r>
+        <w:rPr>
+          <w:sz w:val="18"/>
+          <w:szCs w:val="18"/>
+        </w:rPr>
+        <w:t>fino</w:t>
+      </w:r>
+      <w:proofErr w:type="spellEnd"/>
+      <w:r>
+        <w:rPr>
+          <w:sz w:val="18"/>
+          <w:szCs w:val="18"/>
+        </w:rPr>
+        <w:t xml:space="preserve"> a 12 </w:t>
+      </w:r>
+      <w:proofErr w:type="spellStart"/>
+      <w:r>
+        <w:rPr>
+          <w:sz w:val="18"/>
+          <w:szCs w:val="18"/>
+        </w:rPr>
+        <w:t>elementi</w:t>
+      </w:r>
+      <w:proofErr w:type="spellEnd"/>
+      <w:r>
+        <w:rPr>
+          <w:sz w:val="18"/>
+          <w:szCs w:val="18"/>
+        </w:rPr>
+        <w:t>)</w:t>
+      </w:r>
+    </w:p>
+    <w:p>
+      <w:pPr>
+        <w:rPr>
+          <w:sz w:val="18"/>
+          <w:szCs w:val="18"/>
+        </w:rPr>
+      </w:pPr>
+    </w:p>
+    <w:p>
+      <w:pPr>
+        <w:rPr>
+          <w:sz w:val="18"/>
+          <w:szCs w:val="18"/>
+        </w:rPr>
+      </w:pPr>
+      <w:r>
+        <w:rPr>
+          <w:sz w:val="18"/>
+          <w:szCs w:val="18"/>
+        </w:rPr>
+        <w:t>Hp: same value reprocess</w:t>
+      </w:r>
+      <w:r>
+        <w:rPr>
+          <w:sz w:val="18"/>
+          <w:szCs w:val="18"/>
+        </w:rPr>
+        <w:sym w:font="Wingdings" w:char="F0E0"/>
+      </w:r>
+      <w:r>
+        <w:rPr>
+          <w:sz w:val="18"/>
+          <w:szCs w:val="18"/>
+        </w:rPr>
+        <w:t xml:space="preserve"> </w:t>
+      </w:r>
+      <w:proofErr w:type="spellStart"/>
+      <w:r>
+        <w:rPr>
+          <w:sz w:val="18"/>
+          <w:szCs w:val="18"/>
+        </w:rPr>
+        <w:t>frutta</w:t>
+      </w:r>
+      <w:proofErr w:type="spellEnd"/>
+      <w:r>
+        <w:rPr>
+          <w:sz w:val="18"/>
+          <w:szCs w:val="18"/>
+        </w:rPr>
+        <w:t>-&gt;</w:t>
+      </w:r>
+      <w:proofErr w:type="spellStart"/>
+      <w:r>
+        <w:rPr>
+          <w:sz w:val="18"/>
+          <w:szCs w:val="18"/>
+        </w:rPr>
+        <w:t>frutta</w:t>
+      </w:r>
+      <w:proofErr w:type="spellEnd"/>
+      <w:r>
+        <w:rPr>
+          <w:sz w:val="18"/>
+          <w:szCs w:val="18"/>
+        </w:rPr>
+        <w:t xml:space="preserve"> </w:t>
+      </w:r>
+    </w:p>
+    <w:p>
+      <w:pPr>
+        <w:rPr>
+          <w:sz w:val="20"/>
+          <w:szCs w:val="20"/>
+        </w:rPr>
+      </w:pPr>
+      <w:r>
+        <w:rPr>
+          <w:noProof/>
+          <w:sz w:val="20"/>
+          <w:szCs w:val="20"/>
+        </w:rPr>
+        <mc:AlternateContent>
+          <mc:Choice Requires="wpi">
+            <w:drawing>
+              <wp:anchor distT="0" distB="0" distL="114300" distR="114300" simplePos="0" relativeHeight="251699200" behindDoc="0" locked="0" layoutInCell="1" allowOverlap="1" wp14:anchorId="19F48289" wp14:editId="7F929A04">
+                <wp:simplePos x="0" y="0"/>
+                <wp:positionH relativeFrom="column">
+                  <wp:posOffset>259080</wp:posOffset>
+                </wp:positionH>
+                <wp:positionV relativeFrom="paragraph">
+                  <wp:posOffset>-37465</wp:posOffset>
+                </wp:positionV>
+                <wp:extent cx="412750" cy="188300"/>
+                <wp:effectExtent l="38100" t="38100" r="44450" b="40640"/>
+                <wp:wrapNone/>
+                <wp:docPr id="54408846" name="Ink 41"/>
+                <wp:cNvGraphicFramePr/>
+                <a:graphic xmlns:a="http://schemas.openxmlformats.org/drawingml/2006/main">
+                  <a:graphicData uri="http://schemas.microsoft.com/office/word/2010/wordprocessingInk">
+                    <w14:contentPart bwMode="auto" r:id="rId6">
+                      <w14:nvContentPartPr>
+                        <w14:cNvContentPartPr/>
+                      </w14:nvContentPartPr>
+                      <w14:xfrm>
+                        <a:off x="0" y="0"/>
+                        <a:ext cx="412750" cy="188300"/>
+                      </w14:xfrm>
+                    </w14:contentPart>
+                  </a:graphicData>
+                </a:graphic>
+              </wp:anchor>
+            </w:drawing>
+          </mc:Choice>
+          <mc:Fallback>
+            <w:pict>
+              <v:shapetype w14:anchorId="301E6AE0" id="_x0000_t75" coordsize="21600,21600" o:spt="75" o:preferrelative="t" path="m@4@5l@4@11@9@11@9@5xe" filled="f" stroked="f">
+                <v:stroke joinstyle="miter"/>
+                <v:formulas>
+                  <v:f eqn="if lineDrawn pixelLineWidth 0"/>
+                  <v:f eqn="sum @0 1 0"/>
+                  <v:f eqn="sum 0 0 @1"/>
+                  <v:f eqn="prod @2 1 2"/>
+                  <v:f eqn="prod @3 21600 pixelWidth"/>
+                  <v:f eqn="prod @3 21600 pixelHeight"/>
+                  <v:f eqn="sum @0 0 1"/>
+                  <v:f eqn="prod @6 1 2"/>
+                  <v:f eqn="prod @7 21600 pixelWidth"/>
+                  <v:f eqn="sum @8 21600 0"/>
+                  <v:f eqn="prod @7 21600 pixelHeight"/>
+                  <v:f eqn="sum @10 21600 0"/>
+                </v:formulas>
+                <v:path o:extrusionok="f" gradientshapeok="t" o:connecttype="rect"/>
+                <o:lock v:ext="edit" aspectratio="t"/>
+              </v:shapetype>
+              <v:shape id="Ink 41" o:spid="_x0000_s1026" type="#_x0000_t75" style="position:absolute;margin-left:19.9pt;margin-top:-3.45pt;width:33.45pt;height:15.85pt;z-index:251699200;visibility:visible;mso-wrap-style:square;mso-wrap-distance-left:9pt;mso-wrap-distance-top:0;mso-wrap-distance-right:9pt;mso-wrap-distance-bottom:0;mso-position-horizontal:absolute;mso-position-horizontal-relative:text;mso-position-vertical:absolute;mso-position-vertical-relative:text" o:gfxdata="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">
+                <v:imagedata r:id="rId7" o:title=""/>
+              </v:shape>
+            </w:pict>
+          </mc:Fallback>
+        </mc:AlternateContent>
+      </w:r>
+    </w:p>
+    <w:p>
+      <w:pPr>
+        <w:rPr>
+          <w:sz w:val="20"/>
+          <w:szCs w:val="20"/>
+        </w:rPr>
+      </w:pPr>
+      <w:r>
+        <w:rPr>
+          <w:noProof/>
+          <w:sz w:val="20"/>
+          <w:szCs w:val="20"/>
+        </w:rPr>
+        <mc:AlternateContent>
+          <mc:Choice Requires="wpi">
+            <w:drawing>
+              <wp:anchor distT="0" distB="0" distL="114300" distR="114300" simplePos="0" relativeHeight="251727872" behindDoc="0" locked="0" layoutInCell="1" allowOverlap="1" wp14:anchorId="4DDC95D2" wp14:editId="72377AD2">
+                <wp:simplePos x="0" y="0"/>
+                <wp:positionH relativeFrom="column">
+                  <wp:posOffset>2849880</wp:posOffset>
+                </wp:positionH>
+                <wp:positionV relativeFrom="paragraph">
+                  <wp:posOffset>-110490</wp:posOffset>
+                </wp:positionV>
+                <wp:extent cx="164465" cy="264960"/>
+                <wp:effectExtent l="38100" t="38100" r="26035" b="40005"/>
+                <wp:wrapNone/>
+                <wp:docPr id="1946850524" name="Ink 71"/>
+                <wp:cNvGraphicFramePr/>
+                <a:graphic xmlns:a="http://schemas.openxmlformats.org/drawingml/2006/main">
+                  <a:graphicData uri="http://schemas.microsoft.com/office/word/2010/wordprocessingInk">
+                    <w14:contentPart bwMode="auto" r:id="rId8">
+                      <w14:nvContentPartPr>
+                        <w14:cNvContentPartPr/>
+                      </w14:nvContentPartPr>
+                      <w14:xfrm>
+                        <a:off x="0" y="0"/>
+                        <a:ext cx="164465" cy="264960"/>
+                      </w14:xfrm>
+                    </w14:contentPart>
+                  </a:graphicData>
+                </a:graphic>
+              </wp:anchor>
+            </w:drawing>
+          </mc:Choice>
+          <mc:Fallback>
+            <w:pict>
+              <v:shape w14:anchorId="095EF90A" id="Ink 71" o:spid="_x0000_s1026" type="#_x0000_t75" style="position:absolute;margin-left:224.05pt;margin-top:-9.05pt;width:13.65pt;height:21.55pt;z-index:251727872;visibility:visible;mso-wrap-style:square;mso-wrap-distance-left:9pt;mso-wrap-distance-top:0;mso-wrap-distance-right:9pt;mso-wrap-distance-bottom:0;mso-position-horizontal:absolute;mso-position-horizontal-relative:text;mso-position-vertical:absolute;mso-position-vertical-relative:text" o:gfxdata="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">
+                <v:imagedata r:id="rId9" o:title=""/>
+              </v:shape>
+            </w:pict>
+          </mc:Fallback>
+        </mc:AlternateContent>
+      </w:r>
+      <w:r>
+        <w:rPr>
+          <w:noProof/>
+          <w:sz w:val="20"/>
+          <w:szCs w:val="20"/>
+        </w:rPr>
+        <mc:AlternateContent>
+          <mc:Choice Requires="wpi">
+            <w:drawing>
+              <wp:anchor distT="0" distB="0" distL="114300" distR="114300" simplePos="0" relativeHeight="251717632" behindDoc="0" locked="0" layoutInCell="1" allowOverlap="1" wp14:anchorId="1BC87597" wp14:editId="2FCDBA45">
+                <wp:simplePos x="0" y="0"/>
+                <wp:positionH relativeFrom="column">
+                  <wp:posOffset>-1656656</wp:posOffset>
+                </wp:positionH>
+                <wp:positionV relativeFrom="paragraph">
+                  <wp:posOffset>330063</wp:posOffset>
+                </wp:positionV>
+                <wp:extent cx="117360" cy="70200"/>
+                <wp:effectExtent l="57150" t="76200" r="73660" b="82550"/>
+                <wp:wrapNone/>
+                <wp:docPr id="748084544" name="Ink 59"/>
+                <wp:cNvGraphicFramePr/>
+                <a:graphic xmlns:a="http://schemas.openxmlformats.org/drawingml/2006/main">
+                  <a:graphicData uri="http://schemas.microsoft.com/office/word/2010/wordprocessingInk">
+                    <w14:contentPart bwMode="auto" r:id="rId10">
+                      <w14:nvContentPartPr>
+                        <w14:cNvContentPartPr/>
+                      </w14:nvContentPartPr>
+                      <w14:xfrm>
+                        <a:off x="0" y="0"/>
+                        <a:ext cx="117360" cy="70200"/>
+                      </w14:xfrm>
+                    </w14:contentPart>
+                  </a:graphicData>
+                </a:graphic>
+              </wp:anchor>
+            </w:drawing>
+          </mc:Choice>
+          <mc:Fallback>
+            <w:pict>
+              <v:shape w14:anchorId="12241BCF" id="Ink 59" o:spid="_x0000_s1026" type="#_x0000_t75" style="position:absolute;margin-left:-131.85pt;margin-top:23.15pt;width:12.1pt;height:11.2pt;z-index:251717632;visibility:visible;mso-wrap-style:square;mso-wrap-distance-left:9pt;mso-wrap-distance-top:0;mso-wrap-distance-right:9pt;mso-wrap-distance-bottom:0;mso-position-horizontal:absolute;mso-position-horizontal-relative:text;mso-position-vertical:absolute;mso-position-vertical-relative:text" o:gfxdata="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">
+                <v:imagedata r:id="rId11" o:title=""/>
+              </v:shape>
+            </w:pict>
+          </mc:Fallback>
+        </mc:AlternateContent>
+      </w:r>
+      <w:r>
+        <w:rPr>
+          <w:noProof/>
+          <w:sz w:val="20"/>
+          <w:szCs w:val="20"/>
+        </w:rPr>
+        <mc:AlternateContent>
+          <mc:Choice Requires="wpi">
+            <w:drawing>
+              <wp:anchor distT="0" distB="0" distL="114300" distR="114300" simplePos="0" relativeHeight="251713536" behindDoc="0" locked="0" layoutInCell="1" allowOverlap="1" wp14:anchorId="32618926" wp14:editId="574BEAA8">
+                <wp:simplePos x="0" y="0"/>
+                <wp:positionH relativeFrom="column">
+                  <wp:posOffset>2322424</wp:posOffset>
+                </wp:positionH>
+                <wp:positionV relativeFrom="paragraph">
+                  <wp:posOffset>-40017</wp:posOffset>
+                </wp:positionV>
+                <wp:extent cx="23400" cy="245160"/>
+                <wp:effectExtent l="38100" t="38100" r="34290" b="40640"/>
+                <wp:wrapNone/>
+                <wp:docPr id="1377957790" name="Ink 55"/>
+                <wp:cNvGraphicFramePr/>
+                <a:graphic xmlns:a="http://schemas.openxmlformats.org/drawingml/2006/main">
+                  <a:graphicData uri="http://schemas.microsoft.com/office/word/2010/wordprocessingInk">
+                    <w14:contentPart bwMode="auto" r:id="rId12">
+                      <w14:nvContentPartPr>
+                        <w14:cNvContentPartPr/>
+                      </w14:nvContentPartPr>
+                      <w14:xfrm>
+                        <a:off x="0" y="0"/>
+                        <a:ext cx="23400" cy="245160"/>
+                      </w14:xfrm>
+                    </w14:contentPart>
+                  </a:graphicData>
+                </a:graphic>
+              </wp:anchor>
+            </w:drawing>
+          </mc:Choice>
+          <mc:Fallback>
+            <w:pict>
+              <v:shape w14:anchorId="3F30E9DA" id="Ink 55" o:spid="_x0000_s1026" type="#_x0000_t75" style="position:absolute;margin-left:182.5pt;margin-top:-3.5pt;width:2.55pt;height:20pt;z-index:251713536;visibility:visible;mso-wrap-style:square;mso-wrap-distance-left:9pt;mso-wrap-distance-top:0;mso-wrap-distance-right:9pt;mso-wrap-distance-bottom:0;mso-position-horizontal:absolute;mso-position-horizontal-relative:text;mso-position-vertical:absolute;mso-position-vertical-relative:text" o:gfxdata="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">
+                <v:imagedata r:id="rId13" o:title=""/>
+              </v:shape>
+            </w:pict>
+          </mc:Fallback>
+        </mc:AlternateContent>
+      </w:r>
+      <w:r>
+        <w:rPr>
+          <w:noProof/>
+          <w:sz w:val="20"/>
+          <w:szCs w:val="20"/>
+        </w:rPr>
+        <mc:AlternateContent>
+          <mc:Choice Requires="wpi">
+            <w:drawing>
+              <wp:anchor distT="0" distB="0" distL="114300" distR="114300" simplePos="0" relativeHeight="251659264" behindDoc="0" locked="0" layoutInCell="1" allowOverlap="1" wp14:anchorId="424519FC" wp14:editId="0AC8AC1C">
+                <wp:simplePos x="0" y="0"/>
+                <wp:positionH relativeFrom="column">
+                  <wp:posOffset>428104</wp:posOffset>
+                </wp:positionH>
+                <wp:positionV relativeFrom="paragraph">
+                  <wp:posOffset>36663</wp:posOffset>
+                </wp:positionV>
+                <wp:extent cx="2782080" cy="16560"/>
+                <wp:effectExtent l="57150" t="76200" r="56515" b="97790"/>
+                <wp:wrapNone/>
+                <wp:docPr id="1606300992" name="Ink 1"/>
+                <wp:cNvGraphicFramePr/>
+                <a:graphic xmlns:a="http://schemas.openxmlformats.org/drawingml/2006/main">
+                  <a:graphicData uri="http://schemas.microsoft.com/office/word/2010/wordprocessingInk">
+                    <w14:contentPart bwMode="auto" r:id="rId14">
+                      <w14:nvContentPartPr>
+                        <w14:cNvContentPartPr/>
+                      </w14:nvContentPartPr>
+                      <w14:xfrm>
+                        <a:off x="0" y="0"/>
+                        <a:ext cx="2782080" cy="16560"/>
+                      </w14:xfrm>
+                    </w14:contentPart>
+                  </a:graphicData>
+                </a:graphic>
+              </wp:anchor>
+            </w:drawing>
+          </mc:Choice>
+          <mc:Fallback>
+            <w:pict>
+              <v:shape w14:anchorId="5C9B73A1" id="Ink 1" o:spid="_x0000_s1026" type="#_x0000_t75" style="position:absolute;margin-left:32.3pt;margin-top:.05pt;width:221.85pt;height:6.95pt;z-index:251659264;visibility:visible;mso-wrap-style:square;mso-wrap-distance-left:9pt;mso-wrap-distance-top:0;mso-wrap-distance-right:9pt;mso-wrap-distance-bottom:0;mso-position-horizontal:absolute;mso-position-horizontal-relative:text;mso-position-vertical:absolute;mso-position-vertical-relative:text" o:gfxdata="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">
+                <v:imagedata r:id="rId15" o:title=""/>
+              </v:shape>
+            </w:pict>
+          </mc:Fallback>
+        </mc:AlternateContent>
+      </w:r>
+    </w:p>
+    <w:p>
+      <w:pPr>
+        <w:rPr>
+          <w:sz w:val="20"/>
+          <w:szCs w:val="20"/>
+        </w:rPr>
+      </w:pPr>
+      <w:r>
+        <w:rPr>
+          <w:noProof/>
+          <w:sz w:val="20"/>
+          <w:szCs w:val="20"/>
+        </w:rPr>
+        <mc:AlternateContent>
+          <mc:Choice Requires="wpi">
+            <w:drawing>
+              <wp:anchor distT="0" distB="0" distL="114300" distR="114300" simplePos="0" relativeHeight="251735040" behindDoc="0" locked="0" layoutInCell="1" allowOverlap="1" wp14:anchorId="231C4F61" wp14:editId="6D114D29">
+                <wp:simplePos x="0" y="0"/>
+                <wp:positionH relativeFrom="column">
+                  <wp:posOffset>-1286216</wp:posOffset>
+                </wp:positionH>
+                <wp:positionV relativeFrom="paragraph">
+                  <wp:posOffset>249998</wp:posOffset>
+                </wp:positionV>
+                <wp:extent cx="2520" cy="360"/>
+                <wp:effectExtent l="57150" t="76200" r="74295" b="76200"/>
+                <wp:wrapNone/>
+                <wp:docPr id="462269368" name="Ink 78"/>
+                <wp:cNvGraphicFramePr/>
+                <a:graphic xmlns:a="http://schemas.openxmlformats.org/drawingml/2006/main">
+                  <a:graphicData uri="http://schemas.microsoft.com/office/word/2010/wordprocessingInk">
+                    <w14:contentPart bwMode="auto" r:id="rId16">
+                      <w14:nvContentPartPr>
+                        <w14:cNvContentPartPr/>
+                      </w14:nvContentPartPr>
+                      <w14:xfrm>
+                        <a:off x="0" y="0"/>
+                        <a:ext cx="2520" cy="360"/>
+                      </w14:xfrm>
+                    </w14:contentPart>
+                  </a:graphicData>
+                </a:graphic>
+              </wp:anchor>
+            </w:drawing>
+          </mc:Choice>
+          <mc:Fallback>
+            <w:pict>
+              <v:shape w14:anchorId="21699D88" id="Ink 78" o:spid="_x0000_s1026" type="#_x0000_t75" style="position:absolute;margin-left:-102.7pt;margin-top:16.9pt;width:3.05pt;height:5.7pt;z-index:251735040;visibility:visible;mso-wrap-style:square;mso-wrap-distance-left:9pt;mso-wrap-distance-top:0;mso-wrap-distance-right:9pt;mso-wrap-distance-bottom:0;mso-position-horizontal:absolute;mso-position-horizontal-relative:text;mso-position-vertical:absolute;mso-position-vertical-relative:text" o:gfxdata="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">
+                <v:imagedata r:id="rId17" o:title=""/>
+              </v:shape>
+            </w:pict>
+          </mc:Fallback>
+        </mc:AlternateContent>
+      </w:r>
+      <w:r>
+        <w:rPr>
+          <w:noProof/>
+          <w:sz w:val="20"/>
+          <w:szCs w:val="20"/>
+        </w:rPr>
+        <mc:AlternateContent>
+          <mc:Choice Requires="wpi">
+            <w:drawing>
+              <wp:anchor distT="0" distB="0" distL="114300" distR="114300" simplePos="0" relativeHeight="251729920" behindDoc="0" locked="0" layoutInCell="1" allowOverlap="1" wp14:anchorId="5751E277" wp14:editId="3F30FC87">
+                <wp:simplePos x="0" y="0"/>
+                <wp:positionH relativeFrom="column">
+                  <wp:posOffset>-1504016</wp:posOffset>
+                </wp:positionH>
+                <wp:positionV relativeFrom="paragraph">
+                  <wp:posOffset>359078</wp:posOffset>
+                </wp:positionV>
+                <wp:extent cx="4680" cy="360"/>
+                <wp:effectExtent l="57150" t="76200" r="71755" b="76200"/>
+                <wp:wrapNone/>
+                <wp:docPr id="910413374" name="Ink 73"/>
+                <wp:cNvGraphicFramePr/>
+                <a:graphic xmlns:a="http://schemas.openxmlformats.org/drawingml/2006/main">
+                  <a:graphicData uri="http://schemas.microsoft.com/office/word/2010/wordprocessingInk">
+                    <w14:contentPart bwMode="auto" r:id="rId18">
+                      <w14:nvContentPartPr>
+                        <w14:cNvContentPartPr/>
+                      </w14:nvContentPartPr>
+                      <w14:xfrm>
+                        <a:off x="0" y="0"/>
+                        <a:ext cx="4680" cy="360"/>
+                      </w14:xfrm>
+                    </w14:contentPart>
+                  </a:graphicData>
+                </a:graphic>
+              </wp:anchor>
+            </w:drawing>
+          </mc:Choice>
+          <mc:Fallback>
+            <w:pict>
+              <v:shape w14:anchorId="31848B44" id="Ink 73" o:spid="_x0000_s1026" type="#_x0000_t75" style="position:absolute;margin-left:-119.85pt;margin-top:25.4pt;width:3.15pt;height:5.7pt;z-index:251729920;visibility:visible;mso-wrap-style:square;mso-wrap-distance-left:9pt;mso-wrap-distance-top:0;mso-wrap-distance-right:9pt;mso-wrap-distance-bottom:0;mso-position-horizontal:absolute;mso-position-horizontal-relative:text;mso-position-vertical:absolute;mso-position-vertical-relative:text" o:gfxdata="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">
+                <v:imagedata r:id="rId19" o:title=""/>
+              </v:shape>
+            </w:pict>
+          </mc:Fallback>
+        </mc:AlternateContent>
+      </w:r>
+      <w:r>
+        <w:rPr>
+          <w:noProof/>
+          <w:sz w:val="20"/>
+          <w:szCs w:val="20"/>
+        </w:rPr>
+        <mc:AlternateContent>
+          <mc:Choice Requires="wpi">
+            <w:drawing>
+              <wp:anchor distT="0" distB="0" distL="114300" distR="114300" simplePos="0" relativeHeight="251675648" behindDoc="0" locked="0" layoutInCell="1" allowOverlap="1" wp14:anchorId="18F3490E" wp14:editId="6C1B8798">
+                <wp:simplePos x="0" y="0"/>
+                <wp:positionH relativeFrom="column">
+                  <wp:posOffset>3209290</wp:posOffset>
+                </wp:positionH>
+                <wp:positionV relativeFrom="paragraph">
+                  <wp:posOffset>-38100</wp:posOffset>
+                </wp:positionV>
+                <wp:extent cx="379315" cy="212280"/>
+                <wp:effectExtent l="38100" t="38100" r="20955" b="35560"/>
+                <wp:wrapNone/>
+                <wp:docPr id="1385730896" name="Ink 17"/>
+                <wp:cNvGraphicFramePr/>
+                <a:graphic xmlns:a="http://schemas.openxmlformats.org/drawingml/2006/main">
+                  <a:graphicData uri="http://schemas.microsoft.com/office/word/2010/wordprocessingInk">
+                    <w14:contentPart bwMode="auto" r:id="rId20">
+                      <w14:nvContentPartPr>
+                        <w14:cNvContentPartPr/>
+                      </w14:nvContentPartPr>
+                      <w14:xfrm>
+                        <a:off x="0" y="0"/>
+                        <a:ext cx="379315" cy="212280"/>
+                      </w14:xfrm>
+                    </w14:contentPart>
+                  </a:graphicData>
+                </a:graphic>
+              </wp:anchor>
+            </w:drawing>
+          </mc:Choice>
+          <mc:Fallback>
+            <w:pict>
+              <v:shape w14:anchorId="67D212A3" id="Ink 17" o:spid="_x0000_s1026" type="#_x0000_t75" style="position:absolute;margin-left:252.35pt;margin-top:-3.35pt;width:30.55pt;height:17.4pt;z-index:251675648;visibility:visible;mso-wrap-style:square;mso-wrap-distance-left:9pt;mso-wrap-distance-top:0;mso-wrap-distance-right:9pt;mso-wrap-distance-bottom:0;mso-position-horizontal:absolute;mso-position-horizontal-relative:text;mso-position-vertical:absolute;mso-position-vertical-relative:text" o:gfxdata="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">
+                <v:imagedata r:id="rId21" o:title=""/>
+              </v:shape>
+            </w:pict>
+          </mc:Fallback>
+        </mc:AlternateContent>
+      </w:r>
+      <w:r>
+        <w:rPr>
+          <w:noProof/>
+          <w:sz w:val="20"/>
+          <w:szCs w:val="20"/>
+        </w:rPr>
+        <mc:AlternateContent>
+          <mc:Choice Requires="wpi">
+            <w:drawing>
+              <wp:anchor distT="0" distB="0" distL="114300" distR="114300" simplePos="0" relativeHeight="251666432" behindDoc="0" locked="0" layoutInCell="1" allowOverlap="1" wp14:anchorId="6280DD8A" wp14:editId="26C3686E">
+                <wp:simplePos x="0" y="0"/>
+                <wp:positionH relativeFrom="column">
+                  <wp:posOffset>220980</wp:posOffset>
+                </wp:positionH>
+                <wp:positionV relativeFrom="paragraph">
+                  <wp:posOffset>-51435</wp:posOffset>
+                </wp:positionV>
+                <wp:extent cx="420250" cy="187960"/>
+                <wp:effectExtent l="38100" t="38100" r="18415" b="40640"/>
+                <wp:wrapNone/>
+                <wp:docPr id="1968845657" name="Ink 8"/>
+                <wp:cNvGraphicFramePr/>
+                <a:graphic xmlns:a="http://schemas.openxmlformats.org/drawingml/2006/main">
+                  <a:graphicData uri="http://schemas.microsoft.com/office/word/2010/wordprocessingInk">
+                    <w14:contentPart bwMode="auto" r:id="rId22">
+                      <w14:nvContentPartPr>
+                        <w14:cNvContentPartPr/>
+                      </w14:nvContentPartPr>
+                      <w14:xfrm>
+                        <a:off x="0" y="0"/>
+                        <a:ext cx="420250" cy="187960"/>
+                      </w14:xfrm>
+                    </w14:contentPart>
+                  </a:graphicData>
+                </a:graphic>
+              </wp:anchor>
+            </w:drawing>
+          </mc:Choice>
+          <mc:Fallback>
+            <w:pict>
+              <v:shape w14:anchorId="0F1F05A5" id="Ink 8" o:spid="_x0000_s1026" type="#_x0000_t75" style="position:absolute;margin-left:17.05pt;margin-top:-4.4pt;width:33.8pt;height:15.5pt;z-index:251666432;visibility:visible;mso-wrap-style:square;mso-wrap-distance-left:9pt;mso-wrap-distance-top:0;mso-wrap-distance-right:9pt;mso-wrap-distance-bottom:0;mso-position-horizontal:absolute;mso-position-horizontal-relative:text;mso-position-vertical:absolute;mso-position-vertical-relative:text" o:gfxdata="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">
+                <v:imagedata r:id="rId23" o:title=""/>
+              </v:shape>
+            </w:pict>
+          </mc:Fallback>
+        </mc:AlternateContent>
+      </w:r>
+    </w:p>
+    <w:p>
+      <w:pPr>
+        <w:rPr>
+          <w:sz w:val="20"/>
+          <w:szCs w:val="20"/>
+        </w:rPr>
+      </w:pPr>
+      <w:r>
+        <w:rPr>
+          <w:noProof/>
+          <w:sz w:val="20"/>
+          <w:szCs w:val="20"/>
+        </w:rPr>
+        <mc:AlternateContent>
+          <mc:Choice Requires="wpi">
+            <w:drawing>
+              <wp:anchor distT="0" distB="0" distL="114300" distR="114300" simplePos="0" relativeHeight="251738112" behindDoc="0" locked="0" layoutInCell="1" allowOverlap="1" wp14:anchorId="2D87940A" wp14:editId="0504DC97">
+                <wp:simplePos x="0" y="0"/>
+                <wp:positionH relativeFrom="column">
+                  <wp:posOffset>2806624</wp:posOffset>
+                </wp:positionH>
+                <wp:positionV relativeFrom="paragraph">
+                  <wp:posOffset>2593728</wp:posOffset>
+                </wp:positionV>
+                <wp:extent cx="423720" cy="39240"/>
+                <wp:effectExtent l="57150" t="76200" r="71755" b="75565"/>
+                <wp:wrapNone/>
+                <wp:docPr id="1025458326" name="Ink 81"/>
+                <wp:cNvGraphicFramePr/>
+                <a:graphic xmlns:a="http://schemas.openxmlformats.org/drawingml/2006/main">
+                  <a:graphicData uri="http://schemas.microsoft.com/office/word/2010/wordprocessingInk">
+                    <w14:contentPart bwMode="auto" r:id="rId24">
+                      <w14:nvContentPartPr>
+                        <w14:cNvContentPartPr/>
+                      </w14:nvContentPartPr>
+                      <w14:xfrm>
+                        <a:off x="0" y="0"/>
+                        <a:ext cx="423720" cy="39240"/>
+                      </w14:xfrm>
+                    </w14:contentPart>
+                  </a:graphicData>
+                </a:graphic>
+              </wp:anchor>
+            </w:drawing>
+          </mc:Choice>
+          <mc:Fallback>
+            <w:pict>
+              <v:shape w14:anchorId="73640644" id="Ink 81" o:spid="_x0000_s1026" type="#_x0000_t75" style="position:absolute;margin-left:219.6pt;margin-top:201.4pt;width:36.15pt;height:8.8pt;z-index:251738112;visibility:visible;mso-wrap-style:square;mso-wrap-distance-left:9pt;mso-wrap-distance-top:0;mso-wrap-distance-right:9pt;mso-wrap-distance-bottom:0;mso-position-horizontal:absolute;mso-position-horizontal-relative:text;mso-position-vertical:absolute;mso-position-vertical-relative:text" o:gfxdata="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">
+                <v:imagedata r:id="rId25" o:title=""/>
+              </v:shape>
+            </w:pict>
+          </mc:Fallback>
+        </mc:AlternateContent>
+      </w:r>
+      <w:r>
+        <w:rPr>
+          <w:noProof/>
+          <w:sz w:val="20"/>
+          <w:szCs w:val="20"/>
+        </w:rPr>
+        <mc:AlternateContent>
+          <mc:Choice Requires="wpi">
+            <w:drawing>
+              <wp:anchor distT="0" distB="0" distL="114300" distR="114300" simplePos="0" relativeHeight="251737088" behindDoc="0" locked="0" layoutInCell="1" allowOverlap="1" wp14:anchorId="1344178B" wp14:editId="4E2EC431">
+                <wp:simplePos x="0" y="0"/>
+                <wp:positionH relativeFrom="column">
+                  <wp:posOffset>417304</wp:posOffset>
+                </wp:positionH>
+                <wp:positionV relativeFrom="paragraph">
+                  <wp:posOffset>2652768</wp:posOffset>
+                </wp:positionV>
+                <wp:extent cx="468360" cy="11160"/>
+                <wp:effectExtent l="57150" t="76200" r="65405" b="84455"/>
+                <wp:wrapNone/>
+                <wp:docPr id="663982865" name="Ink 80"/>
+                <wp:cNvGraphicFramePr/>
+                <a:graphic xmlns:a="http://schemas.openxmlformats.org/drawingml/2006/main">
+                  <a:graphicData uri="http://schemas.microsoft.com/office/word/2010/wordprocessingInk">
+                    <w14:contentPart bwMode="auto" r:id="rId26">
+                      <w14:nvContentPartPr>
+                        <w14:cNvContentPartPr/>
+                      </w14:nvContentPartPr>
+                      <w14:xfrm>
+                        <a:off x="0" y="0"/>
+                        <a:ext cx="468360" cy="11160"/>
+                      </w14:xfrm>
+                    </w14:contentPart>
+                  </a:graphicData>
+                </a:graphic>
+              </wp:anchor>
+            </w:drawing>
+          </mc:Choice>
+          <mc:Fallback>
+            <w:pict>
+              <v:shape w14:anchorId="65744E34" id="Ink 80" o:spid="_x0000_s1026" type="#_x0000_t75" style="position:absolute;margin-left:31.45pt;margin-top:206.1pt;width:39.75pt;height:6.55pt;z-index:251737088;visibility:visible;mso-wrap-style:square;mso-wrap-distance-left:9pt;mso-wrap-distance-top:0;mso-wrap-distance-right:9pt;mso-wrap-distance-bottom:0;mso-position-horizontal:absolute;mso-position-horizontal-relative:text;mso-position-vertical:absolute;mso-position-vertical-relative:text" o:gfxdata="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">
+                <v:imagedata r:id="rId27" o:title=""/>
+              </v:shape>
+            </w:pict>
+          </mc:Fallback>
+        </mc:AlternateContent>
+      </w:r>
+      <w:r>
+        <w:rPr>
+          <w:noProof/>
+          <w:sz w:val="20"/>
+          <w:szCs w:val="20"/>
+        </w:rPr>
+        <mc:AlternateContent>
+          <mc:Choice Requires="wpi">
+            <w:drawing>
+              <wp:anchor distT="0" distB="0" distL="114300" distR="114300" simplePos="0" relativeHeight="251734016" behindDoc="0" locked="0" layoutInCell="1" allowOverlap="1" wp14:anchorId="6B6D26AD" wp14:editId="17EFCF4F">
+                <wp:simplePos x="0" y="0"/>
+                <wp:positionH relativeFrom="column">
+                  <wp:posOffset>928864</wp:posOffset>
+                </wp:positionH>
+                <wp:positionV relativeFrom="paragraph">
+                  <wp:posOffset>2614248</wp:posOffset>
+                </wp:positionV>
+                <wp:extent cx="1839960" cy="38520"/>
+                <wp:effectExtent l="57150" t="76200" r="65405" b="76200"/>
+                <wp:wrapNone/>
+                <wp:docPr id="85873039" name="Ink 77"/>
+                <wp:cNvGraphicFramePr/>
+                <a:graphic xmlns:a="http://schemas.openxmlformats.org/drawingml/2006/main">
+                  <a:graphicData uri="http://schemas.microsoft.com/office/word/2010/wordprocessingInk">
+                    <w14:contentPart bwMode="auto" r:id="rId28">
+                      <w14:nvContentPartPr>
+                        <w14:cNvContentPartPr/>
+                      </w14:nvContentPartPr>
+                      <w14:xfrm>
+                        <a:off x="0" y="0"/>
+                        <a:ext cx="1839960" cy="38520"/>
+                      </w14:xfrm>
+                    </w14:contentPart>
+                  </a:graphicData>
+                </a:graphic>
+              </wp:anchor>
+            </w:drawing>
+          </mc:Choice>
+          <mc:Fallback>
+            <w:pict>
+              <v:shape w14:anchorId="414D8D58" id="Ink 77" o:spid="_x0000_s1026" type="#_x0000_t75" style="position:absolute;margin-left:71.75pt;margin-top:203.05pt;width:147.75pt;height:8.7pt;z-index:251734016;visibility:visible;mso-wrap-style:square;mso-wrap-distance-left:9pt;mso-wrap-distance-top:0;mso-wrap-distance-right:9pt;mso-wrap-distance-bottom:0;mso-position-horizontal:absolute;mso-position-horizontal-relative:text;mso-position-vertical:absolute;mso-position-vertical-relative:text" o:gfxdata="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">
+                <v:imagedata r:id="rId29" o:title=""/>
+              </v:shape>
+            </w:pict>
+          </mc:Fallback>
+        </mc:AlternateContent>
+      </w:r>
+      <w:r>
+        <w:rPr>
+          <w:noProof/>
+          <w:sz w:val="20"/>
+          <w:szCs w:val="20"/>
+        </w:rPr>
+        <mc:AlternateContent>
+          <mc:Choice Requires="wpi">
+            <w:drawing>
+              <wp:anchor distT="0" distB="0" distL="114300" distR="114300" simplePos="0" relativeHeight="251731968" behindDoc="0" locked="0" layoutInCell="1" allowOverlap="1" wp14:anchorId="64B0FF8D" wp14:editId="36425843">
+                <wp:simplePos x="0" y="0"/>
+                <wp:positionH relativeFrom="column">
+                  <wp:posOffset>2986264</wp:posOffset>
+                </wp:positionH>
+                <wp:positionV relativeFrom="paragraph">
+                  <wp:posOffset>2097648</wp:posOffset>
+                </wp:positionV>
+                <wp:extent cx="484560" cy="11160"/>
+                <wp:effectExtent l="57150" t="76200" r="67945" b="84455"/>
+                <wp:wrapNone/>
+                <wp:docPr id="1219186385" name="Ink 75"/>
+                <wp:cNvGraphicFramePr/>
+                <a:graphic xmlns:a="http://schemas.openxmlformats.org/drawingml/2006/main">
+                  <a:graphicData uri="http://schemas.microsoft.com/office/word/2010/wordprocessingInk">
+                    <w14:contentPart bwMode="auto" r:id="rId30">
+                      <w14:nvContentPartPr>
+                        <w14:cNvContentPartPr/>
+                      </w14:nvContentPartPr>
+                      <w14:xfrm>
+                        <a:off x="0" y="0"/>
+                        <a:ext cx="484560" cy="11160"/>
+                      </w14:xfrm>
+                    </w14:contentPart>
+                  </a:graphicData>
+                </a:graphic>
+              </wp:anchor>
+            </w:drawing>
+          </mc:Choice>
+          <mc:Fallback>
+            <w:pict>
+              <v:shape w14:anchorId="5483EDBD" id="Ink 75" o:spid="_x0000_s1026" type="#_x0000_t75" style="position:absolute;margin-left:233.75pt;margin-top:162.35pt;width:40.95pt;height:6.55pt;z-index:251731968;visibility:visible;mso-wrap-style:square;mso-wrap-distance-left:9pt;mso-wrap-distance-top:0;mso-wrap-distance-right:9pt;mso-wrap-distance-bottom:0;mso-position-horizontal:absolute;mso-position-horizontal-relative:text;mso-position-vertical:absolute;mso-position-vertical-relative:text" o:gfxdata="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">
+                <v:imagedata r:id="rId31" o:title=""/>
+              </v:shape>
+            </w:pict>
+          </mc:Fallback>
+        </mc:AlternateContent>
+      </w:r>
+      <w:r>
+        <w:rPr>
+          <w:noProof/>
+          <w:sz w:val="20"/>
+          <w:szCs w:val="20"/>
+        </w:rPr>
+        <mc:AlternateContent>
+          <mc:Choice Requires="wpi">
+            <w:drawing>
+              <wp:anchor distT="0" distB="0" distL="114300" distR="114300" simplePos="0" relativeHeight="251728896" behindDoc="0" locked="0" layoutInCell="1" allowOverlap="1" wp14:anchorId="50890654" wp14:editId="2F4ABAC1">
+                <wp:simplePos x="0" y="0"/>
+                <wp:positionH relativeFrom="column">
+                  <wp:posOffset>2964304</wp:posOffset>
+                </wp:positionH>
+                <wp:positionV relativeFrom="paragraph">
+                  <wp:posOffset>1710288</wp:posOffset>
+                </wp:positionV>
+                <wp:extent cx="33480" cy="286200"/>
+                <wp:effectExtent l="38100" t="38100" r="43180" b="38100"/>
+                <wp:wrapNone/>
+                <wp:docPr id="6705303" name="Ink 72"/>
+                <wp:cNvGraphicFramePr/>
+                <a:graphic xmlns:a="http://schemas.openxmlformats.org/drawingml/2006/main">
+                  <a:graphicData uri="http://schemas.microsoft.com/office/word/2010/wordprocessingInk">
+                    <w14:contentPart bwMode="auto" r:id="rId32">
+                      <w14:nvContentPartPr>
+                        <w14:cNvContentPartPr/>
+                      </w14:nvContentPartPr>
+                      <w14:xfrm>
+                        <a:off x="0" y="0"/>
+                        <a:ext cx="33480" cy="286200"/>
+                      </w14:xfrm>
+                    </w14:contentPart>
+                  </a:graphicData>
+                </a:graphic>
+              </wp:anchor>
+            </w:drawing>
+          </mc:Choice>
+          <mc:Fallback>
+            <w:pict>
+              <v:shape w14:anchorId="229FEDDB" id="Ink 72" o:spid="_x0000_s1026" type="#_x0000_t75" style="position:absolute;margin-left:233.05pt;margin-top:134.3pt;width:3.35pt;height:23.25pt;z-index:251728896;visibility:visible;mso-wrap-style:square;mso-wrap-distance-left:9pt;mso-wrap-distance-top:0;mso-wrap-distance-right:9pt;mso-wrap-distance-bottom:0;mso-position-horizontal:absolute;mso-position-horizontal-relative:text;mso-position-vertical:absolute;mso-position-vertical-relative:text" o:gfxdata="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">
+                <v:imagedata r:id="rId33" o:title=""/>
+              </v:shape>
+            </w:pict>
+          </mc:Fallback>
+        </mc:AlternateContent>
+      </w:r>
+      <w:r>
+        <w:rPr>
+          <w:noProof/>
+          <w:sz w:val="20"/>
+          <w:szCs w:val="20"/>
+        </w:rPr>
+        <mc:AlternateContent>
+          <mc:Choice Requires="wpi">
+            <w:drawing>
+              <wp:anchor distT="0" distB="0" distL="114300" distR="114300" simplePos="0" relativeHeight="251724800" behindDoc="0" locked="0" layoutInCell="1" allowOverlap="1" wp14:anchorId="1E4908C0" wp14:editId="7F70A95C">
+                <wp:simplePos x="0" y="0"/>
+                <wp:positionH relativeFrom="column">
+                  <wp:posOffset>879904</wp:posOffset>
+                </wp:positionH>
+                <wp:positionV relativeFrom="paragraph">
+                  <wp:posOffset>1885248</wp:posOffset>
+                </wp:positionV>
+                <wp:extent cx="2341440" cy="23400"/>
+                <wp:effectExtent l="57150" t="76200" r="59055" b="91440"/>
+                <wp:wrapNone/>
+                <wp:docPr id="787775473" name="Ink 68"/>
+                <wp:cNvGraphicFramePr/>
+                <a:graphic xmlns:a="http://schemas.openxmlformats.org/drawingml/2006/main">
+                  <a:graphicData uri="http://schemas.microsoft.com/office/word/2010/wordprocessingInk">
+                    <w14:contentPart bwMode="auto" r:id="rId34">
+                      <w14:nvContentPartPr>
+                        <w14:cNvContentPartPr/>
+                      </w14:nvContentPartPr>
+                      <w14:xfrm>
+                        <a:off x="0" y="0"/>
+                        <a:ext cx="2341440" cy="23400"/>
+                      </w14:xfrm>
+                    </w14:contentPart>
+                  </a:graphicData>
+                </a:graphic>
+              </wp:anchor>
+            </w:drawing>
+          </mc:Choice>
+          <mc:Fallback>
+            <w:pict>
+              <v:shape w14:anchorId="4FD0FA41" id="Ink 68" o:spid="_x0000_s1026" type="#_x0000_t75" style="position:absolute;margin-left:67.9pt;margin-top:145.65pt;width:187.15pt;height:7.55pt;z-index:251724800;visibility:visible;mso-wrap-style:square;mso-wrap-distance-left:9pt;mso-wrap-distance-top:0;mso-wrap-distance-right:9pt;mso-wrap-distance-bottom:0;mso-position-horizontal:absolute;mso-position-horizontal-relative:text;mso-position-vertical:absolute;mso-position-vertical-relative:text" o:gfxdata="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">
+                <v:imagedata r:id="rId35" o:title=""/>
+              </v:shape>
+            </w:pict>
+          </mc:Fallback>
+        </mc:AlternateContent>
+      </w:r>
+      <w:r>
+        <w:rPr>
+          <w:noProof/>
+          <w:sz w:val="20"/>
+          <w:szCs w:val="20"/>
+        </w:rPr>
+        <mc:AlternateContent>
+          <mc:Choice Requires="wpi">
+            <w:drawing>
+              <wp:anchor distT="0" distB="0" distL="114300" distR="114300" simplePos="0" relativeHeight="251723776" behindDoc="0" locked="0" layoutInCell="1" allowOverlap="1" wp14:anchorId="0AEAE5AA" wp14:editId="1009B311">
+                <wp:simplePos x="0" y="0"/>
+                <wp:positionH relativeFrom="column">
+                  <wp:posOffset>-1504016</wp:posOffset>
+                </wp:positionH>
+                <wp:positionV relativeFrom="paragraph">
+                  <wp:posOffset>1450008</wp:posOffset>
+                </wp:positionV>
+                <wp:extent cx="2520" cy="360"/>
+                <wp:effectExtent l="57150" t="76200" r="74295" b="76200"/>
+                <wp:wrapNone/>
+                <wp:docPr id="745988024" name="Ink 65"/>
+                <wp:cNvGraphicFramePr/>
+                <a:graphic xmlns:a="http://schemas.openxmlformats.org/drawingml/2006/main">
+                  <a:graphicData uri="http://schemas.microsoft.com/office/word/2010/wordprocessingInk">
+                    <w14:contentPart bwMode="auto" r:id="rId36">
+                      <w14:nvContentPartPr>
+                        <w14:cNvContentPartPr/>
+                      </w14:nvContentPartPr>
+                      <w14:xfrm>
+                        <a:off x="0" y="0"/>
+                        <a:ext cx="2520" cy="360"/>
+                      </w14:xfrm>
+                    </w14:contentPart>
+                  </a:graphicData>
+                </a:graphic>
+              </wp:anchor>
+            </w:drawing>
+          </mc:Choice>
+          <mc:Fallback>
+            <w:pict>
+              <v:shape w14:anchorId="5FB10458" id="Ink 65" o:spid="_x0000_s1026" type="#_x0000_t75" style="position:absolute;margin-left:-119.85pt;margin-top:111.3pt;width:3.05pt;height:5.7pt;z-index:251723776;visibility:visible;mso-wrap-style:square;mso-wrap-distance-left:9pt;mso-wrap-distance-top:0;mso-wrap-distance-right:9pt;mso-wrap-distance-bottom:0;mso-position-horizontal:absolute;mso-position-horizontal-relative:text;mso-position-vertical:absolute;mso-position-vertical-relative:text" o:gfxdata="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">
+                <v:imagedata r:id="rId37" o:title=""/>
+              </v:shape>
+            </w:pict>
+          </mc:Fallback>
+        </mc:AlternateContent>
+      </w:r>
+      <w:r>
+        <w:rPr>
+          <w:noProof/>
+          <w:sz w:val="20"/>
+          <w:szCs w:val="20"/>
+        </w:rPr>
+        <mc:AlternateContent>
+          <mc:Choice Requires="wpi">
+            <w:drawing>
+              <wp:anchor distT="0" distB="0" distL="114300" distR="114300" simplePos="0" relativeHeight="251722752" behindDoc="0" locked="0" layoutInCell="1" allowOverlap="1" wp14:anchorId="006C2959" wp14:editId="2F06EE46">
+                <wp:simplePos x="0" y="0"/>
+                <wp:positionH relativeFrom="column">
+                  <wp:posOffset>2855595</wp:posOffset>
+                </wp:positionH>
+                <wp:positionV relativeFrom="paragraph">
+                  <wp:posOffset>856615</wp:posOffset>
+                </wp:positionV>
+                <wp:extent cx="157850" cy="262800"/>
+                <wp:effectExtent l="38100" t="38100" r="52070" b="42545"/>
+                <wp:wrapNone/>
+                <wp:docPr id="1912013853" name="Ink 64"/>
+                <wp:cNvGraphicFramePr/>
+                <a:graphic xmlns:a="http://schemas.openxmlformats.org/drawingml/2006/main">
+                  <a:graphicData uri="http://schemas.microsoft.com/office/word/2010/wordprocessingInk">
+                    <w14:contentPart bwMode="auto" r:id="rId38">
+                      <w14:nvContentPartPr>
+                        <w14:cNvContentPartPr/>
+                      </w14:nvContentPartPr>
+                      <w14:xfrm>
+                        <a:off x="0" y="0"/>
+                        <a:ext cx="157850" cy="262800"/>
+                      </w14:xfrm>
+                    </w14:contentPart>
+                  </a:graphicData>
+                </a:graphic>
+              </wp:anchor>
+            </w:drawing>
+          </mc:Choice>
+          <mc:Fallback>
+            <w:pict>
+              <v:shape w14:anchorId="4A5871A7" id="Ink 64" o:spid="_x0000_s1026" type="#_x0000_t75" style="position:absolute;margin-left:224.35pt;margin-top:66.95pt;width:13.45pt;height:21.7pt;z-index:251722752;visibility:visible;mso-wrap-style:square;mso-wrap-distance-left:9pt;mso-wrap-distance-top:0;mso-wrap-distance-right:9pt;mso-wrap-distance-bottom:0;mso-position-horizontal:absolute;mso-position-horizontal-relative:text;mso-position-vertical:absolute;mso-position-vertical-relative:text" o:gfxdata="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">
+                <v:imagedata r:id="rId39" o:title=""/>
+              </v:shape>
+            </w:pict>
+          </mc:Fallback>
+        </mc:AlternateContent>
+      </w:r>
+      <w:r>
+        <w:rPr>
+          <w:noProof/>
+          <w:sz w:val="20"/>
+          <w:szCs w:val="20"/>
+        </w:rPr>
+        <mc:AlternateContent>
+          <mc:Choice Requires="wpi">
+            <w:drawing>
+              <wp:anchor distT="0" distB="0" distL="114300" distR="114300" simplePos="0" relativeHeight="251719680" behindDoc="0" locked="0" layoutInCell="1" allowOverlap="1" wp14:anchorId="51FC4853" wp14:editId="49F80A14">
+                <wp:simplePos x="0" y="0"/>
+                <wp:positionH relativeFrom="column">
+                  <wp:posOffset>2452744</wp:posOffset>
+                </wp:positionH>
+                <wp:positionV relativeFrom="paragraph">
+                  <wp:posOffset>1106568</wp:posOffset>
+                </wp:positionV>
+                <wp:extent cx="453960" cy="39240"/>
+                <wp:effectExtent l="57150" t="76200" r="60960" b="75565"/>
+                <wp:wrapNone/>
+                <wp:docPr id="694381687" name="Ink 61"/>
+                <wp:cNvGraphicFramePr/>
+                <a:graphic xmlns:a="http://schemas.openxmlformats.org/drawingml/2006/main">
+                  <a:graphicData uri="http://schemas.microsoft.com/office/word/2010/wordprocessingInk">
+                    <w14:contentPart bwMode="auto" r:id="rId40">
+                      <w14:nvContentPartPr>
+                        <w14:cNvContentPartPr/>
+                      </w14:nvContentPartPr>
+                      <w14:xfrm>
+                        <a:off x="0" y="0"/>
+                        <a:ext cx="453960" cy="39240"/>
+                      </w14:xfrm>
+                    </w14:contentPart>
+                  </a:graphicData>
+                </a:graphic>
+              </wp:anchor>
+            </w:drawing>
+          </mc:Choice>
+          <mc:Fallback>
+            <w:pict>
+              <v:shape w14:anchorId="314EB6EE" id="Ink 61" o:spid="_x0000_s1026" type="#_x0000_t75" style="position:absolute;margin-left:191.75pt;margin-top:84.35pt;width:38.6pt;height:8.8pt;z-index:251719680;visibility:visible;mso-wrap-style:square;mso-wrap-distance-left:9pt;mso-wrap-distance-top:0;mso-wrap-distance-right:9pt;mso-wrap-distance-bottom:0;mso-position-horizontal:absolute;mso-position-horizontal-relative:text;mso-position-vertical:absolute;mso-position-vertical-relative:text" o:gfxdata="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">
+                <v:imagedata r:id="rId41" o:title=""/>
+              </v:shape>
+            </w:pict>
+          </mc:Fallback>
+        </mc:AlternateContent>
+      </w:r>
+      <w:r>
+        <w:rPr>
+          <w:noProof/>
+          <w:sz w:val="20"/>
+          <w:szCs w:val="20"/>
+        </w:rPr>
+        <mc:AlternateContent>
+          <mc:Choice Requires="wpi">
+            <w:drawing>
+              <wp:anchor distT="0" distB="0" distL="114300" distR="114300" simplePos="0" relativeHeight="251718656" behindDoc="0" locked="0" layoutInCell="1" allowOverlap="1" wp14:anchorId="121EB0D1" wp14:editId="444F3F76">
+                <wp:simplePos x="0" y="0"/>
+                <wp:positionH relativeFrom="column">
+                  <wp:posOffset>417304</wp:posOffset>
+                </wp:positionH>
+                <wp:positionV relativeFrom="paragraph">
+                  <wp:posOffset>1006128</wp:posOffset>
+                </wp:positionV>
+                <wp:extent cx="411840" cy="25200"/>
+                <wp:effectExtent l="57150" t="95250" r="26670" b="70485"/>
+                <wp:wrapNone/>
+                <wp:docPr id="1340342386" name="Ink 60"/>
+                <wp:cNvGraphicFramePr/>
+                <a:graphic xmlns:a="http://schemas.openxmlformats.org/drawingml/2006/main">
+                  <a:graphicData uri="http://schemas.microsoft.com/office/word/2010/wordprocessingInk">
+                    <w14:contentPart bwMode="auto" r:id="rId42">
+                      <w14:nvContentPartPr>
+                        <w14:cNvContentPartPr/>
+                      </w14:nvContentPartPr>
+                      <w14:xfrm>
+                        <a:off x="0" y="0"/>
+                        <a:ext cx="411840" cy="25200"/>
+                      </w14:xfrm>
+                    </w14:contentPart>
+                  </a:graphicData>
+                </a:graphic>
+              </wp:anchor>
+            </w:drawing>
+          </mc:Choice>
+          <mc:Fallback>
+            <w:pict>
+              <v:shape w14:anchorId="35CF479D" id="Ink 60" o:spid="_x0000_s1026" type="#_x0000_t75" style="position:absolute;margin-left:31.45pt;margin-top:76.35pt;width:35.3pt;height:7.7pt;z-index:251718656;visibility:visible;mso-wrap-style:square;mso-wrap-distance-left:9pt;mso-wrap-distance-top:0;mso-wrap-distance-right:9pt;mso-wrap-distance-bottom:0;mso-position-horizontal:absolute;mso-position-horizontal-relative:text;mso-position-vertical:absolute;mso-position-vertical-relative:text" o:gfxdata="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">
+                <v:imagedata r:id="rId43" o:title=""/>
+              </v:shape>
+            </w:pict>
+          </mc:Fallback>
+        </mc:AlternateContent>
+      </w:r>
+      <w:r>
+        <w:rPr>
+          <w:noProof/>
+          <w:sz w:val="20"/>
+          <w:szCs w:val="20"/>
+        </w:rPr>
+        <mc:AlternateContent>
+          <mc:Choice Requires="wpi">
+            <w:drawing>
+              <wp:anchor distT="0" distB="0" distL="114300" distR="114300" simplePos="0" relativeHeight="251716608" behindDoc="0" locked="0" layoutInCell="1" allowOverlap="1" wp14:anchorId="661950DA" wp14:editId="1498AFE9">
+                <wp:simplePos x="0" y="0"/>
+                <wp:positionH relativeFrom="column">
+                  <wp:posOffset>2409825</wp:posOffset>
+                </wp:positionH>
+                <wp:positionV relativeFrom="paragraph">
+                  <wp:posOffset>931545</wp:posOffset>
+                </wp:positionV>
+                <wp:extent cx="33120" cy="156240"/>
+                <wp:effectExtent l="38100" t="38100" r="43180" b="34290"/>
+                <wp:wrapNone/>
+                <wp:docPr id="969600882" name="Ink 58"/>
+                <wp:cNvGraphicFramePr/>
+                <a:graphic xmlns:a="http://schemas.openxmlformats.org/drawingml/2006/main">
+                  <a:graphicData uri="http://schemas.microsoft.com/office/word/2010/wordprocessingInk">
+                    <w14:contentPart bwMode="auto" r:id="rId44">
+                      <w14:nvContentPartPr>
+                        <w14:cNvContentPartPr/>
+                      </w14:nvContentPartPr>
+                      <w14:xfrm>
+                        <a:off x="0" y="0"/>
+                        <a:ext cx="33120" cy="156240"/>
+                      </w14:xfrm>
+                    </w14:contentPart>
+                  </a:graphicData>
+                </a:graphic>
+              </wp:anchor>
+            </w:drawing>
+          </mc:Choice>
+          <mc:Fallback>
+            <w:pict>
+              <v:shape w14:anchorId="43D3327D" id="Ink 58" o:spid="_x0000_s1026" type="#_x0000_t75" style="position:absolute;margin-left:189.4pt;margin-top:73pt;width:3.3pt;height:13pt;z-index:251716608;visibility:visible;mso-wrap-style:square;mso-wrap-distance-left:9pt;mso-wrap-distance-top:0;mso-wrap-distance-right:9pt;mso-wrap-distance-bottom:0;mso-position-horizontal:absolute;mso-position-horizontal-relative:text;mso-position-vertical:absolute;mso-position-vertical-relative:text" o:gfxdata="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">
+                <v:imagedata r:id="rId45" o:title=""/>
+              </v:shape>
+            </w:pict>
+          </mc:Fallback>
+        </mc:AlternateContent>
+      </w:r>
+      <w:r>
+        <w:rPr>
+          <w:noProof/>
+          <w:sz w:val="20"/>
+          <w:szCs w:val="20"/>
+        </w:rPr>
+        <mc:AlternateContent>
+          <mc:Choice Requires="wpi">
+            <w:drawing>
+              <wp:anchor distT="0" distB="0" distL="114300" distR="114300" simplePos="0" relativeHeight="251712512" behindDoc="0" locked="0" layoutInCell="1" allowOverlap="1" wp14:anchorId="62C4163D" wp14:editId="66ED22D8">
+                <wp:simplePos x="0" y="0"/>
+                <wp:positionH relativeFrom="column">
+                  <wp:posOffset>1694224</wp:posOffset>
+                </wp:positionH>
+                <wp:positionV relativeFrom="paragraph">
+                  <wp:posOffset>946368</wp:posOffset>
+                </wp:positionV>
+                <wp:extent cx="193320" cy="195480"/>
+                <wp:effectExtent l="38100" t="38100" r="16510" b="33655"/>
+                <wp:wrapNone/>
+                <wp:docPr id="568573699" name="Ink 54"/>
+                <wp:cNvGraphicFramePr/>
+                <a:graphic xmlns:a="http://schemas.openxmlformats.org/drawingml/2006/main">
+                  <a:graphicData uri="http://schemas.microsoft.com/office/word/2010/wordprocessingInk">
+                    <w14:contentPart bwMode="auto" r:id="rId46">
+                      <w14:nvContentPartPr>
+                        <w14:cNvContentPartPr/>
+                      </w14:nvContentPartPr>
+                      <w14:xfrm>
+                        <a:off x="0" y="0"/>
+                        <a:ext cx="193320" cy="195480"/>
+                      </w14:xfrm>
+                    </w14:contentPart>
+                  </a:graphicData>
+                </a:graphic>
+              </wp:anchor>
+            </w:drawing>
+          </mc:Choice>
+          <mc:Fallback>
+            <w:pict>
+              <v:shape w14:anchorId="1FBA07BD" id="Ink 54" o:spid="_x0000_s1026" type="#_x0000_t75" style="position:absolute;margin-left:133.05pt;margin-top:74.15pt;width:15.9pt;height:16.1pt;z-index:251712512;visibility:visible;mso-wrap-style:square;mso-wrap-distance-left:9pt;mso-wrap-distance-top:0;mso-wrap-distance-right:9pt;mso-wrap-distance-bottom:0;mso-position-horizontal:absolute;mso-position-horizontal-relative:text;mso-position-vertical:absolute;mso-position-vertical-relative:text" o:gfxdata="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">
+                <v:imagedata r:id="rId47" o:title=""/>
+              </v:shape>
+            </w:pict>
+          </mc:Fallback>
+        </mc:AlternateContent>
+      </w:r>
+      <w:r>
+        <w:rPr>
+          <w:noProof/>
+          <w:sz w:val="20"/>
+          <w:szCs w:val="20"/>
+        </w:rPr>
+        <mc:AlternateContent>
+          <mc:Choice Requires="wpi">
+            <w:drawing>
+              <wp:anchor distT="0" distB="0" distL="114300" distR="114300" simplePos="0" relativeHeight="251711488" behindDoc="0" locked="0" layoutInCell="1" allowOverlap="1" wp14:anchorId="363F5350" wp14:editId="111A3D4D">
+                <wp:simplePos x="0" y="0"/>
+                <wp:positionH relativeFrom="column">
+                  <wp:posOffset>1732384</wp:posOffset>
+                </wp:positionH>
+                <wp:positionV relativeFrom="paragraph">
+                  <wp:posOffset>-629352</wp:posOffset>
+                </wp:positionV>
+                <wp:extent cx="51480" cy="1821960"/>
+                <wp:effectExtent l="38100" t="38100" r="43815" b="45085"/>
+                <wp:wrapNone/>
+                <wp:docPr id="1519498472" name="Ink 53"/>
+                <wp:cNvGraphicFramePr/>
+                <a:graphic xmlns:a="http://schemas.openxmlformats.org/drawingml/2006/main">
+                  <a:graphicData uri="http://schemas.microsoft.com/office/word/2010/wordprocessingInk">
+                    <w14:contentPart bwMode="auto" r:id="rId48">
+                      <w14:nvContentPartPr>
+                        <w14:cNvContentPartPr/>
+                      </w14:nvContentPartPr>
+                      <w14:xfrm>
+                        <a:off x="0" y="0"/>
+                        <a:ext cx="51480" cy="1821960"/>
+                      </w14:xfrm>
+                    </w14:contentPart>
+                  </a:graphicData>
+                </a:graphic>
+              </wp:anchor>
+            </w:drawing>
+          </mc:Choice>
+          <mc:Fallback>
+            <w:pict>
+              <v:shape w14:anchorId="6BECA666" id="Ink 53" o:spid="_x0000_s1026" type="#_x0000_t75" style="position:absolute;margin-left:136.05pt;margin-top:-49.9pt;width:4.75pt;height:144.15pt;z-index:251711488;visibility:visible;mso-wrap-style:square;mso-wrap-distance-left:9pt;mso-wrap-distance-top:0;mso-wrap-distance-right:9pt;mso-wrap-distance-bottom:0;mso-position-horizontal:absolute;mso-position-horizontal-relative:text;mso-position-vertical:absolute;mso-position-vertical-relative:text" o:gfxdata="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">
+                <v:imagedata r:id="rId49" o:title=""/>
+              </v:shape>
+            </w:pict>
+          </mc:Fallback>
+        </mc:AlternateContent>
+      </w:r>
+      <w:r>
+        <w:rPr>
+          <w:noProof/>
+          <w:sz w:val="20"/>
+          <w:szCs w:val="20"/>
+        </w:rPr>
+        <mc:AlternateContent>
+          <mc:Choice Requires="wpi">
+            <w:drawing>
+              <wp:anchor distT="0" distB="0" distL="114300" distR="114300" simplePos="0" relativeHeight="251710464" behindDoc="0" locked="0" layoutInCell="1" allowOverlap="1" wp14:anchorId="31DE2D95" wp14:editId="1352961E">
+                <wp:simplePos x="0" y="0"/>
+                <wp:positionH relativeFrom="column">
+                  <wp:posOffset>863704</wp:posOffset>
+                </wp:positionH>
+                <wp:positionV relativeFrom="paragraph">
+                  <wp:posOffset>1030608</wp:posOffset>
+                </wp:positionV>
+                <wp:extent cx="2326640" cy="635"/>
+                <wp:effectExtent l="57150" t="76200" r="73660" b="75565"/>
+                <wp:wrapNone/>
+                <wp:docPr id="1690445843" name="Ink 52"/>
+                <wp:cNvGraphicFramePr/>
+                <a:graphic xmlns:a="http://schemas.openxmlformats.org/drawingml/2006/main">
+                  <a:graphicData uri="http://schemas.microsoft.com/office/word/2010/wordprocessingInk">
+                    <w14:contentPart bwMode="auto" r:id="rId50">
+                      <w14:nvContentPartPr>
+                        <w14:cNvContentPartPr/>
+                      </w14:nvContentPartPr>
+                      <w14:xfrm>
+                        <a:off x="0" y="0"/>
+                        <a:ext cx="2326640" cy="635"/>
+                      </w14:xfrm>
+                    </w14:contentPart>
+                  </a:graphicData>
+                </a:graphic>
+                <wp14:sizeRelH relativeFrom="margin">
+                  <wp14:pctWidth>0</wp14:pctWidth>
+                </wp14:sizeRelH>
+                <wp14:sizeRelV relativeFrom="margin">
+                  <wp14:pctHeight>0</wp14:pctHeight>
+                </wp14:sizeRelV>
+              </wp:anchor>
+            </w:drawing>
+          </mc:Choice>
+          <mc:Fallback>
+            <w:pict>
+              <v:shape w14:anchorId="7C1652E4" id="Ink 52" o:spid="_x0000_s1026" type="#_x0000_t75" style="position:absolute;margin-left:66.6pt;margin-top:76.15pt;width:186pt;height:10pt;z-index:251710464;visibility:visible;mso-wrap-style:square;mso-width-percent:0;mso-height-percent:0;mso-wrap-distance-left:9pt;mso-wrap-distance-top:0;mso-wrap-distance-right:9pt;mso-wrap-distance-bottom:0;mso-position-horizontal:absolute;mso-position-horizontal-relative:text;mso-position-vertical:absolute;mso-position-vertical-relative:text;mso-width-percent:0;mso-height-percent:0;mso-width-relative:margin;mso-height-relative:margin" o:gfxdata="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">
+                <v:imagedata r:id="rId51" o:title=""/>
+              </v:shape>
+            </w:pict>
+          </mc:Fallback>
+        </mc:AlternateContent>
+      </w:r>
+      <w:r>
+        <w:rPr>
+          <w:noProof/>
+          <w:sz w:val="20"/>
+          <w:szCs w:val="20"/>
+        </w:rPr>
+        <mc:AlternateContent>
+          <mc:Choice Requires="wpi">
+            <w:drawing>
+              <wp:anchor distT="0" distB="0" distL="114300" distR="114300" simplePos="0" relativeHeight="251708416" behindDoc="0" locked="0" layoutInCell="1" allowOverlap="1" wp14:anchorId="072A41D2" wp14:editId="2D87A9AB">
+                <wp:simplePos x="0" y="0"/>
+                <wp:positionH relativeFrom="column">
+                  <wp:posOffset>269875</wp:posOffset>
+                </wp:positionH>
+                <wp:positionV relativeFrom="paragraph">
+                  <wp:posOffset>548005</wp:posOffset>
+                </wp:positionV>
+                <wp:extent cx="437350" cy="212090"/>
+                <wp:effectExtent l="38100" t="38100" r="20320" b="35560"/>
+                <wp:wrapNone/>
+                <wp:docPr id="926073104" name="Ink 50"/>
+                <wp:cNvGraphicFramePr/>
+                <a:graphic xmlns:a="http://schemas.openxmlformats.org/drawingml/2006/main">
+                  <a:graphicData uri="http://schemas.microsoft.com/office/word/2010/wordprocessingInk">
+                    <w14:contentPart bwMode="auto" r:id="rId52">
+                      <w14:nvContentPartPr>
+                        <w14:cNvContentPartPr/>
+                      </w14:nvContentPartPr>
+                      <w14:xfrm>
+                        <a:off x="0" y="0"/>
+                        <a:ext cx="437350" cy="212090"/>
+                      </w14:xfrm>
+                    </w14:contentPart>
+                  </a:graphicData>
+                </a:graphic>
+              </wp:anchor>
+            </w:drawing>
+          </mc:Choice>
+          <mc:Fallback>
+            <w:pict>
+              <v:shape w14:anchorId="56BA2F80" id="Ink 50" o:spid="_x0000_s1026" type="#_x0000_t75" style="position:absolute;margin-left:20.75pt;margin-top:42.65pt;width:35.45pt;height:17.65pt;z-index:251708416;visibility:visible;mso-wrap-style:square;mso-wrap-distance-left:9pt;mso-wrap-distance-top:0;mso-wrap-distance-right:9pt;mso-wrap-distance-bottom:0;mso-position-horizontal:absolute;mso-position-horizontal-relative:text;mso-position-vertical:absolute;mso-position-vertical-relative:text" o:gfxdata="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">
+                <v:imagedata r:id="rId53" o:title=""/>
+              </v:shape>
+            </w:pict>
+          </mc:Fallback>
+        </mc:AlternateContent>
+      </w:r>
+      <w:r>
+        <w:rPr>
+          <w:noProof/>
+          <w:sz w:val="20"/>
+          <w:szCs w:val="20"/>
+        </w:rPr>
+        <mc:AlternateContent>
+          <mc:Choice Requires="wpi">
+            <w:drawing>
+              <wp:anchor distT="0" distB="0" distL="114300" distR="114300" simplePos="0" relativeHeight="251692032" behindDoc="0" locked="0" layoutInCell="1" allowOverlap="1" wp14:anchorId="120C29A7" wp14:editId="0D87B6F8">
+                <wp:simplePos x="0" y="0"/>
+                <wp:positionH relativeFrom="column">
+                  <wp:posOffset>274955</wp:posOffset>
+                </wp:positionH>
+                <wp:positionV relativeFrom="paragraph">
+                  <wp:posOffset>-85090</wp:posOffset>
+                </wp:positionV>
+                <wp:extent cx="573140" cy="361210"/>
+                <wp:effectExtent l="38100" t="38100" r="36830" b="39370"/>
+                <wp:wrapNone/>
+                <wp:docPr id="1644888357" name="Ink 33"/>
+                <wp:cNvGraphicFramePr/>
+                <a:graphic xmlns:a="http://schemas.openxmlformats.org/drawingml/2006/main">
+                  <a:graphicData uri="http://schemas.microsoft.com/office/word/2010/wordprocessingInk">
+                    <w14:contentPart bwMode="auto" r:id="rId54">
+                      <w14:nvContentPartPr>
+                        <w14:cNvContentPartPr/>
+                      </w14:nvContentPartPr>
+                      <w14:xfrm>
+                        <a:off x="0" y="0"/>
+                        <a:ext cx="573140" cy="361210"/>
+                      </w14:xfrm>
+                    </w14:contentPart>
+                  </a:graphicData>
+                </a:graphic>
+              </wp:anchor>
+            </w:drawing>
+          </mc:Choice>
+          <mc:Fallback>
+            <w:pict>
+              <v:shape w14:anchorId="1BCC7862" id="Ink 33" o:spid="_x0000_s1026" type="#_x0000_t75" style="position:absolute;margin-left:21.3pt;margin-top:-7.05pt;width:45.85pt;height:29.15pt;z-index:251692032;visibility:visible;mso-wrap-style:square;mso-wrap-distance-left:9pt;mso-wrap-distance-top:0;mso-wrap-distance-right:9pt;mso-wrap-distance-bottom:0;mso-position-horizontal:absolute;mso-position-horizontal-relative:text;mso-position-vertical:absolute;mso-position-vertical-relative:text" o:gfxdata="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">
+                <v:imagedata r:id="rId55" o:title=""/>
+              </v:shape>
+            </w:pict>
+          </mc:Fallback>
+        </mc:AlternateContent>
+      </w:r>
     </w:p>
     <w:sectPr>
       <w:pgSz w:w="11906" w:h="16838"/>
@@ -1835,7 +4772,7 @@
         <w:rFonts w:ascii="Aptos" w:eastAsiaTheme="minorHAnsi" w:hAnsi="Aptos" w:cstheme="minorBidi" w:hint="default"/>
       </w:rPr>
     </w:lvl>
-    <w:lvl w:ilvl="1" w:tplc="08090003" w:tentative="1">
+    <w:lvl w:ilvl="1" w:tplc="08090003">
       <w:start w:val="1"/>
       <w:numFmt w:val="bullet"/>
       <w:lvlText w:val="o"/>
@@ -1932,8 +4869,124 @@
       </w:rPr>
     </w:lvl>
   </w:abstractNum>
+  <w:abstractNum w:abstractNumId="1" w15:restartNumberingAfterBreak="0">
+    <w:nsid w:val="6F055017"/>
+    <w:multiLevelType w:val="hybridMultilevel"/>
+    <w:tmpl w:val="18609F34"/>
+    <w:lvl w:ilvl="0" w:tplc="9D58E4E0">
+      <w:start w:val="3"/>
+      <w:numFmt w:val="bullet"/>
+      <w:lvlText w:val=""/>
+      <w:lvlJc w:val="left"/>
+      <w:pPr>
+        <w:ind w:left="720" w:hanging="360"/>
+      </w:pPr>
+      <w:rPr>
+        <w:rFonts w:ascii="Wingdings" w:eastAsiaTheme="minorHAnsi" w:hAnsi="Wingdings" w:cstheme="minorBidi" w:hint="default"/>
+      </w:rPr>
+    </w:lvl>
+    <w:lvl w:ilvl="1" w:tplc="08090003" w:tentative="1">
+      <w:start w:val="1"/>
+      <w:numFmt w:val="bullet"/>
+      <w:lvlText w:val="o"/>
+      <w:lvlJc w:val="left"/>
+      <w:pPr>
+        <w:ind w:left="1440" w:hanging="360"/>
+      </w:pPr>
+      <w:rPr>
+        <w:rFonts w:ascii="Courier New" w:hAnsi="Courier New" w:cs="Courier New" w:hint="default"/>
+      </w:rPr>
+    </w:lvl>
+    <w:lvl w:ilvl="2" w:tplc="08090005" w:tentative="1">
+      <w:start w:val="1"/>
+      <w:numFmt w:val="bullet"/>
+      <w:lvlText w:val=""/>
+      <w:lvlJc w:val="left"/>
+      <w:pPr>
+        <w:ind w:left="2160" w:hanging="360"/>
+      </w:pPr>
+      <w:rPr>
+        <w:rFonts w:ascii="Wingdings" w:hAnsi="Wingdings" w:hint="default"/>
+      </w:rPr>
+    </w:lvl>
+    <w:lvl w:ilvl="3" w:tplc="08090001" w:tentative="1">
+      <w:start w:val="1"/>
+      <w:numFmt w:val="bullet"/>
+      <w:lvlText w:val=""/>
+      <w:lvlJc w:val="left"/>
+      <w:pPr>
+        <w:ind w:left="2880" w:hanging="360"/>
+      </w:pPr>
+      <w:rPr>
+        <w:rFonts w:ascii="Symbol" w:hAnsi="Symbol" w:hint="default"/>
+      </w:rPr>
+    </w:lvl>
+    <w:lvl w:ilvl="4" w:tplc="08090003" w:tentative="1">
+      <w:start w:val="1"/>
+      <w:numFmt w:val="bullet"/>
+      <w:lvlText w:val="o"/>
+      <w:lvlJc w:val="left"/>
+      <w:pPr>
+        <w:ind w:left="3600" w:hanging="360"/>
+      </w:pPr>
+      <w:rPr>
+        <w:rFonts w:ascii="Courier New" w:hAnsi="Courier New" w:cs="Courier New" w:hint="default"/>
+      </w:rPr>
+    </w:lvl>
+    <w:lvl w:ilvl="5" w:tplc="08090005" w:tentative="1">
+      <w:start w:val="1"/>
+      <w:numFmt w:val="bullet"/>
+      <w:lvlText w:val=""/>
+      <w:lvlJc w:val="left"/>
+      <w:pPr>
+        <w:ind w:left="4320" w:hanging="360"/>
+      </w:pPr>
+      <w:rPr>
+        <w:rFonts w:ascii="Wingdings" w:hAnsi="Wingdings" w:hint="default"/>
+      </w:rPr>
+    </w:lvl>
+    <w:lvl w:ilvl="6" w:tplc="08090001" w:tentative="1">
+      <w:start w:val="1"/>
+      <w:numFmt w:val="bullet"/>
+      <w:lvlText w:val=""/>
+      <w:lvlJc w:val="left"/>
+      <w:pPr>
+        <w:ind w:left="5040" w:hanging="360"/>
+      </w:pPr>
+      <w:rPr>
+        <w:rFonts w:ascii="Symbol" w:hAnsi="Symbol" w:hint="default"/>
+      </w:rPr>
+    </w:lvl>
+    <w:lvl w:ilvl="7" w:tplc="08090003" w:tentative="1">
+      <w:start w:val="1"/>
+      <w:numFmt w:val="bullet"/>
+      <w:lvlText w:val="o"/>
+      <w:lvlJc w:val="left"/>
+      <w:pPr>
+        <w:ind w:left="5760" w:hanging="360"/>
+      </w:pPr>
+      <w:rPr>
+        <w:rFonts w:ascii="Courier New" w:hAnsi="Courier New" w:cs="Courier New" w:hint="default"/>
+      </w:rPr>
+    </w:lvl>
+    <w:lvl w:ilvl="8" w:tplc="08090005" w:tentative="1">
+      <w:start w:val="1"/>
+      <w:numFmt w:val="bullet"/>
+      <w:lvlText w:val=""/>
+      <w:lvlJc w:val="left"/>
+      <w:pPr>
+        <w:ind w:left="6480" w:hanging="360"/>
+      </w:pPr>
+      <w:rPr>
+        <w:rFonts w:ascii="Wingdings" w:hAnsi="Wingdings" w:hint="default"/>
+      </w:rPr>
+    </w:lvl>
+  </w:abstractNum>
   <w:num w:numId="1" w16cid:durableId="1962492626">
     <w:abstractNumId w:val="0"/>
+  </w:num>
+  <w:num w:numId="2" w16cid:durableId="983657194">
+    <w:abstractNumId w:val="1"/>
   </w:num>
 </w:numbering>
 </file>
@@ -2922,6 +5975,754 @@
 </w:styles>
 </file>
 
+<file path=word/ink/ink1.xml><?xml version="1.0" encoding="utf-8"?>
+<inkml:ink xmlns:inkml="http://www.w3.org/2003/InkML">
+  <inkml:definitions>
+    <inkml:context xml:id="ctx0">
+      <inkml:inkSource xml:id="inkSrc0">
+        <inkml:traceFormat>
+          <inkml:channel name="X" type="integer" min="-2.14748E9" max="2.14748E9" units="cm"/>
+          <inkml:channel name="Y" type="integer" min="-2.14748E9" max="2.14748E9" units="cm"/>
+          <inkml:channel name="F" type="integer" max="32767" units="dev"/>
+        </inkml:traceFormat>
+        <inkml:channelProperties>
+          <inkml:channelProperty channel="X" name="resolution" value="1000" units="1/cm"/>
+          <inkml:channelProperty channel="Y" name="resolution" value="1000" units="1/cm"/>
+          <inkml:channelProperty channel="F" name="resolution" value="0" units="1/dev"/>
+        </inkml:channelProperties>
+      </inkml:inkSource>
+      <inkml:timestamp xml:id="ts0" timeString="2024-08-24T13:39:49.641"/>
+    </inkml:context>
+    <inkml:brush xml:id="br0">
+      <inkml:brushProperty name="width" value="0.035" units="cm"/>
+      <inkml:brushProperty name="height" value="0.035" units="cm"/>
+      <inkml:brushProperty name="color" value="#E71224"/>
+    </inkml:brush>
+  </inkml:definitions>
+  <inkml:trace contextRef="#ctx0" brushRef="#br0">77 138 24575,'0'3'0,"0"5"0,2 10 0,2 7 0,-1 6 0,-1 6 0,0 0 0,0 0 0,-2-2 0,3-6 0,0-5 0,0-6-8191</inkml:trace>
+  <inkml:trace contextRef="#ctx0" brushRef="#br0" timeOffset="1105.19">0 141 24575,'1'-3'0,"-1"0"0,1-1 0,0 1 0,0 0 0,0 0 0,1-1 0,-1 1 0,1 0 0,0 0 0,0 1 0,0-1 0,0 0 0,0 1 0,0-1 0,6-4 0,-1 1 0,0 1 0,0-1 0,1 1 0,13-7 0,-12 8 0,0 0 0,0 1 0,1 0 0,-1 0 0,1 1 0,15-1 0,-22 3 0,0-1 0,0 1 0,0 0 0,0 1 0,0-1 0,0 1 0,0-1 0,0 1 0,0 0 0,0 0 0,0 0 0,0 1 0,0-1 0,-1 1 0,1-1 0,0 1 0,-1 0 0,0 0 0,1 0 0,-1 0 0,0 0 0,0 1 0,0-1 0,2 4 0,0 2 0,0-1 0,0 1 0,-1 0 0,0 1 0,-1-1 0,0 0 0,0 1 0,-1 0 0,1 9 0,-2-15 0,1-1 0,-1 0 0,0 1 0,-1-1 0,1 1 0,0-1 0,-1 1 0,1-1 0,-1 0 0,0 1 0,0-1 0,0 0 0,0 0 0,0 0 0,0 0 0,0 0 0,-1 0 0,1 0 0,-1 0 0,0 0 0,1 0 0,-1-1 0,0 1 0,0-1 0,0 0 0,0 1 0,0-1 0,0 0 0,-1 0 0,1 0 0,0 0 0,0-1 0,-1 1 0,1-1 0,-1 1 0,-3-1 0,-116 4-1365,93-2-5461</inkml:trace>
+  <inkml:trace contextRef="#ctx0" brushRef="#br0" timeOffset="2051.14">288 124 24575,'5'0'0,"5"0"0,0 3 0,1 3 0,-1 8 0,-3 5 0,-2 1 0,1 3 0,6 2 0,2 0 0,1 3 0,-2 2 0,2-1 0,0 1 0,-1 7 0,-4-1 0,-3-6-8191</inkml:trace>
+  <inkml:trace contextRef="#ctx0" brushRef="#br0" timeOffset="3168.68">288 65 24575,'2'-4'0,"-1"0"0,1 1 0,0-1 0,1 1 0,-1 0 0,0-1 0,1 1 0,0 0 0,0 1 0,-1-1 0,2 0 0,-1 1 0,0 0 0,1-1 0,-1 1 0,1 1 0,-1-1 0,1 0 0,0 1 0,0 0 0,0 0 0,4-1 0,7 0 0,-1 0 0,1 0 0,0 2 0,24 1 0,-35 0 0,0 0 0,0 0 0,0 0 0,0 1 0,0-1 0,0 1 0,-1 0 0,1 0 0,-1 0 0,1 1 0,-1-1 0,0 1 0,0 0 0,0 0 0,0 0 0,0 0 0,-1 0 0,0 1 0,1-1 0,-1 1 0,-1-1 0,4 8 0,0 2 0,0 1 0,0 0 0,-1 0 0,-1 0 0,2 18 0,-5-30 0,0 1 0,-1-1 0,1 1 0,0 0 0,-1-1 0,1 1 0,-1-1 0,0 1 0,0-1 0,0 0 0,0 1 0,0-1 0,-1 0 0,1 0 0,-1 0 0,1 0 0,-1 0 0,0 0 0,0 0 0,0 0 0,-4 2 0,-5 4 0,-1 0 0,-25 11 0,19-10 0,-39 19-1365,34-18-5461</inkml:trace>
+  <inkml:trace contextRef="#ctx0" brushRef="#br0" timeOffset="4243.82">893 337 24575,'2'-1'0,"1"0"0,-1 0 0,0 0 0,0-1 0,0 1 0,0-1 0,0 1 0,0-1 0,0 0 0,0 0 0,-1 1 0,1-1 0,-1 0 0,1-1 0,0-1 0,16-40 0,-5 11 0,93-160 0,-103 189 0,0 0 0,-1 0 0,1 0 0,1 0 0,5-5 0,-8 9 0,-1 0 0,0-1 0,1 1 0,-1 0 0,0 0 0,1-1 0,-1 1 0,1 0 0,-1 0 0,1 0 0,-1 0 0,1 0 0,-1-1 0,1 1 0,-1 0 0,0 0 0,1 0 0,-1 0 0,1 0 0,-1 0 0,1 1 0,-1-1 0,1 0 0,-1 0 0,1 0 0,0 1 0,0 0 0,-1 0 0,1 0 0,0-1 0,-1 1 0,1 0 0,0 0 0,-1 0 0,0 0 0,1 0 0,-1 0 0,1 0 0,-1 0 0,0 1 0,0-1 0,0 1 0,4 27 0,-2 1 0,-2 44 0,1 16 0,-1-85-34,4 66-631,17 89-1,-12-122-6160</inkml:trace>
+</inkml:ink>
+</file>
+
+<file path=word/ink/ink10.xml><?xml version="1.0" encoding="utf-8"?>
+<inkml:ink xmlns:inkml="http://www.w3.org/2003/InkML">
+  <inkml:definitions>
+    <inkml:context xml:id="ctx0">
+      <inkml:inkSource xml:id="inkSrc0">
+        <inkml:traceFormat>
+          <inkml:channel name="X" type="integer" min="-2.14748E9" max="2.14748E9" units="cm"/>
+          <inkml:channel name="Y" type="integer" min="-2.14748E9" max="2.14748E9" units="cm"/>
+        </inkml:traceFormat>
+        <inkml:channelProperties>
+          <inkml:channelProperty channel="X" name="resolution" value="1000" units="1/cm"/>
+          <inkml:channelProperty channel="Y" name="resolution" value="1000" units="1/cm"/>
+        </inkml:channelProperties>
+      </inkml:inkSource>
+      <inkml:timestamp xml:id="ts0" timeString="2024-08-24T13:54:24.501"/>
+    </inkml:context>
+    <inkml:brush xml:id="br0">
+      <inkml:brushProperty name="width" value="0.1" units="cm"/>
+      <inkml:brushProperty name="height" value="0.2" units="cm"/>
+      <inkml:brushProperty name="color" value="#FF2500"/>
+      <inkml:brushProperty name="tip" value="rectangle"/>
+      <inkml:brushProperty name="rasterOp" value="maskPen"/>
+      <inkml:brushProperty name="ignorePressure" value="1"/>
+    </inkml:brush>
+  </inkml:definitions>
+  <inkml:trace contextRef="#ctx0" brushRef="#br0">1 74,'111'0,"157"21,-227-15,1-2,0-2,0-1,42-5,-75 2,0 0,0-1,-1 0,1 0,9-6,-9 5,0-1,0 2,0 0,14-3,4 3,0 1,48 3,-54 1,1-1,-1-1,0-1,1-1,33-8,-29 2,-1 2,36-17,-40 13</inkml:trace>
+</inkml:ink>
+</file>
+
+<file path=word/ink/ink11.xml><?xml version="1.0" encoding="utf-8"?>
+<inkml:ink xmlns:inkml="http://www.w3.org/2003/InkML">
+  <inkml:definitions>
+    <inkml:context xml:id="ctx0">
+      <inkml:inkSource xml:id="inkSrc0">
+        <inkml:traceFormat>
+          <inkml:channel name="X" type="integer" min="-2.14748E9" max="2.14748E9" units="cm"/>
+          <inkml:channel name="Y" type="integer" min="-2.14748E9" max="2.14748E9" units="cm"/>
+          <inkml:channel name="F" type="integer" max="32767" units="dev"/>
+        </inkml:traceFormat>
+        <inkml:channelProperties>
+          <inkml:channelProperty channel="X" name="resolution" value="1000" units="1/cm"/>
+          <inkml:channelProperty channel="Y" name="resolution" value="1000" units="1/cm"/>
+          <inkml:channelProperty channel="F" name="resolution" value="0" units="1/dev"/>
+        </inkml:channelProperties>
+      </inkml:inkSource>
+      <inkml:timestamp xml:id="ts0" timeString="2024-08-24T13:54:20.963"/>
+    </inkml:context>
+    <inkml:brush xml:id="br0">
+      <inkml:brushProperty name="width" value="0.1" units="cm"/>
+      <inkml:brushProperty name="height" value="0.2" units="cm"/>
+      <inkml:brushProperty name="color" value="#FF2500"/>
+      <inkml:brushProperty name="tip" value="rectangle"/>
+      <inkml:brushProperty name="rasterOp" value="maskPen"/>
+      <inkml:brushProperty name="ignorePressure" value="1"/>
+    </inkml:brush>
+  </inkml:definitions>
+  <inkml:trace contextRef="#ctx0" brushRef="#br0">0 30 0,'1300'-29'0</inkml:trace>
+</inkml:ink>
+</file>
+
+<file path=word/ink/ink12.xml><?xml version="1.0" encoding="utf-8"?>
+<inkml:ink xmlns:inkml="http://www.w3.org/2003/InkML">
+  <inkml:definitions>
+    <inkml:context xml:id="ctx0">
+      <inkml:inkSource xml:id="inkSrc0">
+        <inkml:traceFormat>
+          <inkml:channel name="X" type="integer" min="-2.14748E9" max="2.14748E9" units="cm"/>
+          <inkml:channel name="Y" type="integer" min="-2.14748E9" max="2.14748E9" units="cm"/>
+          <inkml:channel name="F" type="integer" max="32767" units="dev"/>
+        </inkml:traceFormat>
+        <inkml:channelProperties>
+          <inkml:channelProperty channel="X" name="resolution" value="1000" units="1/cm"/>
+          <inkml:channelProperty channel="Y" name="resolution" value="1000" units="1/cm"/>
+          <inkml:channelProperty channel="F" name="resolution" value="0" units="1/dev"/>
+        </inkml:channelProperties>
+      </inkml:inkSource>
+      <inkml:timestamp xml:id="ts0" timeString="2024-08-24T13:54:05.956"/>
+    </inkml:context>
+    <inkml:brush xml:id="br0">
+      <inkml:brushProperty name="width" value="0.1" units="cm"/>
+      <inkml:brushProperty name="height" value="0.2" units="cm"/>
+      <inkml:brushProperty name="color" value="#FFACD5"/>
+      <inkml:brushProperty name="tip" value="rectangle"/>
+      <inkml:brushProperty name="rasterOp" value="maskPen"/>
+      <inkml:brushProperty name="ignorePressure" value="1"/>
+    </inkml:brush>
+  </inkml:definitions>
+  <inkml:trace contextRef="#ctx0" brushRef="#br0">5111 1 0,'-5110'106'0</inkml:trace>
+</inkml:ink>
+</file>
+
+<file path=word/ink/ink13.xml><?xml version="1.0" encoding="utf-8"?>
+<inkml:ink xmlns:inkml="http://www.w3.org/2003/InkML">
+  <inkml:definitions>
+    <inkml:context xml:id="ctx0">
+      <inkml:inkSource xml:id="inkSrc0">
+        <inkml:traceFormat>
+          <inkml:channel name="X" type="integer" min="-2.14748E9" max="2.14748E9" units="cm"/>
+          <inkml:channel name="Y" type="integer" min="-2.14748E9" max="2.14748E9" units="cm"/>
+          <inkml:channel name="F" type="integer" max="32767" units="dev"/>
+        </inkml:traceFormat>
+        <inkml:channelProperties>
+          <inkml:channelProperty channel="X" name="resolution" value="1000" units="1/cm"/>
+          <inkml:channelProperty channel="Y" name="resolution" value="1000" units="1/cm"/>
+          <inkml:channelProperty channel="F" name="resolution" value="0" units="1/dev"/>
+        </inkml:channelProperties>
+      </inkml:inkSource>
+      <inkml:timestamp xml:id="ts0" timeString="2024-08-24T13:53:37.023"/>
+    </inkml:context>
+    <inkml:brush xml:id="br0">
+      <inkml:brushProperty name="width" value="0.1" units="cm"/>
+      <inkml:brushProperty name="height" value="0.2" units="cm"/>
+      <inkml:brushProperty name="color" value="#FF2500"/>
+      <inkml:brushProperty name="tip" value="rectangle"/>
+      <inkml:brushProperty name="rasterOp" value="maskPen"/>
+      <inkml:brushProperty name="ignorePressure" value="1"/>
+    </inkml:brush>
+  </inkml:definitions>
+  <inkml:trace contextRef="#ctx0" brushRef="#br0">1 30 0,'1345'-29'0</inkml:trace>
+</inkml:ink>
+</file>
+
+<file path=word/ink/ink14.xml><?xml version="1.0" encoding="utf-8"?>
+<inkml:ink xmlns:inkml="http://www.w3.org/2003/InkML">
+  <inkml:definitions>
+    <inkml:context xml:id="ctx0">
+      <inkml:inkSource xml:id="inkSrc0">
+        <inkml:traceFormat>
+          <inkml:channel name="X" type="integer" min="-2.14748E9" max="2.14748E9" units="cm"/>
+          <inkml:channel name="Y" type="integer" min="-2.14748E9" max="2.14748E9" units="cm"/>
+          <inkml:channel name="F" type="integer" max="32767" units="dev"/>
+        </inkml:traceFormat>
+        <inkml:channelProperties>
+          <inkml:channelProperty channel="X" name="resolution" value="1000" units="1/cm"/>
+          <inkml:channelProperty channel="Y" name="resolution" value="1000" units="1/cm"/>
+          <inkml:channelProperty channel="F" name="resolution" value="0" units="1/dev"/>
+        </inkml:channelProperties>
+      </inkml:inkSource>
+      <inkml:timestamp xml:id="ts0" timeString="2024-08-24T13:53:28.021"/>
+    </inkml:context>
+    <inkml:brush xml:id="br0">
+      <inkml:brushProperty name="width" value="0.025" units="cm"/>
+      <inkml:brushProperty name="height" value="0.025" units="cm"/>
+      <inkml:brushProperty name="color" value="#66CC00"/>
+    </inkml:brush>
+  </inkml:definitions>
+  <inkml:trace contextRef="#ctx0" brushRef="#br0">92 335 24575,'-6'25'0,"2"-1"0,0 1 0,2 0 0,1 0 0,2 37 0,0-10 0,-1-17 0,1-10 0,-2-1 0,0 1 0,-1 0 0,-2-1 0,-7 30 0,11-53 0,0-1 0,0 1 0,0-1 0,0 0 0,0 1 0,0-1 0,0 0 0,0 1 0,0-1 0,0 0 0,-1 1 0,1-1 0,0 0 0,0 1 0,0-1 0,0 0 0,-1 1 0,1-1 0,0 0 0,0 0 0,-1 1 0,1-1 0,0 0 0,0 0 0,-1 1 0,1-1 0,0 0 0,-1 0 0,1 0 0,0 0 0,-1 1 0,1-1 0,-4-12 0,1-23 0,1-99 0,-16-223 0,15 334-105,-19-195-1155,21 203-5566</inkml:trace>
+</inkml:ink>
+</file>
+
+<file path=word/ink/ink15.xml><?xml version="1.0" encoding="utf-8"?>
+<inkml:ink xmlns:inkml="http://www.w3.org/2003/InkML">
+  <inkml:definitions>
+    <inkml:context xml:id="ctx0">
+      <inkml:inkSource xml:id="inkSrc0">
+        <inkml:traceFormat>
+          <inkml:channel name="X" type="integer" min="-2.14748E9" max="2.14748E9" units="cm"/>
+          <inkml:channel name="Y" type="integer" min="-2.14748E9" max="2.14748E9" units="cm"/>
+        </inkml:traceFormat>
+        <inkml:channelProperties>
+          <inkml:channelProperty channel="X" name="resolution" value="1000" units="1/cm"/>
+          <inkml:channelProperty channel="Y" name="resolution" value="1000" units="1/cm"/>
+        </inkml:channelProperties>
+      </inkml:inkSource>
+      <inkml:timestamp xml:id="ts0" timeString="2024-08-24T13:52:56.409"/>
+    </inkml:context>
+    <inkml:brush xml:id="br0">
+      <inkml:brushProperty name="width" value="0.1" units="cm"/>
+      <inkml:brushProperty name="height" value="0.2" units="cm"/>
+      <inkml:brushProperty name="color" value="#0069AF"/>
+      <inkml:brushProperty name="tip" value="rectangle"/>
+      <inkml:brushProperty name="rasterOp" value="maskPen"/>
+      <inkml:brushProperty name="ignorePressure" value="1"/>
+    </inkml:brush>
+  </inkml:definitions>
+  <inkml:trace contextRef="#ctx0" brushRef="#br0">1 1,'3'0,"1"1,-1 0,0 0,1 0,-1 0,0 0,0 1,1 0,2 1,15 8,15-1,0-1,0-1,0-3,43 2,154-7,-117-2,3535 0,-1926 3,-1706-2,0 0,-1-2,0-1,28-8,-39 10,20-3,0 2,0 0,1 1,-1 2,28 3,18 0,-56-3,-7 0,1 1,-1-2,0 0,0 0,10-3,-2-2</inkml:trace>
+</inkml:ink>
+</file>
+
+<file path=word/ink/ink16.xml><?xml version="1.0" encoding="utf-8"?>
+<inkml:ink xmlns:inkml="http://www.w3.org/2003/InkML">
+  <inkml:definitions>
+    <inkml:context xml:id="ctx0">
+      <inkml:inkSource xml:id="inkSrc0">
+        <inkml:traceFormat>
+          <inkml:channel name="X" type="integer" min="-2.14748E9" max="2.14748E9" units="cm"/>
+          <inkml:channel name="Y" type="integer" min="-2.14748E9" max="2.14748E9" units="cm"/>
+        </inkml:traceFormat>
+        <inkml:channelProperties>
+          <inkml:channelProperty channel="X" name="resolution" value="1000" units="1/cm"/>
+          <inkml:channelProperty channel="Y" name="resolution" value="1000" units="1/cm"/>
+        </inkml:channelProperties>
+      </inkml:inkSource>
+      <inkml:timestamp xml:id="ts0" timeString="2024-08-24T13:52:43.295"/>
+    </inkml:context>
+    <inkml:brush xml:id="br0">
+      <inkml:brushProperty name="width" value="0.1" units="cm"/>
+      <inkml:brushProperty name="height" value="0.2" units="cm"/>
+      <inkml:brushProperty name="color" value="#0069AF"/>
+      <inkml:brushProperty name="tip" value="rectangle"/>
+      <inkml:brushProperty name="rasterOp" value="maskPen"/>
+      <inkml:brushProperty name="ignorePressure" value="1"/>
+    </inkml:brush>
+  </inkml:definitions>
+  <inkml:trace contextRef="#ctx0" brushRef="#br0">0 0,'3'0,"0"0</inkml:trace>
+</inkml:ink>
+</file>
+
+<file path=word/ink/ink17.xml><?xml version="1.0" encoding="utf-8"?>
+<inkml:ink xmlns:inkml="http://www.w3.org/2003/InkML">
+  <inkml:definitions>
+    <inkml:context xml:id="ctx0">
+      <inkml:inkSource xml:id="inkSrc0">
+        <inkml:traceFormat>
+          <inkml:channel name="X" type="integer" min="-2.14748E9" max="2.14748E9" units="cm"/>
+          <inkml:channel name="Y" type="integer" min="-2.14748E9" max="2.14748E9" units="cm"/>
+          <inkml:channel name="F" type="integer" max="32767" units="dev"/>
+        </inkml:traceFormat>
+        <inkml:channelProperties>
+          <inkml:channelProperty channel="X" name="resolution" value="1000" units="1/cm"/>
+          <inkml:channelProperty channel="Y" name="resolution" value="1000" units="1/cm"/>
+          <inkml:channelProperty channel="F" name="resolution" value="0" units="1/dev"/>
+        </inkml:channelProperties>
+      </inkml:inkSource>
+      <inkml:timestamp xml:id="ts0" timeString="2024-08-24T13:45:20.675"/>
+    </inkml:context>
+    <inkml:brush xml:id="br0">
+      <inkml:brushProperty name="width" value="0.035" units="cm"/>
+      <inkml:brushProperty name="height" value="0.035" units="cm"/>
+      <inkml:brushProperty name="color" value="#E71224"/>
+    </inkml:brush>
+  </inkml:definitions>
+  <inkml:trace contextRef="#ctx0" brushRef="#br0">0 150 24575,'0'5'0,"3"10"0,8 10 0,10 8 0,7 1 0,3 3 0,5 2 0,-2 3 0,-1-4 0,-1-2 0,-4-3 0,-3-5 0,-7-1 0,-3-3 0,-3-3 0,-2-5-8191</inkml:trace>
+  <inkml:trace contextRef="#ctx0" brushRef="#br0" timeOffset="1003.89">438 1 24575,'0'9'0,"-1"1"0,-1 0 0,1-1 0,-2 1 0,1-1 0,-1 0 0,0 0 0,-1 0 0,0 0 0,-6 9 0,-9 10 0,-34 42 0,9-13 0,-19 41 0,56-85 0,1 0 0,0 1 0,1-1 0,1 1 0,0 0 0,-2 16 0,-1 10 0,-24 71 0,18-68 0,5-12-1365,3-2-5461</inkml:trace>
+</inkml:ink>
+</file>
+
+<file path=word/ink/ink18.xml><?xml version="1.0" encoding="utf-8"?>
+<inkml:ink xmlns:inkml="http://www.w3.org/2003/InkML">
+  <inkml:definitions>
+    <inkml:context xml:id="ctx0">
+      <inkml:inkSource xml:id="inkSrc0">
+        <inkml:traceFormat>
+          <inkml:channel name="X" type="integer" min="-2.14748E9" max="2.14748E9" units="cm"/>
+          <inkml:channel name="Y" type="integer" min="-2.14748E9" max="2.14748E9" units="cm"/>
+        </inkml:traceFormat>
+        <inkml:channelProperties>
+          <inkml:channelProperty channel="X" name="resolution" value="1000" units="1/cm"/>
+          <inkml:channelProperty channel="Y" name="resolution" value="1000" units="1/cm"/>
+        </inkml:channelProperties>
+      </inkml:inkSource>
+      <inkml:timestamp xml:id="ts0" timeString="2024-08-24T13:45:17.120"/>
+    </inkml:context>
+    <inkml:brush xml:id="br0">
+      <inkml:brushProperty name="width" value="0.1" units="cm"/>
+      <inkml:brushProperty name="height" value="0.2" units="cm"/>
+      <inkml:brushProperty name="color" value="#FF2500"/>
+      <inkml:brushProperty name="tip" value="rectangle"/>
+      <inkml:brushProperty name="rasterOp" value="maskPen"/>
+      <inkml:brushProperty name="ignorePressure" value="1"/>
+    </inkml:brush>
+  </inkml:definitions>
+  <inkml:trace contextRef="#ctx0" brushRef="#br0">1 92,'4'2,"0"0,0 0,0 0,0-1,1 0,-1 1,1-2,-1 1,1 0,-1-1,1 0,4-1,3 2,336 2,-188-5,-140 1,0-1,0 0,-1-2,32-10,-20 6,4 0,44-3,-45 7,47-12,-46 6,1 2,0 1,0 2,57-1,-66 6,-1 0</inkml:trace>
+</inkml:ink>
+</file>
+
+<file path=word/ink/ink19.xml><?xml version="1.0" encoding="utf-8"?>
+<inkml:ink xmlns:inkml="http://www.w3.org/2003/InkML">
+  <inkml:definitions>
+    <inkml:context xml:id="ctx0">
+      <inkml:inkSource xml:id="inkSrc0">
+        <inkml:traceFormat>
+          <inkml:channel name="X" type="integer" min="-2.14748E9" max="2.14748E9" units="cm"/>
+          <inkml:channel name="Y" type="integer" min="-2.14748E9" max="2.14748E9" units="cm"/>
+        </inkml:traceFormat>
+        <inkml:channelProperties>
+          <inkml:channelProperty channel="X" name="resolution" value="1000" units="1/cm"/>
+          <inkml:channelProperty channel="Y" name="resolution" value="1000" units="1/cm"/>
+        </inkml:channelProperties>
+      </inkml:inkSource>
+      <inkml:timestamp xml:id="ts0" timeString="2024-08-24T13:45:11.455"/>
+    </inkml:context>
+    <inkml:brush xml:id="br0">
+      <inkml:brushProperty name="width" value="0.1" units="cm"/>
+      <inkml:brushProperty name="height" value="0.2" units="cm"/>
+      <inkml:brushProperty name="color" value="#FF2500"/>
+      <inkml:brushProperty name="tip" value="rectangle"/>
+      <inkml:brushProperty name="rasterOp" value="maskPen"/>
+      <inkml:brushProperty name="ignorePressure" value="1"/>
+    </inkml:brush>
+  </inkml:definitions>
+  <inkml:trace contextRef="#ctx0" brushRef="#br0">1 69,'654'0,"-627"-1,-1-2,41-9,-4 1,-41 6,39-11,-50 12,0 0,1 0,-1 2,1-1,0 2,0-1,0 1,0 1,0 1,21 2,19 13,-32-8</inkml:trace>
+</inkml:ink>
+</file>
+
+<file path=word/ink/ink2.xml><?xml version="1.0" encoding="utf-8"?>
+<inkml:ink xmlns:inkml="http://www.w3.org/2003/InkML">
+  <inkml:definitions>
+    <inkml:context xml:id="ctx0">
+      <inkml:inkSource xml:id="inkSrc0">
+        <inkml:traceFormat>
+          <inkml:channel name="X" type="integer" min="-2.14748E9" max="2.14748E9" units="cm"/>
+          <inkml:channel name="Y" type="integer" min="-2.14748E9" max="2.14748E9" units="cm"/>
+          <inkml:channel name="F" type="integer" max="32767" units="dev"/>
+        </inkml:traceFormat>
+        <inkml:channelProperties>
+          <inkml:channelProperty channel="X" name="resolution" value="1000" units="1/cm"/>
+          <inkml:channelProperty channel="Y" name="resolution" value="1000" units="1/cm"/>
+          <inkml:channelProperty channel="F" name="resolution" value="0" units="1/dev"/>
+        </inkml:channelProperties>
+      </inkml:inkSource>
+      <inkml:timestamp xml:id="ts0" timeString="2024-08-24T13:53:22.751"/>
+    </inkml:context>
+    <inkml:brush xml:id="br0">
+      <inkml:brushProperty name="width" value="0.025" units="cm"/>
+      <inkml:brushProperty name="height" value="0.025" units="cm"/>
+      <inkml:brushProperty name="color" value="#66CC00"/>
+    </inkml:brush>
+  </inkml:definitions>
+  <inkml:trace contextRef="#ctx0" brushRef="#br0">0 1 24575,'2'3'0,"-1"0"0,0 1 0,1-1 0,0 0 0,-1-1 0,1 1 0,0 0 0,1 0 0,-1-1 0,4 4 0,0 1 0,27 36 0,-1 1 0,35 68 0,-22-36 0,-33-56 0,23 38 0,2-2 0,67 79 0,-55-80-1365,-37-38-5461</inkml:trace>
+  <inkml:trace contextRef="#ctx0" brushRef="#br0" timeOffset="1173.26">379 1 24575,'0'51'0,"-3"0"0,-11 64 0,7-85 0,0 0 0,-2 0 0,-1-1 0,-1 0 0,-16 27 0,13-28 0,1 0 0,2 1 0,0 0 0,2 0 0,2 1 0,-6 45 0,6-41-1365,0-2-5461</inkml:trace>
+</inkml:ink>
+</file>
+
+<file path=word/ink/ink20.xml><?xml version="1.0" encoding="utf-8"?>
+<inkml:ink xmlns:inkml="http://www.w3.org/2003/InkML">
+  <inkml:definitions>
+    <inkml:context xml:id="ctx0">
+      <inkml:inkSource xml:id="inkSrc0">
+        <inkml:traceFormat>
+          <inkml:channel name="X" type="integer" min="-2.14748E9" max="2.14748E9" units="cm"/>
+          <inkml:channel name="Y" type="integer" min="-2.14748E9" max="2.14748E9" units="cm"/>
+          <inkml:channel name="F" type="integer" max="32767" units="dev"/>
+        </inkml:traceFormat>
+        <inkml:channelProperties>
+          <inkml:channelProperty channel="X" name="resolution" value="1000" units="1/cm"/>
+          <inkml:channelProperty channel="Y" name="resolution" value="1000" units="1/cm"/>
+          <inkml:channelProperty channel="F" name="resolution" value="0" units="1/dev"/>
+        </inkml:channelProperties>
+      </inkml:inkSource>
+      <inkml:timestamp xml:id="ts0" timeString="2024-08-24T13:44:59.056"/>
+    </inkml:context>
+    <inkml:brush xml:id="br0">
+      <inkml:brushProperty name="width" value="0.025" units="cm"/>
+      <inkml:brushProperty name="height" value="0.025" units="cm"/>
+    </inkml:brush>
+  </inkml:definitions>
+  <inkml:trace contextRef="#ctx0" brushRef="#br0">28 169 24575,'3'0'0,"3"6"0,1 5 0,-1 10 0,-2 9 0,-1 4 0,-1-1 0,-1-11 0,-1-12 0</inkml:trace>
+  <inkml:trace contextRef="#ctx0" brushRef="#br0" timeOffset="1210.94">60 199 24575,'-1'41'0,"3"59"0,-1-90 0,1 1 0,-1-1 0,2 0 0,-1 0 0,2 0 0,-1 0 0,7 12 0,-6-62 0,-5 14 0,0 0 0,-2 0 0,-2 1 0,0-1 0,-1 1 0,-1 0 0,-18-39 0,17 43 0,1 0 0,2 0 0,-4-23 0,0 1 0,16 94 0,-2 0 0,-3 64 0,-2-86 0,1 46 0,-2-44 0,1-25 0,0-8 0,-1-70 0,3-106 0,-2 178 0,0 0 0,0 0 0,0 0 0,0 0 0,0 0 0,0 0 0,0 0 0,0 0 0,0 0 0,0 1 0,0-1 0,0 0 0,0 0 0,0 0 0,1 0 0,-1 0 0,0 0 0,0 0 0,0 0 0,0 0 0,0 0 0,0 0 0,0 0 0,0 0 0,0 0 0,1 0 0,-1 0 0,0 0 0,0 0 0,0 0 0,0 0 0,0 0 0,0 0 0,0 0 0,0 0 0,0 0 0,1 0 0,-1 0 0,0 0 0,0 0 0,0-1 0,0 1 0,7 20 0,6 31 0,-5-5-1365,-1-2-5461</inkml:trace>
+</inkml:ink>
+</file>
+
+<file path=word/ink/ink21.xml><?xml version="1.0" encoding="utf-8"?>
+<inkml:ink xmlns:inkml="http://www.w3.org/2003/InkML">
+  <inkml:definitions>
+    <inkml:context xml:id="ctx0">
+      <inkml:inkSource xml:id="inkSrc0">
+        <inkml:traceFormat>
+          <inkml:channel name="X" type="integer" min="-2.14748E9" max="2.14748E9" units="cm"/>
+          <inkml:channel name="Y" type="integer" min="-2.14748E9" max="2.14748E9" units="cm"/>
+          <inkml:channel name="F" type="integer" max="32767" units="dev"/>
+        </inkml:traceFormat>
+        <inkml:channelProperties>
+          <inkml:channelProperty channel="X" name="resolution" value="1000" units="1/cm"/>
+          <inkml:channelProperty channel="Y" name="resolution" value="1000" units="1/cm"/>
+          <inkml:channelProperty channel="F" name="resolution" value="0" units="1/dev"/>
+        </inkml:channelProperties>
+      </inkml:inkSource>
+      <inkml:timestamp xml:id="ts0" timeString="2024-08-24T13:41:25.808"/>
+    </inkml:context>
+    <inkml:brush xml:id="br0">
+      <inkml:brushProperty name="width" value="0.025" units="cm"/>
+      <inkml:brushProperty name="height" value="0.025" units="cm"/>
+      <inkml:brushProperty name="color" value="#66CC00"/>
+    </inkml:brush>
+  </inkml:definitions>
+  <inkml:trace contextRef="#ctx0" brushRef="#br0">218 189 24575,'14'-91'0,"-13"85"0,-1 0 0,0 1 0,0-1 0,-1 0 0,0 0 0,0 1 0,-2-7 0,3 11 0,0 0 0,0 0 0,-1 0 0,1 1 0,-1-1 0,1 0 0,-1 0 0,1 1 0,-1-1 0,1 0 0,-1 1 0,0-1 0,1 1 0,-1-1 0,0 1 0,1-1 0,-1 1 0,0-1 0,0 1 0,0 0 0,-1-1 0,1 1 0,-1 0 0,1 0 0,-1 0 0,0 0 0,1 1 0,-1-1 0,1 0 0,-1 1 0,1 0 0,-1-1 0,1 1 0,-1 0 0,1-1 0,-1 1 0,1 0 0,-1 1 0,-10 6 0,1 1 0,0 0 0,1 0 0,0 1 0,1 1 0,0-1 0,0 1 0,-7 14 0,11-17 0,1 0 0,1 0 0,0 0 0,0 0 0,0 0 0,1 1 0,0 0 0,1-1 0,0 1 0,0 0 0,1-1 0,0 1 0,0 0 0,3 11 0,-2-16 0,0-1 0,0 0 0,0 0 0,1 0 0,0 0 0,-1 0 0,1-1 0,0 1 0,0 0 0,1-1 0,-1 1 0,0-1 0,1 0 0,-1 0 0,1 0 0,0 0 0,0 0 0,0-1 0,0 1 0,0-1 0,0 0 0,0 0 0,0 0 0,1 0 0,5 0 0,10 2 0,0 0 0,1-2 0,22 0 0,-29-2 0,1 2 0,8-1 0,1-1 0,29-4 0,-45 4 0,-1-1 0,1 1 0,-1-1 0,0-1 0,0 1 0,0-1 0,0 0 0,0 0 0,0-1 0,-1 0 0,0 0 0,8-7 0,-3 0 0,-1 0 0,-1-1 0,1 0 0,-2 0 0,0-1 0,0 0 0,-1 0 0,-1-1 0,0 0 0,4-20 0,-4 19 0,-3 10 0,-1 1 0,0 0 0,1-1 0,-1 1 0,-1 0 0,1-1 0,0-4 0,-2 8 0,1 0 0,0 0 0,0 0 0,-1 0 0,1 0 0,-1 0 0,1 0 0,-1 0 0,1 0 0,-1 0 0,1 0 0,-1 0 0,0 0 0,0 0 0,1 1 0,-1-1 0,0 0 0,0 1 0,0-1 0,0 0 0,0 1 0,0-1 0,0 1 0,0-1 0,0 1 0,0 0 0,0 0 0,0-1 0,0 1 0,0 0 0,0 0 0,-1 0 0,-1 0 0,-30-1 0,0 1 0,-35 5 0,-24 0 0,85-4 0,-1-1 0,1 1 0,-1 1 0,1 0 0,0 0 0,0 0 0,0 1 0,0 0 0,0 0 0,0 1 0,1-1 0,-9 8 0,-1 2 0,0 0 0,1 2 0,-16 18 0,24-23 0,0 0 0,0 0 0,1 0 0,0 1 0,1 0 0,0 0 0,1 0 0,0 0 0,-3 22 0,2-5 0,2 0 0,0 56 0,3-80 0,0-1 0,0 0 0,0 0 0,0 0 0,1 0 0,0 1 0,-1-1 0,1 0 0,0 0 0,0 0 0,1 0 0,-1-1 0,4 6 0,-3-6 0,0 0 0,0-1 0,0 0 0,0 1 0,0-1 0,0 0 0,0 0 0,1 0 0,-1 0 0,0-1 0,1 1 0,-1-1 0,0 1 0,1-1 0,-1 0 0,1 0 0,-1 0 0,0 0 0,5-1 0,3 0 0,-1-1 0,1 0 0,-1-1 0,1 0 0,-1-1 0,0 0 0,0 0 0,10-7 0,67-48 0,-76 51 0,8-5 0,0-2 0,-1 0 0,28-33 0,-39 41 0,-1-1 0,0 1 0,0-1 0,0-1 0,-1 1 0,-1 0 0,1-1 0,-1 0 0,-1 0 0,0 0 0,0 0 0,1-13 0,-3 20 0,2-23 0,-1 0 0,-2 0 0,0 0 0,-7-33 0,8 56 0,-1 1 0,1-1 0,-1 0 0,0 1 0,0-1 0,0 1 0,0-1 0,0 1 0,0 0 0,0-1 0,0 1 0,0 0 0,-1 0 0,1 0 0,-1 0 0,1 0 0,-1 0 0,-1-1 0,-2 0 0,1 0 0,-1 1 0,1 0 0,-1 0 0,1 0 0,-10 0 0,4 0 0,0 2 0,-1-1 0,1 1 0,0 1 0,-19 5 0,19-2 0,-1 1 0,1 0 0,0 0 0,1 1 0,-1 1 0,1-1 0,1 2 0,0-1 0,-12 17 0,-4 2 0,10-12 0,2 2 0,-17 27 0,19-26 0,-2-1 0,-22 26 0,29-37 0,1 0 0,-1 0 0,1 1 0,1-1 0,-1 1 0,1 0 0,0 0 0,1 0 0,0 0 0,0 1 0,0-1 0,0 8 0,0-2 0,2 0 0,-1 0 0,1 0 0,1 0 0,1 0 0,3 15 0,-5-25 0,1 0 0,0 0 0,0 0 0,0 0 0,0 0 0,0 0 0,1 0 0,0-1 0,-1 1 0,1 0 0,0-1 0,0 1 0,0-1 0,1 0 0,-1 1 0,0-1 0,1 0 0,0-1 0,5 4 0,-4-3 0,0-1 0,1 0 0,0 0 0,-1 0 0,1 0 0,-1-1 0,1 0 0,0 0 0,0 0 0,-1 0 0,1-1 0,5-1 0,4-2 0,0 0 0,0-1 0,-1-1 0,1 0 0,-1-1 0,-1 0 0,21-16 0,-19 12 0,0-1 0,-1 0 0,-1-1 0,0 0 0,0-1 0,16-27 0,-24 34 0,0-1 0,-1 0 0,1 1 0,-2-1 0,1 0 0,-1-1 0,0 1 0,-1 0 0,0-1 0,0 1 0,-1-1 0,0 1 0,-1 0 0,0-1 0,0 1 0,-3-13 0,0 7 0,2 5 0,0 0 0,-1 0 0,0 0 0,-1 1 0,-5-10 0,8 16 0,0 1 0,0-1 0,0 1 0,0 0 0,0-1 0,0 1 0,0 0 0,-1 0 0,1-1 0,-1 1 0,1 0 0,-1 1 0,1-1 0,-1 0 0,1 0 0,-1 1 0,0-1 0,1 1 0,-1-1 0,0 1 0,0 0 0,1-1 0,-1 1 0,0 0 0,0 0 0,0 0 0,1 1 0,-1-1 0,0 0 0,1 1 0,-1-1 0,0 1 0,-1 0 0,-7 4 0,0 0 0,0 1 0,1-1 0,0 2 0,0 0 0,1 0 0,-1 0 0,2 1 0,-11 12 0,6-5 0,1 1 0,0 0 0,1 1 0,-12 29 0,18-36 0,0 0 0,1 1 0,1-1 0,-1 1 0,2 0 0,0 0 0,0 0 0,1 20 0,1-28 0,-1 1 0,0-1 0,1 0 0,-1 0 0,1 0 0,0 0 0,0 0 0,0 0 0,0 0 0,1 0 0,-1 0 0,1-1 0,0 1 0,0 0 0,0-1 0,0 0 0,0 1 0,0-1 0,1 0 0,-1 0 0,1 0 0,0-1 0,-1 1 0,1 0 0,0-1 0,0 0 0,0 0 0,0 0 0,0 0 0,0 0 0,0 0 0,0-1 0,0 0 0,7 1 0,-2-2 0,0 0 0,1-1 0,-1 1 0,0-1 0,0-1 0,0 0 0,0 0 0,0 0 0,-1-1 0,0 0 0,1-1 0,11-9 0,-6 3 0,0 0 0,-1-1 0,0 0 0,-1-1 0,14-21 0,-20 25 0,-1 0 0,0 0 0,0-1 0,-1 1 0,-1-1 0,1 0 0,-2 0 0,1 0 0,-1 0 0,-1 0 0,0 0 0,0 0 0,-1 0 0,-2-11 0,2 19 0,1 1 0,0 0 0,0 0 0,-1 0 0,1 0 0,-1-1 0,1 1 0,-1 0 0,1 0 0,-1 0 0,0 0 0,1 0 0,-1 0 0,0 0 0,0 0 0,0 1 0,1-1 0,-1 0 0,0 0 0,0 1 0,0-1 0,-1 1 0,1-1 0,-1 0 0,-1 0 0,0 1 0,1 0 0,-1-1 0,0 1 0,0 0 0,1 0 0,-1 0 0,0 1 0,0-1 0,-3 2 0,-8 2 0,0 1 0,0 1 0,-15 9 0,22-11 0,0-1 0,1 1 0,-1 0 0,1 0 0,0 0 0,0 1 0,1 0 0,-1 0 0,1 1 0,0 0 0,1-1 0,-1 2 0,1-1 0,-6 13 0,4-3 0,0 1 0,2-1 0,0 1 0,-4 32 0,-7 55 0,15-103 0,0-1 0,0 1 0,0 0 0,0 0 0,0-1 0,-1 1 0,1 0 0,1-1 0,-1 1 0,0 0 0,0 0 0,0-1 0,0 1 0,0 0 0,1-1 0,-1 1 0,0 0 0,0-1 0,1 1 0,-1-1 0,1 1 0,-1-1 0,0 1 0,1 0 0,-1-1 0,1 1 0,0-1 0,-1 0 0,1 1 0,-1-1 0,1 1 0,-1-1 0,1 0 0,1 1 0,0-1 0,0 0 0,0-1 0,0 1 0,0 0 0,0-1 0,0 0 0,0 1 0,0-1 0,0 0 0,-1 0 0,1 0 0,2-1 0,6-6 0,1 0 0,-1 0 0,9-10 0,-10 8 0,71-81 0,-73 82 0,-1-1 0,0 1 0,0-1 0,-1 0 0,0 0 0,0 0 0,-2-1 0,5-15 0,-8 25 4,0 0-1,1 0 0,-1 0 1,0-1-1,0 1 1,0 0-1,0 0 0,0 0 1,0 0-1,-1-1 1,1 1-1,0 0 1,-1 0-1,1 0 0,-1 0 1,1 0-1,-1 0 1,1 0-1,-1 0 0,0 0 1,1 0-1,-1 0 1,0 0-1,0 0 0,-1 0 1,0-1-166,-1 0 1,0 1-1,0 0 1,0 0-1,0 0 1,0 0-1,0 0 0,-3 0 1,-22-3-6665</inkml:trace>
+</inkml:ink>
+</file>
+
+<file path=word/ink/ink22.xml><?xml version="1.0" encoding="utf-8"?>
+<inkml:ink xmlns:inkml="http://www.w3.org/2003/InkML">
+  <inkml:definitions>
+    <inkml:context xml:id="ctx0">
+      <inkml:inkSource xml:id="inkSrc0">
+        <inkml:traceFormat>
+          <inkml:channel name="X" type="integer" min="-2.14748E9" max="2.14748E9" units="cm"/>
+          <inkml:channel name="Y" type="integer" min="-2.14748E9" max="2.14748E9" units="cm"/>
+          <inkml:channel name="F" type="integer" max="32767" units="dev"/>
+        </inkml:traceFormat>
+        <inkml:channelProperties>
+          <inkml:channelProperty channel="X" name="resolution" value="1000" units="1/cm"/>
+          <inkml:channelProperty channel="Y" name="resolution" value="1000" units="1/cm"/>
+          <inkml:channelProperty channel="F" name="resolution" value="0" units="1/dev"/>
+        </inkml:channelProperties>
+      </inkml:inkSource>
+      <inkml:timestamp xml:id="ts0" timeString="2024-08-24T13:41:19.002"/>
+    </inkml:context>
+    <inkml:brush xml:id="br0">
+      <inkml:brushProperty name="width" value="0.025" units="cm"/>
+      <inkml:brushProperty name="height" value="0.025" units="cm"/>
+      <inkml:brushProperty name="color" value="#66CC00"/>
+    </inkml:brush>
+  </inkml:definitions>
+  <inkml:trace contextRef="#ctx0" brushRef="#br0">143 1 24575,'-2'1'0,"1"1"0,0 0 0,0-1 0,1 1 0,-1 0 0,0 0 0,1 0 0,-1-1 0,1 1 0,-1 0 0,1 0 0,0 0 0,0 0 0,0 4 0,0-3 0,-9 422 0,12-247 0,-16 246 0,8 105 0,7-300 0,-2 1721 0,-1-1934 0,-1 1 0,0 0 0,-8 23 0,5-21 0,1 0 0,-2 25 0,-4 216 0,7 29 0,0-27 0,-1-226 35,-1-1 1,-20 69-1,0-4-1506,19-68-5355</inkml:trace>
+</inkml:ink>
+</file>
+
+<file path=word/ink/ink23.xml><?xml version="1.0" encoding="utf-8"?>
+<inkml:ink xmlns:inkml="http://www.w3.org/2003/InkML">
+  <inkml:definitions>
+    <inkml:context xml:id="ctx0">
+      <inkml:inkSource xml:id="inkSrc0">
+        <inkml:traceFormat>
+          <inkml:channel name="X" type="integer" min="-2.14748E9" max="2.14748E9" units="cm"/>
+          <inkml:channel name="Y" type="integer" min="-2.14748E9" max="2.14748E9" units="cm"/>
+          <inkml:channel name="F" type="integer" max="32767" units="dev"/>
+        </inkml:traceFormat>
+        <inkml:channelProperties>
+          <inkml:channelProperty channel="X" name="resolution" value="1000" units="1/cm"/>
+          <inkml:channelProperty channel="Y" name="resolution" value="1000" units="1/cm"/>
+          <inkml:channelProperty channel="F" name="resolution" value="0" units="1/dev"/>
+        </inkml:channelProperties>
+      </inkml:inkSource>
+      <inkml:timestamp xml:id="ts0" timeString="2024-08-24T13:40:21.329"/>
+    </inkml:context>
+    <inkml:brush xml:id="br0">
+      <inkml:brushProperty name="width" value="0.1" units="cm"/>
+      <inkml:brushProperty name="height" value="0.2" units="cm"/>
+      <inkml:brushProperty name="color" value="#0069AF"/>
+      <inkml:brushProperty name="tip" value="rectangle"/>
+      <inkml:brushProperty name="rasterOp" value="maskPen"/>
+      <inkml:brushProperty name="ignorePressure" value="1"/>
+    </inkml:brush>
+  </inkml:definitions>
+  <inkml:trace contextRef="#ctx0" brushRef="#br0">0 204 0,'6463'0'0</inkml:trace>
+</inkml:ink>
+</file>
+
+<file path=word/ink/ink24.xml><?xml version="1.0" encoding="utf-8"?>
+<inkml:ink xmlns:inkml="http://www.w3.org/2003/InkML">
+  <inkml:definitions>
+    <inkml:context xml:id="ctx0">
+      <inkml:inkSource xml:id="inkSrc0">
+        <inkml:traceFormat>
+          <inkml:channel name="X" type="integer" min="-2.14748E9" max="2.14748E9" units="cm"/>
+          <inkml:channel name="Y" type="integer" min="-2.14748E9" max="2.14748E9" units="cm"/>
+          <inkml:channel name="F" type="integer" max="32767" units="dev"/>
+        </inkml:traceFormat>
+        <inkml:channelProperties>
+          <inkml:channelProperty channel="X" name="resolution" value="1000" units="1/cm"/>
+          <inkml:channelProperty channel="Y" name="resolution" value="1000" units="1/cm"/>
+          <inkml:channelProperty channel="F" name="resolution" value="0" units="1/dev"/>
+        </inkml:channelProperties>
+      </inkml:inkSource>
+      <inkml:timestamp xml:id="ts0" timeString="2024-08-24T13:39:55.359"/>
+    </inkml:context>
+    <inkml:brush xml:id="br0">
+      <inkml:brushProperty name="width" value="0.035" units="cm"/>
+      <inkml:brushProperty name="height" value="0.035" units="cm"/>
+      <inkml:brushProperty name="color" value="#E71224"/>
+    </inkml:brush>
+  </inkml:definitions>
+  <inkml:trace contextRef="#ctx0" brushRef="#br0">17 298 24575,'2'0'0,"4"0"0,6 2 0,3 2 0,2 7 0,1 9 0,2 5 0,0 5 0,-3 3 0,-5 3 0,-1 1 0,-3-1 0,-3-4 0,-2-7-8191</inkml:trace>
+  <inkml:trace contextRef="#ctx0" brushRef="#br0" timeOffset="1004.96">0 161 24575,'3'-3'0,"21"-20"0,40-31 0,-57 49 0,0 0 0,0 0 0,0 1 0,1 0 0,-1 1 0,1 0 0,0 0 0,0 0 0,0 1 0,1 1 0,12-2 0,-18 3 0,-1 0 0,1 0 0,0 0 0,-1 1 0,1-1 0,0 1 0,-1 0 0,1 0 0,-1 0 0,1 0 0,-1 0 0,1 0 0,-1 1 0,0-1 0,1 1 0,-1 0 0,3 3 0,-1-1 0,-1 1 0,0-1 0,0 1 0,0 0 0,0 0 0,-1 0 0,0 0 0,2 7 0,1 8 0,-1 0 0,0 1 0,0 33 0,-4-46 0,2 16 0,-2 0 0,-4 38 0,3-55 0,-1 1 0,1 0 0,-1-1 0,-1 0 0,0 1 0,0-1 0,0 0 0,-1-1 0,0 1 0,0 0 0,-1-1 0,-5 6 0,-37 33-1365,27-31-5461</inkml:trace>
+  <inkml:trace contextRef="#ctx0" brushRef="#br0" timeOffset="2070.01">319 41 24575,'4'0'0,"-1"1"0,1 0 0,0-1 0,-1 1 0,1 0 0,0 1 0,-1-1 0,0 1 0,1-1 0,-1 1 0,0 0 0,0 1 0,0-1 0,0 0 0,0 1 0,0-1 0,-1 1 0,1 0 0,-1 0 0,0 0 0,2 4 0,6 9 0,-2 0 0,0 0 0,6 20 0,-8-22 0,5 21 33,-1 0-1,-2 1 0,7 60 0,9 46-1526,-18-121-5332</inkml:trace>
+  <inkml:trace contextRef="#ctx0" brushRef="#br0" timeOffset="3548.42">394 116 24575,'0'-3'0,"1"-1"0,0 1 0,0 0 0,0 0 0,0 0 0,1 0 0,0 0 0,-1 0 0,1 0 0,0 0 0,0 0 0,0 1 0,1-1 0,-1 1 0,1 0 0,-1 0 0,5-3 0,52-32 0,-57 35 0,4-2 0,1 1 0,0 0 0,-1 0 0,1 0 0,0 1 0,1 0 0,12-2 0,-17 4 0,0 0 0,-1 0 0,1 0 0,-1 1 0,1-1 0,-1 0 0,1 1 0,-1 0 0,1 0 0,-1-1 0,0 1 0,1 1 0,-1-1 0,0 0 0,0 1 0,0-1 0,0 1 0,0-1 0,0 1 0,0 0 0,-1 0 0,1 0 0,0 0 0,-1 0 0,0 0 0,2 3 0,4 8 17,-1 0 0,-1 1 1,0 0-1,0 0 0,-2 0 0,4 23 0,-6-33-70,0 0 0,-1 0 0,0 1 0,0-1 0,0 0 0,0 0 0,0 0 0,-1 0 0,0 0 0,0 0 0,0 0 0,0 0 0,-1 0-1,0 0 1,1-1 0,-1 1 0,-1-1 0,1 1 0,0-1 0,-1 0 0,0 0 0,1 0 0,-1 0 0,-1 0 0,1-1 0,0 1 0,-6 2 0,-13 4-6773</inkml:trace>
+  <inkml:trace contextRef="#ctx0" brushRef="#br0" timeOffset="6679.63">1045 86 24575,'1'0'0,"0"0"0,0 1 0,0-1 0,0 0 0,0 0 0,0 1 0,1-1 0,-1 1 0,0-1 0,0 1 0,0-1 0,0 1 0,0 0 0,-1 0 0,1-1 0,0 1 0,0 0 0,0 0 0,-1 0 0,1 0 0,0 0 0,-1 0 0,1 0 0,-1 0 0,1 0 0,-1 0 0,1 0 0,-1 0 0,0 0 0,0 1 0,0-1 0,1 0 0,-1 0 0,0 0 0,0 0 0,0 0 0,-1 1 0,1 0 0,0 4 0,-1 0 0,0 1 0,0-1 0,0 0 0,-1 0 0,-2 6 0,-5 4 0,0 1 0,-1-1 0,-16 21 0,13-20 0,0 0 0,-14 31 0,24-42 0,0-1 0,1 1 0,0 1 0,0-1 0,1 0 0,0 0 0,0 1 0,0-1 0,1 0 0,0 1 0,0-1 0,2 13 0,1-9 0,-1 0 0,1 0 0,0 0 0,1 0 0,0 0 0,1-1 0,5 10 0,-7-16 0,-1 1 0,1-1 0,0 0 0,-1 0 0,1 0 0,1 0 0,-1-1 0,0 1 0,1-1 0,-1 0 0,1 0 0,0 0 0,-1 0 0,1 0 0,0-1 0,0 0 0,0 0 0,0 0 0,1 0 0,4 0 0,-3-1 0,1 0 0,-1-1 0,1 1 0,-1-1 0,0 0 0,1-1 0,-1 1 0,0-1 0,0-1 0,0 1 0,0-1 0,-1 0 0,1 0 0,-1-1 0,0 1 0,0-1 0,0-1 0,0 1 0,6-8 0,-5 5 0,-2-1 0,1 1 0,-1-1 0,0 0 0,0 1 0,-1-2 0,0 1 0,0 0 0,-1-1 0,0 1 0,-1-1 0,0 0 0,0-17 0,-1-8 0,0 2 0,-5-45 0,5 75 4,-1 0-1,1 0 1,0 0-1,-1 0 1,0 0-1,0 0 1,1 1-1,-1-1 1,0 0-1,0 1 1,0-1 0,-1 1-1,1-1 1,0 1-1,-1-1 1,1 1-1,0 0 1,-1 0-1,0-1 1,1 1-1,-1 0 1,0 1-1,1-1 1,-1 0-1,0 0 1,0 1-1,0-1 1,0 1-1,0 0 1,1-1-1,-1 1 1,0 0-1,-3 0 1,-4 1-252,0-1 1,0 1-1,0 1 1,1 0-1,-15 4 1,-7 4-6579</inkml:trace>
+</inkml:ink>
+</file>
+
+<file path=word/ink/ink25.xml><?xml version="1.0" encoding="utf-8"?>
+<inkml:ink xmlns:inkml="http://www.w3.org/2003/InkML">
+  <inkml:definitions>
+    <inkml:context xml:id="ctx0">
+      <inkml:inkSource xml:id="inkSrc0">
+        <inkml:traceFormat>
+          <inkml:channel name="X" type="integer" min="-2.14748E9" max="2.14748E9" units="cm"/>
+          <inkml:channel name="Y" type="integer" min="-2.14748E9" max="2.14748E9" units="cm"/>
+          <inkml:channel name="F" type="integer" max="32767" units="dev"/>
+        </inkml:traceFormat>
+        <inkml:channelProperties>
+          <inkml:channelProperty channel="X" name="resolution" value="1000" units="1/cm"/>
+          <inkml:channelProperty channel="Y" name="resolution" value="1000" units="1/cm"/>
+          <inkml:channelProperty channel="F" name="resolution" value="0" units="1/dev"/>
+        </inkml:channelProperties>
+      </inkml:inkSource>
+      <inkml:timestamp xml:id="ts0" timeString="2024-08-24T13:39:26.579"/>
+    </inkml:context>
+    <inkml:brush xml:id="br0">
+      <inkml:brushProperty name="width" value="0.025" units="cm"/>
+      <inkml:brushProperty name="height" value="0.025" units="cm"/>
+    </inkml:brush>
+  </inkml:definitions>
+  <inkml:trace contextRef="#ctx0" brushRef="#br0">168 16 24575,'3'0'0,"6"-3"0,6 0 0,4 0 0,8 0 0,13 1 0,17 1 0,20 0 0,20 1 0,9 0 0,-11 0 0,-22 0-8191</inkml:trace>
+  <inkml:trace contextRef="#ctx0" brushRef="#br0" timeOffset="1006.7">291 196 24575,'5'0'0,"4"0"0,4 0 0,4 0 0,4 0 0,7 0 0,1 0 0,1 0 0,-3 0 0,3 0 0,0 0 0,-1 0 0,-4 0 0,-3 0 0,-6 0-8191</inkml:trace>
+  <inkml:trace contextRef="#ctx0" brushRef="#br0" timeOffset="1876.5">152 453 24575,'0'-2'0,"-1"0"0,1-1 0,-1 1 0,0-1 0,0 1 0,0 0 0,0 0 0,-1 0 0,1 0 0,-1 0 0,1 0 0,-1 0 0,0 0 0,1 0 0,-1 1 0,0-1 0,0 1 0,0-1 0,0 1 0,-1 0 0,1 0 0,0 0 0,-4-1 0,-1-2 0,0 2 0,-1-1 0,0 1 0,1 0 0,-1 1 0,-9-2 0,15 3 0,1 0 0,-1 0 0,1 1 0,-1-1 0,1 0 0,-1 0 0,1 1 0,0-1 0,-1 1 0,1-1 0,-1 1 0,1 0 0,0 0 0,-1-1 0,1 1 0,0 0 0,0 0 0,0 0 0,0 0 0,-2 2 0,1 0 0,0 0 0,0 0 0,1 0 0,-1 1 0,1-1 0,0 0 0,0 1 0,-2 5 0,1 7 0,0 1 0,1-1 0,1 18 0,1-20 0,-2 8 0,2 0 0,1 0 0,1 0 0,0 0 0,10 29 0,-9-40 0,0 1 0,1-1 0,1 0 0,0 0 0,0 0 0,1-1 0,0 0 0,1 0 0,0-1 0,1 0 0,10 8 0,-12-12-91,0 0 0,1-1 0,-1-1 0,1 1 0,0-1 0,0 0 0,0-1 0,0 0 0,1 0 0,-1-1 0,0 0 0,1 0 0,-1-1 0,10-1 0,4 1-6735</inkml:trace>
+  <inkml:trace contextRef="#ctx0" brushRef="#br0" timeOffset="2559.3">213 636 24575,'-1'44'0,"0"-20"0,0 0 0,2 0 0,1 0 0,7 36 0,-8-54 0,0-1 0,1 0 0,0 0 0,0 0 0,0 0 0,0 0 0,1 0 0,0-1 0,0 1 0,0-1 0,1 0 0,-1 0 0,1 0 0,0 0 0,0-1 0,1 1 0,-1-1 0,1 0 0,-1 0 0,1-1 0,0 0 0,0 1 0,0-2 0,0 1 0,8 1 0,1 0 30,0-1 0,-1-1 0,28 0 0,-35-1-144,-1-1 0,1 1-1,-1-1 1,1-1 0,-1 1 0,1-1-1,-1 0 1,0 0 0,0 0 0,0-1-1,0 0 1,6-4 0,3-6-6712</inkml:trace>
+  <inkml:trace contextRef="#ctx0" brushRef="#br0" timeOffset="2920.27">426 696 24575,'-6'0'0,"0"0"-8191</inkml:trace>
+  <inkml:trace contextRef="#ctx0" brushRef="#br0" timeOffset="4505.21">304 741 24575,'-1'-46'0,"-1"27"0,2-1 0,0 1 0,6-36 0,-6 53 0,1 0 0,-1 0 0,1 1 0,-1-1 0,1 0 0,0 0 0,-1 0 0,1 0 0,0 1 0,0-1 0,0 0 0,1 1 0,-1-1 0,0 1 0,1 0 0,-1-1 0,1 1 0,-1 0 0,1 0 0,-1 0 0,1 0 0,3-2 0,-2 3 0,0-1 0,1 1 0,-1-1 0,0 1 0,0 0 0,0 0 0,0 1 0,0-1 0,0 1 0,0-1 0,0 1 0,0 0 0,4 2 0,3 1 0,-1 1 0,1 1 0,-1 0 0,0 0 0,0 0 0,0 1 0,10 12 0,-7-5 0,0 1 0,0 0 0,14 27 0,-23-36 0,0-1 0,0 1 0,-1-1 0,0 1 0,0 0 0,0 0 0,-1 0 0,0 0 0,0 0 0,0 0 0,-1 1 0,0-1 0,0 0 0,-3 12 0,3-17-50,0 0-1,0 0 1,-1 0-1,1 0 0,-1-1 1,1 1-1,0 0 1,-1 0-1,1 0 1,-1-1-1,0 1 0,1 0 1,-1-1-1,0 1 1,1 0-1,-1-1 1,0 1-1,0-1 0,1 1 1,-1-1-1,0 1 1,0-1-1,0 0 1,0 0-1,0 1 1,-1-1-1,-11 1-6775</inkml:trace>
+  <inkml:trace contextRef="#ctx0" brushRef="#br0" timeOffset="5888.39">849 665 24575,'0'-2'0,"-1"1"0,1-1 0,-1 1 0,0 0 0,1-1 0,-1 1 0,0 0 0,0-1 0,0 1 0,0 0 0,0 0 0,0 0 0,-1 0 0,1 0 0,0 0 0,0 0 0,-1 0 0,1 1 0,0-1 0,-4-1 0,-29-10 0,17 8 0,1 1 0,0 1 0,-1 1 0,1 0 0,-32 3 0,45-1 0,1-1 0,0 1 0,0 0 0,0 0 0,-1 0 0,1 0 0,0 0 0,0 0 0,0 0 0,1 1 0,-1-1 0,0 1 0,0 0 0,1-1 0,-1 1 0,1 0 0,-1 0 0,1 0 0,0 0 0,0 0 0,0 0 0,0 0 0,0 1 0,1-1 0,-1 0 0,0 0 0,1 5 0,-1-4 0,1 0 0,-1 0 0,1 0 0,0-1 0,0 1 0,0 0 0,1 0 0,-1 0 0,1 0 0,-1-1 0,1 1 0,0 0 0,0-1 0,0 1 0,1-1 0,-1 1 0,1-1 0,-1 1 0,1-1 0,0 0 0,0 0 0,0 0 0,2 2 0,2 0 0,0-1 0,1 0 0,-1 0 0,1 0 0,-1-1 0,1 0 0,0 0 0,13 1 0,63-1 0,-61-2 0,39 4 0,-59-4 0,0 0 0,0 0 0,0 0 0,0 1 0,0-1 0,-1 1 0,1 0 0,0-1 0,0 1 0,-1 0 0,1 0 0,0 0 0,-1 0 0,1 0 0,-1 0 0,1 1 0,-1-1 0,0 0 0,1 1 0,-1-1 0,0 1 0,0 0 0,0-1 0,1 4 0,-1-2 0,-1 0 0,0 0 0,0 0 0,0 0 0,0 0 0,0-1 0,0 1 0,-1 0 0,1 0 0,-1 0 0,0 0 0,0 0 0,0 0 0,-2 3 0,-2 4 0,-1 1 0,-1-1 0,0 0 0,0-1 0,-1 0 0,-17 17 0,16-20 0,0 0 0,0-1 0,-1 1 0,1-2 0,-1 1 0,0-1 0,-1-1 0,-13 3 0,-89 12 0,86-15 0,-7 2 0,15-2 0,0 0 0,0-1 0,0-1 0,-1-1 0,1-1 0,-27-3 0,45 3 3,0 1 1,0 0-1,-1-1 0,1 1 0,0-1 0,0 0 0,0 1 0,-1-1 1,1 0-1,0 0 0,0 0 0,0 1 0,0-1 0,1 0 1,-1 0-1,0-1 0,0 1 0,0 0 0,1 0 0,-1 0 0,1 0 1,-1-1-1,1 1 0,-1 0 0,1 0 0,0-1 0,0 1 0,-1 0 1,1-1-1,0 1 0,0 0 0,0-1 0,0 1 0,1 0 1,-1-1-1,0 1 0,1-2 0,0 0-117,0-1 0,0 1-1,0 0 1,1 0 0,-1-1 0,1 1-1,0 0 1,0 0 0,0 0 0,0 1-1,1-1 1,3-3 0,12-6-6712</inkml:trace>
+  <inkml:trace contextRef="#ctx0" brushRef="#br0" timeOffset="6534.59">894 437 24575,'26'53'0,"-3"2"0,24 79 0,24 63-1365,-64-177-5461</inkml:trace>
+  <inkml:trace contextRef="#ctx0" brushRef="#br0" timeOffset="7139.29">818 560 24575,'3'0'0,"5"0"0,7 0 0,9-5 0,5-2 0,5 1 0,5 1 0,1 1 0,-1 2 0,-5 0 0,-6-1 0,-7 0-8191</inkml:trace>
+  <inkml:trace contextRef="#ctx0" brushRef="#br0" timeOffset="7636.73">1150 620 24575,'1'16'0,"1"1"0,0-1 0,2 0 0,-1 0 0,2 0 0,0 0 0,1-1 0,1 0 0,12 22 0,-6-15 0,0-1 0,2-1 0,0 0 0,2-1 0,29 27 0,-39-40 0,1-1 0,-1 1 0,1-1 0,1 0 0,-1-1 0,1 0 0,-1-1 0,1 1 0,0-1 0,0-1 0,1 0 0,-1 0 0,0-1 0,12 0 0,-16-1 0,0 0 0,0-1 0,0 1 0,0-1 0,0 0 0,0 0 0,0-1 0,0 0 0,0 0 0,-1 0 0,1 0 0,-1-1 0,1 1 0,-1-1 0,0 0 0,0-1 0,0 1 0,-1-1 0,1 0 0,-1 1 0,0-1 0,0-1 0,0 1 0,-1 0 0,1-1 0,-1 0 0,2-6 0,5-19-1365,-4 2-5461</inkml:trace>
+  <inkml:trace contextRef="#ctx0" brushRef="#br0" timeOffset="8099.89">1378 726 24575,'-2'0'0,"-7"0"0,-3 0 0,-4 5 0,0 1 0,-1 1 0,1-2 0,2-1-8191</inkml:trace>
+  <inkml:trace contextRef="#ctx0" brushRef="#br0" timeOffset="9145.03">1212 694 24575,'2'-4'0,"0"0"0,0 0 0,0 0 0,1 0 0,0 0 0,-1 1 0,1-1 0,0 1 0,1 0 0,-1 0 0,7-5 0,-4 4 0,-1-1 0,1 1 0,0 0 0,-1 0 0,2 0 0,-1 1 0,0 0 0,0 0 0,1 1 0,0 0 0,-1 0 0,1 0 0,10 0 0,-12 1 0,-1 1 0,1 0 0,-1 0 0,0 1 0,1-1 0,-1 1 0,1 0 0,-1 0 0,0 1 0,0-1 0,0 1 0,0 0 0,0 0 0,0 0 0,0 1 0,0-1 0,-1 1 0,1 0 0,-1 0 0,5 6 0,10 11-195,-1 2 0,-1 0 0,0 2 0,-2-1 0,-1 2 0,12 29 0,-21-39-6631</inkml:trace>
+</inkml:ink>
+</file>
+
+<file path=word/ink/ink3.xml><?xml version="1.0" encoding="utf-8"?>
+<inkml:ink xmlns:inkml="http://www.w3.org/2003/InkML">
+  <inkml:definitions>
+    <inkml:context xml:id="ctx0">
+      <inkml:inkSource xml:id="inkSrc0">
+        <inkml:traceFormat>
+          <inkml:channel name="X" type="integer" min="-2.14748E9" max="2.14748E9" units="cm"/>
+          <inkml:channel name="Y" type="integer" min="-2.14748E9" max="2.14748E9" units="cm"/>
+        </inkml:traceFormat>
+        <inkml:channelProperties>
+          <inkml:channelProperty channel="X" name="resolution" value="1000" units="1/cm"/>
+          <inkml:channelProperty channel="Y" name="resolution" value="1000" units="1/cm"/>
+        </inkml:channelProperties>
+      </inkml:inkSource>
+      <inkml:timestamp xml:id="ts0" timeString="2024-08-24T13:45:07.557"/>
+    </inkml:context>
+    <inkml:brush xml:id="br0">
+      <inkml:brushProperty name="width" value="0.1" units="cm"/>
+      <inkml:brushProperty name="height" value="0.2" units="cm"/>
+      <inkml:brushProperty name="color" value="#FF2500"/>
+      <inkml:brushProperty name="tip" value="rectangle"/>
+      <inkml:brushProperty name="rasterOp" value="maskPen"/>
+      <inkml:brushProperty name="ignorePressure" value="1"/>
+    </inkml:brush>
+  </inkml:definitions>
+  <inkml:trace contextRef="#ctx0" brushRef="#br0">1 0,'5'3,"12"5,9 10,12 7,10 4,2 0,1-1,-2 2,-8-6</inkml:trace>
+</inkml:ink>
+</file>
+
+<file path=word/ink/ink4.xml><?xml version="1.0" encoding="utf-8"?>
+<inkml:ink xmlns:inkml="http://www.w3.org/2003/InkML">
+  <inkml:definitions>
+    <inkml:context xml:id="ctx0">
+      <inkml:inkSource xml:id="inkSrc0">
+        <inkml:traceFormat>
+          <inkml:channel name="X" type="integer" min="-2.14748E9" max="2.14748E9" units="cm"/>
+          <inkml:channel name="Y" type="integer" min="-2.14748E9" max="2.14748E9" units="cm"/>
+          <inkml:channel name="F" type="integer" max="32767" units="dev"/>
+        </inkml:traceFormat>
+        <inkml:channelProperties>
+          <inkml:channelProperty channel="X" name="resolution" value="1000" units="1/cm"/>
+          <inkml:channelProperty channel="Y" name="resolution" value="1000" units="1/cm"/>
+          <inkml:channelProperty channel="F" name="resolution" value="0" units="1/dev"/>
+        </inkml:channelProperties>
+      </inkml:inkSource>
+      <inkml:timestamp xml:id="ts0" timeString="2024-08-24T13:41:32.158"/>
+    </inkml:context>
+    <inkml:brush xml:id="br0">
+      <inkml:brushProperty name="width" value="0.025" units="cm"/>
+      <inkml:brushProperty name="height" value="0.025" units="cm"/>
+    </inkml:brush>
+  </inkml:definitions>
+  <inkml:trace contextRef="#ctx0" brushRef="#br0">0 0 24575,'0'3'0,"0"8"0,0 18 0,0 12 0,3 11 0,3 13 0,3 13 0,0 11 0,2 9 0,-2-10 0,0-15 0,-1-19-8191</inkml:trace>
+</inkml:ink>
+</file>
+
+<file path=word/ink/ink5.xml><?xml version="1.0" encoding="utf-8"?>
+<inkml:ink xmlns:inkml="http://www.w3.org/2003/InkML">
+  <inkml:definitions>
+    <inkml:context xml:id="ctx0">
+      <inkml:inkSource xml:id="inkSrc0">
+        <inkml:traceFormat>
+          <inkml:channel name="X" type="integer" min="-2.14748E9" max="2.14748E9" units="cm"/>
+          <inkml:channel name="Y" type="integer" min="-2.14748E9" max="2.14748E9" units="cm"/>
+        </inkml:traceFormat>
+        <inkml:channelProperties>
+          <inkml:channelProperty channel="X" name="resolution" value="1000" units="1/cm"/>
+          <inkml:channelProperty channel="Y" name="resolution" value="1000" units="1/cm"/>
+        </inkml:channelProperties>
+      </inkml:inkSource>
+      <inkml:timestamp xml:id="ts0" timeString="2024-08-24T13:39:11.781"/>
+    </inkml:context>
+    <inkml:brush xml:id="br0">
+      <inkml:brushProperty name="width" value="0.1" units="cm"/>
+      <inkml:brushProperty name="height" value="0.2" units="cm"/>
+      <inkml:brushProperty name="color" value="#FFFC00"/>
+      <inkml:brushProperty name="tip" value="rectangle"/>
+      <inkml:brushProperty name="rasterOp" value="maskPen"/>
+      <inkml:brushProperty name="ignorePressure" value="1"/>
+    </inkml:brush>
+  </inkml:definitions>
+  <inkml:trace contextRef="#ctx0" brushRef="#br0">1 14,'1353'12,"2659"7,-3059-45,-424 7,-23 26,-164 0,-311-6</inkml:trace>
+</inkml:ink>
+</file>
+
+<file path=word/ink/ink6.xml><?xml version="1.0" encoding="utf-8"?>
+<inkml:ink xmlns:inkml="http://www.w3.org/2003/InkML">
+  <inkml:definitions>
+    <inkml:context xml:id="ctx0">
+      <inkml:inkSource xml:id="inkSrc0">
+        <inkml:traceFormat>
+          <inkml:channel name="X" type="integer" min="-2.14748E9" max="2.14748E9" units="cm"/>
+          <inkml:channel name="Y" type="integer" min="-2.14748E9" max="2.14748E9" units="cm"/>
+        </inkml:traceFormat>
+        <inkml:channelProperties>
+          <inkml:channelProperty channel="X" name="resolution" value="1000" units="1/cm"/>
+          <inkml:channelProperty channel="Y" name="resolution" value="1000" units="1/cm"/>
+        </inkml:channelProperties>
+      </inkml:inkSource>
+      <inkml:timestamp xml:id="ts0" timeString="2024-08-24T13:54:16.442"/>
+    </inkml:context>
+    <inkml:brush xml:id="br0">
+      <inkml:brushProperty name="width" value="0.1" units="cm"/>
+      <inkml:brushProperty name="height" value="0.2" units="cm"/>
+      <inkml:brushProperty name="color" value="#FF2500"/>
+      <inkml:brushProperty name="tip" value="rectangle"/>
+      <inkml:brushProperty name="rasterOp" value="maskPen"/>
+      <inkml:brushProperty name="ignorePressure" value="1"/>
+    </inkml:brush>
+  </inkml:definitions>
+  <inkml:trace contextRef="#ctx0" brushRef="#br0">0 1,'3'0,"0"0</inkml:trace>
+</inkml:ink>
+</file>
+
+<file path=word/ink/ink7.xml><?xml version="1.0" encoding="utf-8"?>
+<inkml:ink xmlns:inkml="http://www.w3.org/2003/InkML">
+  <inkml:definitions>
+    <inkml:context xml:id="ctx0">
+      <inkml:inkSource xml:id="inkSrc0">
+        <inkml:traceFormat>
+          <inkml:channel name="X" type="integer" min="-2.14748E9" max="2.14748E9" units="cm"/>
+          <inkml:channel name="Y" type="integer" min="-2.14748E9" max="2.14748E9" units="cm"/>
+        </inkml:traceFormat>
+        <inkml:channelProperties>
+          <inkml:channelProperty channel="X" name="resolution" value="1000" units="1/cm"/>
+          <inkml:channelProperty channel="Y" name="resolution" value="1000" units="1/cm"/>
+        </inkml:channelProperties>
+      </inkml:inkSource>
+      <inkml:timestamp xml:id="ts0" timeString="2024-08-24T13:53:32.582"/>
+    </inkml:context>
+    <inkml:brush xml:id="br0">
+      <inkml:brushProperty name="width" value="0.1" units="cm"/>
+      <inkml:brushProperty name="height" value="0.2" units="cm"/>
+      <inkml:brushProperty name="color" value="#FF2500"/>
+      <inkml:brushProperty name="tip" value="rectangle"/>
+      <inkml:brushProperty name="rasterOp" value="maskPen"/>
+      <inkml:brushProperty name="ignorePressure" value="1"/>
+    </inkml:brush>
+  </inkml:definitions>
+  <inkml:trace contextRef="#ctx0" brushRef="#br0">0 0,'6'0,"0"0</inkml:trace>
+</inkml:ink>
+</file>
+
+<file path=word/ink/ink8.xml><?xml version="1.0" encoding="utf-8"?>
+<inkml:ink xmlns:inkml="http://www.w3.org/2003/InkML">
+  <inkml:definitions>
+    <inkml:context xml:id="ctx0">
+      <inkml:inkSource xml:id="inkSrc0">
+        <inkml:traceFormat>
+          <inkml:channel name="X" type="integer" min="-2.14748E9" max="2.14748E9" units="cm"/>
+          <inkml:channel name="Y" type="integer" min="-2.14748E9" max="2.14748E9" units="cm"/>
+          <inkml:channel name="F" type="integer" max="32767" units="dev"/>
+        </inkml:traceFormat>
+        <inkml:channelProperties>
+          <inkml:channelProperty channel="X" name="resolution" value="1000" units="1/cm"/>
+          <inkml:channelProperty channel="Y" name="resolution" value="1000" units="1/cm"/>
+          <inkml:channelProperty channel="F" name="resolution" value="0" units="1/dev"/>
+        </inkml:channelProperties>
+      </inkml:inkSource>
+      <inkml:timestamp xml:id="ts0" timeString="2024-08-24T13:39:20.335"/>
+    </inkml:context>
+    <inkml:brush xml:id="br0">
+      <inkml:brushProperty name="width" value="0.025" units="cm"/>
+      <inkml:brushProperty name="height" value="0.025" units="cm"/>
+    </inkml:brush>
+  </inkml:definitions>
+  <inkml:trace contextRef="#ctx0" brushRef="#br0">0 1 24575,'8'2'0,"5"4"0,3 4 0,4 4 0,1 6 0,4 6 0,-1 2 0,-6 2 0,-5 0 0,-5 0 0,-4 1 0,-2 0 0,-2-1 0,1 1 0,1-4 0,1-2 0,-2-7-8191</inkml:trace>
+  <inkml:trace contextRef="#ctx0" brushRef="#br0" timeOffset="850.75">107 32 24575,'62'-1'0,"70"3"0,-130-2 0,0 0 0,0 0 0,1 1 0,-1-1 0,0 1 0,0-1 0,0 1 0,0 0 0,0 0 0,0 0 0,0 0 0,0 0 0,0 0 0,0 1 0,0-1 0,-1 1 0,1-1 0,-1 1 0,1 0 0,-1-1 0,1 1 0,-1 0 0,0 0 0,0 0 0,0 0 0,0 0 0,0 0 0,-1 0 0,1 0 0,-1 1 0,1-1 0,-1 0 0,0 0 0,0 1 0,1-1 0,-2 0 0,1 0 0,0 1 0,0-1 0,-2 3 0,1 1 0,0 1 0,-1-1 0,0 0 0,0 1 0,-1-1 0,0 0 0,0-1 0,0 1 0,-1 0 0,0-1 0,0 0 0,-8 9 0,6-10-124,0 0 0,1-1 0,-1 1 0,0-1 0,-1-1 0,1 1-1,0-1 1,-1 0 0,0 0 0,-12 1 0,-6-1-6702</inkml:trace>
+  <inkml:trace contextRef="#ctx0" brushRef="#br0" timeOffset="2302.63">424 452 24575,'-8'-83'0,"0"40"0,8 64 0,1 54 0,-1-69 0,1 0 0,0-1 0,0 1 0,0 0 0,1-1 0,0 1 0,0-1 0,0 1 0,6 8 0,-8-13 0,1-1 0,-1 0 0,1 1 0,-1-1 0,1 0 0,-1 1 0,0-1 0,1 0 0,-1 0 0,1 0 0,-1 0 0,1 1 0,-1-1 0,1 0 0,-1 0 0,1 0 0,0 0 0,-1 0 0,1 0 0,-1 0 0,1 0 0,-1 0 0,1-1 0,-1 1 0,1 0 0,-1 0 0,1 0 0,-1 0 0,0-1 0,1 1 0,-1 0 0,1-1 0,21-15 0,-5 4 0,-16 12 2,0 0 1,0-1-1,0 1 0,0 0 0,0 0 0,0 0 0,0 0 1,0 0-1,0 0 0,0 0 0,0 1 0,0-1 0,0 0 0,0 0 1,0 1-1,0-1 0,0 1 0,0-1 0,0 1 0,0-1 1,0 1-1,0 0 0,0-1 0,-1 1 0,1 0 0,1 1 1,17 26-366,-12-17-698,3 5-5765</inkml:trace>
+  <inkml:trace contextRef="#ctx0" brushRef="#br0" timeOffset="3177.43">589 589 24575,'2'0'0,"-1"0"0,1 0 0,-1-1 0,1 1 0,-1 0 0,1-1 0,-1 1 0,1-1 0,-1 0 0,1 0 0,-1 1 0,0-1 0,1 0 0,-1 0 0,0 0 0,0 0 0,0 0 0,0 0 0,0-1 0,0 1 0,1-2 0,15-33 0,-7 14 0,64-120 0,-73 139 0,1 1 0,-1-1 0,1 1 0,0-1 0,-1 1 0,1 0 0,0-1 0,1 1 0,-1 0 0,0 0 0,1 0 0,2-1 0,-4 3 0,0-1 0,0 1 0,0 0 0,1 0 0,-1 0 0,0 0 0,0 0 0,0 0 0,1 0 0,-1 1 0,0-1 0,0 0 0,0 1 0,0-1 0,0 1 0,0-1 0,0 1 0,0-1 0,0 1 0,0 0 0,0-1 0,0 1 0,0 0 0,0 0 0,0 0 0,-1 0 0,1-1 0,0 1 0,-1 0 0,1 0 0,-1 1 0,2 0 0,22 37-63,47 63-1239,-57-85-5524</inkml:trace>
+  <inkml:trace contextRef="#ctx0" brushRef="#br0" timeOffset="3592.72">619 483 24575,'0'-2'0,"3"-2"0,5 1 0,10 1 0,7 0 0,4 3 0,0 2 0,-3 0 0,-3 0 0,-3-2 0,1 1 0,-4-1-8191</inkml:trace>
+  <inkml:trace contextRef="#ctx0" brushRef="#br0" timeOffset="4261.61">877 317 24575,'6'0'0,"3"0"0,4 0 0,4 3 0,2 2 0,-3 5 0,-3 2 0,-2-1 0,0 6 0,4 4 0,1 0 0,0-5 0,-1-4-8191</inkml:trace>
+  <inkml:trace contextRef="#ctx0" brushRef="#br0" timeOffset="4832.48">1043 317 24575,'0'5'0,"0"5"0,0 5 0,0 3 0,0 0 0,0 4 0,0-3-8191</inkml:trace>
+</inkml:ink>
+</file>
+
+<file path=word/ink/ink9.xml><?xml version="1.0" encoding="utf-8"?>
+<inkml:ink xmlns:inkml="http://www.w3.org/2003/InkML">
+  <inkml:definitions>
+    <inkml:context xml:id="ctx0">
+      <inkml:inkSource xml:id="inkSrc0">
+        <inkml:traceFormat>
+          <inkml:channel name="X" type="integer" min="-2.14748E9" max="2.14748E9" units="cm"/>
+          <inkml:channel name="Y" type="integer" min="-2.14748E9" max="2.14748E9" units="cm"/>
+          <inkml:channel name="F" type="integer" max="32767" units="dev"/>
+        </inkml:traceFormat>
+        <inkml:channelProperties>
+          <inkml:channelProperty channel="X" name="resolution" value="1000" units="1/cm"/>
+          <inkml:channelProperty channel="Y" name="resolution" value="1000" units="1/cm"/>
+          <inkml:channelProperty channel="F" name="resolution" value="0" units="1/dev"/>
+        </inkml:channelProperties>
+      </inkml:inkSource>
+      <inkml:timestamp xml:id="ts0" timeString="2024-08-24T13:39:13.736"/>
+    </inkml:context>
+    <inkml:brush xml:id="br0">
+      <inkml:brushProperty name="width" value="0.025" units="cm"/>
+      <inkml:brushProperty name="height" value="0.025" units="cm"/>
+    </inkml:brush>
+  </inkml:definitions>
+  <inkml:trace contextRef="#ctx0" brushRef="#br0">106 68 24575,'0'7'0,"0"9"0,0 3 0,0 4 0,3 8 0,0 4 0,0 4 0,0-2 0,1-2 0,1-10 0,-4-12 0,-2-8-8191</inkml:trace>
+  <inkml:trace contextRef="#ctx0" brushRef="#br0" timeOffset="915.91">0 96 24575,'1'-3'0,"-1"-1"0,1 1 0,0 0 0,0 0 0,0-1 0,0 1 0,0 0 0,1 0 0,0 0 0,-1 1 0,1-1 0,0 0 0,0 1 0,1-1 0,-1 1 0,0-1 0,1 1 0,0 0 0,-1 0 0,1 0 0,0 1 0,0-1 0,4-1 0,5-2 0,-1 0 0,1 1 0,0 0 0,22-4 0,-18 5 0,1 1 0,-1 1 0,29 1 0,-40 1 0,0-1 0,0 1 0,1 0 0,-1 0 0,0 0 0,0 1 0,0 0 0,0 0 0,-1 0 0,1 0 0,0 1 0,-1 0 0,0 0 0,1 0 0,5 6 0,-1 1 0,-1 0 0,0 1 0,0 0 0,-1 1 0,0-1 0,10 24 0,-16-31 0,0-1 0,0 1 0,0-1 0,0 1 0,-1 0 0,0-1 0,1 1 0,-1 0 0,-1 0 0,1-1 0,0 1 0,-1 0 0,0-1 0,0 1 0,0-1 0,0 1 0,0-1 0,-1 1 0,0-1 0,1 0 0,-1 0 0,0 0 0,-1 0 0,1 0 0,-1 0 0,1-1 0,-1 1 0,0-1 0,-5 4 0,0-1 0,0-1 0,0 0 0,-1 0 0,1-1 0,-1 0 0,0-1 0,0 0 0,0 0 0,0-1 0,-19 0 0,1-1 0,0-1 0,-39-6 0,37 1-1365,5-2-5461</inkml:trace>
+  <inkml:trace contextRef="#ctx0" brushRef="#br0" timeOffset="2121.59">515 521 24575,'-1'-106'0,"2"-114"0,3 199 0,-4 21 0,1 0 0,-1 0 0,0 0 0,0 0 0,0 0 0,1 0 0,-1 0 0,0 0 0,0 0 0,1 0 0,-1 0 0,0 0 0,0 0 0,1 0 0,-1 0 0,0 0 0,0 0 0,1 0 0,-1 0 0,0 0 0,0 1 0,0-1 0,1 0 0,-1 0 0,0 0 0,0 0 0,0 0 0,0 1 0,1-1 0,-1 0 0,0 0 0,0 0 0,0 1 0,0-1 0,0 0 0,0 0 0,1 0 0,-1 1 0,0-1 0,0 0 0,14 37 0,-9-15 0,-4-16 0,0 1 0,1-1 0,0 0 0,0 0 0,0 1 0,1-1 0,6 11 0,-9-17 0,0 1 0,1-1 0,-1 0 0,1 1 0,-1-1 0,1 1 0,-1-1 0,1 0 0,-1 1 0,1-1 0,-1 0 0,1 0 0,-1 1 0,1-1 0,0 0 0,-1 0 0,1 0 0,0 0 0,-1 0 0,1 0 0,-1 0 0,1 0 0,0 0 0,-1 0 0,1 0 0,-1 0 0,1 0 0,0 0 0,-1-1 0,1 1 0,-1 0 0,1 0 0,-1-1 0,1 1 0,-1 0 0,1-1 0,-1 1 0,1-1 0,-1 1 0,1 0 0,-1-1 0,1 1 0,-1-1 0,0 1 0,1-1 0,-1-1 0,16-26 0,-11 14 0,-1 1 0,-1-1 0,3-15 0,-4 15 0,1 0 0,8-26 0,-10 38 0,-1 1 0,1-1 0,-1 1 0,1-1 0,0 1 0,-1-1 0,1 1 0,0 0 0,0 0 0,0-1 0,0 1 0,0 0 0,0 0 0,0 0 0,1 0 0,-1 0 0,0 0 0,1 0 0,2-1 0,-3 2 0,0 0 0,0 0 0,0 1 0,0-1 0,0 0 0,-1 0 0,1 0 0,0 1 0,0-1 0,0 1 0,0-1 0,0 1 0,0-1 0,0 1 0,-1-1 0,1 1 0,0 0 0,0-1 0,-1 1 0,1 0 0,0 0 0,0 1 0,4 5 0,-1 0 0,0 1 0,0-1 0,-1 1 0,4 13 0,20 82-682,15 120-1,-39-200-6143</inkml:trace>
+  <inkml:trace contextRef="#ctx0" brushRef="#br0" timeOffset="3085.69">848 130 24575,'2'0'0,"4"5"0,1 7 0,-1 3 0,-1 6 0,-2 3 0,-1 3 0,-2 5 0,1 1 0,-1 2 0,-1-7-8191</inkml:trace>
+  <inkml:trace contextRef="#ctx0" brushRef="#br0" timeOffset="4853.36">998 431 24575,'5'-6'0,"-1"1"0,0-1 0,0 0 0,-1 0 0,1 0 0,-1-1 0,-1 1 0,1-1 0,-1 1 0,0-1 0,1-12 0,1-8 0,-1-43 0,-3 65 0,0-25 0,-1 20 0,1 0 0,0 1 0,0-1 0,1 1 0,1-1 0,-1 0 0,5-11 0,-6 20 0,0 1 0,0 0 0,0-1 0,1 1 0,-1-1 0,0 1 0,0-1 0,0 1 0,1 0 0,-1-1 0,0 1 0,1-1 0,-1 1 0,0 0 0,1-1 0,-1 1 0,0 0 0,1 0 0,-1-1 0,0 1 0,1 0 0,-1 0 0,1-1 0,-1 1 0,1 0 0,-1 0 0,1 0 0,-1 0 0,0 0 0,1 0 0,-1 0 0,1 0 0,-1 0 0,1 0 0,-1 0 0,1 0 0,-1 0 0,1 0 0,-1 0 0,1 0 0,-1 1 0,0-1 0,1 0 0,-1 0 0,1 0 0,-1 1 0,0-1 0,1 0 0,-1 1 0,0-1 0,1 0 0,-1 1 0,0-1 0,1 0 0,-1 1 0,0-1 0,0 1 0,1 0 0,15 25 0,-7-4 0,9 38 0,-12-38 0,16 36 0,-22-57 0,0 0 0,0-1 0,0 1 0,1 0 0,-1-1 0,0 1 0,1-1 0,-1 1 0,0 0 0,1-1 0,-1 1 0,0-1 0,1 1 0,-1-1 0,1 1 0,-1-1 0,1 0 0,-1 1 0,1-1 0,-1 1 0,1-1 0,0 0 0,-1 0 0,1 1 0,0-1 0,6-13 0,-4-33 0,-3 42 0,0-153-1365,-1 131-5461</inkml:trace>
+</inkml:ink>
+</file>
+
 <file path=word/theme/theme1.xml><?xml version="1.0" encoding="utf-8"?>
 <a:theme xmlns:a="http://schemas.openxmlformats.org/drawingml/2006/main" name="Office Theme">
   <a:themeElements>

--- a/Spiegazione funzione acquisto.docx
+++ b/Spiegazione funzione acquisto.docx
@@ -117,7 +117,21 @@
         <w:rPr>
           <w:lang w:val="it-IT"/>
         </w:rPr>
-        <w:t>scritta così stiamo confrontando 2 quantità non confrontabili</w:t>
+        <w:t xml:space="preserve">scritta così stiamo confrontando </w:t>
+      </w:r>
+      <w:proofErr w:type="gramStart"/>
+      <w:r>
+        <w:rPr>
+          <w:lang w:val="it-IT"/>
+        </w:rPr>
+        <w:t>2</w:t>
+      </w:r>
+      <w:proofErr w:type="gramEnd"/>
+      <w:r>
+        <w:rPr>
+          <w:lang w:val="it-IT"/>
+        </w:rPr>
+        <w:t xml:space="preserve"> quantità non confrontabili</w:t>
       </w:r>
     </w:p>
     <w:p>
@@ -1259,11 +1273,19 @@
           <w:lang w:val="it-IT"/>
         </w:rPr>
       </w:pPr>
-      <w:r>
-        <w:rPr>
-          <w:lang w:val="it-IT"/>
-        </w:rPr>
-        <w:t xml:space="preserve">infine abbiamo unito le 2 modifiche e siamo giunte a </w:t>
+      <w:proofErr w:type="gramStart"/>
+      <w:r>
+        <w:rPr>
+          <w:lang w:val="it-IT"/>
+        </w:rPr>
+        <w:t>infine</w:t>
+      </w:r>
+      <w:proofErr w:type="gramEnd"/>
+      <w:r>
+        <w:rPr>
+          <w:lang w:val="it-IT"/>
+        </w:rPr>
+        <w:t xml:space="preserve"> abbiamo unito le 2 modifiche e siamo giunte a </w:t>
       </w:r>
     </w:p>
     <w:p>
@@ -2236,16 +2258,36 @@
           <w:szCs w:val="22"/>
           <w:lang w:val="it-IT"/>
         </w:rPr>
-        <w:t>-1</w:t>
-      </w:r>
-      <w:r>
-        <w:rPr>
-          <w:rFonts w:eastAsiaTheme="minorEastAsia"/>
-          <w:sz w:val="22"/>
-          <w:szCs w:val="22"/>
-          <w:lang w:val="it-IT"/>
-        </w:rPr>
-        <w:t xml:space="preserve">..)  ;; </w:t>
+        <w:t>-</w:t>
+      </w:r>
+      <w:proofErr w:type="gramStart"/>
+      <w:r>
+        <w:rPr>
+          <w:rFonts w:eastAsiaTheme="minorEastAsia"/>
+          <w:sz w:val="22"/>
+          <w:szCs w:val="22"/>
+          <w:lang w:val="it-IT"/>
+        </w:rPr>
+        <w:t>1</w:t>
+      </w:r>
+      <w:r>
+        <w:rPr>
+          <w:rFonts w:eastAsiaTheme="minorEastAsia"/>
+          <w:sz w:val="22"/>
+          <w:szCs w:val="22"/>
+          <w:lang w:val="it-IT"/>
+        </w:rPr>
+        <w:t>..</w:t>
+      </w:r>
+      <w:proofErr w:type="gramEnd"/>
+      <w:r>
+        <w:rPr>
+          <w:rFonts w:eastAsiaTheme="minorEastAsia"/>
+          <w:sz w:val="22"/>
+          <w:szCs w:val="22"/>
+          <w:lang w:val="it-IT"/>
+        </w:rPr>
+        <w:t xml:space="preserve">)  ;; </w:t>
       </w:r>
       <w:proofErr w:type="spellStart"/>
       <w:r>
@@ -2462,14 +2504,12 @@
         <w:rPr>
           <w:sz w:val="22"/>
           <w:szCs w:val="22"/>
-          <w:lang w:val="it-IT"/>
-        </w:rPr>
-      </w:pPr>
-      <w:r>
-        <w:rPr>
-          <w:sz w:val="22"/>
-          <w:szCs w:val="22"/>
-          <w:lang w:val="it-IT"/>
+        </w:rPr>
+      </w:pPr>
+      <w:r>
+        <w:rPr>
+          <w:sz w:val="22"/>
+          <w:szCs w:val="22"/>
         </w:rPr>
         <w:t>c-revenues</w:t>
       </w:r>
@@ -2477,23 +2517,13 @@
         <w:rPr>
           <w:sz w:val="22"/>
           <w:szCs w:val="22"/>
-          <w:lang w:val="it-IT"/>
-        </w:rPr>
-        <w:t xml:space="preserve">= </w:t>
-      </w:r>
-      <w:r>
-        <w:rPr>
-          <w:sz w:val="22"/>
-          <w:szCs w:val="22"/>
-          <w:lang w:val="it-IT"/>
-        </w:rPr>
-        <w:t>10+15+15</w:t>
-      </w:r>
-      <w:r>
-        <w:rPr>
-          <w:sz w:val="22"/>
-          <w:szCs w:val="22"/>
-          <w:lang w:val="it-IT"/>
+        </w:rPr>
+        <w:t>= 10+15+15</w:t>
+      </w:r>
+      <w:r>
+        <w:rPr>
+          <w:sz w:val="22"/>
+          <w:szCs w:val="22"/>
         </w:rPr>
         <w:t>+10+10+10+10+10+10+10+10+10 +</w:t>
       </w:r>
@@ -2501,7 +2531,6 @@
         <w:rPr>
           <w:sz w:val="22"/>
           <w:szCs w:val="22"/>
-          <w:lang w:val="it-IT"/>
         </w:rPr>
         <w:t>16</w:t>
       </w:r>
@@ -2511,31 +2540,36 @@
         <w:rPr>
           <w:sz w:val="22"/>
           <w:szCs w:val="22"/>
-          <w:lang w:val="it-IT"/>
-        </w:rPr>
-      </w:pPr>
-    </w:p>
-    <w:p>
-      <w:pPr>
-        <w:rPr>
-          <w:sz w:val="22"/>
-          <w:szCs w:val="22"/>
-          <w:lang w:val="it-IT"/>
-        </w:rPr>
-      </w:pPr>
-      <w:r>
-        <w:rPr>
-          <w:sz w:val="22"/>
-          <w:szCs w:val="22"/>
-          <w:lang w:val="it-IT"/>
-        </w:rPr>
-        <w:t xml:space="preserve">vendite </w:t>
-      </w:r>
-      <w:r>
-        <w:rPr>
-          <w:sz w:val="22"/>
-          <w:szCs w:val="22"/>
-          <w:lang w:val="it-IT"/>
+        </w:rPr>
+      </w:pPr>
+    </w:p>
+    <w:p>
+      <w:pPr>
+        <w:rPr>
+          <w:sz w:val="22"/>
+          <w:szCs w:val="22"/>
+        </w:rPr>
+      </w:pPr>
+      <w:proofErr w:type="spellStart"/>
+      <w:r>
+        <w:rPr>
+          <w:sz w:val="22"/>
+          <w:szCs w:val="22"/>
+        </w:rPr>
+        <w:t>vendite</w:t>
+      </w:r>
+      <w:proofErr w:type="spellEnd"/>
+      <w:r>
+        <w:rPr>
+          <w:sz w:val="22"/>
+          <w:szCs w:val="22"/>
+        </w:rPr>
+        <w:t xml:space="preserve"> </w:t>
+      </w:r>
+      <w:r>
+        <w:rPr>
+          <w:sz w:val="22"/>
+          <w:szCs w:val="22"/>
         </w:rPr>
         <w:t>mese</w:t>
       </w:r>
@@ -2543,7 +2577,6 @@
         <w:rPr>
           <w:sz w:val="22"/>
           <w:szCs w:val="22"/>
-          <w:lang w:val="it-IT"/>
         </w:rPr>
         <w:t xml:space="preserve">  1: </w:t>
       </w:r>
@@ -2551,7 +2584,6 @@
         <w:rPr>
           <w:sz w:val="22"/>
           <w:szCs w:val="22"/>
-          <w:lang w:val="it-IT"/>
         </w:rPr>
         <w:t>10€</w:t>
       </w:r>
@@ -2662,12 +2694,14 @@
         <w:rPr>
           <w:sz w:val="20"/>
           <w:szCs w:val="20"/>
-        </w:rPr>
-      </w:pPr>
-      <w:r>
-        <w:rPr>
-          <w:sz w:val="20"/>
-          <w:szCs w:val="20"/>
+          <w:lang w:val="it-IT"/>
+        </w:rPr>
+      </w:pPr>
+      <w:r>
+        <w:rPr>
+          <w:sz w:val="20"/>
+          <w:szCs w:val="20"/>
+          <w:lang w:val="it-IT"/>
         </w:rPr>
         <w:t xml:space="preserve">counter: </w:t>
       </w:r>
@@ -2675,6 +2709,7 @@
         <w:rPr>
           <w:sz w:val="20"/>
           <w:szCs w:val="20"/>
+          <w:lang w:val="it-IT"/>
         </w:rPr>
         <w:t xml:space="preserve">tick =  </w:t>
       </w:r>
@@ -2682,46 +2717,62 @@
         <w:rPr>
           <w:sz w:val="20"/>
           <w:szCs w:val="20"/>
-        </w:rPr>
-        <w:t>se length list =</w:t>
-      </w:r>
-      <w:r>
-        <w:rPr>
-          <w:sz w:val="20"/>
-          <w:szCs w:val="20"/>
-        </w:rPr>
-        <w:t xml:space="preserve"> length desiderata (12 o </w:t>
-      </w:r>
-      <w:proofErr w:type="spellStart"/>
-      <w:r>
-        <w:rPr>
-          <w:sz w:val="20"/>
-          <w:szCs w:val="20"/>
-        </w:rPr>
-        <w:t>simil</w:t>
-      </w:r>
-      <w:r>
-        <w:rPr>
-          <w:sz w:val="20"/>
-          <w:szCs w:val="20"/>
-        </w:rPr>
-        <w:t>i</w:t>
-      </w:r>
-      <w:proofErr w:type="spellEnd"/>
-      <w:r>
-        <w:rPr>
-          <w:sz w:val="20"/>
-          <w:szCs w:val="20"/>
-        </w:rPr>
-        <w:t xml:space="preserve">) </w:t>
-      </w:r>
-      <w:r>
-        <w:rPr>
-          <w:sz w:val="20"/>
-          <w:szCs w:val="20"/>
+          <w:lang w:val="it-IT"/>
+        </w:rPr>
+        <w:t xml:space="preserve">se </w:t>
+      </w:r>
+      <w:proofErr w:type="spellStart"/>
+      <w:r>
+        <w:rPr>
+          <w:sz w:val="20"/>
+          <w:szCs w:val="20"/>
+          <w:lang w:val="it-IT"/>
+        </w:rPr>
+        <w:t>length</w:t>
+      </w:r>
+      <w:proofErr w:type="spellEnd"/>
+      <w:r>
+        <w:rPr>
+          <w:sz w:val="20"/>
+          <w:szCs w:val="20"/>
+          <w:lang w:val="it-IT"/>
+        </w:rPr>
+        <w:t xml:space="preserve"> list =</w:t>
+      </w:r>
+      <w:r>
+        <w:rPr>
+          <w:sz w:val="20"/>
+          <w:szCs w:val="20"/>
+          <w:lang w:val="it-IT"/>
         </w:rPr>
         <w:t xml:space="preserve"> </w:t>
       </w:r>
+      <w:proofErr w:type="spellStart"/>
+      <w:r>
+        <w:rPr>
+          <w:sz w:val="20"/>
+          <w:szCs w:val="20"/>
+          <w:lang w:val="it-IT"/>
+        </w:rPr>
+        <w:t>length</w:t>
+      </w:r>
+      <w:proofErr w:type="spellEnd"/>
+      <w:r>
+        <w:rPr>
+          <w:sz w:val="20"/>
+          <w:szCs w:val="20"/>
+          <w:lang w:val="it-IT"/>
+        </w:rPr>
+        <w:t xml:space="preserve"> desiderata (12 o simili) </w:t>
+      </w:r>
+      <w:r>
+        <w:rPr>
+          <w:sz w:val="20"/>
+          <w:szCs w:val="20"/>
+          <w:lang w:val="it-IT"/>
+        </w:rPr>
+        <w:t xml:space="preserve"> </w:t>
+      </w:r>
       <w:r>
         <w:rPr>
           <w:sz w:val="20"/>
@@ -2733,6 +2784,7 @@
         <w:rPr>
           <w:sz w:val="20"/>
           <w:szCs w:val="20"/>
+          <w:lang w:val="it-IT"/>
         </w:rPr>
         <w:t xml:space="preserve">reset list </w:t>
       </w:r>
@@ -2742,14 +2794,16 @@
         <w:rPr>
           <w:sz w:val="20"/>
           <w:szCs w:val="20"/>
-        </w:rPr>
-      </w:pPr>
-    </w:p>
-    <w:p>
-      <w:pPr>
-        <w:rPr>
-          <w:sz w:val="20"/>
-          <w:szCs w:val="20"/>
+          <w:lang w:val="it-IT"/>
+        </w:rPr>
+      </w:pPr>
+    </w:p>
+    <w:p>
+      <w:pPr>
+        <w:rPr>
+          <w:sz w:val="20"/>
+          <w:szCs w:val="20"/>
+          <w:lang w:val="it-IT"/>
         </w:rPr>
       </w:pPr>
     </w:p>
@@ -2816,15 +2870,7 @@
           <w:szCs w:val="20"/>
           <w:lang w:val="it-IT"/>
         </w:rPr>
-        <w:t>rodotto</w:t>
-      </w:r>
-      <w:r>
-        <w:rPr>
-          <w:sz w:val="20"/>
-          <w:szCs w:val="20"/>
-          <w:lang w:val="it-IT"/>
-        </w:rPr>
-        <w:t>: 5€</w:t>
+        <w:t>rodotto: 5€</w:t>
       </w:r>
     </w:p>
     <w:p>
@@ -2857,15 +2903,7 @@
           <w:szCs w:val="20"/>
           <w:lang w:val="it-IT"/>
         </w:rPr>
-        <w:t>rodotto</w:t>
-      </w:r>
-      <w:r>
-        <w:rPr>
-          <w:sz w:val="20"/>
-          <w:szCs w:val="20"/>
-          <w:lang w:val="it-IT"/>
-        </w:rPr>
-        <w:t>: 7€</w:t>
+        <w:t>rodotto: 7€</w:t>
       </w:r>
     </w:p>
     <w:p>
@@ -2898,15 +2936,7 @@
           <w:szCs w:val="20"/>
           <w:lang w:val="it-IT"/>
         </w:rPr>
-        <w:t xml:space="preserve">rodotto: </w:t>
-      </w:r>
-      <w:r>
-        <w:rPr>
-          <w:sz w:val="20"/>
-          <w:szCs w:val="20"/>
-          <w:lang w:val="it-IT"/>
-        </w:rPr>
-        <w:t>9€</w:t>
+        <w:t>rodotto: 9€</w:t>
       </w:r>
     </w:p>
     <w:p>
@@ -3301,21 +3331,7 @@
           <w:sz w:val="20"/>
           <w:szCs w:val="20"/>
         </w:rPr>
-        <w:t>(target =</w:t>
-      </w:r>
-      <w:r>
-        <w:rPr>
-          <w:sz w:val="20"/>
-          <w:szCs w:val="20"/>
-        </w:rPr>
-        <w:t>10</w:t>
-      </w:r>
-      <w:r>
-        <w:rPr>
-          <w:sz w:val="20"/>
-          <w:szCs w:val="20"/>
-        </w:rPr>
-        <w:t>) 20%</w:t>
+        <w:t>(target =10) 20%</w:t>
       </w:r>
     </w:p>
     <w:p>
@@ -3451,1299 +3467,6 @@
           <w:szCs w:val="18"/>
         </w:rPr>
       </w:pPr>
-    </w:p>
-    <w:p>
-      <w:pPr>
-        <w:rPr>
-          <w:sz w:val="18"/>
-          <w:szCs w:val="18"/>
-        </w:rPr>
-      </w:pPr>
-      <w:r>
-        <w:rPr>
-          <w:sz w:val="18"/>
-          <w:szCs w:val="18"/>
-        </w:rPr>
-        <w:t>Hp: same value reprocess</w:t>
-      </w:r>
-      <w:r>
-        <w:rPr>
-          <w:sz w:val="18"/>
-          <w:szCs w:val="18"/>
-        </w:rPr>
-        <w:sym w:font="Wingdings" w:char="F0E0"/>
-      </w:r>
-      <w:r>
-        <w:rPr>
-          <w:sz w:val="18"/>
-          <w:szCs w:val="18"/>
-        </w:rPr>
-        <w:t xml:space="preserve"> </w:t>
-      </w:r>
-      <w:proofErr w:type="spellStart"/>
-      <w:r>
-        <w:rPr>
-          <w:sz w:val="18"/>
-          <w:szCs w:val="18"/>
-        </w:rPr>
-        <w:t>frutta</w:t>
-      </w:r>
-      <w:proofErr w:type="spellEnd"/>
-      <w:r>
-        <w:rPr>
-          <w:sz w:val="18"/>
-          <w:szCs w:val="18"/>
-        </w:rPr>
-        <w:t>-&gt;</w:t>
-      </w:r>
-      <w:proofErr w:type="spellStart"/>
-      <w:r>
-        <w:rPr>
-          <w:sz w:val="18"/>
-          <w:szCs w:val="18"/>
-        </w:rPr>
-        <w:t>frutta</w:t>
-      </w:r>
-      <w:proofErr w:type="spellEnd"/>
-      <w:r>
-        <w:rPr>
-          <w:sz w:val="18"/>
-          <w:szCs w:val="18"/>
-        </w:rPr>
-        <w:t xml:space="preserve"> </w:t>
-      </w:r>
-    </w:p>
-    <w:p>
-      <w:pPr>
-        <w:rPr>
-          <w:sz w:val="20"/>
-          <w:szCs w:val="20"/>
-        </w:rPr>
-      </w:pPr>
-      <w:r>
-        <w:rPr>
-          <w:noProof/>
-          <w:sz w:val="20"/>
-          <w:szCs w:val="20"/>
-        </w:rPr>
-        <mc:AlternateContent>
-          <mc:Choice Requires="wpi">
-            <w:drawing>
-              <wp:anchor distT="0" distB="0" distL="114300" distR="114300" simplePos="0" relativeHeight="251699200" behindDoc="0" locked="0" layoutInCell="1" allowOverlap="1" wp14:anchorId="19F48289" wp14:editId="7F929A04">
-                <wp:simplePos x="0" y="0"/>
-                <wp:positionH relativeFrom="column">
-                  <wp:posOffset>259080</wp:posOffset>
-                </wp:positionH>
-                <wp:positionV relativeFrom="paragraph">
-                  <wp:posOffset>-37465</wp:posOffset>
-                </wp:positionV>
-                <wp:extent cx="412750" cy="188300"/>
-                <wp:effectExtent l="38100" t="38100" r="44450" b="40640"/>
-                <wp:wrapNone/>
-                <wp:docPr id="54408846" name="Ink 41"/>
-                <wp:cNvGraphicFramePr/>
-                <a:graphic xmlns:a="http://schemas.openxmlformats.org/drawingml/2006/main">
-                  <a:graphicData uri="http://schemas.microsoft.com/office/word/2010/wordprocessingInk">
-                    <w14:contentPart bwMode="auto" r:id="rId6">
-                      <w14:nvContentPartPr>
-                        <w14:cNvContentPartPr/>
-                      </w14:nvContentPartPr>
-                      <w14:xfrm>
-                        <a:off x="0" y="0"/>
-                        <a:ext cx="412750" cy="188300"/>
-                      </w14:xfrm>
-                    </w14:contentPart>
-                  </a:graphicData>
-                </a:graphic>
-              </wp:anchor>
-            </w:drawing>
-          </mc:Choice>
-          <mc:Fallback>
-            <w:pict>
-              <v:shapetype w14:anchorId="301E6AE0" id="_x0000_t75" coordsize="21600,21600" o:spt="75" o:preferrelative="t" path="m@4@5l@4@11@9@11@9@5xe" filled="f" stroked="f">
-                <v:stroke joinstyle="miter"/>
-                <v:formulas>
-                  <v:f eqn="if lineDrawn pixelLineWidth 0"/>
-                  <v:f eqn="sum @0 1 0"/>
-                  <v:f eqn="sum 0 0 @1"/>
-                  <v:f eqn="prod @2 1 2"/>
-                  <v:f eqn="prod @3 21600 pixelWidth"/>
-                  <v:f eqn="prod @3 21600 pixelHeight"/>
-                  <v:f eqn="sum @0 0 1"/>
-                  <v:f eqn="prod @6 1 2"/>
-                  <v:f eqn="prod @7 21600 pixelWidth"/>
-                  <v:f eqn="sum @8 21600 0"/>
-                  <v:f eqn="prod @7 21600 pixelHeight"/>
-                  <v:f eqn="sum @10 21600 0"/>
-                </v:formulas>
-                <v:path o:extrusionok="f" gradientshapeok="t" o:connecttype="rect"/>
-                <o:lock v:ext="edit" aspectratio="t"/>
-              </v:shapetype>
-              <v:shape id="Ink 41" o:spid="_x0000_s1026" type="#_x0000_t75" style="position:absolute;margin-left:19.9pt;margin-top:-3.45pt;width:33.45pt;height:15.85pt;z-index:251699200;visibility:visible;mso-wrap-style:square;mso-wrap-distance-left:9pt;mso-wrap-distance-top:0;mso-wrap-distance-right:9pt;mso-wrap-distance-bottom:0;mso-position-horizontal:absolute;mso-position-horizontal-relative:text;mso-position-vertical:absolute;mso-position-vertical-relative:text" o:gfxdata="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">
-                <v:imagedata r:id="rId7" o:title=""/>
-              </v:shape>
-            </w:pict>
-          </mc:Fallback>
-        </mc:AlternateContent>
-      </w:r>
-    </w:p>
-    <w:p>
-      <w:pPr>
-        <w:rPr>
-          <w:sz w:val="20"/>
-          <w:szCs w:val="20"/>
-        </w:rPr>
-      </w:pPr>
-      <w:r>
-        <w:rPr>
-          <w:noProof/>
-          <w:sz w:val="20"/>
-          <w:szCs w:val="20"/>
-        </w:rPr>
-        <mc:AlternateContent>
-          <mc:Choice Requires="wpi">
-            <w:drawing>
-              <wp:anchor distT="0" distB="0" distL="114300" distR="114300" simplePos="0" relativeHeight="251727872" behindDoc="0" locked="0" layoutInCell="1" allowOverlap="1" wp14:anchorId="4DDC95D2" wp14:editId="72377AD2">
-                <wp:simplePos x="0" y="0"/>
-                <wp:positionH relativeFrom="column">
-                  <wp:posOffset>2849880</wp:posOffset>
-                </wp:positionH>
-                <wp:positionV relativeFrom="paragraph">
-                  <wp:posOffset>-110490</wp:posOffset>
-                </wp:positionV>
-                <wp:extent cx="164465" cy="264960"/>
-                <wp:effectExtent l="38100" t="38100" r="26035" b="40005"/>
-                <wp:wrapNone/>
-                <wp:docPr id="1946850524" name="Ink 71"/>
-                <wp:cNvGraphicFramePr/>
-                <a:graphic xmlns:a="http://schemas.openxmlformats.org/drawingml/2006/main">
-                  <a:graphicData uri="http://schemas.microsoft.com/office/word/2010/wordprocessingInk">
-                    <w14:contentPart bwMode="auto" r:id="rId8">
-                      <w14:nvContentPartPr>
-                        <w14:cNvContentPartPr/>
-                      </w14:nvContentPartPr>
-                      <w14:xfrm>
-                        <a:off x="0" y="0"/>
-                        <a:ext cx="164465" cy="264960"/>
-                      </w14:xfrm>
-                    </w14:contentPart>
-                  </a:graphicData>
-                </a:graphic>
-              </wp:anchor>
-            </w:drawing>
-          </mc:Choice>
-          <mc:Fallback>
-            <w:pict>
-              <v:shape w14:anchorId="095EF90A" id="Ink 71" o:spid="_x0000_s1026" type="#_x0000_t75" style="position:absolute;margin-left:224.05pt;margin-top:-9.05pt;width:13.65pt;height:21.55pt;z-index:251727872;visibility:visible;mso-wrap-style:square;mso-wrap-distance-left:9pt;mso-wrap-distance-top:0;mso-wrap-distance-right:9pt;mso-wrap-distance-bottom:0;mso-position-horizontal:absolute;mso-position-horizontal-relative:text;mso-position-vertical:absolute;mso-position-vertical-relative:text" o:gfxdata="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">
-                <v:imagedata r:id="rId9" o:title=""/>
-              </v:shape>
-            </w:pict>
-          </mc:Fallback>
-        </mc:AlternateContent>
-      </w:r>
-      <w:r>
-        <w:rPr>
-          <w:noProof/>
-          <w:sz w:val="20"/>
-          <w:szCs w:val="20"/>
-        </w:rPr>
-        <mc:AlternateContent>
-          <mc:Choice Requires="wpi">
-            <w:drawing>
-              <wp:anchor distT="0" distB="0" distL="114300" distR="114300" simplePos="0" relativeHeight="251717632" behindDoc="0" locked="0" layoutInCell="1" allowOverlap="1" wp14:anchorId="1BC87597" wp14:editId="2FCDBA45">
-                <wp:simplePos x="0" y="0"/>
-                <wp:positionH relativeFrom="column">
-                  <wp:posOffset>-1656656</wp:posOffset>
-                </wp:positionH>
-                <wp:positionV relativeFrom="paragraph">
-                  <wp:posOffset>330063</wp:posOffset>
-                </wp:positionV>
-                <wp:extent cx="117360" cy="70200"/>
-                <wp:effectExtent l="57150" t="76200" r="73660" b="82550"/>
-                <wp:wrapNone/>
-                <wp:docPr id="748084544" name="Ink 59"/>
-                <wp:cNvGraphicFramePr/>
-                <a:graphic xmlns:a="http://schemas.openxmlformats.org/drawingml/2006/main">
-                  <a:graphicData uri="http://schemas.microsoft.com/office/word/2010/wordprocessingInk">
-                    <w14:contentPart bwMode="auto" r:id="rId10">
-                      <w14:nvContentPartPr>
-                        <w14:cNvContentPartPr/>
-                      </w14:nvContentPartPr>
-                      <w14:xfrm>
-                        <a:off x="0" y="0"/>
-                        <a:ext cx="117360" cy="70200"/>
-                      </w14:xfrm>
-                    </w14:contentPart>
-                  </a:graphicData>
-                </a:graphic>
-              </wp:anchor>
-            </w:drawing>
-          </mc:Choice>
-          <mc:Fallback>
-            <w:pict>
-              <v:shape w14:anchorId="12241BCF" id="Ink 59" o:spid="_x0000_s1026" type="#_x0000_t75" style="position:absolute;margin-left:-131.85pt;margin-top:23.15pt;width:12.1pt;height:11.2pt;z-index:251717632;visibility:visible;mso-wrap-style:square;mso-wrap-distance-left:9pt;mso-wrap-distance-top:0;mso-wrap-distance-right:9pt;mso-wrap-distance-bottom:0;mso-position-horizontal:absolute;mso-position-horizontal-relative:text;mso-position-vertical:absolute;mso-position-vertical-relative:text" o:gfxdata="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">
-                <v:imagedata r:id="rId11" o:title=""/>
-              </v:shape>
-            </w:pict>
-          </mc:Fallback>
-        </mc:AlternateContent>
-      </w:r>
-      <w:r>
-        <w:rPr>
-          <w:noProof/>
-          <w:sz w:val="20"/>
-          <w:szCs w:val="20"/>
-        </w:rPr>
-        <mc:AlternateContent>
-          <mc:Choice Requires="wpi">
-            <w:drawing>
-              <wp:anchor distT="0" distB="0" distL="114300" distR="114300" simplePos="0" relativeHeight="251713536" behindDoc="0" locked="0" layoutInCell="1" allowOverlap="1" wp14:anchorId="32618926" wp14:editId="574BEAA8">
-                <wp:simplePos x="0" y="0"/>
-                <wp:positionH relativeFrom="column">
-                  <wp:posOffset>2322424</wp:posOffset>
-                </wp:positionH>
-                <wp:positionV relativeFrom="paragraph">
-                  <wp:posOffset>-40017</wp:posOffset>
-                </wp:positionV>
-                <wp:extent cx="23400" cy="245160"/>
-                <wp:effectExtent l="38100" t="38100" r="34290" b="40640"/>
-                <wp:wrapNone/>
-                <wp:docPr id="1377957790" name="Ink 55"/>
-                <wp:cNvGraphicFramePr/>
-                <a:graphic xmlns:a="http://schemas.openxmlformats.org/drawingml/2006/main">
-                  <a:graphicData uri="http://schemas.microsoft.com/office/word/2010/wordprocessingInk">
-                    <w14:contentPart bwMode="auto" r:id="rId12">
-                      <w14:nvContentPartPr>
-                        <w14:cNvContentPartPr/>
-                      </w14:nvContentPartPr>
-                      <w14:xfrm>
-                        <a:off x="0" y="0"/>
-                        <a:ext cx="23400" cy="245160"/>
-                      </w14:xfrm>
-                    </w14:contentPart>
-                  </a:graphicData>
-                </a:graphic>
-              </wp:anchor>
-            </w:drawing>
-          </mc:Choice>
-          <mc:Fallback>
-            <w:pict>
-              <v:shape w14:anchorId="3F30E9DA" id="Ink 55" o:spid="_x0000_s1026" type="#_x0000_t75" style="position:absolute;margin-left:182.5pt;margin-top:-3.5pt;width:2.55pt;height:20pt;z-index:251713536;visibility:visible;mso-wrap-style:square;mso-wrap-distance-left:9pt;mso-wrap-distance-top:0;mso-wrap-distance-right:9pt;mso-wrap-distance-bottom:0;mso-position-horizontal:absolute;mso-position-horizontal-relative:text;mso-position-vertical:absolute;mso-position-vertical-relative:text" o:gfxdata="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">
-                <v:imagedata r:id="rId13" o:title=""/>
-              </v:shape>
-            </w:pict>
-          </mc:Fallback>
-        </mc:AlternateContent>
-      </w:r>
-      <w:r>
-        <w:rPr>
-          <w:noProof/>
-          <w:sz w:val="20"/>
-          <w:szCs w:val="20"/>
-        </w:rPr>
-        <mc:AlternateContent>
-          <mc:Choice Requires="wpi">
-            <w:drawing>
-              <wp:anchor distT="0" distB="0" distL="114300" distR="114300" simplePos="0" relativeHeight="251659264" behindDoc="0" locked="0" layoutInCell="1" allowOverlap="1" wp14:anchorId="424519FC" wp14:editId="0AC8AC1C">
-                <wp:simplePos x="0" y="0"/>
-                <wp:positionH relativeFrom="column">
-                  <wp:posOffset>428104</wp:posOffset>
-                </wp:positionH>
-                <wp:positionV relativeFrom="paragraph">
-                  <wp:posOffset>36663</wp:posOffset>
-                </wp:positionV>
-                <wp:extent cx="2782080" cy="16560"/>
-                <wp:effectExtent l="57150" t="76200" r="56515" b="97790"/>
-                <wp:wrapNone/>
-                <wp:docPr id="1606300992" name="Ink 1"/>
-                <wp:cNvGraphicFramePr/>
-                <a:graphic xmlns:a="http://schemas.openxmlformats.org/drawingml/2006/main">
-                  <a:graphicData uri="http://schemas.microsoft.com/office/word/2010/wordprocessingInk">
-                    <w14:contentPart bwMode="auto" r:id="rId14">
-                      <w14:nvContentPartPr>
-                        <w14:cNvContentPartPr/>
-                      </w14:nvContentPartPr>
-                      <w14:xfrm>
-                        <a:off x="0" y="0"/>
-                        <a:ext cx="2782080" cy="16560"/>
-                      </w14:xfrm>
-                    </w14:contentPart>
-                  </a:graphicData>
-                </a:graphic>
-              </wp:anchor>
-            </w:drawing>
-          </mc:Choice>
-          <mc:Fallback>
-            <w:pict>
-              <v:shape w14:anchorId="5C9B73A1" id="Ink 1" o:spid="_x0000_s1026" type="#_x0000_t75" style="position:absolute;margin-left:32.3pt;margin-top:.05pt;width:221.85pt;height:6.95pt;z-index:251659264;visibility:visible;mso-wrap-style:square;mso-wrap-distance-left:9pt;mso-wrap-distance-top:0;mso-wrap-distance-right:9pt;mso-wrap-distance-bottom:0;mso-position-horizontal:absolute;mso-position-horizontal-relative:text;mso-position-vertical:absolute;mso-position-vertical-relative:text" o:gfxdata="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">
-                <v:imagedata r:id="rId15" o:title=""/>
-              </v:shape>
-            </w:pict>
-          </mc:Fallback>
-        </mc:AlternateContent>
-      </w:r>
-    </w:p>
-    <w:p>
-      <w:pPr>
-        <w:rPr>
-          <w:sz w:val="20"/>
-          <w:szCs w:val="20"/>
-        </w:rPr>
-      </w:pPr>
-      <w:r>
-        <w:rPr>
-          <w:noProof/>
-          <w:sz w:val="20"/>
-          <w:szCs w:val="20"/>
-        </w:rPr>
-        <mc:AlternateContent>
-          <mc:Choice Requires="wpi">
-            <w:drawing>
-              <wp:anchor distT="0" distB="0" distL="114300" distR="114300" simplePos="0" relativeHeight="251735040" behindDoc="0" locked="0" layoutInCell="1" allowOverlap="1" wp14:anchorId="231C4F61" wp14:editId="6D114D29">
-                <wp:simplePos x="0" y="0"/>
-                <wp:positionH relativeFrom="column">
-                  <wp:posOffset>-1286216</wp:posOffset>
-                </wp:positionH>
-                <wp:positionV relativeFrom="paragraph">
-                  <wp:posOffset>249998</wp:posOffset>
-                </wp:positionV>
-                <wp:extent cx="2520" cy="360"/>
-                <wp:effectExtent l="57150" t="76200" r="74295" b="76200"/>
-                <wp:wrapNone/>
-                <wp:docPr id="462269368" name="Ink 78"/>
-                <wp:cNvGraphicFramePr/>
-                <a:graphic xmlns:a="http://schemas.openxmlformats.org/drawingml/2006/main">
-                  <a:graphicData uri="http://schemas.microsoft.com/office/word/2010/wordprocessingInk">
-                    <w14:contentPart bwMode="auto" r:id="rId16">
-                      <w14:nvContentPartPr>
-                        <w14:cNvContentPartPr/>
-                      </w14:nvContentPartPr>
-                      <w14:xfrm>
-                        <a:off x="0" y="0"/>
-                        <a:ext cx="2520" cy="360"/>
-                      </w14:xfrm>
-                    </w14:contentPart>
-                  </a:graphicData>
-                </a:graphic>
-              </wp:anchor>
-            </w:drawing>
-          </mc:Choice>
-          <mc:Fallback>
-            <w:pict>
-              <v:shape w14:anchorId="21699D88" id="Ink 78" o:spid="_x0000_s1026" type="#_x0000_t75" style="position:absolute;margin-left:-102.7pt;margin-top:16.9pt;width:3.05pt;height:5.7pt;z-index:251735040;visibility:visible;mso-wrap-style:square;mso-wrap-distance-left:9pt;mso-wrap-distance-top:0;mso-wrap-distance-right:9pt;mso-wrap-distance-bottom:0;mso-position-horizontal:absolute;mso-position-horizontal-relative:text;mso-position-vertical:absolute;mso-position-vertical-relative:text" o:gfxdata="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">
-                <v:imagedata r:id="rId17" o:title=""/>
-              </v:shape>
-            </w:pict>
-          </mc:Fallback>
-        </mc:AlternateContent>
-      </w:r>
-      <w:r>
-        <w:rPr>
-          <w:noProof/>
-          <w:sz w:val="20"/>
-          <w:szCs w:val="20"/>
-        </w:rPr>
-        <mc:AlternateContent>
-          <mc:Choice Requires="wpi">
-            <w:drawing>
-              <wp:anchor distT="0" distB="0" distL="114300" distR="114300" simplePos="0" relativeHeight="251729920" behindDoc="0" locked="0" layoutInCell="1" allowOverlap="1" wp14:anchorId="5751E277" wp14:editId="3F30FC87">
-                <wp:simplePos x="0" y="0"/>
-                <wp:positionH relativeFrom="column">
-                  <wp:posOffset>-1504016</wp:posOffset>
-                </wp:positionH>
-                <wp:positionV relativeFrom="paragraph">
-                  <wp:posOffset>359078</wp:posOffset>
-                </wp:positionV>
-                <wp:extent cx="4680" cy="360"/>
-                <wp:effectExtent l="57150" t="76200" r="71755" b="76200"/>
-                <wp:wrapNone/>
-                <wp:docPr id="910413374" name="Ink 73"/>
-                <wp:cNvGraphicFramePr/>
-                <a:graphic xmlns:a="http://schemas.openxmlformats.org/drawingml/2006/main">
-                  <a:graphicData uri="http://schemas.microsoft.com/office/word/2010/wordprocessingInk">
-                    <w14:contentPart bwMode="auto" r:id="rId18">
-                      <w14:nvContentPartPr>
-                        <w14:cNvContentPartPr/>
-                      </w14:nvContentPartPr>
-                      <w14:xfrm>
-                        <a:off x="0" y="0"/>
-                        <a:ext cx="4680" cy="360"/>
-                      </w14:xfrm>
-                    </w14:contentPart>
-                  </a:graphicData>
-                </a:graphic>
-              </wp:anchor>
-            </w:drawing>
-          </mc:Choice>
-          <mc:Fallback>
-            <w:pict>
-              <v:shape w14:anchorId="31848B44" id="Ink 73" o:spid="_x0000_s1026" type="#_x0000_t75" style="position:absolute;margin-left:-119.85pt;margin-top:25.4pt;width:3.15pt;height:5.7pt;z-index:251729920;visibility:visible;mso-wrap-style:square;mso-wrap-distance-left:9pt;mso-wrap-distance-top:0;mso-wrap-distance-right:9pt;mso-wrap-distance-bottom:0;mso-position-horizontal:absolute;mso-position-horizontal-relative:text;mso-position-vertical:absolute;mso-position-vertical-relative:text" o:gfxdata="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">
-                <v:imagedata r:id="rId19" o:title=""/>
-              </v:shape>
-            </w:pict>
-          </mc:Fallback>
-        </mc:AlternateContent>
-      </w:r>
-      <w:r>
-        <w:rPr>
-          <w:noProof/>
-          <w:sz w:val="20"/>
-          <w:szCs w:val="20"/>
-        </w:rPr>
-        <mc:AlternateContent>
-          <mc:Choice Requires="wpi">
-            <w:drawing>
-              <wp:anchor distT="0" distB="0" distL="114300" distR="114300" simplePos="0" relativeHeight="251675648" behindDoc="0" locked="0" layoutInCell="1" allowOverlap="1" wp14:anchorId="18F3490E" wp14:editId="6C1B8798">
-                <wp:simplePos x="0" y="0"/>
-                <wp:positionH relativeFrom="column">
-                  <wp:posOffset>3209290</wp:posOffset>
-                </wp:positionH>
-                <wp:positionV relativeFrom="paragraph">
-                  <wp:posOffset>-38100</wp:posOffset>
-                </wp:positionV>
-                <wp:extent cx="379315" cy="212280"/>
-                <wp:effectExtent l="38100" t="38100" r="20955" b="35560"/>
-                <wp:wrapNone/>
-                <wp:docPr id="1385730896" name="Ink 17"/>
-                <wp:cNvGraphicFramePr/>
-                <a:graphic xmlns:a="http://schemas.openxmlformats.org/drawingml/2006/main">
-                  <a:graphicData uri="http://schemas.microsoft.com/office/word/2010/wordprocessingInk">
-                    <w14:contentPart bwMode="auto" r:id="rId20">
-                      <w14:nvContentPartPr>
-                        <w14:cNvContentPartPr/>
-                      </w14:nvContentPartPr>
-                      <w14:xfrm>
-                        <a:off x="0" y="0"/>
-                        <a:ext cx="379315" cy="212280"/>
-                      </w14:xfrm>
-                    </w14:contentPart>
-                  </a:graphicData>
-                </a:graphic>
-              </wp:anchor>
-            </w:drawing>
-          </mc:Choice>
-          <mc:Fallback>
-            <w:pict>
-              <v:shape w14:anchorId="67D212A3" id="Ink 17" o:spid="_x0000_s1026" type="#_x0000_t75" style="position:absolute;margin-left:252.35pt;margin-top:-3.35pt;width:30.55pt;height:17.4pt;z-index:251675648;visibility:visible;mso-wrap-style:square;mso-wrap-distance-left:9pt;mso-wrap-distance-top:0;mso-wrap-distance-right:9pt;mso-wrap-distance-bottom:0;mso-position-horizontal:absolute;mso-position-horizontal-relative:text;mso-position-vertical:absolute;mso-position-vertical-relative:text" o:gfxdata="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">
-                <v:imagedata r:id="rId21" o:title=""/>
-              </v:shape>
-            </w:pict>
-          </mc:Fallback>
-        </mc:AlternateContent>
-      </w:r>
-      <w:r>
-        <w:rPr>
-          <w:noProof/>
-          <w:sz w:val="20"/>
-          <w:szCs w:val="20"/>
-        </w:rPr>
-        <mc:AlternateContent>
-          <mc:Choice Requires="wpi">
-            <w:drawing>
-              <wp:anchor distT="0" distB="0" distL="114300" distR="114300" simplePos="0" relativeHeight="251666432" behindDoc="0" locked="0" layoutInCell="1" allowOverlap="1" wp14:anchorId="6280DD8A" wp14:editId="26C3686E">
-                <wp:simplePos x="0" y="0"/>
-                <wp:positionH relativeFrom="column">
-                  <wp:posOffset>220980</wp:posOffset>
-                </wp:positionH>
-                <wp:positionV relativeFrom="paragraph">
-                  <wp:posOffset>-51435</wp:posOffset>
-                </wp:positionV>
-                <wp:extent cx="420250" cy="187960"/>
-                <wp:effectExtent l="38100" t="38100" r="18415" b="40640"/>
-                <wp:wrapNone/>
-                <wp:docPr id="1968845657" name="Ink 8"/>
-                <wp:cNvGraphicFramePr/>
-                <a:graphic xmlns:a="http://schemas.openxmlformats.org/drawingml/2006/main">
-                  <a:graphicData uri="http://schemas.microsoft.com/office/word/2010/wordprocessingInk">
-                    <w14:contentPart bwMode="auto" r:id="rId22">
-                      <w14:nvContentPartPr>
-                        <w14:cNvContentPartPr/>
-                      </w14:nvContentPartPr>
-                      <w14:xfrm>
-                        <a:off x="0" y="0"/>
-                        <a:ext cx="420250" cy="187960"/>
-                      </w14:xfrm>
-                    </w14:contentPart>
-                  </a:graphicData>
-                </a:graphic>
-              </wp:anchor>
-            </w:drawing>
-          </mc:Choice>
-          <mc:Fallback>
-            <w:pict>
-              <v:shape w14:anchorId="0F1F05A5" id="Ink 8" o:spid="_x0000_s1026" type="#_x0000_t75" style="position:absolute;margin-left:17.05pt;margin-top:-4.4pt;width:33.8pt;height:15.5pt;z-index:251666432;visibility:visible;mso-wrap-style:square;mso-wrap-distance-left:9pt;mso-wrap-distance-top:0;mso-wrap-distance-right:9pt;mso-wrap-distance-bottom:0;mso-position-horizontal:absolute;mso-position-horizontal-relative:text;mso-position-vertical:absolute;mso-position-vertical-relative:text" o:gfxdata="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">
-                <v:imagedata r:id="rId23" o:title=""/>
-              </v:shape>
-            </w:pict>
-          </mc:Fallback>
-        </mc:AlternateContent>
-      </w:r>
-    </w:p>
-    <w:p>
-      <w:pPr>
-        <w:rPr>
-          <w:sz w:val="20"/>
-          <w:szCs w:val="20"/>
-        </w:rPr>
-      </w:pPr>
-      <w:r>
-        <w:rPr>
-          <w:noProof/>
-          <w:sz w:val="20"/>
-          <w:szCs w:val="20"/>
-        </w:rPr>
-        <mc:AlternateContent>
-          <mc:Choice Requires="wpi">
-            <w:drawing>
-              <wp:anchor distT="0" distB="0" distL="114300" distR="114300" simplePos="0" relativeHeight="251738112" behindDoc="0" locked="0" layoutInCell="1" allowOverlap="1" wp14:anchorId="2D87940A" wp14:editId="0504DC97">
-                <wp:simplePos x="0" y="0"/>
-                <wp:positionH relativeFrom="column">
-                  <wp:posOffset>2806624</wp:posOffset>
-                </wp:positionH>
-                <wp:positionV relativeFrom="paragraph">
-                  <wp:posOffset>2593728</wp:posOffset>
-                </wp:positionV>
-                <wp:extent cx="423720" cy="39240"/>
-                <wp:effectExtent l="57150" t="76200" r="71755" b="75565"/>
-                <wp:wrapNone/>
-                <wp:docPr id="1025458326" name="Ink 81"/>
-                <wp:cNvGraphicFramePr/>
-                <a:graphic xmlns:a="http://schemas.openxmlformats.org/drawingml/2006/main">
-                  <a:graphicData uri="http://schemas.microsoft.com/office/word/2010/wordprocessingInk">
-                    <w14:contentPart bwMode="auto" r:id="rId24">
-                      <w14:nvContentPartPr>
-                        <w14:cNvContentPartPr/>
-                      </w14:nvContentPartPr>
-                      <w14:xfrm>
-                        <a:off x="0" y="0"/>
-                        <a:ext cx="423720" cy="39240"/>
-                      </w14:xfrm>
-                    </w14:contentPart>
-                  </a:graphicData>
-                </a:graphic>
-              </wp:anchor>
-            </w:drawing>
-          </mc:Choice>
-          <mc:Fallback>
-            <w:pict>
-              <v:shape w14:anchorId="73640644" id="Ink 81" o:spid="_x0000_s1026" type="#_x0000_t75" style="position:absolute;margin-left:219.6pt;margin-top:201.4pt;width:36.15pt;height:8.8pt;z-index:251738112;visibility:visible;mso-wrap-style:square;mso-wrap-distance-left:9pt;mso-wrap-distance-top:0;mso-wrap-distance-right:9pt;mso-wrap-distance-bottom:0;mso-position-horizontal:absolute;mso-position-horizontal-relative:text;mso-position-vertical:absolute;mso-position-vertical-relative:text" o:gfxdata="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">
-                <v:imagedata r:id="rId25" o:title=""/>
-              </v:shape>
-            </w:pict>
-          </mc:Fallback>
-        </mc:AlternateContent>
-      </w:r>
-      <w:r>
-        <w:rPr>
-          <w:noProof/>
-          <w:sz w:val="20"/>
-          <w:szCs w:val="20"/>
-        </w:rPr>
-        <mc:AlternateContent>
-          <mc:Choice Requires="wpi">
-            <w:drawing>
-              <wp:anchor distT="0" distB="0" distL="114300" distR="114300" simplePos="0" relativeHeight="251737088" behindDoc="0" locked="0" layoutInCell="1" allowOverlap="1" wp14:anchorId="1344178B" wp14:editId="4E2EC431">
-                <wp:simplePos x="0" y="0"/>
-                <wp:positionH relativeFrom="column">
-                  <wp:posOffset>417304</wp:posOffset>
-                </wp:positionH>
-                <wp:positionV relativeFrom="paragraph">
-                  <wp:posOffset>2652768</wp:posOffset>
-                </wp:positionV>
-                <wp:extent cx="468360" cy="11160"/>
-                <wp:effectExtent l="57150" t="76200" r="65405" b="84455"/>
-                <wp:wrapNone/>
-                <wp:docPr id="663982865" name="Ink 80"/>
-                <wp:cNvGraphicFramePr/>
-                <a:graphic xmlns:a="http://schemas.openxmlformats.org/drawingml/2006/main">
-                  <a:graphicData uri="http://schemas.microsoft.com/office/word/2010/wordprocessingInk">
-                    <w14:contentPart bwMode="auto" r:id="rId26">
-                      <w14:nvContentPartPr>
-                        <w14:cNvContentPartPr/>
-                      </w14:nvContentPartPr>
-                      <w14:xfrm>
-                        <a:off x="0" y="0"/>
-                        <a:ext cx="468360" cy="11160"/>
-                      </w14:xfrm>
-                    </w14:contentPart>
-                  </a:graphicData>
-                </a:graphic>
-              </wp:anchor>
-            </w:drawing>
-          </mc:Choice>
-          <mc:Fallback>
-            <w:pict>
-              <v:shape w14:anchorId="65744E34" id="Ink 80" o:spid="_x0000_s1026" type="#_x0000_t75" style="position:absolute;margin-left:31.45pt;margin-top:206.1pt;width:39.75pt;height:6.55pt;z-index:251737088;visibility:visible;mso-wrap-style:square;mso-wrap-distance-left:9pt;mso-wrap-distance-top:0;mso-wrap-distance-right:9pt;mso-wrap-distance-bottom:0;mso-position-horizontal:absolute;mso-position-horizontal-relative:text;mso-position-vertical:absolute;mso-position-vertical-relative:text" o:gfxdata="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">
-                <v:imagedata r:id="rId27" o:title=""/>
-              </v:shape>
-            </w:pict>
-          </mc:Fallback>
-        </mc:AlternateContent>
-      </w:r>
-      <w:r>
-        <w:rPr>
-          <w:noProof/>
-          <w:sz w:val="20"/>
-          <w:szCs w:val="20"/>
-        </w:rPr>
-        <mc:AlternateContent>
-          <mc:Choice Requires="wpi">
-            <w:drawing>
-              <wp:anchor distT="0" distB="0" distL="114300" distR="114300" simplePos="0" relativeHeight="251734016" behindDoc="0" locked="0" layoutInCell="1" allowOverlap="1" wp14:anchorId="6B6D26AD" wp14:editId="17EFCF4F">
-                <wp:simplePos x="0" y="0"/>
-                <wp:positionH relativeFrom="column">
-                  <wp:posOffset>928864</wp:posOffset>
-                </wp:positionH>
-                <wp:positionV relativeFrom="paragraph">
-                  <wp:posOffset>2614248</wp:posOffset>
-                </wp:positionV>
-                <wp:extent cx="1839960" cy="38520"/>
-                <wp:effectExtent l="57150" t="76200" r="65405" b="76200"/>
-                <wp:wrapNone/>
-                <wp:docPr id="85873039" name="Ink 77"/>
-                <wp:cNvGraphicFramePr/>
-                <a:graphic xmlns:a="http://schemas.openxmlformats.org/drawingml/2006/main">
-                  <a:graphicData uri="http://schemas.microsoft.com/office/word/2010/wordprocessingInk">
-                    <w14:contentPart bwMode="auto" r:id="rId28">
-                      <w14:nvContentPartPr>
-                        <w14:cNvContentPartPr/>
-                      </w14:nvContentPartPr>
-                      <w14:xfrm>
-                        <a:off x="0" y="0"/>
-                        <a:ext cx="1839960" cy="38520"/>
-                      </w14:xfrm>
-                    </w14:contentPart>
-                  </a:graphicData>
-                </a:graphic>
-              </wp:anchor>
-            </w:drawing>
-          </mc:Choice>
-          <mc:Fallback>
-            <w:pict>
-              <v:shape w14:anchorId="414D8D58" id="Ink 77" o:spid="_x0000_s1026" type="#_x0000_t75" style="position:absolute;margin-left:71.75pt;margin-top:203.05pt;width:147.75pt;height:8.7pt;z-index:251734016;visibility:visible;mso-wrap-style:square;mso-wrap-distance-left:9pt;mso-wrap-distance-top:0;mso-wrap-distance-right:9pt;mso-wrap-distance-bottom:0;mso-position-horizontal:absolute;mso-position-horizontal-relative:text;mso-position-vertical:absolute;mso-position-vertical-relative:text" o:gfxdata="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">
-                <v:imagedata r:id="rId29" o:title=""/>
-              </v:shape>
-            </w:pict>
-          </mc:Fallback>
-        </mc:AlternateContent>
-      </w:r>
-      <w:r>
-        <w:rPr>
-          <w:noProof/>
-          <w:sz w:val="20"/>
-          <w:szCs w:val="20"/>
-        </w:rPr>
-        <mc:AlternateContent>
-          <mc:Choice Requires="wpi">
-            <w:drawing>
-              <wp:anchor distT="0" distB="0" distL="114300" distR="114300" simplePos="0" relativeHeight="251731968" behindDoc="0" locked="0" layoutInCell="1" allowOverlap="1" wp14:anchorId="64B0FF8D" wp14:editId="36425843">
-                <wp:simplePos x="0" y="0"/>
-                <wp:positionH relativeFrom="column">
-                  <wp:posOffset>2986264</wp:posOffset>
-                </wp:positionH>
-                <wp:positionV relativeFrom="paragraph">
-                  <wp:posOffset>2097648</wp:posOffset>
-                </wp:positionV>
-                <wp:extent cx="484560" cy="11160"/>
-                <wp:effectExtent l="57150" t="76200" r="67945" b="84455"/>
-                <wp:wrapNone/>
-                <wp:docPr id="1219186385" name="Ink 75"/>
-                <wp:cNvGraphicFramePr/>
-                <a:graphic xmlns:a="http://schemas.openxmlformats.org/drawingml/2006/main">
-                  <a:graphicData uri="http://schemas.microsoft.com/office/word/2010/wordprocessingInk">
-                    <w14:contentPart bwMode="auto" r:id="rId30">
-                      <w14:nvContentPartPr>
-                        <w14:cNvContentPartPr/>
-                      </w14:nvContentPartPr>
-                      <w14:xfrm>
-                        <a:off x="0" y="0"/>
-                        <a:ext cx="484560" cy="11160"/>
-                      </w14:xfrm>
-                    </w14:contentPart>
-                  </a:graphicData>
-                </a:graphic>
-              </wp:anchor>
-            </w:drawing>
-          </mc:Choice>
-          <mc:Fallback>
-            <w:pict>
-              <v:shape w14:anchorId="5483EDBD" id="Ink 75" o:spid="_x0000_s1026" type="#_x0000_t75" style="position:absolute;margin-left:233.75pt;margin-top:162.35pt;width:40.95pt;height:6.55pt;z-index:251731968;visibility:visible;mso-wrap-style:square;mso-wrap-distance-left:9pt;mso-wrap-distance-top:0;mso-wrap-distance-right:9pt;mso-wrap-distance-bottom:0;mso-position-horizontal:absolute;mso-position-horizontal-relative:text;mso-position-vertical:absolute;mso-position-vertical-relative:text" o:gfxdata="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">
-                <v:imagedata r:id="rId31" o:title=""/>
-              </v:shape>
-            </w:pict>
-          </mc:Fallback>
-        </mc:AlternateContent>
-      </w:r>
-      <w:r>
-        <w:rPr>
-          <w:noProof/>
-          <w:sz w:val="20"/>
-          <w:szCs w:val="20"/>
-        </w:rPr>
-        <mc:AlternateContent>
-          <mc:Choice Requires="wpi">
-            <w:drawing>
-              <wp:anchor distT="0" distB="0" distL="114300" distR="114300" simplePos="0" relativeHeight="251728896" behindDoc="0" locked="0" layoutInCell="1" allowOverlap="1" wp14:anchorId="50890654" wp14:editId="2F4ABAC1">
-                <wp:simplePos x="0" y="0"/>
-                <wp:positionH relativeFrom="column">
-                  <wp:posOffset>2964304</wp:posOffset>
-                </wp:positionH>
-                <wp:positionV relativeFrom="paragraph">
-                  <wp:posOffset>1710288</wp:posOffset>
-                </wp:positionV>
-                <wp:extent cx="33480" cy="286200"/>
-                <wp:effectExtent l="38100" t="38100" r="43180" b="38100"/>
-                <wp:wrapNone/>
-                <wp:docPr id="6705303" name="Ink 72"/>
-                <wp:cNvGraphicFramePr/>
-                <a:graphic xmlns:a="http://schemas.openxmlformats.org/drawingml/2006/main">
-                  <a:graphicData uri="http://schemas.microsoft.com/office/word/2010/wordprocessingInk">
-                    <w14:contentPart bwMode="auto" r:id="rId32">
-                      <w14:nvContentPartPr>
-                        <w14:cNvContentPartPr/>
-                      </w14:nvContentPartPr>
-                      <w14:xfrm>
-                        <a:off x="0" y="0"/>
-                        <a:ext cx="33480" cy="286200"/>
-                      </w14:xfrm>
-                    </w14:contentPart>
-                  </a:graphicData>
-                </a:graphic>
-              </wp:anchor>
-            </w:drawing>
-          </mc:Choice>
-          <mc:Fallback>
-            <w:pict>
-              <v:shape w14:anchorId="229FEDDB" id="Ink 72" o:spid="_x0000_s1026" type="#_x0000_t75" style="position:absolute;margin-left:233.05pt;margin-top:134.3pt;width:3.35pt;height:23.25pt;z-index:251728896;visibility:visible;mso-wrap-style:square;mso-wrap-distance-left:9pt;mso-wrap-distance-top:0;mso-wrap-distance-right:9pt;mso-wrap-distance-bottom:0;mso-position-horizontal:absolute;mso-position-horizontal-relative:text;mso-position-vertical:absolute;mso-position-vertical-relative:text" o:gfxdata="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">
-                <v:imagedata r:id="rId33" o:title=""/>
-              </v:shape>
-            </w:pict>
-          </mc:Fallback>
-        </mc:AlternateContent>
-      </w:r>
-      <w:r>
-        <w:rPr>
-          <w:noProof/>
-          <w:sz w:val="20"/>
-          <w:szCs w:val="20"/>
-        </w:rPr>
-        <mc:AlternateContent>
-          <mc:Choice Requires="wpi">
-            <w:drawing>
-              <wp:anchor distT="0" distB="0" distL="114300" distR="114300" simplePos="0" relativeHeight="251724800" behindDoc="0" locked="0" layoutInCell="1" allowOverlap="1" wp14:anchorId="1E4908C0" wp14:editId="7F70A95C">
-                <wp:simplePos x="0" y="0"/>
-                <wp:positionH relativeFrom="column">
-                  <wp:posOffset>879904</wp:posOffset>
-                </wp:positionH>
-                <wp:positionV relativeFrom="paragraph">
-                  <wp:posOffset>1885248</wp:posOffset>
-                </wp:positionV>
-                <wp:extent cx="2341440" cy="23400"/>
-                <wp:effectExtent l="57150" t="76200" r="59055" b="91440"/>
-                <wp:wrapNone/>
-                <wp:docPr id="787775473" name="Ink 68"/>
-                <wp:cNvGraphicFramePr/>
-                <a:graphic xmlns:a="http://schemas.openxmlformats.org/drawingml/2006/main">
-                  <a:graphicData uri="http://schemas.microsoft.com/office/word/2010/wordprocessingInk">
-                    <w14:contentPart bwMode="auto" r:id="rId34">
-                      <w14:nvContentPartPr>
-                        <w14:cNvContentPartPr/>
-                      </w14:nvContentPartPr>
-                      <w14:xfrm>
-                        <a:off x="0" y="0"/>
-                        <a:ext cx="2341440" cy="23400"/>
-                      </w14:xfrm>
-                    </w14:contentPart>
-                  </a:graphicData>
-                </a:graphic>
-              </wp:anchor>
-            </w:drawing>
-          </mc:Choice>
-          <mc:Fallback>
-            <w:pict>
-              <v:shape w14:anchorId="4FD0FA41" id="Ink 68" o:spid="_x0000_s1026" type="#_x0000_t75" style="position:absolute;margin-left:67.9pt;margin-top:145.65pt;width:187.15pt;height:7.55pt;z-index:251724800;visibility:visible;mso-wrap-style:square;mso-wrap-distance-left:9pt;mso-wrap-distance-top:0;mso-wrap-distance-right:9pt;mso-wrap-distance-bottom:0;mso-position-horizontal:absolute;mso-position-horizontal-relative:text;mso-position-vertical:absolute;mso-position-vertical-relative:text" o:gfxdata="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">
-                <v:imagedata r:id="rId35" o:title=""/>
-              </v:shape>
-            </w:pict>
-          </mc:Fallback>
-        </mc:AlternateContent>
-      </w:r>
-      <w:r>
-        <w:rPr>
-          <w:noProof/>
-          <w:sz w:val="20"/>
-          <w:szCs w:val="20"/>
-        </w:rPr>
-        <mc:AlternateContent>
-          <mc:Choice Requires="wpi">
-            <w:drawing>
-              <wp:anchor distT="0" distB="0" distL="114300" distR="114300" simplePos="0" relativeHeight="251723776" behindDoc="0" locked="0" layoutInCell="1" allowOverlap="1" wp14:anchorId="0AEAE5AA" wp14:editId="1009B311">
-                <wp:simplePos x="0" y="0"/>
-                <wp:positionH relativeFrom="column">
-                  <wp:posOffset>-1504016</wp:posOffset>
-                </wp:positionH>
-                <wp:positionV relativeFrom="paragraph">
-                  <wp:posOffset>1450008</wp:posOffset>
-                </wp:positionV>
-                <wp:extent cx="2520" cy="360"/>
-                <wp:effectExtent l="57150" t="76200" r="74295" b="76200"/>
-                <wp:wrapNone/>
-                <wp:docPr id="745988024" name="Ink 65"/>
-                <wp:cNvGraphicFramePr/>
-                <a:graphic xmlns:a="http://schemas.openxmlformats.org/drawingml/2006/main">
-                  <a:graphicData uri="http://schemas.microsoft.com/office/word/2010/wordprocessingInk">
-                    <w14:contentPart bwMode="auto" r:id="rId36">
-                      <w14:nvContentPartPr>
-                        <w14:cNvContentPartPr/>
-                      </w14:nvContentPartPr>
-                      <w14:xfrm>
-                        <a:off x="0" y="0"/>
-                        <a:ext cx="2520" cy="360"/>
-                      </w14:xfrm>
-                    </w14:contentPart>
-                  </a:graphicData>
-                </a:graphic>
-              </wp:anchor>
-            </w:drawing>
-          </mc:Choice>
-          <mc:Fallback>
-            <w:pict>
-              <v:shape w14:anchorId="5FB10458" id="Ink 65" o:spid="_x0000_s1026" type="#_x0000_t75" style="position:absolute;margin-left:-119.85pt;margin-top:111.3pt;width:3.05pt;height:5.7pt;z-index:251723776;visibility:visible;mso-wrap-style:square;mso-wrap-distance-left:9pt;mso-wrap-distance-top:0;mso-wrap-distance-right:9pt;mso-wrap-distance-bottom:0;mso-position-horizontal:absolute;mso-position-horizontal-relative:text;mso-position-vertical:absolute;mso-position-vertical-relative:text" o:gfxdata="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">
-                <v:imagedata r:id="rId37" o:title=""/>
-              </v:shape>
-            </w:pict>
-          </mc:Fallback>
-        </mc:AlternateContent>
-      </w:r>
-      <w:r>
-        <w:rPr>
-          <w:noProof/>
-          <w:sz w:val="20"/>
-          <w:szCs w:val="20"/>
-        </w:rPr>
-        <mc:AlternateContent>
-          <mc:Choice Requires="wpi">
-            <w:drawing>
-              <wp:anchor distT="0" distB="0" distL="114300" distR="114300" simplePos="0" relativeHeight="251722752" behindDoc="0" locked="0" layoutInCell="1" allowOverlap="1" wp14:anchorId="006C2959" wp14:editId="2F06EE46">
-                <wp:simplePos x="0" y="0"/>
-                <wp:positionH relativeFrom="column">
-                  <wp:posOffset>2855595</wp:posOffset>
-                </wp:positionH>
-                <wp:positionV relativeFrom="paragraph">
-                  <wp:posOffset>856615</wp:posOffset>
-                </wp:positionV>
-                <wp:extent cx="157850" cy="262800"/>
-                <wp:effectExtent l="38100" t="38100" r="52070" b="42545"/>
-                <wp:wrapNone/>
-                <wp:docPr id="1912013853" name="Ink 64"/>
-                <wp:cNvGraphicFramePr/>
-                <a:graphic xmlns:a="http://schemas.openxmlformats.org/drawingml/2006/main">
-                  <a:graphicData uri="http://schemas.microsoft.com/office/word/2010/wordprocessingInk">
-                    <w14:contentPart bwMode="auto" r:id="rId38">
-                      <w14:nvContentPartPr>
-                        <w14:cNvContentPartPr/>
-                      </w14:nvContentPartPr>
-                      <w14:xfrm>
-                        <a:off x="0" y="0"/>
-                        <a:ext cx="157850" cy="262800"/>
-                      </w14:xfrm>
-                    </w14:contentPart>
-                  </a:graphicData>
-                </a:graphic>
-              </wp:anchor>
-            </w:drawing>
-          </mc:Choice>
-          <mc:Fallback>
-            <w:pict>
-              <v:shape w14:anchorId="4A5871A7" id="Ink 64" o:spid="_x0000_s1026" type="#_x0000_t75" style="position:absolute;margin-left:224.35pt;margin-top:66.95pt;width:13.45pt;height:21.7pt;z-index:251722752;visibility:visible;mso-wrap-style:square;mso-wrap-distance-left:9pt;mso-wrap-distance-top:0;mso-wrap-distance-right:9pt;mso-wrap-distance-bottom:0;mso-position-horizontal:absolute;mso-position-horizontal-relative:text;mso-position-vertical:absolute;mso-position-vertical-relative:text" o:gfxdata="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">
-                <v:imagedata r:id="rId39" o:title=""/>
-              </v:shape>
-            </w:pict>
-          </mc:Fallback>
-        </mc:AlternateContent>
-      </w:r>
-      <w:r>
-        <w:rPr>
-          <w:noProof/>
-          <w:sz w:val="20"/>
-          <w:szCs w:val="20"/>
-        </w:rPr>
-        <mc:AlternateContent>
-          <mc:Choice Requires="wpi">
-            <w:drawing>
-              <wp:anchor distT="0" distB="0" distL="114300" distR="114300" simplePos="0" relativeHeight="251719680" behindDoc="0" locked="0" layoutInCell="1" allowOverlap="1" wp14:anchorId="51FC4853" wp14:editId="49F80A14">
-                <wp:simplePos x="0" y="0"/>
-                <wp:positionH relativeFrom="column">
-                  <wp:posOffset>2452744</wp:posOffset>
-                </wp:positionH>
-                <wp:positionV relativeFrom="paragraph">
-                  <wp:posOffset>1106568</wp:posOffset>
-                </wp:positionV>
-                <wp:extent cx="453960" cy="39240"/>
-                <wp:effectExtent l="57150" t="76200" r="60960" b="75565"/>
-                <wp:wrapNone/>
-                <wp:docPr id="694381687" name="Ink 61"/>
-                <wp:cNvGraphicFramePr/>
-                <a:graphic xmlns:a="http://schemas.openxmlformats.org/drawingml/2006/main">
-                  <a:graphicData uri="http://schemas.microsoft.com/office/word/2010/wordprocessingInk">
-                    <w14:contentPart bwMode="auto" r:id="rId40">
-                      <w14:nvContentPartPr>
-                        <w14:cNvContentPartPr/>
-                      </w14:nvContentPartPr>
-                      <w14:xfrm>
-                        <a:off x="0" y="0"/>
-                        <a:ext cx="453960" cy="39240"/>
-                      </w14:xfrm>
-                    </w14:contentPart>
-                  </a:graphicData>
-                </a:graphic>
-              </wp:anchor>
-            </w:drawing>
-          </mc:Choice>
-          <mc:Fallback>
-            <w:pict>
-              <v:shape w14:anchorId="314EB6EE" id="Ink 61" o:spid="_x0000_s1026" type="#_x0000_t75" style="position:absolute;margin-left:191.75pt;margin-top:84.35pt;width:38.6pt;height:8.8pt;z-index:251719680;visibility:visible;mso-wrap-style:square;mso-wrap-distance-left:9pt;mso-wrap-distance-top:0;mso-wrap-distance-right:9pt;mso-wrap-distance-bottom:0;mso-position-horizontal:absolute;mso-position-horizontal-relative:text;mso-position-vertical:absolute;mso-position-vertical-relative:text" o:gfxdata="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">
-                <v:imagedata r:id="rId41" o:title=""/>
-              </v:shape>
-            </w:pict>
-          </mc:Fallback>
-        </mc:AlternateContent>
-      </w:r>
-      <w:r>
-        <w:rPr>
-          <w:noProof/>
-          <w:sz w:val="20"/>
-          <w:szCs w:val="20"/>
-        </w:rPr>
-        <mc:AlternateContent>
-          <mc:Choice Requires="wpi">
-            <w:drawing>
-              <wp:anchor distT="0" distB="0" distL="114300" distR="114300" simplePos="0" relativeHeight="251718656" behindDoc="0" locked="0" layoutInCell="1" allowOverlap="1" wp14:anchorId="121EB0D1" wp14:editId="444F3F76">
-                <wp:simplePos x="0" y="0"/>
-                <wp:positionH relativeFrom="column">
-                  <wp:posOffset>417304</wp:posOffset>
-                </wp:positionH>
-                <wp:positionV relativeFrom="paragraph">
-                  <wp:posOffset>1006128</wp:posOffset>
-                </wp:positionV>
-                <wp:extent cx="411840" cy="25200"/>
-                <wp:effectExtent l="57150" t="95250" r="26670" b="70485"/>
-                <wp:wrapNone/>
-                <wp:docPr id="1340342386" name="Ink 60"/>
-                <wp:cNvGraphicFramePr/>
-                <a:graphic xmlns:a="http://schemas.openxmlformats.org/drawingml/2006/main">
-                  <a:graphicData uri="http://schemas.microsoft.com/office/word/2010/wordprocessingInk">
-                    <w14:contentPart bwMode="auto" r:id="rId42">
-                      <w14:nvContentPartPr>
-                        <w14:cNvContentPartPr/>
-                      </w14:nvContentPartPr>
-                      <w14:xfrm>
-                        <a:off x="0" y="0"/>
-                        <a:ext cx="411840" cy="25200"/>
-                      </w14:xfrm>
-                    </w14:contentPart>
-                  </a:graphicData>
-                </a:graphic>
-              </wp:anchor>
-            </w:drawing>
-          </mc:Choice>
-          <mc:Fallback>
-            <w:pict>
-              <v:shape w14:anchorId="35CF479D" id="Ink 60" o:spid="_x0000_s1026" type="#_x0000_t75" style="position:absolute;margin-left:31.45pt;margin-top:76.35pt;width:35.3pt;height:7.7pt;z-index:251718656;visibility:visible;mso-wrap-style:square;mso-wrap-distance-left:9pt;mso-wrap-distance-top:0;mso-wrap-distance-right:9pt;mso-wrap-distance-bottom:0;mso-position-horizontal:absolute;mso-position-horizontal-relative:text;mso-position-vertical:absolute;mso-position-vertical-relative:text" o:gfxdata="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">
-                <v:imagedata r:id="rId43" o:title=""/>
-              </v:shape>
-            </w:pict>
-          </mc:Fallback>
-        </mc:AlternateContent>
-      </w:r>
-      <w:r>
-        <w:rPr>
-          <w:noProof/>
-          <w:sz w:val="20"/>
-          <w:szCs w:val="20"/>
-        </w:rPr>
-        <mc:AlternateContent>
-          <mc:Choice Requires="wpi">
-            <w:drawing>
-              <wp:anchor distT="0" distB="0" distL="114300" distR="114300" simplePos="0" relativeHeight="251716608" behindDoc="0" locked="0" layoutInCell="1" allowOverlap="1" wp14:anchorId="661950DA" wp14:editId="1498AFE9">
-                <wp:simplePos x="0" y="0"/>
-                <wp:positionH relativeFrom="column">
-                  <wp:posOffset>2409825</wp:posOffset>
-                </wp:positionH>
-                <wp:positionV relativeFrom="paragraph">
-                  <wp:posOffset>931545</wp:posOffset>
-                </wp:positionV>
-                <wp:extent cx="33120" cy="156240"/>
-                <wp:effectExtent l="38100" t="38100" r="43180" b="34290"/>
-                <wp:wrapNone/>
-                <wp:docPr id="969600882" name="Ink 58"/>
-                <wp:cNvGraphicFramePr/>
-                <a:graphic xmlns:a="http://schemas.openxmlformats.org/drawingml/2006/main">
-                  <a:graphicData uri="http://schemas.microsoft.com/office/word/2010/wordprocessingInk">
-                    <w14:contentPart bwMode="auto" r:id="rId44">
-                      <w14:nvContentPartPr>
-                        <w14:cNvContentPartPr/>
-                      </w14:nvContentPartPr>
-                      <w14:xfrm>
-                        <a:off x="0" y="0"/>
-                        <a:ext cx="33120" cy="156240"/>
-                      </w14:xfrm>
-                    </w14:contentPart>
-                  </a:graphicData>
-                </a:graphic>
-              </wp:anchor>
-            </w:drawing>
-          </mc:Choice>
-          <mc:Fallback>
-            <w:pict>
-              <v:shape w14:anchorId="43D3327D" id="Ink 58" o:spid="_x0000_s1026" type="#_x0000_t75" style="position:absolute;margin-left:189.4pt;margin-top:73pt;width:3.3pt;height:13pt;z-index:251716608;visibility:visible;mso-wrap-style:square;mso-wrap-distance-left:9pt;mso-wrap-distance-top:0;mso-wrap-distance-right:9pt;mso-wrap-distance-bottom:0;mso-position-horizontal:absolute;mso-position-horizontal-relative:text;mso-position-vertical:absolute;mso-position-vertical-relative:text" o:gfxdata="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">
-                <v:imagedata r:id="rId45" o:title=""/>
-              </v:shape>
-            </w:pict>
-          </mc:Fallback>
-        </mc:AlternateContent>
-      </w:r>
-      <w:r>
-        <w:rPr>
-          <w:noProof/>
-          <w:sz w:val="20"/>
-          <w:szCs w:val="20"/>
-        </w:rPr>
-        <mc:AlternateContent>
-          <mc:Choice Requires="wpi">
-            <w:drawing>
-              <wp:anchor distT="0" distB="0" distL="114300" distR="114300" simplePos="0" relativeHeight="251712512" behindDoc="0" locked="0" layoutInCell="1" allowOverlap="1" wp14:anchorId="62C4163D" wp14:editId="66ED22D8">
-                <wp:simplePos x="0" y="0"/>
-                <wp:positionH relativeFrom="column">
-                  <wp:posOffset>1694224</wp:posOffset>
-                </wp:positionH>
-                <wp:positionV relativeFrom="paragraph">
-                  <wp:posOffset>946368</wp:posOffset>
-                </wp:positionV>
-                <wp:extent cx="193320" cy="195480"/>
-                <wp:effectExtent l="38100" t="38100" r="16510" b="33655"/>
-                <wp:wrapNone/>
-                <wp:docPr id="568573699" name="Ink 54"/>
-                <wp:cNvGraphicFramePr/>
-                <a:graphic xmlns:a="http://schemas.openxmlformats.org/drawingml/2006/main">
-                  <a:graphicData uri="http://schemas.microsoft.com/office/word/2010/wordprocessingInk">
-                    <w14:contentPart bwMode="auto" r:id="rId46">
-                      <w14:nvContentPartPr>
-                        <w14:cNvContentPartPr/>
-                      </w14:nvContentPartPr>
-                      <w14:xfrm>
-                        <a:off x="0" y="0"/>
-                        <a:ext cx="193320" cy="195480"/>
-                      </w14:xfrm>
-                    </w14:contentPart>
-                  </a:graphicData>
-                </a:graphic>
-              </wp:anchor>
-            </w:drawing>
-          </mc:Choice>
-          <mc:Fallback>
-            <w:pict>
-              <v:shape w14:anchorId="1FBA07BD" id="Ink 54" o:spid="_x0000_s1026" type="#_x0000_t75" style="position:absolute;margin-left:133.05pt;margin-top:74.15pt;width:15.9pt;height:16.1pt;z-index:251712512;visibility:visible;mso-wrap-style:square;mso-wrap-distance-left:9pt;mso-wrap-distance-top:0;mso-wrap-distance-right:9pt;mso-wrap-distance-bottom:0;mso-position-horizontal:absolute;mso-position-horizontal-relative:text;mso-position-vertical:absolute;mso-position-vertical-relative:text" o:gfxdata="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">
-                <v:imagedata r:id="rId47" o:title=""/>
-              </v:shape>
-            </w:pict>
-          </mc:Fallback>
-        </mc:AlternateContent>
-      </w:r>
-      <w:r>
-        <w:rPr>
-          <w:noProof/>
-          <w:sz w:val="20"/>
-          <w:szCs w:val="20"/>
-        </w:rPr>
-        <mc:AlternateContent>
-          <mc:Choice Requires="wpi">
-            <w:drawing>
-              <wp:anchor distT="0" distB="0" distL="114300" distR="114300" simplePos="0" relativeHeight="251711488" behindDoc="0" locked="0" layoutInCell="1" allowOverlap="1" wp14:anchorId="363F5350" wp14:editId="111A3D4D">
-                <wp:simplePos x="0" y="0"/>
-                <wp:positionH relativeFrom="column">
-                  <wp:posOffset>1732384</wp:posOffset>
-                </wp:positionH>
-                <wp:positionV relativeFrom="paragraph">
-                  <wp:posOffset>-629352</wp:posOffset>
-                </wp:positionV>
-                <wp:extent cx="51480" cy="1821960"/>
-                <wp:effectExtent l="38100" t="38100" r="43815" b="45085"/>
-                <wp:wrapNone/>
-                <wp:docPr id="1519498472" name="Ink 53"/>
-                <wp:cNvGraphicFramePr/>
-                <a:graphic xmlns:a="http://schemas.openxmlformats.org/drawingml/2006/main">
-                  <a:graphicData uri="http://schemas.microsoft.com/office/word/2010/wordprocessingInk">
-                    <w14:contentPart bwMode="auto" r:id="rId48">
-                      <w14:nvContentPartPr>
-                        <w14:cNvContentPartPr/>
-                      </w14:nvContentPartPr>
-                      <w14:xfrm>
-                        <a:off x="0" y="0"/>
-                        <a:ext cx="51480" cy="1821960"/>
-                      </w14:xfrm>
-                    </w14:contentPart>
-                  </a:graphicData>
-                </a:graphic>
-              </wp:anchor>
-            </w:drawing>
-          </mc:Choice>
-          <mc:Fallback>
-            <w:pict>
-              <v:shape w14:anchorId="6BECA666" id="Ink 53" o:spid="_x0000_s1026" type="#_x0000_t75" style="position:absolute;margin-left:136.05pt;margin-top:-49.9pt;width:4.75pt;height:144.15pt;z-index:251711488;visibility:visible;mso-wrap-style:square;mso-wrap-distance-left:9pt;mso-wrap-distance-top:0;mso-wrap-distance-right:9pt;mso-wrap-distance-bottom:0;mso-position-horizontal:absolute;mso-position-horizontal-relative:text;mso-position-vertical:absolute;mso-position-vertical-relative:text" o:gfxdata="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">
-                <v:imagedata r:id="rId49" o:title=""/>
-              </v:shape>
-            </w:pict>
-          </mc:Fallback>
-        </mc:AlternateContent>
-      </w:r>
-      <w:r>
-        <w:rPr>
-          <w:noProof/>
-          <w:sz w:val="20"/>
-          <w:szCs w:val="20"/>
-        </w:rPr>
-        <mc:AlternateContent>
-          <mc:Choice Requires="wpi">
-            <w:drawing>
-              <wp:anchor distT="0" distB="0" distL="114300" distR="114300" simplePos="0" relativeHeight="251710464" behindDoc="0" locked="0" layoutInCell="1" allowOverlap="1" wp14:anchorId="31DE2D95" wp14:editId="1352961E">
-                <wp:simplePos x="0" y="0"/>
-                <wp:positionH relativeFrom="column">
-                  <wp:posOffset>863704</wp:posOffset>
-                </wp:positionH>
-                <wp:positionV relativeFrom="paragraph">
-                  <wp:posOffset>1030608</wp:posOffset>
-                </wp:positionV>
-                <wp:extent cx="2326640" cy="635"/>
-                <wp:effectExtent l="57150" t="76200" r="73660" b="75565"/>
-                <wp:wrapNone/>
-                <wp:docPr id="1690445843" name="Ink 52"/>
-                <wp:cNvGraphicFramePr/>
-                <a:graphic xmlns:a="http://schemas.openxmlformats.org/drawingml/2006/main">
-                  <a:graphicData uri="http://schemas.microsoft.com/office/word/2010/wordprocessingInk">
-                    <w14:contentPart bwMode="auto" r:id="rId50">
-                      <w14:nvContentPartPr>
-                        <w14:cNvContentPartPr/>
-                      </w14:nvContentPartPr>
-                      <w14:xfrm>
-                        <a:off x="0" y="0"/>
-                        <a:ext cx="2326640" cy="635"/>
-                      </w14:xfrm>
-                    </w14:contentPart>
-                  </a:graphicData>
-                </a:graphic>
-                <wp14:sizeRelH relativeFrom="margin">
-                  <wp14:pctWidth>0</wp14:pctWidth>
-                </wp14:sizeRelH>
-                <wp14:sizeRelV relativeFrom="margin">
-                  <wp14:pctHeight>0</wp14:pctHeight>
-                </wp14:sizeRelV>
-              </wp:anchor>
-            </w:drawing>
-          </mc:Choice>
-          <mc:Fallback>
-            <w:pict>
-              <v:shape w14:anchorId="7C1652E4" id="Ink 52" o:spid="_x0000_s1026" type="#_x0000_t75" style="position:absolute;margin-left:66.6pt;margin-top:76.15pt;width:186pt;height:10pt;z-index:251710464;visibility:visible;mso-wrap-style:square;mso-width-percent:0;mso-height-percent:0;mso-wrap-distance-left:9pt;mso-wrap-distance-top:0;mso-wrap-distance-right:9pt;mso-wrap-distance-bottom:0;mso-position-horizontal:absolute;mso-position-horizontal-relative:text;mso-position-vertical:absolute;mso-position-vertical-relative:text;mso-width-percent:0;mso-height-percent:0;mso-width-relative:margin;mso-height-relative:margin" o:gfxdata="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">
-                <v:imagedata r:id="rId51" o:title=""/>
-              </v:shape>
-            </w:pict>
-          </mc:Fallback>
-        </mc:AlternateContent>
-      </w:r>
-      <w:r>
-        <w:rPr>
-          <w:noProof/>
-          <w:sz w:val="20"/>
-          <w:szCs w:val="20"/>
-        </w:rPr>
-        <mc:AlternateContent>
-          <mc:Choice Requires="wpi">
-            <w:drawing>
-              <wp:anchor distT="0" distB="0" distL="114300" distR="114300" simplePos="0" relativeHeight="251708416" behindDoc="0" locked="0" layoutInCell="1" allowOverlap="1" wp14:anchorId="072A41D2" wp14:editId="2D87A9AB">
-                <wp:simplePos x="0" y="0"/>
-                <wp:positionH relativeFrom="column">
-                  <wp:posOffset>269875</wp:posOffset>
-                </wp:positionH>
-                <wp:positionV relativeFrom="paragraph">
-                  <wp:posOffset>548005</wp:posOffset>
-                </wp:positionV>
-                <wp:extent cx="437350" cy="212090"/>
-                <wp:effectExtent l="38100" t="38100" r="20320" b="35560"/>
-                <wp:wrapNone/>
-                <wp:docPr id="926073104" name="Ink 50"/>
-                <wp:cNvGraphicFramePr/>
-                <a:graphic xmlns:a="http://schemas.openxmlformats.org/drawingml/2006/main">
-                  <a:graphicData uri="http://schemas.microsoft.com/office/word/2010/wordprocessingInk">
-                    <w14:contentPart bwMode="auto" r:id="rId52">
-                      <w14:nvContentPartPr>
-                        <w14:cNvContentPartPr/>
-                      </w14:nvContentPartPr>
-                      <w14:xfrm>
-                        <a:off x="0" y="0"/>
-                        <a:ext cx="437350" cy="212090"/>
-                      </w14:xfrm>
-                    </w14:contentPart>
-                  </a:graphicData>
-                </a:graphic>
-              </wp:anchor>
-            </w:drawing>
-          </mc:Choice>
-          <mc:Fallback>
-            <w:pict>
-              <v:shape w14:anchorId="56BA2F80" id="Ink 50" o:spid="_x0000_s1026" type="#_x0000_t75" style="position:absolute;margin-left:20.75pt;margin-top:42.65pt;width:35.45pt;height:17.65pt;z-index:251708416;visibility:visible;mso-wrap-style:square;mso-wrap-distance-left:9pt;mso-wrap-distance-top:0;mso-wrap-distance-right:9pt;mso-wrap-distance-bottom:0;mso-position-horizontal:absolute;mso-position-horizontal-relative:text;mso-position-vertical:absolute;mso-position-vertical-relative:text" o:gfxdata="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">
-                <v:imagedata r:id="rId53" o:title=""/>
-              </v:shape>
-            </w:pict>
-          </mc:Fallback>
-        </mc:AlternateContent>
-      </w:r>
-      <w:r>
-        <w:rPr>
-          <w:noProof/>
-          <w:sz w:val="20"/>
-          <w:szCs w:val="20"/>
-        </w:rPr>
-        <mc:AlternateContent>
-          <mc:Choice Requires="wpi">
-            <w:drawing>
-              <wp:anchor distT="0" distB="0" distL="114300" distR="114300" simplePos="0" relativeHeight="251692032" behindDoc="0" locked="0" layoutInCell="1" allowOverlap="1" wp14:anchorId="120C29A7" wp14:editId="0D87B6F8">
-                <wp:simplePos x="0" y="0"/>
-                <wp:positionH relativeFrom="column">
-                  <wp:posOffset>274955</wp:posOffset>
-                </wp:positionH>
-                <wp:positionV relativeFrom="paragraph">
-                  <wp:posOffset>-85090</wp:posOffset>
-                </wp:positionV>
-                <wp:extent cx="573140" cy="361210"/>
-                <wp:effectExtent l="38100" t="38100" r="36830" b="39370"/>
-                <wp:wrapNone/>
-                <wp:docPr id="1644888357" name="Ink 33"/>
-                <wp:cNvGraphicFramePr/>
-                <a:graphic xmlns:a="http://schemas.openxmlformats.org/drawingml/2006/main">
-                  <a:graphicData uri="http://schemas.microsoft.com/office/word/2010/wordprocessingInk">
-                    <w14:contentPart bwMode="auto" r:id="rId54">
-                      <w14:nvContentPartPr>
-                        <w14:cNvContentPartPr/>
-                      </w14:nvContentPartPr>
-                      <w14:xfrm>
-                        <a:off x="0" y="0"/>
-                        <a:ext cx="573140" cy="361210"/>
-                      </w14:xfrm>
-                    </w14:contentPart>
-                  </a:graphicData>
-                </a:graphic>
-              </wp:anchor>
-            </w:drawing>
-          </mc:Choice>
-          <mc:Fallback>
-            <w:pict>
-              <v:shape w14:anchorId="1BCC7862" id="Ink 33" o:spid="_x0000_s1026" type="#_x0000_t75" style="position:absolute;margin-left:21.3pt;margin-top:-7.05pt;width:45.85pt;height:29.15pt;z-index:251692032;visibility:visible;mso-wrap-style:square;mso-wrap-distance-left:9pt;mso-wrap-distance-top:0;mso-wrap-distance-right:9pt;mso-wrap-distance-bottom:0;mso-position-horizontal:absolute;mso-position-horizontal-relative:text;mso-position-vertical:absolute;mso-position-vertical-relative:text" o:gfxdata="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">
-                <v:imagedata r:id="rId55" o:title=""/>
-              </v:shape>
-            </w:pict>
-          </mc:Fallback>
-        </mc:AlternateContent>
-      </w:r>
     </w:p>
     <w:sectPr>
       <w:pgSz w:w="11906" w:h="16838"/>
@@ -5975,754 +4698,6 @@
 </w:styles>
 </file>
 
-<file path=word/ink/ink1.xml><?xml version="1.0" encoding="utf-8"?>
-<inkml:ink xmlns:inkml="http://www.w3.org/2003/InkML">
-  <inkml:definitions>
-    <inkml:context xml:id="ctx0">
-      <inkml:inkSource xml:id="inkSrc0">
-        <inkml:traceFormat>
-          <inkml:channel name="X" type="integer" min="-2.14748E9" max="2.14748E9" units="cm"/>
-          <inkml:channel name="Y" type="integer" min="-2.14748E9" max="2.14748E9" units="cm"/>
-          <inkml:channel name="F" type="integer" max="32767" units="dev"/>
-        </inkml:traceFormat>
-        <inkml:channelProperties>
-          <inkml:channelProperty channel="X" name="resolution" value="1000" units="1/cm"/>
-          <inkml:channelProperty channel="Y" name="resolution" value="1000" units="1/cm"/>
-          <inkml:channelProperty channel="F" name="resolution" value="0" units="1/dev"/>
-        </inkml:channelProperties>
-      </inkml:inkSource>
-      <inkml:timestamp xml:id="ts0" timeString="2024-08-24T13:39:49.641"/>
-    </inkml:context>
-    <inkml:brush xml:id="br0">
-      <inkml:brushProperty name="width" value="0.035" units="cm"/>
-      <inkml:brushProperty name="height" value="0.035" units="cm"/>
-      <inkml:brushProperty name="color" value="#E71224"/>
-    </inkml:brush>
-  </inkml:definitions>
-  <inkml:trace contextRef="#ctx0" brushRef="#br0">77 138 24575,'0'3'0,"0"5"0,2 10 0,2 7 0,-1 6 0,-1 6 0,0 0 0,0 0 0,-2-2 0,3-6 0,0-5 0,0-6-8191</inkml:trace>
-  <inkml:trace contextRef="#ctx0" brushRef="#br0" timeOffset="1105.19">0 141 24575,'1'-3'0,"-1"0"0,1-1 0,0 1 0,0 0 0,0 0 0,1-1 0,-1 1 0,1 0 0,0 0 0,0 1 0,0-1 0,0 0 0,0 1 0,0-1 0,6-4 0,-1 1 0,0 1 0,0-1 0,1 1 0,13-7 0,-12 8 0,0 0 0,0 1 0,1 0 0,-1 0 0,1 1 0,15-1 0,-22 3 0,0-1 0,0 1 0,0 0 0,0 1 0,0-1 0,0 1 0,0-1 0,0 1 0,0 0 0,0 0 0,0 0 0,0 1 0,0-1 0,-1 1 0,1-1 0,0 1 0,-1 0 0,0 0 0,1 0 0,-1 0 0,0 0 0,0 1 0,0-1 0,2 4 0,0 2 0,0-1 0,0 1 0,-1 0 0,0 1 0,-1-1 0,0 0 0,0 1 0,-1 0 0,1 9 0,-2-15 0,1-1 0,-1 0 0,0 1 0,-1-1 0,1 1 0,0-1 0,-1 1 0,1-1 0,-1 0 0,0 1 0,0-1 0,0 0 0,0 0 0,0 0 0,0 0 0,0 0 0,-1 0 0,1 0 0,-1 0 0,0 0 0,1 0 0,-1-1 0,0 1 0,0-1 0,0 0 0,0 1 0,0-1 0,0 0 0,-1 0 0,1 0 0,0 0 0,0-1 0,-1 1 0,1-1 0,-1 1 0,-3-1 0,-116 4-1365,93-2-5461</inkml:trace>
-  <inkml:trace contextRef="#ctx0" brushRef="#br0" timeOffset="2051.14">288 124 24575,'5'0'0,"5"0"0,0 3 0,1 3 0,-1 8 0,-3 5 0,-2 1 0,1 3 0,6 2 0,2 0 0,1 3 0,-2 2 0,2-1 0,0 1 0,-1 7 0,-4-1 0,-3-6-8191</inkml:trace>
-  <inkml:trace contextRef="#ctx0" brushRef="#br0" timeOffset="3168.68">288 65 24575,'2'-4'0,"-1"0"0,1 1 0,0-1 0,1 1 0,-1 0 0,0-1 0,1 1 0,0 0 0,0 1 0,-1-1 0,2 0 0,-1 1 0,0 0 0,1-1 0,-1 1 0,1 1 0,-1-1 0,1 0 0,0 1 0,0 0 0,0 0 0,4-1 0,7 0 0,-1 0 0,1 0 0,0 2 0,24 1 0,-35 0 0,0 0 0,0 0 0,0 0 0,0 1 0,0-1 0,0 1 0,-1 0 0,1 0 0,-1 0 0,1 1 0,-1-1 0,0 1 0,0 0 0,0 0 0,0 0 0,0 0 0,-1 0 0,0 1 0,1-1 0,-1 1 0,-1-1 0,4 8 0,0 2 0,0 1 0,0 0 0,-1 0 0,-1 0 0,2 18 0,-5-30 0,0 1 0,-1-1 0,1 1 0,0 0 0,-1-1 0,1 1 0,-1-1 0,0 1 0,0-1 0,0 0 0,0 1 0,0-1 0,-1 0 0,1 0 0,-1 0 0,1 0 0,-1 0 0,0 0 0,0 0 0,0 0 0,-4 2 0,-5 4 0,-1 0 0,-25 11 0,19-10 0,-39 19-1365,34-18-5461</inkml:trace>
-  <inkml:trace contextRef="#ctx0" brushRef="#br0" timeOffset="4243.82">893 337 24575,'2'-1'0,"1"0"0,-1 0 0,0 0 0,0-1 0,0 1 0,0-1 0,0 1 0,0-1 0,0 0 0,0 0 0,-1 1 0,1-1 0,-1 0 0,1-1 0,0-1 0,16-40 0,-5 11 0,93-160 0,-103 189 0,0 0 0,-1 0 0,1 0 0,1 0 0,5-5 0,-8 9 0,-1 0 0,0-1 0,1 1 0,-1 0 0,0 0 0,1-1 0,-1 1 0,1 0 0,-1 0 0,1 0 0,-1 0 0,1 0 0,-1-1 0,1 1 0,-1 0 0,0 0 0,1 0 0,-1 0 0,1 0 0,-1 0 0,1 1 0,-1-1 0,1 0 0,-1 0 0,1 0 0,0 1 0,0 0 0,-1 0 0,1 0 0,0-1 0,-1 1 0,1 0 0,0 0 0,-1 0 0,0 0 0,1 0 0,-1 0 0,1 0 0,-1 0 0,0 1 0,0-1 0,0 1 0,4 27 0,-2 1 0,-2 44 0,1 16 0,-1-85-34,4 66-631,17 89-1,-12-122-6160</inkml:trace>
-</inkml:ink>
-</file>
-
-<file path=word/ink/ink10.xml><?xml version="1.0" encoding="utf-8"?>
-<inkml:ink xmlns:inkml="http://www.w3.org/2003/InkML">
-  <inkml:definitions>
-    <inkml:context xml:id="ctx0">
-      <inkml:inkSource xml:id="inkSrc0">
-        <inkml:traceFormat>
-          <inkml:channel name="X" type="integer" min="-2.14748E9" max="2.14748E9" units="cm"/>
-          <inkml:channel name="Y" type="integer" min="-2.14748E9" max="2.14748E9" units="cm"/>
-        </inkml:traceFormat>
-        <inkml:channelProperties>
-          <inkml:channelProperty channel="X" name="resolution" value="1000" units="1/cm"/>
-          <inkml:channelProperty channel="Y" name="resolution" value="1000" units="1/cm"/>
-        </inkml:channelProperties>
-      </inkml:inkSource>
-      <inkml:timestamp xml:id="ts0" timeString="2024-08-24T13:54:24.501"/>
-    </inkml:context>
-    <inkml:brush xml:id="br0">
-      <inkml:brushProperty name="width" value="0.1" units="cm"/>
-      <inkml:brushProperty name="height" value="0.2" units="cm"/>
-      <inkml:brushProperty name="color" value="#FF2500"/>
-      <inkml:brushProperty name="tip" value="rectangle"/>
-      <inkml:brushProperty name="rasterOp" value="maskPen"/>
-      <inkml:brushProperty name="ignorePressure" value="1"/>
-    </inkml:brush>
-  </inkml:definitions>
-  <inkml:trace contextRef="#ctx0" brushRef="#br0">1 74,'111'0,"157"21,-227-15,1-2,0-2,0-1,42-5,-75 2,0 0,0-1,-1 0,1 0,9-6,-9 5,0-1,0 2,0 0,14-3,4 3,0 1,48 3,-54 1,1-1,-1-1,0-1,1-1,33-8,-29 2,-1 2,36-17,-40 13</inkml:trace>
-</inkml:ink>
-</file>
-
-<file path=word/ink/ink11.xml><?xml version="1.0" encoding="utf-8"?>
-<inkml:ink xmlns:inkml="http://www.w3.org/2003/InkML">
-  <inkml:definitions>
-    <inkml:context xml:id="ctx0">
-      <inkml:inkSource xml:id="inkSrc0">
-        <inkml:traceFormat>
-          <inkml:channel name="X" type="integer" min="-2.14748E9" max="2.14748E9" units="cm"/>
-          <inkml:channel name="Y" type="integer" min="-2.14748E9" max="2.14748E9" units="cm"/>
-          <inkml:channel name="F" type="integer" max="32767" units="dev"/>
-        </inkml:traceFormat>
-        <inkml:channelProperties>
-          <inkml:channelProperty channel="X" name="resolution" value="1000" units="1/cm"/>
-          <inkml:channelProperty channel="Y" name="resolution" value="1000" units="1/cm"/>
-          <inkml:channelProperty channel="F" name="resolution" value="0" units="1/dev"/>
-        </inkml:channelProperties>
-      </inkml:inkSource>
-      <inkml:timestamp xml:id="ts0" timeString="2024-08-24T13:54:20.963"/>
-    </inkml:context>
-    <inkml:brush xml:id="br0">
-      <inkml:brushProperty name="width" value="0.1" units="cm"/>
-      <inkml:brushProperty name="height" value="0.2" units="cm"/>
-      <inkml:brushProperty name="color" value="#FF2500"/>
-      <inkml:brushProperty name="tip" value="rectangle"/>
-      <inkml:brushProperty name="rasterOp" value="maskPen"/>
-      <inkml:brushProperty name="ignorePressure" value="1"/>
-    </inkml:brush>
-  </inkml:definitions>
-  <inkml:trace contextRef="#ctx0" brushRef="#br0">0 30 0,'1300'-29'0</inkml:trace>
-</inkml:ink>
-</file>
-
-<file path=word/ink/ink12.xml><?xml version="1.0" encoding="utf-8"?>
-<inkml:ink xmlns:inkml="http://www.w3.org/2003/InkML">
-  <inkml:definitions>
-    <inkml:context xml:id="ctx0">
-      <inkml:inkSource xml:id="inkSrc0">
-        <inkml:traceFormat>
-          <inkml:channel name="X" type="integer" min="-2.14748E9" max="2.14748E9" units="cm"/>
-          <inkml:channel name="Y" type="integer" min="-2.14748E9" max="2.14748E9" units="cm"/>
-          <inkml:channel name="F" type="integer" max="32767" units="dev"/>
-        </inkml:traceFormat>
-        <inkml:channelProperties>
-          <inkml:channelProperty channel="X" name="resolution" value="1000" units="1/cm"/>
-          <inkml:channelProperty channel="Y" name="resolution" value="1000" units="1/cm"/>
-          <inkml:channelProperty channel="F" name="resolution" value="0" units="1/dev"/>
-        </inkml:channelProperties>
-      </inkml:inkSource>
-      <inkml:timestamp xml:id="ts0" timeString="2024-08-24T13:54:05.956"/>
-    </inkml:context>
-    <inkml:brush xml:id="br0">
-      <inkml:brushProperty name="width" value="0.1" units="cm"/>
-      <inkml:brushProperty name="height" value="0.2" units="cm"/>
-      <inkml:brushProperty name="color" value="#FFACD5"/>
-      <inkml:brushProperty name="tip" value="rectangle"/>
-      <inkml:brushProperty name="rasterOp" value="maskPen"/>
-      <inkml:brushProperty name="ignorePressure" value="1"/>
-    </inkml:brush>
-  </inkml:definitions>
-  <inkml:trace contextRef="#ctx0" brushRef="#br0">5111 1 0,'-5110'106'0</inkml:trace>
-</inkml:ink>
-</file>
-
-<file path=word/ink/ink13.xml><?xml version="1.0" encoding="utf-8"?>
-<inkml:ink xmlns:inkml="http://www.w3.org/2003/InkML">
-  <inkml:definitions>
-    <inkml:context xml:id="ctx0">
-      <inkml:inkSource xml:id="inkSrc0">
-        <inkml:traceFormat>
-          <inkml:channel name="X" type="integer" min="-2.14748E9" max="2.14748E9" units="cm"/>
-          <inkml:channel name="Y" type="integer" min="-2.14748E9" max="2.14748E9" units="cm"/>
-          <inkml:channel name="F" type="integer" max="32767" units="dev"/>
-        </inkml:traceFormat>
-        <inkml:channelProperties>
-          <inkml:channelProperty channel="X" name="resolution" value="1000" units="1/cm"/>
-          <inkml:channelProperty channel="Y" name="resolution" value="1000" units="1/cm"/>
-          <inkml:channelProperty channel="F" name="resolution" value="0" units="1/dev"/>
-        </inkml:channelProperties>
-      </inkml:inkSource>
-      <inkml:timestamp xml:id="ts0" timeString="2024-08-24T13:53:37.023"/>
-    </inkml:context>
-    <inkml:brush xml:id="br0">
-      <inkml:brushProperty name="width" value="0.1" units="cm"/>
-      <inkml:brushProperty name="height" value="0.2" units="cm"/>
-      <inkml:brushProperty name="color" value="#FF2500"/>
-      <inkml:brushProperty name="tip" value="rectangle"/>
-      <inkml:brushProperty name="rasterOp" value="maskPen"/>
-      <inkml:brushProperty name="ignorePressure" value="1"/>
-    </inkml:brush>
-  </inkml:definitions>
-  <inkml:trace contextRef="#ctx0" brushRef="#br0">1 30 0,'1345'-29'0</inkml:trace>
-</inkml:ink>
-</file>
-
-<file path=word/ink/ink14.xml><?xml version="1.0" encoding="utf-8"?>
-<inkml:ink xmlns:inkml="http://www.w3.org/2003/InkML">
-  <inkml:definitions>
-    <inkml:context xml:id="ctx0">
-      <inkml:inkSource xml:id="inkSrc0">
-        <inkml:traceFormat>
-          <inkml:channel name="X" type="integer" min="-2.14748E9" max="2.14748E9" units="cm"/>
-          <inkml:channel name="Y" type="integer" min="-2.14748E9" max="2.14748E9" units="cm"/>
-          <inkml:channel name="F" type="integer" max="32767" units="dev"/>
-        </inkml:traceFormat>
-        <inkml:channelProperties>
-          <inkml:channelProperty channel="X" name="resolution" value="1000" units="1/cm"/>
-          <inkml:channelProperty channel="Y" name="resolution" value="1000" units="1/cm"/>
-          <inkml:channelProperty channel="F" name="resolution" value="0" units="1/dev"/>
-        </inkml:channelProperties>
-      </inkml:inkSource>
-      <inkml:timestamp xml:id="ts0" timeString="2024-08-24T13:53:28.021"/>
-    </inkml:context>
-    <inkml:brush xml:id="br0">
-      <inkml:brushProperty name="width" value="0.025" units="cm"/>
-      <inkml:brushProperty name="height" value="0.025" units="cm"/>
-      <inkml:brushProperty name="color" value="#66CC00"/>
-    </inkml:brush>
-  </inkml:definitions>
-  <inkml:trace contextRef="#ctx0" brushRef="#br0">92 335 24575,'-6'25'0,"2"-1"0,0 1 0,2 0 0,1 0 0,2 37 0,0-10 0,-1-17 0,1-10 0,-2-1 0,0 1 0,-1 0 0,-2-1 0,-7 30 0,11-53 0,0-1 0,0 1 0,0-1 0,0 0 0,0 1 0,0-1 0,0 0 0,0 1 0,0-1 0,0 0 0,-1 1 0,1-1 0,0 0 0,0 1 0,0-1 0,0 0 0,-1 1 0,1-1 0,0 0 0,0 0 0,-1 1 0,1-1 0,0 0 0,0 0 0,-1 1 0,1-1 0,0 0 0,-1 0 0,1 0 0,0 0 0,-1 1 0,1-1 0,-4-12 0,1-23 0,1-99 0,-16-223 0,15 334-105,-19-195-1155,21 203-5566</inkml:trace>
-</inkml:ink>
-</file>
-
-<file path=word/ink/ink15.xml><?xml version="1.0" encoding="utf-8"?>
-<inkml:ink xmlns:inkml="http://www.w3.org/2003/InkML">
-  <inkml:definitions>
-    <inkml:context xml:id="ctx0">
-      <inkml:inkSource xml:id="inkSrc0">
-        <inkml:traceFormat>
-          <inkml:channel name="X" type="integer" min="-2.14748E9" max="2.14748E9" units="cm"/>
-          <inkml:channel name="Y" type="integer" min="-2.14748E9" max="2.14748E9" units="cm"/>
-        </inkml:traceFormat>
-        <inkml:channelProperties>
-          <inkml:channelProperty channel="X" name="resolution" value="1000" units="1/cm"/>
-          <inkml:channelProperty channel="Y" name="resolution" value="1000" units="1/cm"/>
-        </inkml:channelProperties>
-      </inkml:inkSource>
-      <inkml:timestamp xml:id="ts0" timeString="2024-08-24T13:52:56.409"/>
-    </inkml:context>
-    <inkml:brush xml:id="br0">
-      <inkml:brushProperty name="width" value="0.1" units="cm"/>
-      <inkml:brushProperty name="height" value="0.2" units="cm"/>
-      <inkml:brushProperty name="color" value="#0069AF"/>
-      <inkml:brushProperty name="tip" value="rectangle"/>
-      <inkml:brushProperty name="rasterOp" value="maskPen"/>
-      <inkml:brushProperty name="ignorePressure" value="1"/>
-    </inkml:brush>
-  </inkml:definitions>
-  <inkml:trace contextRef="#ctx0" brushRef="#br0">1 1,'3'0,"1"1,-1 0,0 0,1 0,-1 0,0 0,0 1,1 0,2 1,15 8,15-1,0-1,0-1,0-3,43 2,154-7,-117-2,3535 0,-1926 3,-1706-2,0 0,-1-2,0-1,28-8,-39 10,20-3,0 2,0 0,1 1,-1 2,28 3,18 0,-56-3,-7 0,1 1,-1-2,0 0,0 0,10-3,-2-2</inkml:trace>
-</inkml:ink>
-</file>
-
-<file path=word/ink/ink16.xml><?xml version="1.0" encoding="utf-8"?>
-<inkml:ink xmlns:inkml="http://www.w3.org/2003/InkML">
-  <inkml:definitions>
-    <inkml:context xml:id="ctx0">
-      <inkml:inkSource xml:id="inkSrc0">
-        <inkml:traceFormat>
-          <inkml:channel name="X" type="integer" min="-2.14748E9" max="2.14748E9" units="cm"/>
-          <inkml:channel name="Y" type="integer" min="-2.14748E9" max="2.14748E9" units="cm"/>
-        </inkml:traceFormat>
-        <inkml:channelProperties>
-          <inkml:channelProperty channel="X" name="resolution" value="1000" units="1/cm"/>
-          <inkml:channelProperty channel="Y" name="resolution" value="1000" units="1/cm"/>
-        </inkml:channelProperties>
-      </inkml:inkSource>
-      <inkml:timestamp xml:id="ts0" timeString="2024-08-24T13:52:43.295"/>
-    </inkml:context>
-    <inkml:brush xml:id="br0">
-      <inkml:brushProperty name="width" value="0.1" units="cm"/>
-      <inkml:brushProperty name="height" value="0.2" units="cm"/>
-      <inkml:brushProperty name="color" value="#0069AF"/>
-      <inkml:brushProperty name="tip" value="rectangle"/>
-      <inkml:brushProperty name="rasterOp" value="maskPen"/>
-      <inkml:brushProperty name="ignorePressure" value="1"/>
-    </inkml:brush>
-  </inkml:definitions>
-  <inkml:trace contextRef="#ctx0" brushRef="#br0">0 0,'3'0,"0"0</inkml:trace>
-</inkml:ink>
-</file>
-
-<file path=word/ink/ink17.xml><?xml version="1.0" encoding="utf-8"?>
-<inkml:ink xmlns:inkml="http://www.w3.org/2003/InkML">
-  <inkml:definitions>
-    <inkml:context xml:id="ctx0">
-      <inkml:inkSource xml:id="inkSrc0">
-        <inkml:traceFormat>
-          <inkml:channel name="X" type="integer" min="-2.14748E9" max="2.14748E9" units="cm"/>
-          <inkml:channel name="Y" type="integer" min="-2.14748E9" max="2.14748E9" units="cm"/>
-          <inkml:channel name="F" type="integer" max="32767" units="dev"/>
-        </inkml:traceFormat>
-        <inkml:channelProperties>
-          <inkml:channelProperty channel="X" name="resolution" value="1000" units="1/cm"/>
-          <inkml:channelProperty channel="Y" name="resolution" value="1000" units="1/cm"/>
-          <inkml:channelProperty channel="F" name="resolution" value="0" units="1/dev"/>
-        </inkml:channelProperties>
-      </inkml:inkSource>
-      <inkml:timestamp xml:id="ts0" timeString="2024-08-24T13:45:20.675"/>
-    </inkml:context>
-    <inkml:brush xml:id="br0">
-      <inkml:brushProperty name="width" value="0.035" units="cm"/>
-      <inkml:brushProperty name="height" value="0.035" units="cm"/>
-      <inkml:brushProperty name="color" value="#E71224"/>
-    </inkml:brush>
-  </inkml:definitions>
-  <inkml:trace contextRef="#ctx0" brushRef="#br0">0 150 24575,'0'5'0,"3"10"0,8 10 0,10 8 0,7 1 0,3 3 0,5 2 0,-2 3 0,-1-4 0,-1-2 0,-4-3 0,-3-5 0,-7-1 0,-3-3 0,-3-3 0,-2-5-8191</inkml:trace>
-  <inkml:trace contextRef="#ctx0" brushRef="#br0" timeOffset="1003.89">438 1 24575,'0'9'0,"-1"1"0,-1 0 0,1-1 0,-2 1 0,1-1 0,-1 0 0,0 0 0,-1 0 0,0 0 0,-6 9 0,-9 10 0,-34 42 0,9-13 0,-19 41 0,56-85 0,1 0 0,0 1 0,1-1 0,1 1 0,0 0 0,-2 16 0,-1 10 0,-24 71 0,18-68 0,5-12-1365,3-2-5461</inkml:trace>
-</inkml:ink>
-</file>
-
-<file path=word/ink/ink18.xml><?xml version="1.0" encoding="utf-8"?>
-<inkml:ink xmlns:inkml="http://www.w3.org/2003/InkML">
-  <inkml:definitions>
-    <inkml:context xml:id="ctx0">
-      <inkml:inkSource xml:id="inkSrc0">
-        <inkml:traceFormat>
-          <inkml:channel name="X" type="integer" min="-2.14748E9" max="2.14748E9" units="cm"/>
-          <inkml:channel name="Y" type="integer" min="-2.14748E9" max="2.14748E9" units="cm"/>
-        </inkml:traceFormat>
-        <inkml:channelProperties>
-          <inkml:channelProperty channel="X" name="resolution" value="1000" units="1/cm"/>
-          <inkml:channelProperty channel="Y" name="resolution" value="1000" units="1/cm"/>
-        </inkml:channelProperties>
-      </inkml:inkSource>
-      <inkml:timestamp xml:id="ts0" timeString="2024-08-24T13:45:17.120"/>
-    </inkml:context>
-    <inkml:brush xml:id="br0">
-      <inkml:brushProperty name="width" value="0.1" units="cm"/>
-      <inkml:brushProperty name="height" value="0.2" units="cm"/>
-      <inkml:brushProperty name="color" value="#FF2500"/>
-      <inkml:brushProperty name="tip" value="rectangle"/>
-      <inkml:brushProperty name="rasterOp" value="maskPen"/>
-      <inkml:brushProperty name="ignorePressure" value="1"/>
-    </inkml:brush>
-  </inkml:definitions>
-  <inkml:trace contextRef="#ctx0" brushRef="#br0">1 92,'4'2,"0"0,0 0,0 0,0-1,1 0,-1 1,1-2,-1 1,1 0,-1-1,1 0,4-1,3 2,336 2,-188-5,-140 1,0-1,0 0,-1-2,32-10,-20 6,4 0,44-3,-45 7,47-12,-46 6,1 2,0 1,0 2,57-1,-66 6,-1 0</inkml:trace>
-</inkml:ink>
-</file>
-
-<file path=word/ink/ink19.xml><?xml version="1.0" encoding="utf-8"?>
-<inkml:ink xmlns:inkml="http://www.w3.org/2003/InkML">
-  <inkml:definitions>
-    <inkml:context xml:id="ctx0">
-      <inkml:inkSource xml:id="inkSrc0">
-        <inkml:traceFormat>
-          <inkml:channel name="X" type="integer" min="-2.14748E9" max="2.14748E9" units="cm"/>
-          <inkml:channel name="Y" type="integer" min="-2.14748E9" max="2.14748E9" units="cm"/>
-        </inkml:traceFormat>
-        <inkml:channelProperties>
-          <inkml:channelProperty channel="X" name="resolution" value="1000" units="1/cm"/>
-          <inkml:channelProperty channel="Y" name="resolution" value="1000" units="1/cm"/>
-        </inkml:channelProperties>
-      </inkml:inkSource>
-      <inkml:timestamp xml:id="ts0" timeString="2024-08-24T13:45:11.455"/>
-    </inkml:context>
-    <inkml:brush xml:id="br0">
-      <inkml:brushProperty name="width" value="0.1" units="cm"/>
-      <inkml:brushProperty name="height" value="0.2" units="cm"/>
-      <inkml:brushProperty name="color" value="#FF2500"/>
-      <inkml:brushProperty name="tip" value="rectangle"/>
-      <inkml:brushProperty name="rasterOp" value="maskPen"/>
-      <inkml:brushProperty name="ignorePressure" value="1"/>
-    </inkml:brush>
-  </inkml:definitions>
-  <inkml:trace contextRef="#ctx0" brushRef="#br0">1 69,'654'0,"-627"-1,-1-2,41-9,-4 1,-41 6,39-11,-50 12,0 0,1 0,-1 2,1-1,0 2,0-1,0 1,0 1,0 1,21 2,19 13,-32-8</inkml:trace>
-</inkml:ink>
-</file>
-
-<file path=word/ink/ink2.xml><?xml version="1.0" encoding="utf-8"?>
-<inkml:ink xmlns:inkml="http://www.w3.org/2003/InkML">
-  <inkml:definitions>
-    <inkml:context xml:id="ctx0">
-      <inkml:inkSource xml:id="inkSrc0">
-        <inkml:traceFormat>
-          <inkml:channel name="X" type="integer" min="-2.14748E9" max="2.14748E9" units="cm"/>
-          <inkml:channel name="Y" type="integer" min="-2.14748E9" max="2.14748E9" units="cm"/>
-          <inkml:channel name="F" type="integer" max="32767" units="dev"/>
-        </inkml:traceFormat>
-        <inkml:channelProperties>
-          <inkml:channelProperty channel="X" name="resolution" value="1000" units="1/cm"/>
-          <inkml:channelProperty channel="Y" name="resolution" value="1000" units="1/cm"/>
-          <inkml:channelProperty channel="F" name="resolution" value="0" units="1/dev"/>
-        </inkml:channelProperties>
-      </inkml:inkSource>
-      <inkml:timestamp xml:id="ts0" timeString="2024-08-24T13:53:22.751"/>
-    </inkml:context>
-    <inkml:brush xml:id="br0">
-      <inkml:brushProperty name="width" value="0.025" units="cm"/>
-      <inkml:brushProperty name="height" value="0.025" units="cm"/>
-      <inkml:brushProperty name="color" value="#66CC00"/>
-    </inkml:brush>
-  </inkml:definitions>
-  <inkml:trace contextRef="#ctx0" brushRef="#br0">0 1 24575,'2'3'0,"-1"0"0,0 1 0,1-1 0,0 0 0,-1-1 0,1 1 0,0 0 0,1 0 0,-1-1 0,4 4 0,0 1 0,27 36 0,-1 1 0,35 68 0,-22-36 0,-33-56 0,23 38 0,2-2 0,67 79 0,-55-80-1365,-37-38-5461</inkml:trace>
-  <inkml:trace contextRef="#ctx0" brushRef="#br0" timeOffset="1173.26">379 1 24575,'0'51'0,"-3"0"0,-11 64 0,7-85 0,0 0 0,-2 0 0,-1-1 0,-1 0 0,-16 27 0,13-28 0,1 0 0,2 1 0,0 0 0,2 0 0,2 1 0,-6 45 0,6-41-1365,0-2-5461</inkml:trace>
-</inkml:ink>
-</file>
-
-<file path=word/ink/ink20.xml><?xml version="1.0" encoding="utf-8"?>
-<inkml:ink xmlns:inkml="http://www.w3.org/2003/InkML">
-  <inkml:definitions>
-    <inkml:context xml:id="ctx0">
-      <inkml:inkSource xml:id="inkSrc0">
-        <inkml:traceFormat>
-          <inkml:channel name="X" type="integer" min="-2.14748E9" max="2.14748E9" units="cm"/>
-          <inkml:channel name="Y" type="integer" min="-2.14748E9" max="2.14748E9" units="cm"/>
-          <inkml:channel name="F" type="integer" max="32767" units="dev"/>
-        </inkml:traceFormat>
-        <inkml:channelProperties>
-          <inkml:channelProperty channel="X" name="resolution" value="1000" units="1/cm"/>
-          <inkml:channelProperty channel="Y" name="resolution" value="1000" units="1/cm"/>
-          <inkml:channelProperty channel="F" name="resolution" value="0" units="1/dev"/>
-        </inkml:channelProperties>
-      </inkml:inkSource>
-      <inkml:timestamp xml:id="ts0" timeString="2024-08-24T13:44:59.056"/>
-    </inkml:context>
-    <inkml:brush xml:id="br0">
-      <inkml:brushProperty name="width" value="0.025" units="cm"/>
-      <inkml:brushProperty name="height" value="0.025" units="cm"/>
-    </inkml:brush>
-  </inkml:definitions>
-  <inkml:trace contextRef="#ctx0" brushRef="#br0">28 169 24575,'3'0'0,"3"6"0,1 5 0,-1 10 0,-2 9 0,-1 4 0,-1-1 0,-1-11 0,-1-12 0</inkml:trace>
-  <inkml:trace contextRef="#ctx0" brushRef="#br0" timeOffset="1210.94">60 199 24575,'-1'41'0,"3"59"0,-1-90 0,1 1 0,-1-1 0,2 0 0,-1 0 0,2 0 0,-1 0 0,7 12 0,-6-62 0,-5 14 0,0 0 0,-2 0 0,-2 1 0,0-1 0,-1 1 0,-1 0 0,-18-39 0,17 43 0,1 0 0,2 0 0,-4-23 0,0 1 0,16 94 0,-2 0 0,-3 64 0,-2-86 0,1 46 0,-2-44 0,1-25 0,0-8 0,-1-70 0,3-106 0,-2 178 0,0 0 0,0 0 0,0 0 0,0 0 0,0 0 0,0 0 0,0 0 0,0 0 0,0 0 0,0 1 0,0-1 0,0 0 0,0 0 0,0 0 0,1 0 0,-1 0 0,0 0 0,0 0 0,0 0 0,0 0 0,0 0 0,0 0 0,0 0 0,0 0 0,0 0 0,1 0 0,-1 0 0,0 0 0,0 0 0,0 0 0,0 0 0,0 0 0,0 0 0,0 0 0,0 0 0,0 0 0,1 0 0,-1 0 0,0 0 0,0 0 0,0-1 0,0 1 0,7 20 0,6 31 0,-5-5-1365,-1-2-5461</inkml:trace>
-</inkml:ink>
-</file>
-
-<file path=word/ink/ink21.xml><?xml version="1.0" encoding="utf-8"?>
-<inkml:ink xmlns:inkml="http://www.w3.org/2003/InkML">
-  <inkml:definitions>
-    <inkml:context xml:id="ctx0">
-      <inkml:inkSource xml:id="inkSrc0">
-        <inkml:traceFormat>
-          <inkml:channel name="X" type="integer" min="-2.14748E9" max="2.14748E9" units="cm"/>
-          <inkml:channel name="Y" type="integer" min="-2.14748E9" max="2.14748E9" units="cm"/>
-          <inkml:channel name="F" type="integer" max="32767" units="dev"/>
-        </inkml:traceFormat>
-        <inkml:channelProperties>
-          <inkml:channelProperty channel="X" name="resolution" value="1000" units="1/cm"/>
-          <inkml:channelProperty channel="Y" name="resolution" value="1000" units="1/cm"/>
-          <inkml:channelProperty channel="F" name="resolution" value="0" units="1/dev"/>
-        </inkml:channelProperties>
-      </inkml:inkSource>
-      <inkml:timestamp xml:id="ts0" timeString="2024-08-24T13:41:25.808"/>
-    </inkml:context>
-    <inkml:brush xml:id="br0">
-      <inkml:brushProperty name="width" value="0.025" units="cm"/>
-      <inkml:brushProperty name="height" value="0.025" units="cm"/>
-      <inkml:brushProperty name="color" value="#66CC00"/>
-    </inkml:brush>
-  </inkml:definitions>
-  <inkml:trace contextRef="#ctx0" brushRef="#br0">218 189 24575,'14'-91'0,"-13"85"0,-1 0 0,0 1 0,0-1 0,-1 0 0,0 0 0,0 1 0,-2-7 0,3 11 0,0 0 0,0 0 0,-1 0 0,1 1 0,-1-1 0,1 0 0,-1 0 0,1 1 0,-1-1 0,1 0 0,-1 1 0,0-1 0,1 1 0,-1-1 0,0 1 0,1-1 0,-1 1 0,0-1 0,0 1 0,0 0 0,-1-1 0,1 1 0,-1 0 0,1 0 0,-1 0 0,0 0 0,1 1 0,-1-1 0,1 0 0,-1 1 0,1 0 0,-1-1 0,1 1 0,-1 0 0,1-1 0,-1 1 0,1 0 0,-1 1 0,-10 6 0,1 1 0,0 0 0,1 0 0,0 1 0,1 1 0,0-1 0,0 1 0,-7 14 0,11-17 0,1 0 0,1 0 0,0 0 0,0 0 0,0 0 0,1 1 0,0 0 0,1-1 0,0 1 0,0 0 0,1-1 0,0 1 0,0 0 0,3 11 0,-2-16 0,0-1 0,0 0 0,0 0 0,1 0 0,0 0 0,-1 0 0,1-1 0,0 1 0,0 0 0,1-1 0,-1 1 0,0-1 0,1 0 0,-1 0 0,1 0 0,0 0 0,0 0 0,0-1 0,0 1 0,0-1 0,0 0 0,0 0 0,0 0 0,1 0 0,5 0 0,10 2 0,0 0 0,1-2 0,22 0 0,-29-2 0,1 2 0,8-1 0,1-1 0,29-4 0,-45 4 0,-1-1 0,1 1 0,-1-1 0,0-1 0,0 1 0,0-1 0,0 0 0,0 0 0,0-1 0,-1 0 0,0 0 0,8-7 0,-3 0 0,-1 0 0,-1-1 0,1 0 0,-2 0 0,0-1 0,0 0 0,-1 0 0,-1-1 0,0 0 0,4-20 0,-4 19 0,-3 10 0,-1 1 0,0 0 0,1-1 0,-1 1 0,-1 0 0,1-1 0,0-4 0,-2 8 0,1 0 0,0 0 0,0 0 0,-1 0 0,1 0 0,-1 0 0,1 0 0,-1 0 0,1 0 0,-1 0 0,1 0 0,-1 0 0,0 0 0,0 0 0,1 1 0,-1-1 0,0 0 0,0 1 0,0-1 0,0 0 0,0 1 0,0-1 0,0 1 0,0-1 0,0 1 0,0 0 0,0 0 0,0-1 0,0 1 0,0 0 0,0 0 0,-1 0 0,-1 0 0,-30-1 0,0 1 0,-35 5 0,-24 0 0,85-4 0,-1-1 0,1 1 0,-1 1 0,1 0 0,0 0 0,0 0 0,0 1 0,0 0 0,0 0 0,0 1 0,1-1 0,-9 8 0,-1 2 0,0 0 0,1 2 0,-16 18 0,24-23 0,0 0 0,0 0 0,1 0 0,0 1 0,1 0 0,0 0 0,1 0 0,0 0 0,-3 22 0,2-5 0,2 0 0,0 56 0,3-80 0,0-1 0,0 0 0,0 0 0,0 0 0,1 0 0,0 1 0,-1-1 0,1 0 0,0 0 0,0 0 0,1 0 0,-1-1 0,4 6 0,-3-6 0,0 0 0,0-1 0,0 0 0,0 1 0,0-1 0,0 0 0,0 0 0,1 0 0,-1 0 0,0-1 0,1 1 0,-1-1 0,0 1 0,1-1 0,-1 0 0,1 0 0,-1 0 0,0 0 0,5-1 0,3 0 0,-1-1 0,1 0 0,-1-1 0,1 0 0,-1-1 0,0 0 0,0 0 0,10-7 0,67-48 0,-76 51 0,8-5 0,0-2 0,-1 0 0,28-33 0,-39 41 0,-1-1 0,0 1 0,0-1 0,0-1 0,-1 1 0,-1 0 0,1-1 0,-1 0 0,-1 0 0,0 0 0,0 0 0,1-13 0,-3 20 0,2-23 0,-1 0 0,-2 0 0,0 0 0,-7-33 0,8 56 0,-1 1 0,1-1 0,-1 0 0,0 1 0,0-1 0,0 1 0,0-1 0,0 1 0,0 0 0,0-1 0,0 1 0,0 0 0,-1 0 0,1 0 0,-1 0 0,1 0 0,-1 0 0,-1-1 0,-2 0 0,1 0 0,-1 1 0,1 0 0,-1 0 0,1 0 0,-10 0 0,4 0 0,0 2 0,-1-1 0,1 1 0,0 1 0,-19 5 0,19-2 0,-1 1 0,1 0 0,0 0 0,1 1 0,-1 1 0,1-1 0,1 2 0,0-1 0,-12 17 0,-4 2 0,10-12 0,2 2 0,-17 27 0,19-26 0,-2-1 0,-22 26 0,29-37 0,1 0 0,-1 0 0,1 1 0,1-1 0,-1 1 0,1 0 0,0 0 0,1 0 0,0 0 0,0 1 0,0-1 0,0 8 0,0-2 0,2 0 0,-1 0 0,1 0 0,1 0 0,1 0 0,3 15 0,-5-25 0,1 0 0,0 0 0,0 0 0,0 0 0,0 0 0,0 0 0,1 0 0,0-1 0,-1 1 0,1 0 0,0-1 0,0 1 0,0-1 0,1 0 0,-1 1 0,0-1 0,1 0 0,0-1 0,5 4 0,-4-3 0,0-1 0,1 0 0,0 0 0,-1 0 0,1 0 0,-1-1 0,1 0 0,0 0 0,0 0 0,-1 0 0,1-1 0,5-1 0,4-2 0,0 0 0,0-1 0,-1-1 0,1 0 0,-1-1 0,-1 0 0,21-16 0,-19 12 0,0-1 0,-1 0 0,-1-1 0,0 0 0,0-1 0,16-27 0,-24 34 0,0-1 0,-1 0 0,1 1 0,-2-1 0,1 0 0,-1-1 0,0 1 0,-1 0 0,0-1 0,0 1 0,-1-1 0,0 1 0,-1 0 0,0-1 0,0 1 0,-3-13 0,0 7 0,2 5 0,0 0 0,-1 0 0,0 0 0,-1 1 0,-5-10 0,8 16 0,0 1 0,0-1 0,0 1 0,0 0 0,0-1 0,0 1 0,0 0 0,-1 0 0,1-1 0,-1 1 0,1 0 0,-1 1 0,1-1 0,-1 0 0,1 0 0,-1 1 0,0-1 0,1 1 0,-1-1 0,0 1 0,0 0 0,1-1 0,-1 1 0,0 0 0,0 0 0,0 0 0,1 1 0,-1-1 0,0 0 0,1 1 0,-1-1 0,0 1 0,-1 0 0,-7 4 0,0 0 0,0 1 0,1-1 0,0 2 0,0 0 0,1 0 0,-1 0 0,2 1 0,-11 12 0,6-5 0,1 1 0,0 0 0,1 1 0,-12 29 0,18-36 0,0 0 0,1 1 0,1-1 0,-1 1 0,2 0 0,0 0 0,0 0 0,1 20 0,1-28 0,-1 1 0,0-1 0,1 0 0,-1 0 0,1 0 0,0 0 0,0 0 0,0 0 0,0 0 0,1 0 0,-1 0 0,1-1 0,0 1 0,0 0 0,0-1 0,0 0 0,0 1 0,0-1 0,1 0 0,-1 0 0,1 0 0,0-1 0,-1 1 0,1 0 0,0-1 0,0 0 0,0 0 0,0 0 0,0 0 0,0 0 0,0 0 0,0-1 0,0 0 0,7 1 0,-2-2 0,0 0 0,1-1 0,-1 1 0,0-1 0,0-1 0,0 0 0,0 0 0,0 0 0,-1-1 0,0 0 0,1-1 0,11-9 0,-6 3 0,0 0 0,-1-1 0,0 0 0,-1-1 0,14-21 0,-20 25 0,-1 0 0,0 0 0,0-1 0,-1 1 0,-1-1 0,1 0 0,-2 0 0,1 0 0,-1 0 0,-1 0 0,0 0 0,0 0 0,-1 0 0,-2-11 0,2 19 0,1 1 0,0 0 0,0 0 0,-1 0 0,1 0 0,-1-1 0,1 1 0,-1 0 0,1 0 0,-1 0 0,0 0 0,1 0 0,-1 0 0,0 0 0,0 0 0,0 1 0,1-1 0,-1 0 0,0 0 0,0 1 0,0-1 0,-1 1 0,1-1 0,-1 0 0,-1 0 0,0 1 0,1 0 0,-1-1 0,0 1 0,0 0 0,1 0 0,-1 0 0,0 1 0,0-1 0,-3 2 0,-8 2 0,0 1 0,0 1 0,-15 9 0,22-11 0,0-1 0,1 1 0,-1 0 0,1 0 0,0 0 0,0 1 0,1 0 0,-1 0 0,1 1 0,0 0 0,1-1 0,-1 2 0,1-1 0,-6 13 0,4-3 0,0 1 0,2-1 0,0 1 0,-4 32 0,-7 55 0,15-103 0,0-1 0,0 1 0,0 0 0,0 0 0,0-1 0,-1 1 0,1 0 0,1-1 0,-1 1 0,0 0 0,0 0 0,0-1 0,0 1 0,0 0 0,1-1 0,-1 1 0,0 0 0,0-1 0,1 1 0,-1-1 0,1 1 0,-1-1 0,0 1 0,1 0 0,-1-1 0,1 1 0,0-1 0,-1 0 0,1 1 0,-1-1 0,1 1 0,-1-1 0,1 0 0,1 1 0,0-1 0,0 0 0,0-1 0,0 1 0,0 0 0,0-1 0,0 0 0,0 1 0,0-1 0,0 0 0,-1 0 0,1 0 0,2-1 0,6-6 0,1 0 0,-1 0 0,9-10 0,-10 8 0,71-81 0,-73 82 0,-1-1 0,0 1 0,0-1 0,-1 0 0,0 0 0,0 0 0,-2-1 0,5-15 0,-8 25 4,0 0-1,1 0 0,-1 0 1,0-1-1,0 1 1,0 0-1,0 0 0,0 0 1,0 0-1,-1-1 1,1 1-1,0 0 1,-1 0-1,1 0 0,-1 0 1,1 0-1,-1 0 1,1 0-1,-1 0 0,0 0 1,1 0-1,-1 0 1,0 0-1,0 0 0,-1 0 1,0-1-166,-1 0 1,0 1-1,0 0 1,0 0-1,0 0 1,0 0-1,0 0 0,-3 0 1,-22-3-6665</inkml:trace>
-</inkml:ink>
-</file>
-
-<file path=word/ink/ink22.xml><?xml version="1.0" encoding="utf-8"?>
-<inkml:ink xmlns:inkml="http://www.w3.org/2003/InkML">
-  <inkml:definitions>
-    <inkml:context xml:id="ctx0">
-      <inkml:inkSource xml:id="inkSrc0">
-        <inkml:traceFormat>
-          <inkml:channel name="X" type="integer" min="-2.14748E9" max="2.14748E9" units="cm"/>
-          <inkml:channel name="Y" type="integer" min="-2.14748E9" max="2.14748E9" units="cm"/>
-          <inkml:channel name="F" type="integer" max="32767" units="dev"/>
-        </inkml:traceFormat>
-        <inkml:channelProperties>
-          <inkml:channelProperty channel="X" name="resolution" value="1000" units="1/cm"/>
-          <inkml:channelProperty channel="Y" name="resolution" value="1000" units="1/cm"/>
-          <inkml:channelProperty channel="F" name="resolution" value="0" units="1/dev"/>
-        </inkml:channelProperties>
-      </inkml:inkSource>
-      <inkml:timestamp xml:id="ts0" timeString="2024-08-24T13:41:19.002"/>
-    </inkml:context>
-    <inkml:brush xml:id="br0">
-      <inkml:brushProperty name="width" value="0.025" units="cm"/>
-      <inkml:brushProperty name="height" value="0.025" units="cm"/>
-      <inkml:brushProperty name="color" value="#66CC00"/>
-    </inkml:brush>
-  </inkml:definitions>
-  <inkml:trace contextRef="#ctx0" brushRef="#br0">143 1 24575,'-2'1'0,"1"1"0,0 0 0,0-1 0,1 1 0,-1 0 0,0 0 0,1 0 0,-1-1 0,1 1 0,-1 0 0,1 0 0,0 0 0,0 0 0,0 4 0,0-3 0,-9 422 0,12-247 0,-16 246 0,8 105 0,7-300 0,-2 1721 0,-1-1934 0,-1 1 0,0 0 0,-8 23 0,5-21 0,1 0 0,-2 25 0,-4 216 0,7 29 0,0-27 0,-1-226 35,-1-1 1,-20 69-1,0-4-1506,19-68-5355</inkml:trace>
-</inkml:ink>
-</file>
-
-<file path=word/ink/ink23.xml><?xml version="1.0" encoding="utf-8"?>
-<inkml:ink xmlns:inkml="http://www.w3.org/2003/InkML">
-  <inkml:definitions>
-    <inkml:context xml:id="ctx0">
-      <inkml:inkSource xml:id="inkSrc0">
-        <inkml:traceFormat>
-          <inkml:channel name="X" type="integer" min="-2.14748E9" max="2.14748E9" units="cm"/>
-          <inkml:channel name="Y" type="integer" min="-2.14748E9" max="2.14748E9" units="cm"/>
-          <inkml:channel name="F" type="integer" max="32767" units="dev"/>
-        </inkml:traceFormat>
-        <inkml:channelProperties>
-          <inkml:channelProperty channel="X" name="resolution" value="1000" units="1/cm"/>
-          <inkml:channelProperty channel="Y" name="resolution" value="1000" units="1/cm"/>
-          <inkml:channelProperty channel="F" name="resolution" value="0" units="1/dev"/>
-        </inkml:channelProperties>
-      </inkml:inkSource>
-      <inkml:timestamp xml:id="ts0" timeString="2024-08-24T13:40:21.329"/>
-    </inkml:context>
-    <inkml:brush xml:id="br0">
-      <inkml:brushProperty name="width" value="0.1" units="cm"/>
-      <inkml:brushProperty name="height" value="0.2" units="cm"/>
-      <inkml:brushProperty name="color" value="#0069AF"/>
-      <inkml:brushProperty name="tip" value="rectangle"/>
-      <inkml:brushProperty name="rasterOp" value="maskPen"/>
-      <inkml:brushProperty name="ignorePressure" value="1"/>
-    </inkml:brush>
-  </inkml:definitions>
-  <inkml:trace contextRef="#ctx0" brushRef="#br0">0 204 0,'6463'0'0</inkml:trace>
-</inkml:ink>
-</file>
-
-<file path=word/ink/ink24.xml><?xml version="1.0" encoding="utf-8"?>
-<inkml:ink xmlns:inkml="http://www.w3.org/2003/InkML">
-  <inkml:definitions>
-    <inkml:context xml:id="ctx0">
-      <inkml:inkSource xml:id="inkSrc0">
-        <inkml:traceFormat>
-          <inkml:channel name="X" type="integer" min="-2.14748E9" max="2.14748E9" units="cm"/>
-          <inkml:channel name="Y" type="integer" min="-2.14748E9" max="2.14748E9" units="cm"/>
-          <inkml:channel name="F" type="integer" max="32767" units="dev"/>
-        </inkml:traceFormat>
-        <inkml:channelProperties>
-          <inkml:channelProperty channel="X" name="resolution" value="1000" units="1/cm"/>
-          <inkml:channelProperty channel="Y" name="resolution" value="1000" units="1/cm"/>
-          <inkml:channelProperty channel="F" name="resolution" value="0" units="1/dev"/>
-        </inkml:channelProperties>
-      </inkml:inkSource>
-      <inkml:timestamp xml:id="ts0" timeString="2024-08-24T13:39:55.359"/>
-    </inkml:context>
-    <inkml:brush xml:id="br0">
-      <inkml:brushProperty name="width" value="0.035" units="cm"/>
-      <inkml:brushProperty name="height" value="0.035" units="cm"/>
-      <inkml:brushProperty name="color" value="#E71224"/>
-    </inkml:brush>
-  </inkml:definitions>
-  <inkml:trace contextRef="#ctx0" brushRef="#br0">17 298 24575,'2'0'0,"4"0"0,6 2 0,3 2 0,2 7 0,1 9 0,2 5 0,0 5 0,-3 3 0,-5 3 0,-1 1 0,-3-1 0,-3-4 0,-2-7-8191</inkml:trace>
-  <inkml:trace contextRef="#ctx0" brushRef="#br0" timeOffset="1004.96">0 161 24575,'3'-3'0,"21"-20"0,40-31 0,-57 49 0,0 0 0,0 0 0,0 1 0,1 0 0,-1 1 0,1 0 0,0 0 0,0 0 0,0 1 0,1 1 0,12-2 0,-18 3 0,-1 0 0,1 0 0,0 0 0,-1 1 0,1-1 0,0 1 0,-1 0 0,1 0 0,-1 0 0,1 0 0,-1 0 0,1 0 0,-1 1 0,0-1 0,1 1 0,-1 0 0,3 3 0,-1-1 0,-1 1 0,0-1 0,0 1 0,0 0 0,0 0 0,-1 0 0,0 0 0,2 7 0,1 8 0,-1 0 0,0 1 0,0 33 0,-4-46 0,2 16 0,-2 0 0,-4 38 0,3-55 0,-1 1 0,1 0 0,-1-1 0,-1 0 0,0 1 0,0-1 0,0 0 0,-1-1 0,0 1 0,0 0 0,-1-1 0,-5 6 0,-37 33-1365,27-31-5461</inkml:trace>
-  <inkml:trace contextRef="#ctx0" brushRef="#br0" timeOffset="2070.01">319 41 24575,'4'0'0,"-1"1"0,1 0 0,0-1 0,-1 1 0,1 0 0,0 1 0,-1-1 0,0 1 0,1-1 0,-1 1 0,0 0 0,0 1 0,0-1 0,0 0 0,0 1 0,0-1 0,-1 1 0,1 0 0,-1 0 0,0 0 0,2 4 0,6 9 0,-2 0 0,0 0 0,6 20 0,-8-22 0,5 21 33,-1 0-1,-2 1 0,7 60 0,9 46-1526,-18-121-5332</inkml:trace>
-  <inkml:trace contextRef="#ctx0" brushRef="#br0" timeOffset="3548.42">394 116 24575,'0'-3'0,"1"-1"0,0 1 0,0 0 0,0 0 0,0 0 0,1 0 0,0 0 0,-1 0 0,1 0 0,0 0 0,0 0 0,0 1 0,1-1 0,-1 1 0,1 0 0,-1 0 0,5-3 0,52-32 0,-57 35 0,4-2 0,1 1 0,0 0 0,-1 0 0,1 0 0,0 1 0,1 0 0,12-2 0,-17 4 0,0 0 0,-1 0 0,1 0 0,-1 1 0,1-1 0,-1 0 0,1 1 0,-1 0 0,1 0 0,-1-1 0,0 1 0,1 1 0,-1-1 0,0 0 0,0 1 0,0-1 0,0 1 0,0-1 0,0 1 0,0 0 0,-1 0 0,1 0 0,0 0 0,-1 0 0,0 0 0,2 3 0,4 8 17,-1 0 0,-1 1 1,0 0-1,0 0 0,-2 0 0,4 23 0,-6-33-70,0 0 0,-1 0 0,0 1 0,0-1 0,0 0 0,0 0 0,0 0 0,-1 0 0,0 0 0,0 0 0,0 0 0,0 0 0,-1 0-1,0 0 1,1-1 0,-1 1 0,-1-1 0,1 1 0,0-1 0,-1 0 0,0 0 0,1 0 0,-1 0 0,-1 0 0,1-1 0,0 1 0,-6 2 0,-13 4-6773</inkml:trace>
-  <inkml:trace contextRef="#ctx0" brushRef="#br0" timeOffset="6679.63">1045 86 24575,'1'0'0,"0"0"0,0 1 0,0-1 0,0 0 0,0 0 0,0 1 0,1-1 0,-1 1 0,0-1 0,0 1 0,0-1 0,0 1 0,0 0 0,-1 0 0,1-1 0,0 1 0,0 0 0,0 0 0,-1 0 0,1 0 0,0 0 0,-1 0 0,1 0 0,-1 0 0,1 0 0,-1 0 0,1 0 0,-1 0 0,0 0 0,0 1 0,0-1 0,1 0 0,-1 0 0,0 0 0,0 0 0,0 0 0,-1 1 0,1 0 0,0 4 0,-1 0 0,0 1 0,0-1 0,0 0 0,-1 0 0,-2 6 0,-5 4 0,0 1 0,-1-1 0,-16 21 0,13-20 0,0 0 0,-14 31 0,24-42 0,0-1 0,1 1 0,0 1 0,0-1 0,1 0 0,0 0 0,0 1 0,0-1 0,1 0 0,0 1 0,0-1 0,2 13 0,1-9 0,-1 0 0,1 0 0,0 0 0,1 0 0,0 0 0,1-1 0,5 10 0,-7-16 0,-1 1 0,1-1 0,0 0 0,-1 0 0,1 0 0,1 0 0,-1-1 0,0 1 0,1-1 0,-1 0 0,1 0 0,0 0 0,-1 0 0,1 0 0,0-1 0,0 0 0,0 0 0,0 0 0,1 0 0,4 0 0,-3-1 0,1 0 0,-1-1 0,1 1 0,-1-1 0,0 0 0,1-1 0,-1 1 0,0-1 0,0-1 0,0 1 0,0-1 0,-1 0 0,1 0 0,-1-1 0,0 1 0,0-1 0,0-1 0,0 1 0,6-8 0,-5 5 0,-2-1 0,1 1 0,-1-1 0,0 0 0,0 1 0,-1-2 0,0 1 0,0 0 0,-1-1 0,0 1 0,-1-1 0,0 0 0,0-17 0,-1-8 0,0 2 0,-5-45 0,5 75 4,-1 0-1,1 0 1,0 0-1,-1 0 1,0 0-1,0 0 1,1 1-1,-1-1 1,0 0-1,0 1 1,0-1 0,-1 1-1,1-1 1,0 1-1,-1-1 1,1 1-1,0 0 1,-1 0-1,0-1 1,1 1-1,-1 0 1,0 1-1,1-1 1,-1 0-1,0 0 1,0 1-1,0-1 1,0 1-1,0 0 1,1-1-1,-1 1 1,0 0-1,-3 0 1,-4 1-252,0-1 1,0 1-1,0 1 1,1 0-1,-15 4 1,-7 4-6579</inkml:trace>
-</inkml:ink>
-</file>
-
-<file path=word/ink/ink25.xml><?xml version="1.0" encoding="utf-8"?>
-<inkml:ink xmlns:inkml="http://www.w3.org/2003/InkML">
-  <inkml:definitions>
-    <inkml:context xml:id="ctx0">
-      <inkml:inkSource xml:id="inkSrc0">
-        <inkml:traceFormat>
-          <inkml:channel name="X" type="integer" min="-2.14748E9" max="2.14748E9" units="cm"/>
-          <inkml:channel name="Y" type="integer" min="-2.14748E9" max="2.14748E9" units="cm"/>
-          <inkml:channel name="F" type="integer" max="32767" units="dev"/>
-        </inkml:traceFormat>
-        <inkml:channelProperties>
-          <inkml:channelProperty channel="X" name="resolution" value="1000" units="1/cm"/>
-          <inkml:channelProperty channel="Y" name="resolution" value="1000" units="1/cm"/>
-          <inkml:channelProperty channel="F" name="resolution" value="0" units="1/dev"/>
-        </inkml:channelProperties>
-      </inkml:inkSource>
-      <inkml:timestamp xml:id="ts0" timeString="2024-08-24T13:39:26.579"/>
-    </inkml:context>
-    <inkml:brush xml:id="br0">
-      <inkml:brushProperty name="width" value="0.025" units="cm"/>
-      <inkml:brushProperty name="height" value="0.025" units="cm"/>
-    </inkml:brush>
-  </inkml:definitions>
-  <inkml:trace contextRef="#ctx0" brushRef="#br0">168 16 24575,'3'0'0,"6"-3"0,6 0 0,4 0 0,8 0 0,13 1 0,17 1 0,20 0 0,20 1 0,9 0 0,-11 0 0,-22 0-8191</inkml:trace>
-  <inkml:trace contextRef="#ctx0" brushRef="#br0" timeOffset="1006.7">291 196 24575,'5'0'0,"4"0"0,4 0 0,4 0 0,4 0 0,7 0 0,1 0 0,1 0 0,-3 0 0,3 0 0,0 0 0,-1 0 0,-4 0 0,-3 0 0,-6 0-8191</inkml:trace>
-  <inkml:trace contextRef="#ctx0" brushRef="#br0" timeOffset="1876.5">152 453 24575,'0'-2'0,"-1"0"0,1-1 0,-1 1 0,0-1 0,0 1 0,0 0 0,0 0 0,-1 0 0,1 0 0,-1 0 0,1 0 0,-1 0 0,0 0 0,1 0 0,-1 1 0,0-1 0,0 1 0,0-1 0,0 1 0,-1 0 0,1 0 0,0 0 0,-4-1 0,-1-2 0,0 2 0,-1-1 0,0 1 0,1 0 0,-1 1 0,-9-2 0,15 3 0,1 0 0,-1 0 0,1 1 0,-1-1 0,1 0 0,-1 0 0,1 1 0,0-1 0,-1 1 0,1-1 0,-1 1 0,1 0 0,0 0 0,-1-1 0,1 1 0,0 0 0,0 0 0,0 0 0,0 0 0,-2 2 0,1 0 0,0 0 0,0 0 0,1 0 0,-1 1 0,1-1 0,0 0 0,0 1 0,-2 5 0,1 7 0,0 1 0,1-1 0,1 18 0,1-20 0,-2 8 0,2 0 0,1 0 0,1 0 0,0 0 0,10 29 0,-9-40 0,0 1 0,1-1 0,1 0 0,0 0 0,0 0 0,1-1 0,0 0 0,1 0 0,0-1 0,1 0 0,10 8 0,-12-12-91,0 0 0,1-1 0,-1-1 0,1 1 0,0-1 0,0 0 0,0-1 0,0 0 0,1 0 0,-1-1 0,0 0 0,1 0 0,-1-1 0,10-1 0,4 1-6735</inkml:trace>
-  <inkml:trace contextRef="#ctx0" brushRef="#br0" timeOffset="2559.3">213 636 24575,'-1'44'0,"0"-20"0,0 0 0,2 0 0,1 0 0,7 36 0,-8-54 0,0-1 0,1 0 0,0 0 0,0 0 0,0 0 0,0 0 0,1 0 0,0-1 0,0 1 0,0-1 0,1 0 0,-1 0 0,1 0 0,0 0 0,0-1 0,1 1 0,-1-1 0,1 0 0,-1 0 0,1-1 0,0 0 0,0 1 0,0-2 0,0 1 0,8 1 0,1 0 30,0-1 0,-1-1 0,28 0 0,-35-1-144,-1-1 0,1 1-1,-1-1 1,1-1 0,-1 1 0,1-1-1,-1 0 1,0 0 0,0 0 0,0-1-1,0 0 1,6-4 0,3-6-6712</inkml:trace>
-  <inkml:trace contextRef="#ctx0" brushRef="#br0" timeOffset="2920.27">426 696 24575,'-6'0'0,"0"0"-8191</inkml:trace>
-  <inkml:trace contextRef="#ctx0" brushRef="#br0" timeOffset="4505.21">304 741 24575,'-1'-46'0,"-1"27"0,2-1 0,0 1 0,6-36 0,-6 53 0,1 0 0,-1 0 0,1 1 0,-1-1 0,1 0 0,0 0 0,-1 0 0,1 0 0,0 1 0,0-1 0,0 0 0,1 1 0,-1-1 0,0 1 0,1 0 0,-1-1 0,1 1 0,-1 0 0,1 0 0,-1 0 0,1 0 0,3-2 0,-2 3 0,0-1 0,1 1 0,-1-1 0,0 1 0,0 0 0,0 0 0,0 1 0,0-1 0,0 1 0,0-1 0,0 1 0,0 0 0,4 2 0,3 1 0,-1 1 0,1 1 0,-1 0 0,0 0 0,0 0 0,0 1 0,10 12 0,-7-5 0,0 1 0,0 0 0,14 27 0,-23-36 0,0-1 0,0 1 0,-1-1 0,0 1 0,0 0 0,0 0 0,-1 0 0,0 0 0,0 0 0,0 0 0,-1 1 0,0-1 0,0 0 0,-3 12 0,3-17-50,0 0-1,0 0 1,-1 0-1,1 0 0,-1-1 1,1 1-1,0 0 1,-1 0-1,1 0 1,-1-1-1,0 1 0,1 0 1,-1-1-1,0 1 1,1 0-1,-1-1 1,0 1-1,0-1 0,1 1 1,-1-1-1,0 1 1,0-1-1,0 0 1,0 0-1,0 1 1,-1-1-1,-11 1-6775</inkml:trace>
-  <inkml:trace contextRef="#ctx0" brushRef="#br0" timeOffset="5888.39">849 665 24575,'0'-2'0,"-1"1"0,1-1 0,-1 1 0,0 0 0,1-1 0,-1 1 0,0 0 0,0-1 0,0 1 0,0 0 0,0 0 0,0 0 0,-1 0 0,1 0 0,0 0 0,0 0 0,-1 0 0,1 1 0,0-1 0,-4-1 0,-29-10 0,17 8 0,1 1 0,0 1 0,-1 1 0,1 0 0,-32 3 0,45-1 0,1-1 0,0 1 0,0 0 0,0 0 0,-1 0 0,1 0 0,0 0 0,0 0 0,0 0 0,1 1 0,-1-1 0,0 1 0,0 0 0,1-1 0,-1 1 0,1 0 0,-1 0 0,1 0 0,0 0 0,0 0 0,0 0 0,0 0 0,0 1 0,1-1 0,-1 0 0,0 0 0,1 5 0,-1-4 0,1 0 0,-1 0 0,1 0 0,0-1 0,0 1 0,0 0 0,1 0 0,-1 0 0,1 0 0,-1-1 0,1 1 0,0 0 0,0-1 0,0 1 0,1-1 0,-1 1 0,1-1 0,-1 1 0,1-1 0,0 0 0,0 0 0,0 0 0,2 2 0,2 0 0,0-1 0,1 0 0,-1 0 0,1 0 0,-1-1 0,1 0 0,0 0 0,13 1 0,63-1 0,-61-2 0,39 4 0,-59-4 0,0 0 0,0 0 0,0 0 0,0 1 0,0-1 0,-1 1 0,1 0 0,0-1 0,0 1 0,-1 0 0,1 0 0,0 0 0,-1 0 0,1 0 0,-1 0 0,1 1 0,-1-1 0,0 0 0,1 1 0,-1-1 0,0 1 0,0 0 0,0-1 0,1 4 0,-1-2 0,-1 0 0,0 0 0,0 0 0,0 0 0,0 0 0,0-1 0,0 1 0,-1 0 0,1 0 0,-1 0 0,0 0 0,0 0 0,0 0 0,-2 3 0,-2 4 0,-1 1 0,-1-1 0,0 0 0,0-1 0,-1 0 0,-17 17 0,16-20 0,0 0 0,0-1 0,-1 1 0,1-2 0,-1 1 0,0-1 0,-1-1 0,-13 3 0,-89 12 0,86-15 0,-7 2 0,15-2 0,0 0 0,0-1 0,0-1 0,-1-1 0,1-1 0,-27-3 0,45 3 3,0 1 1,0 0-1,-1-1 0,1 1 0,0-1 0,0 0 0,0 1 0,-1-1 1,1 0-1,0 0 0,0 0 0,0 1 0,0-1 0,1 0 1,-1 0-1,0-1 0,0 1 0,0 0 0,1 0 0,-1 0 0,1 0 1,-1-1-1,1 1 0,-1 0 0,1 0 0,0-1 0,0 1 0,-1 0 1,1-1-1,0 1 0,0 0 0,0-1 0,0 1 0,1 0 1,-1-1-1,0 1 0,1-2 0,0 0-117,0-1 0,0 1-1,0 0 1,1 0 0,-1-1 0,1 1-1,0 0 1,0 0 0,0 0 0,0 1-1,1-1 1,3-3 0,12-6-6712</inkml:trace>
-  <inkml:trace contextRef="#ctx0" brushRef="#br0" timeOffset="6534.59">894 437 24575,'26'53'0,"-3"2"0,24 79 0,24 63-1365,-64-177-5461</inkml:trace>
-  <inkml:trace contextRef="#ctx0" brushRef="#br0" timeOffset="7139.29">818 560 24575,'3'0'0,"5"0"0,7 0 0,9-5 0,5-2 0,5 1 0,5 1 0,1 1 0,-1 2 0,-5 0 0,-6-1 0,-7 0-8191</inkml:trace>
-  <inkml:trace contextRef="#ctx0" brushRef="#br0" timeOffset="7636.73">1150 620 24575,'1'16'0,"1"1"0,0-1 0,2 0 0,-1 0 0,2 0 0,0 0 0,1-1 0,1 0 0,12 22 0,-6-15 0,0-1 0,2-1 0,0 0 0,2-1 0,29 27 0,-39-40 0,1-1 0,-1 1 0,1-1 0,1 0 0,-1-1 0,1 0 0,-1-1 0,1 1 0,0-1 0,0-1 0,1 0 0,-1 0 0,0-1 0,12 0 0,-16-1 0,0 0 0,0-1 0,0 1 0,0-1 0,0 0 0,0 0 0,0-1 0,0 0 0,0 0 0,-1 0 0,1 0 0,-1-1 0,1 1 0,-1-1 0,0 0 0,0-1 0,0 1 0,-1-1 0,1 0 0,-1 1 0,0-1 0,0-1 0,0 1 0,-1 0 0,1-1 0,-1 0 0,2-6 0,5-19-1365,-4 2-5461</inkml:trace>
-  <inkml:trace contextRef="#ctx0" brushRef="#br0" timeOffset="8099.89">1378 726 24575,'-2'0'0,"-7"0"0,-3 0 0,-4 5 0,0 1 0,-1 1 0,1-2 0,2-1-8191</inkml:trace>
-  <inkml:trace contextRef="#ctx0" brushRef="#br0" timeOffset="9145.03">1212 694 24575,'2'-4'0,"0"0"0,0 0 0,0 0 0,1 0 0,0 0 0,-1 1 0,1-1 0,0 1 0,1 0 0,-1 0 0,7-5 0,-4 4 0,-1-1 0,1 1 0,0 0 0,-1 0 0,2 0 0,-1 1 0,0 0 0,0 0 0,1 1 0,0 0 0,-1 0 0,1 0 0,10 0 0,-12 1 0,-1 1 0,1 0 0,-1 0 0,0 1 0,1-1 0,-1 1 0,1 0 0,-1 0 0,0 1 0,0-1 0,0 1 0,0 0 0,0 0 0,0 0 0,0 1 0,0-1 0,-1 1 0,1 0 0,-1 0 0,5 6 0,10 11-195,-1 2 0,-1 0 0,0 2 0,-2-1 0,-1 2 0,12 29 0,-21-39-6631</inkml:trace>
-</inkml:ink>
-</file>
-
-<file path=word/ink/ink3.xml><?xml version="1.0" encoding="utf-8"?>
-<inkml:ink xmlns:inkml="http://www.w3.org/2003/InkML">
-  <inkml:definitions>
-    <inkml:context xml:id="ctx0">
-      <inkml:inkSource xml:id="inkSrc0">
-        <inkml:traceFormat>
-          <inkml:channel name="X" type="integer" min="-2.14748E9" max="2.14748E9" units="cm"/>
-          <inkml:channel name="Y" type="integer" min="-2.14748E9" max="2.14748E9" units="cm"/>
-        </inkml:traceFormat>
-        <inkml:channelProperties>
-          <inkml:channelProperty channel="X" name="resolution" value="1000" units="1/cm"/>
-          <inkml:channelProperty channel="Y" name="resolution" value="1000" units="1/cm"/>
-        </inkml:channelProperties>
-      </inkml:inkSource>
-      <inkml:timestamp xml:id="ts0" timeString="2024-08-24T13:45:07.557"/>
-    </inkml:context>
-    <inkml:brush xml:id="br0">
-      <inkml:brushProperty name="width" value="0.1" units="cm"/>
-      <inkml:brushProperty name="height" value="0.2" units="cm"/>
-      <inkml:brushProperty name="color" value="#FF2500"/>
-      <inkml:brushProperty name="tip" value="rectangle"/>
-      <inkml:brushProperty name="rasterOp" value="maskPen"/>
-      <inkml:brushProperty name="ignorePressure" value="1"/>
-    </inkml:brush>
-  </inkml:definitions>
-  <inkml:trace contextRef="#ctx0" brushRef="#br0">1 0,'5'3,"12"5,9 10,12 7,10 4,2 0,1-1,-2 2,-8-6</inkml:trace>
-</inkml:ink>
-</file>
-
-<file path=word/ink/ink4.xml><?xml version="1.0" encoding="utf-8"?>
-<inkml:ink xmlns:inkml="http://www.w3.org/2003/InkML">
-  <inkml:definitions>
-    <inkml:context xml:id="ctx0">
-      <inkml:inkSource xml:id="inkSrc0">
-        <inkml:traceFormat>
-          <inkml:channel name="X" type="integer" min="-2.14748E9" max="2.14748E9" units="cm"/>
-          <inkml:channel name="Y" type="integer" min="-2.14748E9" max="2.14748E9" units="cm"/>
-          <inkml:channel name="F" type="integer" max="32767" units="dev"/>
-        </inkml:traceFormat>
-        <inkml:channelProperties>
-          <inkml:channelProperty channel="X" name="resolution" value="1000" units="1/cm"/>
-          <inkml:channelProperty channel="Y" name="resolution" value="1000" units="1/cm"/>
-          <inkml:channelProperty channel="F" name="resolution" value="0" units="1/dev"/>
-        </inkml:channelProperties>
-      </inkml:inkSource>
-      <inkml:timestamp xml:id="ts0" timeString="2024-08-24T13:41:32.158"/>
-    </inkml:context>
-    <inkml:brush xml:id="br0">
-      <inkml:brushProperty name="width" value="0.025" units="cm"/>
-      <inkml:brushProperty name="height" value="0.025" units="cm"/>
-    </inkml:brush>
-  </inkml:definitions>
-  <inkml:trace contextRef="#ctx0" brushRef="#br0">0 0 24575,'0'3'0,"0"8"0,0 18 0,0 12 0,3 11 0,3 13 0,3 13 0,0 11 0,2 9 0,-2-10 0,0-15 0,-1-19-8191</inkml:trace>
-</inkml:ink>
-</file>
-
-<file path=word/ink/ink5.xml><?xml version="1.0" encoding="utf-8"?>
-<inkml:ink xmlns:inkml="http://www.w3.org/2003/InkML">
-  <inkml:definitions>
-    <inkml:context xml:id="ctx0">
-      <inkml:inkSource xml:id="inkSrc0">
-        <inkml:traceFormat>
-          <inkml:channel name="X" type="integer" min="-2.14748E9" max="2.14748E9" units="cm"/>
-          <inkml:channel name="Y" type="integer" min="-2.14748E9" max="2.14748E9" units="cm"/>
-        </inkml:traceFormat>
-        <inkml:channelProperties>
-          <inkml:channelProperty channel="X" name="resolution" value="1000" units="1/cm"/>
-          <inkml:channelProperty channel="Y" name="resolution" value="1000" units="1/cm"/>
-        </inkml:channelProperties>
-      </inkml:inkSource>
-      <inkml:timestamp xml:id="ts0" timeString="2024-08-24T13:39:11.781"/>
-    </inkml:context>
-    <inkml:brush xml:id="br0">
-      <inkml:brushProperty name="width" value="0.1" units="cm"/>
-      <inkml:brushProperty name="height" value="0.2" units="cm"/>
-      <inkml:brushProperty name="color" value="#FFFC00"/>
-      <inkml:brushProperty name="tip" value="rectangle"/>
-      <inkml:brushProperty name="rasterOp" value="maskPen"/>
-      <inkml:brushProperty name="ignorePressure" value="1"/>
-    </inkml:brush>
-  </inkml:definitions>
-  <inkml:trace contextRef="#ctx0" brushRef="#br0">1 14,'1353'12,"2659"7,-3059-45,-424 7,-23 26,-164 0,-311-6</inkml:trace>
-</inkml:ink>
-</file>
-
-<file path=word/ink/ink6.xml><?xml version="1.0" encoding="utf-8"?>
-<inkml:ink xmlns:inkml="http://www.w3.org/2003/InkML">
-  <inkml:definitions>
-    <inkml:context xml:id="ctx0">
-      <inkml:inkSource xml:id="inkSrc0">
-        <inkml:traceFormat>
-          <inkml:channel name="X" type="integer" min="-2.14748E9" max="2.14748E9" units="cm"/>
-          <inkml:channel name="Y" type="integer" min="-2.14748E9" max="2.14748E9" units="cm"/>
-        </inkml:traceFormat>
-        <inkml:channelProperties>
-          <inkml:channelProperty channel="X" name="resolution" value="1000" units="1/cm"/>
-          <inkml:channelProperty channel="Y" name="resolution" value="1000" units="1/cm"/>
-        </inkml:channelProperties>
-      </inkml:inkSource>
-      <inkml:timestamp xml:id="ts0" timeString="2024-08-24T13:54:16.442"/>
-    </inkml:context>
-    <inkml:brush xml:id="br0">
-      <inkml:brushProperty name="width" value="0.1" units="cm"/>
-      <inkml:brushProperty name="height" value="0.2" units="cm"/>
-      <inkml:brushProperty name="color" value="#FF2500"/>
-      <inkml:brushProperty name="tip" value="rectangle"/>
-      <inkml:brushProperty name="rasterOp" value="maskPen"/>
-      <inkml:brushProperty name="ignorePressure" value="1"/>
-    </inkml:brush>
-  </inkml:definitions>
-  <inkml:trace contextRef="#ctx0" brushRef="#br0">0 1,'3'0,"0"0</inkml:trace>
-</inkml:ink>
-</file>
-
-<file path=word/ink/ink7.xml><?xml version="1.0" encoding="utf-8"?>
-<inkml:ink xmlns:inkml="http://www.w3.org/2003/InkML">
-  <inkml:definitions>
-    <inkml:context xml:id="ctx0">
-      <inkml:inkSource xml:id="inkSrc0">
-        <inkml:traceFormat>
-          <inkml:channel name="X" type="integer" min="-2.14748E9" max="2.14748E9" units="cm"/>
-          <inkml:channel name="Y" type="integer" min="-2.14748E9" max="2.14748E9" units="cm"/>
-        </inkml:traceFormat>
-        <inkml:channelProperties>
-          <inkml:channelProperty channel="X" name="resolution" value="1000" units="1/cm"/>
-          <inkml:channelProperty channel="Y" name="resolution" value="1000" units="1/cm"/>
-        </inkml:channelProperties>
-      </inkml:inkSource>
-      <inkml:timestamp xml:id="ts0" timeString="2024-08-24T13:53:32.582"/>
-    </inkml:context>
-    <inkml:brush xml:id="br0">
-      <inkml:brushProperty name="width" value="0.1" units="cm"/>
-      <inkml:brushProperty name="height" value="0.2" units="cm"/>
-      <inkml:brushProperty name="color" value="#FF2500"/>
-      <inkml:brushProperty name="tip" value="rectangle"/>
-      <inkml:brushProperty name="rasterOp" value="maskPen"/>
-      <inkml:brushProperty name="ignorePressure" value="1"/>
-    </inkml:brush>
-  </inkml:definitions>
-  <inkml:trace contextRef="#ctx0" brushRef="#br0">0 0,'6'0,"0"0</inkml:trace>
-</inkml:ink>
-</file>
-
-<file path=word/ink/ink8.xml><?xml version="1.0" encoding="utf-8"?>
-<inkml:ink xmlns:inkml="http://www.w3.org/2003/InkML">
-  <inkml:definitions>
-    <inkml:context xml:id="ctx0">
-      <inkml:inkSource xml:id="inkSrc0">
-        <inkml:traceFormat>
-          <inkml:channel name="X" type="integer" min="-2.14748E9" max="2.14748E9" units="cm"/>
-          <inkml:channel name="Y" type="integer" min="-2.14748E9" max="2.14748E9" units="cm"/>
-          <inkml:channel name="F" type="integer" max="32767" units="dev"/>
-        </inkml:traceFormat>
-        <inkml:channelProperties>
-          <inkml:channelProperty channel="X" name="resolution" value="1000" units="1/cm"/>
-          <inkml:channelProperty channel="Y" name="resolution" value="1000" units="1/cm"/>
-          <inkml:channelProperty channel="F" name="resolution" value="0" units="1/dev"/>
-        </inkml:channelProperties>
-      </inkml:inkSource>
-      <inkml:timestamp xml:id="ts0" timeString="2024-08-24T13:39:20.335"/>
-    </inkml:context>
-    <inkml:brush xml:id="br0">
-      <inkml:brushProperty name="width" value="0.025" units="cm"/>
-      <inkml:brushProperty name="height" value="0.025" units="cm"/>
-    </inkml:brush>
-  </inkml:definitions>
-  <inkml:trace contextRef="#ctx0" brushRef="#br0">0 1 24575,'8'2'0,"5"4"0,3 4 0,4 4 0,1 6 0,4 6 0,-1 2 0,-6 2 0,-5 0 0,-5 0 0,-4 1 0,-2 0 0,-2-1 0,1 1 0,1-4 0,1-2 0,-2-7-8191</inkml:trace>
-  <inkml:trace contextRef="#ctx0" brushRef="#br0" timeOffset="850.75">107 32 24575,'62'-1'0,"70"3"0,-130-2 0,0 0 0,0 0 0,1 1 0,-1-1 0,0 1 0,0-1 0,0 1 0,0 0 0,0 0 0,0 0 0,0 0 0,0 0 0,0 0 0,0 1 0,0-1 0,-1 1 0,1-1 0,-1 1 0,1 0 0,-1-1 0,1 1 0,-1 0 0,0 0 0,0 0 0,0 0 0,0 0 0,0 0 0,-1 0 0,1 0 0,-1 1 0,1-1 0,-1 0 0,0 0 0,0 1 0,1-1 0,-2 0 0,1 0 0,0 1 0,0-1 0,-2 3 0,1 1 0,0 1 0,-1-1 0,0 0 0,0 1 0,-1-1 0,0 0 0,0-1 0,0 1 0,-1 0 0,0-1 0,0 0 0,-8 9 0,6-10-124,0 0 0,1-1 0,-1 1 0,0-1 0,-1-1 0,1 1-1,0-1 1,-1 0 0,0 0 0,-12 1 0,-6-1-6702</inkml:trace>
-  <inkml:trace contextRef="#ctx0" brushRef="#br0" timeOffset="2302.63">424 452 24575,'-8'-83'0,"0"40"0,8 64 0,1 54 0,-1-69 0,1 0 0,0-1 0,0 1 0,0 0 0,1-1 0,0 1 0,0-1 0,0 1 0,6 8 0,-8-13 0,1-1 0,-1 0 0,1 1 0,-1-1 0,1 0 0,-1 1 0,0-1 0,1 0 0,-1 0 0,1 0 0,-1 0 0,1 1 0,-1-1 0,1 0 0,-1 0 0,1 0 0,0 0 0,-1 0 0,1 0 0,-1 0 0,1 0 0,-1 0 0,1-1 0,-1 1 0,1 0 0,-1 0 0,1 0 0,-1 0 0,0-1 0,1 1 0,-1 0 0,1-1 0,21-15 0,-5 4 0,-16 12 2,0 0 1,0-1-1,0 1 0,0 0 0,0 0 0,0 0 0,0 0 1,0 0-1,0 0 0,0 0 0,0 1 0,0-1 0,0 0 0,0 0 1,0 1-1,0-1 0,0 1 0,0-1 0,0 1 0,0-1 1,0 1-1,0 0 0,0-1 0,-1 1 0,1 0 0,1 1 1,17 26-366,-12-17-698,3 5-5765</inkml:trace>
-  <inkml:trace contextRef="#ctx0" brushRef="#br0" timeOffset="3177.43">589 589 24575,'2'0'0,"-1"0"0,1 0 0,-1-1 0,1 1 0,-1 0 0,1-1 0,-1 1 0,1-1 0,-1 0 0,1 0 0,-1 1 0,0-1 0,1 0 0,-1 0 0,0 0 0,0 0 0,0 0 0,0 0 0,0-1 0,0 1 0,1-2 0,15-33 0,-7 14 0,64-120 0,-73 139 0,1 1 0,-1-1 0,1 1 0,0-1 0,-1 1 0,1 0 0,0-1 0,1 1 0,-1 0 0,0 0 0,1 0 0,2-1 0,-4 3 0,0-1 0,0 1 0,0 0 0,1 0 0,-1 0 0,0 0 0,0 0 0,0 0 0,1 0 0,-1 1 0,0-1 0,0 0 0,0 1 0,0-1 0,0 1 0,0-1 0,0 1 0,0-1 0,0 1 0,0 0 0,0-1 0,0 1 0,0 0 0,0 0 0,0 0 0,-1 0 0,1-1 0,0 1 0,-1 0 0,1 0 0,-1 1 0,2 0 0,22 37-63,47 63-1239,-57-85-5524</inkml:trace>
-  <inkml:trace contextRef="#ctx0" brushRef="#br0" timeOffset="3592.72">619 483 24575,'0'-2'0,"3"-2"0,5 1 0,10 1 0,7 0 0,4 3 0,0 2 0,-3 0 0,-3 0 0,-3-2 0,1 1 0,-4-1-8191</inkml:trace>
-  <inkml:trace contextRef="#ctx0" brushRef="#br0" timeOffset="4261.61">877 317 24575,'6'0'0,"3"0"0,4 0 0,4 3 0,2 2 0,-3 5 0,-3 2 0,-2-1 0,0 6 0,4 4 0,1 0 0,0-5 0,-1-4-8191</inkml:trace>
-  <inkml:trace contextRef="#ctx0" brushRef="#br0" timeOffset="4832.48">1043 317 24575,'0'5'0,"0"5"0,0 5 0,0 3 0,0 0 0,0 4 0,0-3-8191</inkml:trace>
-</inkml:ink>
-</file>
-
-<file path=word/ink/ink9.xml><?xml version="1.0" encoding="utf-8"?>
-<inkml:ink xmlns:inkml="http://www.w3.org/2003/InkML">
-  <inkml:definitions>
-    <inkml:context xml:id="ctx0">
-      <inkml:inkSource xml:id="inkSrc0">
-        <inkml:traceFormat>
-          <inkml:channel name="X" type="integer" min="-2.14748E9" max="2.14748E9" units="cm"/>
-          <inkml:channel name="Y" type="integer" min="-2.14748E9" max="2.14748E9" units="cm"/>
-          <inkml:channel name="F" type="integer" max="32767" units="dev"/>
-        </inkml:traceFormat>
-        <inkml:channelProperties>
-          <inkml:channelProperty channel="X" name="resolution" value="1000" units="1/cm"/>
-          <inkml:channelProperty channel="Y" name="resolution" value="1000" units="1/cm"/>
-          <inkml:channelProperty channel="F" name="resolution" value="0" units="1/dev"/>
-        </inkml:channelProperties>
-      </inkml:inkSource>
-      <inkml:timestamp xml:id="ts0" timeString="2024-08-24T13:39:13.736"/>
-    </inkml:context>
-    <inkml:brush xml:id="br0">
-      <inkml:brushProperty name="width" value="0.025" units="cm"/>
-      <inkml:brushProperty name="height" value="0.025" units="cm"/>
-    </inkml:brush>
-  </inkml:definitions>
-  <inkml:trace contextRef="#ctx0" brushRef="#br0">106 68 24575,'0'7'0,"0"9"0,0 3 0,0 4 0,3 8 0,0 4 0,0 4 0,0-2 0,1-2 0,1-10 0,-4-12 0,-2-8-8191</inkml:trace>
-  <inkml:trace contextRef="#ctx0" brushRef="#br0" timeOffset="915.91">0 96 24575,'1'-3'0,"-1"-1"0,1 1 0,0 0 0,0 0 0,0-1 0,0 1 0,0 0 0,1 0 0,0 0 0,-1 1 0,1-1 0,0 0 0,0 1 0,1-1 0,-1 1 0,0-1 0,1 1 0,0 0 0,-1 0 0,1 0 0,0 1 0,0-1 0,4-1 0,5-2 0,-1 0 0,1 1 0,0 0 0,22-4 0,-18 5 0,1 1 0,-1 1 0,29 1 0,-40 1 0,0-1 0,0 1 0,1 0 0,-1 0 0,0 0 0,0 1 0,0 0 0,0 0 0,-1 0 0,1 0 0,0 1 0,-1 0 0,0 0 0,1 0 0,5 6 0,-1 1 0,-1 0 0,0 1 0,0 0 0,-1 1 0,0-1 0,10 24 0,-16-31 0,0-1 0,0 1 0,0-1 0,0 1 0,-1 0 0,0-1 0,1 1 0,-1 0 0,-1 0 0,1-1 0,0 1 0,-1 0 0,0-1 0,0 1 0,0-1 0,0 1 0,0-1 0,-1 1 0,0-1 0,1 0 0,-1 0 0,0 0 0,-1 0 0,1 0 0,-1 0 0,1-1 0,-1 1 0,0-1 0,-5 4 0,0-1 0,0-1 0,0 0 0,-1 0 0,1-1 0,-1 0 0,0-1 0,0 0 0,0 0 0,0-1 0,-19 0 0,1-1 0,0-1 0,-39-6 0,37 1-1365,5-2-5461</inkml:trace>
-  <inkml:trace contextRef="#ctx0" brushRef="#br0" timeOffset="2121.59">515 521 24575,'-1'-106'0,"2"-114"0,3 199 0,-4 21 0,1 0 0,-1 0 0,0 0 0,0 0 0,0 0 0,1 0 0,-1 0 0,0 0 0,0 0 0,1 0 0,-1 0 0,0 0 0,0 0 0,1 0 0,-1 0 0,0 0 0,0 0 0,1 0 0,-1 0 0,0 0 0,0 1 0,0-1 0,1 0 0,-1 0 0,0 0 0,0 0 0,0 0 0,0 1 0,1-1 0,-1 0 0,0 0 0,0 0 0,0 1 0,0-1 0,0 0 0,0 0 0,1 0 0,-1 1 0,0-1 0,0 0 0,14 37 0,-9-15 0,-4-16 0,0 1 0,1-1 0,0 0 0,0 0 0,0 1 0,1-1 0,6 11 0,-9-17 0,0 1 0,1-1 0,-1 0 0,1 1 0,-1-1 0,1 1 0,-1-1 0,1 0 0,-1 1 0,1-1 0,-1 0 0,1 0 0,-1 1 0,1-1 0,0 0 0,-1 0 0,1 0 0,0 0 0,-1 0 0,1 0 0,-1 0 0,1 0 0,0 0 0,-1 0 0,1 0 0,-1 0 0,1 0 0,0 0 0,-1-1 0,1 1 0,-1 0 0,1 0 0,-1-1 0,1 1 0,-1 0 0,1-1 0,-1 1 0,1-1 0,-1 1 0,1 0 0,-1-1 0,1 1 0,-1-1 0,0 1 0,1-1 0,-1-1 0,16-26 0,-11 14 0,-1 1 0,-1-1 0,3-15 0,-4 15 0,1 0 0,8-26 0,-10 38 0,-1 1 0,1-1 0,-1 1 0,1-1 0,0 1 0,-1-1 0,1 1 0,0 0 0,0 0 0,0-1 0,0 1 0,0 0 0,0 0 0,0 0 0,1 0 0,-1 0 0,0 0 0,1 0 0,2-1 0,-3 2 0,0 0 0,0 0 0,0 1 0,0-1 0,0 0 0,-1 0 0,1 0 0,0 1 0,0-1 0,0 1 0,0-1 0,0 1 0,0-1 0,0 1 0,-1-1 0,1 1 0,0 0 0,0-1 0,-1 1 0,1 0 0,0 0 0,0 1 0,4 5 0,-1 0 0,0 1 0,0-1 0,-1 1 0,4 13 0,20 82-682,15 120-1,-39-200-6143</inkml:trace>
-  <inkml:trace contextRef="#ctx0" brushRef="#br0" timeOffset="3085.69">848 130 24575,'2'0'0,"4"5"0,1 7 0,-1 3 0,-1 6 0,-2 3 0,-1 3 0,-2 5 0,1 1 0,-1 2 0,-1-7-8191</inkml:trace>
-  <inkml:trace contextRef="#ctx0" brushRef="#br0" timeOffset="4853.36">998 431 24575,'5'-6'0,"-1"1"0,0-1 0,0 0 0,-1 0 0,1 0 0,-1-1 0,-1 1 0,1-1 0,-1 1 0,0-1 0,1-12 0,1-8 0,-1-43 0,-3 65 0,0-25 0,-1 20 0,1 0 0,0 1 0,0-1 0,1 1 0,1-1 0,-1 0 0,5-11 0,-6 20 0,0 1 0,0 0 0,0-1 0,1 1 0,-1-1 0,0 1 0,0-1 0,0 1 0,1 0 0,-1-1 0,0 1 0,1-1 0,-1 1 0,0 0 0,1-1 0,-1 1 0,0 0 0,1 0 0,-1-1 0,0 1 0,1 0 0,-1 0 0,1-1 0,-1 1 0,1 0 0,-1 0 0,1 0 0,-1 0 0,0 0 0,1 0 0,-1 0 0,1 0 0,-1 0 0,1 0 0,-1 0 0,1 0 0,-1 0 0,1 0 0,-1 0 0,1 0 0,-1 1 0,0-1 0,1 0 0,-1 0 0,1 0 0,-1 1 0,0-1 0,1 0 0,-1 1 0,0-1 0,1 0 0,-1 1 0,0-1 0,1 0 0,-1 1 0,0-1 0,0 1 0,1 0 0,15 25 0,-7-4 0,9 38 0,-12-38 0,16 36 0,-22-57 0,0 0 0,0-1 0,0 1 0,1 0 0,-1-1 0,0 1 0,1-1 0,-1 1 0,0 0 0,1-1 0,-1 1 0,0-1 0,1 1 0,-1-1 0,1 1 0,-1-1 0,1 0 0,-1 1 0,1-1 0,-1 1 0,1-1 0,0 0 0,-1 0 0,1 1 0,0-1 0,6-13 0,-4-33 0,-3 42 0,0-153-1365,-1 131-5461</inkml:trace>
-</inkml:ink>
-</file>
-
 <file path=word/theme/theme1.xml><?xml version="1.0" encoding="utf-8"?>
 <a:theme xmlns:a="http://schemas.openxmlformats.org/drawingml/2006/main" name="Office Theme">
   <a:themeElements>

--- a/Spiegazione funzione acquisto.docx
+++ b/Spiegazione funzione acquisto.docx
@@ -30,23 +30,7 @@
     </w:p>
     <w:p>
       <w:r>
-        <w:t>if ((</w:t>
-      </w:r>
-      <w:proofErr w:type="spellStart"/>
-      <w:r>
-        <w:t>i</w:t>
-      </w:r>
-      <w:proofErr w:type="spellEnd"/>
-      <w:r>
-        <w:t xml:space="preserve">-stock / </w:t>
-      </w:r>
-      <w:proofErr w:type="spellStart"/>
-      <w:r>
-        <w:t>i</w:t>
-      </w:r>
-      <w:proofErr w:type="spellEnd"/>
-      <w:r>
-        <w:t>-stock-threshold ) &lt;= (utility-of-best-product )</w:t>
+        <w:t>if ((i-stock / i-stock-threshold ) &lt;= (utility-of-best-product )</w:t>
       </w:r>
       <w:r>
         <w:t>*trigger</w:t>
@@ -117,21 +101,7 @@
         <w:rPr>
           <w:lang w:val="it-IT"/>
         </w:rPr>
-        <w:t xml:space="preserve">scritta così stiamo confrontando </w:t>
-      </w:r>
-      <w:proofErr w:type="gramStart"/>
-      <w:r>
-        <w:rPr>
-          <w:lang w:val="it-IT"/>
-        </w:rPr>
-        <w:t>2</w:t>
-      </w:r>
-      <w:proofErr w:type="gramEnd"/>
-      <w:r>
-        <w:rPr>
-          <w:lang w:val="it-IT"/>
-        </w:rPr>
-        <w:t xml:space="preserve"> quantità non confrontabili</w:t>
+        <w:t>scritta così stiamo confrontando 2 quantità non confrontabili</w:t>
       </w:r>
     </w:p>
     <w:p>
@@ -148,21 +118,7 @@
         <w:rPr>
           <w:lang w:val="it-IT"/>
         </w:rPr>
-        <w:t xml:space="preserve">ragionando su </w:t>
-      </w:r>
-      <w:proofErr w:type="spellStart"/>
-      <w:r>
-        <w:rPr>
-          <w:lang w:val="it-IT"/>
-        </w:rPr>
-        <w:t>excel</w:t>
-      </w:r>
-      <w:proofErr w:type="spellEnd"/>
-      <w:r>
-        <w:rPr>
-          <w:lang w:val="it-IT"/>
-        </w:rPr>
-        <w:t xml:space="preserve"> con varie casistiche, risultava che gli utenti a  volte comprassero nei momenti sbagliati e non si  riesce a trovare un valore di trigger tale da far funzionare l’equazione</w:t>
+        <w:t>ragionando su excel con varie casistiche, risultava che gli utenti a  volte comprassero nei momenti sbagliati e non si  riesce a trovare un valore di trigger tale da far funzionare l’equazione</w:t>
       </w:r>
     </w:p>
     <w:p>
@@ -244,30 +200,8 @@
         <w:rPr>
           <w:lang w:val="it-IT"/>
         </w:rPr>
-        <w:t xml:space="preserve"> e un  </w:t>
-      </w:r>
-      <w:proofErr w:type="spellStart"/>
-      <w:r>
-        <w:rPr>
-          <w:lang w:val="it-IT"/>
-        </w:rPr>
-        <w:t>adjustment</w:t>
-      </w:r>
-      <w:proofErr w:type="spellEnd"/>
-      <w:r>
-        <w:rPr>
-          <w:lang w:val="it-IT"/>
-        </w:rPr>
-        <w:t xml:space="preserve"> </w:t>
-      </w:r>
-      <w:proofErr w:type="spellStart"/>
-      <w:r>
-        <w:rPr>
-          <w:lang w:val="it-IT"/>
-        </w:rPr>
-        <w:t>factor</w:t>
-      </w:r>
-      <w:proofErr w:type="spellEnd"/>
+        <w:t xml:space="preserve"> e un  adjustment factor</w:t>
+      </w:r>
     </w:p>
     <w:p>
       <w:pPr>
@@ -277,15 +211,7 @@
         </w:numPr>
       </w:pPr>
       <w:r>
-        <w:t>if (</w:t>
-      </w:r>
-      <w:proofErr w:type="spellStart"/>
-      <w:r>
-        <w:t>i</w:t>
-      </w:r>
-      <w:proofErr w:type="spellEnd"/>
-      <w:r>
-        <w:t>-price &lt;= tot-budget) [</w:t>
+        <w:t>if (i-price &lt;= tot-budget) [</w:t>
       </w:r>
     </w:p>
     <w:p>
@@ -416,9 +342,20 @@
           <w:lang w:eastAsia="en-GB"/>
           <w14:ligatures w14:val="none"/>
         </w:rPr>
-        <w:t xml:space="preserve"> (</w:t>
-      </w:r>
-      <w:proofErr w:type="spellStart"/>
+        <w:t xml:space="preserve"> (i-stock </w:t>
+      </w:r>
+      <w:r>
+        <w:rPr>
+          <w:rFonts w:ascii="Consolas" w:eastAsia="Times New Roman" w:hAnsi="Consolas" w:cs="Courier New"/>
+          <w:color w:val="660096"/>
+          <w:kern w:val="0"/>
+          <w:sz w:val="20"/>
+          <w:szCs w:val="20"/>
+          <w:lang w:eastAsia="en-GB"/>
+          <w14:ligatures w14:val="none"/>
+        </w:rPr>
+        <w:t>/</w:t>
+      </w:r>
       <w:r>
         <w:rPr>
           <w:rFonts w:ascii="Consolas" w:eastAsia="Times New Roman" w:hAnsi="Consolas" w:cs="Courier New"/>
@@ -429,9 +366,20 @@
           <w:lang w:eastAsia="en-GB"/>
           <w14:ligatures w14:val="none"/>
         </w:rPr>
-        <w:t>i</w:t>
-      </w:r>
-      <w:proofErr w:type="spellEnd"/>
+        <w:t xml:space="preserve"> i-stock-threshold) </w:t>
+      </w:r>
+      <w:r>
+        <w:rPr>
+          <w:rFonts w:ascii="Consolas" w:eastAsia="Times New Roman" w:hAnsi="Consolas" w:cs="Courier New"/>
+          <w:color w:val="660096"/>
+          <w:kern w:val="0"/>
+          <w:sz w:val="20"/>
+          <w:szCs w:val="20"/>
+          <w:lang w:eastAsia="en-GB"/>
+          <w14:ligatures w14:val="none"/>
+        </w:rPr>
+        <w:t>&lt;=</w:t>
+      </w:r>
       <w:r>
         <w:rPr>
           <w:rFonts w:ascii="Consolas" w:eastAsia="Times New Roman" w:hAnsi="Consolas" w:cs="Courier New"/>
@@ -442,7 +390,208 @@
           <w:lang w:eastAsia="en-GB"/>
           <w14:ligatures w14:val="none"/>
         </w:rPr>
-        <w:t xml:space="preserve">-stock </w:t>
+        <w:t xml:space="preserve"> </w:t>
+      </w:r>
+      <w:r>
+        <w:rPr>
+          <w:rFonts w:ascii="Consolas" w:eastAsia="Times New Roman" w:hAnsi="Consolas" w:cs="Courier New"/>
+          <w:color w:val="963700"/>
+          <w:kern w:val="0"/>
+          <w:sz w:val="20"/>
+          <w:szCs w:val="20"/>
+          <w:lang w:eastAsia="en-GB"/>
+          <w14:ligatures w14:val="none"/>
+        </w:rPr>
+        <w:t>1</w:t>
+      </w:r>
+      <w:r>
+        <w:rPr>
+          <w:rFonts w:ascii="Consolas" w:eastAsia="Times New Roman" w:hAnsi="Consolas" w:cs="Courier New"/>
+          <w:color w:val="000000"/>
+          <w:kern w:val="0"/>
+          <w:sz w:val="20"/>
+          <w:szCs w:val="20"/>
+          <w:lang w:eastAsia="en-GB"/>
+          <w14:ligatures w14:val="none"/>
+        </w:rPr>
+        <w:t xml:space="preserve"> [</w:t>
+      </w:r>
+      <w:r>
+        <w:rPr>
+          <w:rFonts w:ascii="Consolas" w:eastAsia="Times New Roman" w:hAnsi="Consolas" w:cs="Courier New"/>
+          <w:kern w:val="0"/>
+          <w:sz w:val="20"/>
+          <w:szCs w:val="20"/>
+          <w:lang w:eastAsia="en-GB"/>
+          <w14:ligatures w14:val="none"/>
+        </w:rPr>
+        <w:br/>
+      </w:r>
+      <w:r>
+        <w:rPr>
+          <w:rFonts w:ascii="Consolas" w:eastAsia="Times New Roman" w:hAnsi="Consolas" w:cs="Courier New"/>
+          <w:color w:val="000000"/>
+          <w:kern w:val="0"/>
+          <w:sz w:val="20"/>
+          <w:szCs w:val="20"/>
+          <w:lang w:eastAsia="en-GB"/>
+          <w14:ligatures w14:val="none"/>
+        </w:rPr>
+        <w:lastRenderedPageBreak/>
+        <w:t xml:space="preserve">        </w:t>
+      </w:r>
+      <w:r>
+        <w:rPr>
+          <w:rFonts w:ascii="Consolas" w:eastAsia="Times New Roman" w:hAnsi="Consolas" w:cs="Courier New"/>
+          <w:color w:val="5A5A5A"/>
+          <w:kern w:val="0"/>
+          <w:sz w:val="20"/>
+          <w:szCs w:val="20"/>
+          <w:lang w:eastAsia="en-GB"/>
+          <w14:ligatures w14:val="none"/>
+        </w:rPr>
+        <w:t>;es 0.3</w:t>
+      </w:r>
+      <w:r>
+        <w:rPr>
+          <w:rFonts w:ascii="Consolas" w:eastAsia="Times New Roman" w:hAnsi="Consolas" w:cs="Courier New"/>
+          <w:kern w:val="0"/>
+          <w:sz w:val="20"/>
+          <w:szCs w:val="20"/>
+          <w:lang w:eastAsia="en-GB"/>
+          <w14:ligatures w14:val="none"/>
+        </w:rPr>
+        <w:br/>
+      </w:r>
+      <w:r>
+        <w:rPr>
+          <w:rFonts w:ascii="Consolas" w:eastAsia="Times New Roman" w:hAnsi="Consolas" w:cs="Courier New"/>
+          <w:color w:val="000000"/>
+          <w:kern w:val="0"/>
+          <w:sz w:val="20"/>
+          <w:szCs w:val="20"/>
+          <w:lang w:eastAsia="en-GB"/>
+          <w14:ligatures w14:val="none"/>
+        </w:rPr>
+        <w:t xml:space="preserve">        </w:t>
+      </w:r>
+      <w:r>
+        <w:rPr>
+          <w:rFonts w:ascii="Consolas" w:eastAsia="Times New Roman" w:hAnsi="Consolas" w:cs="Courier New"/>
+          <w:color w:val="5A5A5A"/>
+          <w:kern w:val="0"/>
+          <w:sz w:val="20"/>
+          <w:szCs w:val="20"/>
+          <w:lang w:eastAsia="en-GB"/>
+          <w14:ligatures w14:val="none"/>
+        </w:rPr>
+        <w:t>;adj sarebbe 1.7</w:t>
+      </w:r>
+      <w:r>
+        <w:rPr>
+          <w:rFonts w:ascii="Consolas" w:eastAsia="Times New Roman" w:hAnsi="Consolas" w:cs="Courier New"/>
+          <w:kern w:val="0"/>
+          <w:sz w:val="20"/>
+          <w:szCs w:val="20"/>
+          <w:lang w:eastAsia="en-GB"/>
+          <w14:ligatures w14:val="none"/>
+        </w:rPr>
+        <w:br/>
+      </w:r>
+      <w:r>
+        <w:rPr>
+          <w:rFonts w:ascii="Consolas" w:eastAsia="Times New Roman" w:hAnsi="Consolas" w:cs="Courier New"/>
+          <w:color w:val="000000"/>
+          <w:kern w:val="0"/>
+          <w:sz w:val="20"/>
+          <w:szCs w:val="20"/>
+          <w:lang w:eastAsia="en-GB"/>
+          <w14:ligatures w14:val="none"/>
+        </w:rPr>
+        <w:t xml:space="preserve">        </w:t>
+      </w:r>
+      <w:r>
+        <w:rPr>
+          <w:rFonts w:ascii="Consolas" w:eastAsia="Times New Roman" w:hAnsi="Consolas" w:cs="Courier New"/>
+          <w:color w:val="5A5A5A"/>
+          <w:kern w:val="0"/>
+          <w:sz w:val="20"/>
+          <w:szCs w:val="20"/>
+          <w:lang w:eastAsia="en-GB"/>
+          <w14:ligatures w14:val="none"/>
+        </w:rPr>
+        <w:t>; se fosse 1+ stock/trhs --&gt; adj = 1.3</w:t>
+      </w:r>
+      <w:r>
+        <w:rPr>
+          <w:rFonts w:ascii="Consolas" w:eastAsia="Times New Roman" w:hAnsi="Consolas" w:cs="Courier New"/>
+          <w:kern w:val="0"/>
+          <w:sz w:val="20"/>
+          <w:szCs w:val="20"/>
+          <w:lang w:eastAsia="en-GB"/>
+          <w14:ligatures w14:val="none"/>
+        </w:rPr>
+        <w:br/>
+      </w:r>
+      <w:r>
+        <w:rPr>
+          <w:rFonts w:ascii="Consolas" w:eastAsia="Times New Roman" w:hAnsi="Consolas" w:cs="Courier New"/>
+          <w:color w:val="000000"/>
+          <w:kern w:val="0"/>
+          <w:sz w:val="20"/>
+          <w:szCs w:val="20"/>
+          <w:lang w:eastAsia="en-GB"/>
+          <w14:ligatures w14:val="none"/>
+        </w:rPr>
+        <w:t xml:space="preserve">        </w:t>
+      </w:r>
+      <w:r>
+        <w:rPr>
+          <w:rFonts w:ascii="Consolas" w:eastAsia="Times New Roman" w:hAnsi="Consolas" w:cs="Courier New"/>
+          <w:color w:val="0000AA"/>
+          <w:kern w:val="0"/>
+          <w:sz w:val="20"/>
+          <w:szCs w:val="20"/>
+          <w:lang w:eastAsia="en-GB"/>
+          <w14:ligatures w14:val="none"/>
+        </w:rPr>
+        <w:t>set</w:t>
+      </w:r>
+      <w:r>
+        <w:rPr>
+          <w:rFonts w:ascii="Consolas" w:eastAsia="Times New Roman" w:hAnsi="Consolas" w:cs="Courier New"/>
+          <w:color w:val="000000"/>
+          <w:kern w:val="0"/>
+          <w:sz w:val="20"/>
+          <w:szCs w:val="20"/>
+          <w:lang w:eastAsia="en-GB"/>
+          <w14:ligatures w14:val="none"/>
+        </w:rPr>
+        <w:t xml:space="preserve"> adjustment-factor ( </w:t>
+      </w:r>
+      <w:r>
+        <w:rPr>
+          <w:rFonts w:ascii="Consolas" w:eastAsia="Times New Roman" w:hAnsi="Consolas" w:cs="Courier New"/>
+          <w:color w:val="963700"/>
+          <w:kern w:val="0"/>
+          <w:sz w:val="20"/>
+          <w:szCs w:val="20"/>
+          <w:lang w:eastAsia="en-GB"/>
+          <w14:ligatures w14:val="none"/>
+        </w:rPr>
+        <w:t>1</w:t>
+      </w:r>
+      <w:r>
+        <w:rPr>
+          <w:rFonts w:ascii="Consolas" w:eastAsia="Times New Roman" w:hAnsi="Consolas" w:cs="Courier New"/>
+          <w:color w:val="000000"/>
+          <w:kern w:val="0"/>
+          <w:sz w:val="20"/>
+          <w:szCs w:val="20"/>
+          <w:lang w:eastAsia="en-GB"/>
+          <w14:ligatures w14:val="none"/>
+        </w:rPr>
+        <w:t xml:space="preserve"> </w:t>
       </w:r>
       <w:r>
         <w:rPr>
@@ -454,7 +603,7 @@
           <w:lang w:eastAsia="en-GB"/>
           <w14:ligatures w14:val="none"/>
         </w:rPr>
-        <w:t>/</w:t>
+        <w:t>+</w:t>
       </w:r>
       <w:r>
         <w:rPr>
@@ -466,9 +615,20 @@
           <w:lang w:eastAsia="en-GB"/>
           <w14:ligatures w14:val="none"/>
         </w:rPr>
-        <w:t xml:space="preserve"> </w:t>
-      </w:r>
-      <w:proofErr w:type="spellStart"/>
+        <w:t xml:space="preserve">  (</w:t>
+      </w:r>
+      <w:r>
+        <w:rPr>
+          <w:rFonts w:ascii="Consolas" w:eastAsia="Times New Roman" w:hAnsi="Consolas" w:cs="Courier New"/>
+          <w:color w:val="963700"/>
+          <w:kern w:val="0"/>
+          <w:sz w:val="20"/>
+          <w:szCs w:val="20"/>
+          <w:lang w:eastAsia="en-GB"/>
+          <w14:ligatures w14:val="none"/>
+        </w:rPr>
+        <w:t>1</w:t>
+      </w:r>
       <w:r>
         <w:rPr>
           <w:rFonts w:ascii="Consolas" w:eastAsia="Times New Roman" w:hAnsi="Consolas" w:cs="Courier New"/>
@@ -479,9 +639,20 @@
           <w:lang w:eastAsia="en-GB"/>
           <w14:ligatures w14:val="none"/>
         </w:rPr>
-        <w:t>i</w:t>
-      </w:r>
-      <w:proofErr w:type="spellEnd"/>
+        <w:t xml:space="preserve"> </w:t>
+      </w:r>
+      <w:r>
+        <w:rPr>
+          <w:rFonts w:ascii="Consolas" w:eastAsia="Times New Roman" w:hAnsi="Consolas" w:cs="Courier New"/>
+          <w:color w:val="660096"/>
+          <w:kern w:val="0"/>
+          <w:sz w:val="20"/>
+          <w:szCs w:val="20"/>
+          <w:lang w:eastAsia="en-GB"/>
+          <w14:ligatures w14:val="none"/>
+        </w:rPr>
+        <w:t>-</w:t>
+      </w:r>
       <w:r>
         <w:rPr>
           <w:rFonts w:ascii="Consolas" w:eastAsia="Times New Roman" w:hAnsi="Consolas" w:cs="Courier New"/>
@@ -492,7 +663,7 @@
           <w:lang w:eastAsia="en-GB"/>
           <w14:ligatures w14:val="none"/>
         </w:rPr>
-        <w:t xml:space="preserve">-stock-threshold) </w:t>
+        <w:t xml:space="preserve"> i-stock </w:t>
       </w:r>
       <w:r>
         <w:rPr>
@@ -504,7 +675,7 @@
           <w:lang w:eastAsia="en-GB"/>
           <w14:ligatures w14:val="none"/>
         </w:rPr>
-        <w:t>&lt;=</w:t>
+        <w:t>/</w:t>
       </w:r>
       <w:r>
         <w:rPr>
@@ -516,55 +687,7 @@
           <w:lang w:eastAsia="en-GB"/>
           <w14:ligatures w14:val="none"/>
         </w:rPr>
-        <w:t xml:space="preserve"> </w:t>
-      </w:r>
-      <w:r>
-        <w:rPr>
-          <w:rFonts w:ascii="Consolas" w:eastAsia="Times New Roman" w:hAnsi="Consolas" w:cs="Courier New"/>
-          <w:color w:val="963700"/>
-          <w:kern w:val="0"/>
-          <w:sz w:val="20"/>
-          <w:szCs w:val="20"/>
-          <w:lang w:eastAsia="en-GB"/>
-          <w14:ligatures w14:val="none"/>
-        </w:rPr>
-        <w:t>1</w:t>
-      </w:r>
-      <w:r>
-        <w:rPr>
-          <w:rFonts w:ascii="Consolas" w:eastAsia="Times New Roman" w:hAnsi="Consolas" w:cs="Courier New"/>
-          <w:color w:val="000000"/>
-          <w:kern w:val="0"/>
-          <w:sz w:val="20"/>
-          <w:szCs w:val="20"/>
-          <w:lang w:eastAsia="en-GB"/>
-          <w14:ligatures w14:val="none"/>
-        </w:rPr>
-        <w:t xml:space="preserve"> [</w:t>
-      </w:r>
-      <w:r>
-        <w:rPr>
-          <w:rFonts w:ascii="Consolas" w:eastAsia="Times New Roman" w:hAnsi="Consolas" w:cs="Courier New"/>
-          <w:kern w:val="0"/>
-          <w:sz w:val="20"/>
-          <w:szCs w:val="20"/>
-          <w:lang w:eastAsia="en-GB"/>
-          <w14:ligatures w14:val="none"/>
-        </w:rPr>
-        <w:br/>
-      </w:r>
-      <w:r>
-        <w:rPr>
-          <w:rFonts w:ascii="Consolas" w:eastAsia="Times New Roman" w:hAnsi="Consolas" w:cs="Courier New"/>
-          <w:color w:val="000000"/>
-          <w:kern w:val="0"/>
-          <w:sz w:val="20"/>
-          <w:szCs w:val="20"/>
-          <w:lang w:eastAsia="en-GB"/>
-          <w14:ligatures w14:val="none"/>
-        </w:rPr>
-        <w:lastRenderedPageBreak/>
-        <w:t xml:space="preserve">        </w:t>
+        <w:t xml:space="preserve"> i-stock-threshold) )  </w:t>
       </w:r>
       <w:r>
         <w:rPr>
@@ -576,542 +699,7 @@
           <w:lang w:eastAsia="en-GB"/>
           <w14:ligatures w14:val="none"/>
         </w:rPr>
-        <w:t>;es 0.3</w:t>
-      </w:r>
-      <w:r>
-        <w:rPr>
-          <w:rFonts w:ascii="Consolas" w:eastAsia="Times New Roman" w:hAnsi="Consolas" w:cs="Courier New"/>
-          <w:kern w:val="0"/>
-          <w:sz w:val="20"/>
-          <w:szCs w:val="20"/>
-          <w:lang w:eastAsia="en-GB"/>
-          <w14:ligatures w14:val="none"/>
-        </w:rPr>
-        <w:br/>
-      </w:r>
-      <w:r>
-        <w:rPr>
-          <w:rFonts w:ascii="Consolas" w:eastAsia="Times New Roman" w:hAnsi="Consolas" w:cs="Courier New"/>
-          <w:color w:val="000000"/>
-          <w:kern w:val="0"/>
-          <w:sz w:val="20"/>
-          <w:szCs w:val="20"/>
-          <w:lang w:eastAsia="en-GB"/>
-          <w14:ligatures w14:val="none"/>
-        </w:rPr>
-        <w:t xml:space="preserve">        </w:t>
-      </w:r>
-      <w:r>
-        <w:rPr>
-          <w:rFonts w:ascii="Consolas" w:eastAsia="Times New Roman" w:hAnsi="Consolas" w:cs="Courier New"/>
-          <w:color w:val="5A5A5A"/>
-          <w:kern w:val="0"/>
-          <w:sz w:val="20"/>
-          <w:szCs w:val="20"/>
-          <w:lang w:eastAsia="en-GB"/>
-          <w14:ligatures w14:val="none"/>
-        </w:rPr>
-        <w:t>;</w:t>
-      </w:r>
-      <w:proofErr w:type="spellStart"/>
-      <w:r>
-        <w:rPr>
-          <w:rFonts w:ascii="Consolas" w:eastAsia="Times New Roman" w:hAnsi="Consolas" w:cs="Courier New"/>
-          <w:color w:val="5A5A5A"/>
-          <w:kern w:val="0"/>
-          <w:sz w:val="20"/>
-          <w:szCs w:val="20"/>
-          <w:lang w:eastAsia="en-GB"/>
-          <w14:ligatures w14:val="none"/>
-        </w:rPr>
-        <w:t>adj</w:t>
-      </w:r>
-      <w:proofErr w:type="spellEnd"/>
-      <w:r>
-        <w:rPr>
-          <w:rFonts w:ascii="Consolas" w:eastAsia="Times New Roman" w:hAnsi="Consolas" w:cs="Courier New"/>
-          <w:color w:val="5A5A5A"/>
-          <w:kern w:val="0"/>
-          <w:sz w:val="20"/>
-          <w:szCs w:val="20"/>
-          <w:lang w:eastAsia="en-GB"/>
-          <w14:ligatures w14:val="none"/>
-        </w:rPr>
-        <w:t xml:space="preserve"> </w:t>
-      </w:r>
-      <w:proofErr w:type="spellStart"/>
-      <w:r>
-        <w:rPr>
-          <w:rFonts w:ascii="Consolas" w:eastAsia="Times New Roman" w:hAnsi="Consolas" w:cs="Courier New"/>
-          <w:color w:val="5A5A5A"/>
-          <w:kern w:val="0"/>
-          <w:sz w:val="20"/>
-          <w:szCs w:val="20"/>
-          <w:lang w:eastAsia="en-GB"/>
-          <w14:ligatures w14:val="none"/>
-        </w:rPr>
-        <w:t>sarebbe</w:t>
-      </w:r>
-      <w:proofErr w:type="spellEnd"/>
-      <w:r>
-        <w:rPr>
-          <w:rFonts w:ascii="Consolas" w:eastAsia="Times New Roman" w:hAnsi="Consolas" w:cs="Courier New"/>
-          <w:color w:val="5A5A5A"/>
-          <w:kern w:val="0"/>
-          <w:sz w:val="20"/>
-          <w:szCs w:val="20"/>
-          <w:lang w:eastAsia="en-GB"/>
-          <w14:ligatures w14:val="none"/>
-        </w:rPr>
-        <w:t xml:space="preserve"> 1.7</w:t>
-      </w:r>
-      <w:r>
-        <w:rPr>
-          <w:rFonts w:ascii="Consolas" w:eastAsia="Times New Roman" w:hAnsi="Consolas" w:cs="Courier New"/>
-          <w:kern w:val="0"/>
-          <w:sz w:val="20"/>
-          <w:szCs w:val="20"/>
-          <w:lang w:eastAsia="en-GB"/>
-          <w14:ligatures w14:val="none"/>
-        </w:rPr>
-        <w:br/>
-      </w:r>
-      <w:r>
-        <w:rPr>
-          <w:rFonts w:ascii="Consolas" w:eastAsia="Times New Roman" w:hAnsi="Consolas" w:cs="Courier New"/>
-          <w:color w:val="000000"/>
-          <w:kern w:val="0"/>
-          <w:sz w:val="20"/>
-          <w:szCs w:val="20"/>
-          <w:lang w:eastAsia="en-GB"/>
-          <w14:ligatures w14:val="none"/>
-        </w:rPr>
-        <w:t xml:space="preserve">        </w:t>
-      </w:r>
-      <w:r>
-        <w:rPr>
-          <w:rFonts w:ascii="Consolas" w:eastAsia="Times New Roman" w:hAnsi="Consolas" w:cs="Courier New"/>
-          <w:color w:val="5A5A5A"/>
-          <w:kern w:val="0"/>
-          <w:sz w:val="20"/>
-          <w:szCs w:val="20"/>
-          <w:lang w:eastAsia="en-GB"/>
-          <w14:ligatures w14:val="none"/>
-        </w:rPr>
-        <w:t>; se fosse 1+ stock/</w:t>
-      </w:r>
-      <w:proofErr w:type="spellStart"/>
-      <w:r>
-        <w:rPr>
-          <w:rFonts w:ascii="Consolas" w:eastAsia="Times New Roman" w:hAnsi="Consolas" w:cs="Courier New"/>
-          <w:color w:val="5A5A5A"/>
-          <w:kern w:val="0"/>
-          <w:sz w:val="20"/>
-          <w:szCs w:val="20"/>
-          <w:lang w:eastAsia="en-GB"/>
-          <w14:ligatures w14:val="none"/>
-        </w:rPr>
-        <w:t>trhs</w:t>
-      </w:r>
-      <w:proofErr w:type="spellEnd"/>
-      <w:r>
-        <w:rPr>
-          <w:rFonts w:ascii="Consolas" w:eastAsia="Times New Roman" w:hAnsi="Consolas" w:cs="Courier New"/>
-          <w:color w:val="5A5A5A"/>
-          <w:kern w:val="0"/>
-          <w:sz w:val="20"/>
-          <w:szCs w:val="20"/>
-          <w:lang w:eastAsia="en-GB"/>
-          <w14:ligatures w14:val="none"/>
-        </w:rPr>
-        <w:t xml:space="preserve"> --&gt; </w:t>
-      </w:r>
-      <w:proofErr w:type="spellStart"/>
-      <w:r>
-        <w:rPr>
-          <w:rFonts w:ascii="Consolas" w:eastAsia="Times New Roman" w:hAnsi="Consolas" w:cs="Courier New"/>
-          <w:color w:val="5A5A5A"/>
-          <w:kern w:val="0"/>
-          <w:sz w:val="20"/>
-          <w:szCs w:val="20"/>
-          <w:lang w:eastAsia="en-GB"/>
-          <w14:ligatures w14:val="none"/>
-        </w:rPr>
-        <w:t>adj</w:t>
-      </w:r>
-      <w:proofErr w:type="spellEnd"/>
-      <w:r>
-        <w:rPr>
-          <w:rFonts w:ascii="Consolas" w:eastAsia="Times New Roman" w:hAnsi="Consolas" w:cs="Courier New"/>
-          <w:color w:val="5A5A5A"/>
-          <w:kern w:val="0"/>
-          <w:sz w:val="20"/>
-          <w:szCs w:val="20"/>
-          <w:lang w:eastAsia="en-GB"/>
-          <w14:ligatures w14:val="none"/>
-        </w:rPr>
-        <w:t xml:space="preserve"> = 1.3</w:t>
-      </w:r>
-      <w:r>
-        <w:rPr>
-          <w:rFonts w:ascii="Consolas" w:eastAsia="Times New Roman" w:hAnsi="Consolas" w:cs="Courier New"/>
-          <w:kern w:val="0"/>
-          <w:sz w:val="20"/>
-          <w:szCs w:val="20"/>
-          <w:lang w:eastAsia="en-GB"/>
-          <w14:ligatures w14:val="none"/>
-        </w:rPr>
-        <w:br/>
-      </w:r>
-      <w:r>
-        <w:rPr>
-          <w:rFonts w:ascii="Consolas" w:eastAsia="Times New Roman" w:hAnsi="Consolas" w:cs="Courier New"/>
-          <w:color w:val="000000"/>
-          <w:kern w:val="0"/>
-          <w:sz w:val="20"/>
-          <w:szCs w:val="20"/>
-          <w:lang w:eastAsia="en-GB"/>
-          <w14:ligatures w14:val="none"/>
-        </w:rPr>
-        <w:t xml:space="preserve">        </w:t>
-      </w:r>
-      <w:r>
-        <w:rPr>
-          <w:rFonts w:ascii="Consolas" w:eastAsia="Times New Roman" w:hAnsi="Consolas" w:cs="Courier New"/>
-          <w:color w:val="0000AA"/>
-          <w:kern w:val="0"/>
-          <w:sz w:val="20"/>
-          <w:szCs w:val="20"/>
-          <w:lang w:eastAsia="en-GB"/>
-          <w14:ligatures w14:val="none"/>
-        </w:rPr>
-        <w:t>set</w:t>
-      </w:r>
-      <w:r>
-        <w:rPr>
-          <w:rFonts w:ascii="Consolas" w:eastAsia="Times New Roman" w:hAnsi="Consolas" w:cs="Courier New"/>
-          <w:color w:val="000000"/>
-          <w:kern w:val="0"/>
-          <w:sz w:val="20"/>
-          <w:szCs w:val="20"/>
-          <w:lang w:eastAsia="en-GB"/>
-          <w14:ligatures w14:val="none"/>
-        </w:rPr>
-        <w:t xml:space="preserve"> adjustment-factor ( </w:t>
-      </w:r>
-      <w:r>
-        <w:rPr>
-          <w:rFonts w:ascii="Consolas" w:eastAsia="Times New Roman" w:hAnsi="Consolas" w:cs="Courier New"/>
-          <w:color w:val="963700"/>
-          <w:kern w:val="0"/>
-          <w:sz w:val="20"/>
-          <w:szCs w:val="20"/>
-          <w:lang w:eastAsia="en-GB"/>
-          <w14:ligatures w14:val="none"/>
-        </w:rPr>
-        <w:t>1</w:t>
-      </w:r>
-      <w:r>
-        <w:rPr>
-          <w:rFonts w:ascii="Consolas" w:eastAsia="Times New Roman" w:hAnsi="Consolas" w:cs="Courier New"/>
-          <w:color w:val="000000"/>
-          <w:kern w:val="0"/>
-          <w:sz w:val="20"/>
-          <w:szCs w:val="20"/>
-          <w:lang w:eastAsia="en-GB"/>
-          <w14:ligatures w14:val="none"/>
-        </w:rPr>
-        <w:t xml:space="preserve"> </w:t>
-      </w:r>
-      <w:r>
-        <w:rPr>
-          <w:rFonts w:ascii="Consolas" w:eastAsia="Times New Roman" w:hAnsi="Consolas" w:cs="Courier New"/>
-          <w:color w:val="660096"/>
-          <w:kern w:val="0"/>
-          <w:sz w:val="20"/>
-          <w:szCs w:val="20"/>
-          <w:lang w:eastAsia="en-GB"/>
-          <w14:ligatures w14:val="none"/>
-        </w:rPr>
-        <w:t>+</w:t>
-      </w:r>
-      <w:r>
-        <w:rPr>
-          <w:rFonts w:ascii="Consolas" w:eastAsia="Times New Roman" w:hAnsi="Consolas" w:cs="Courier New"/>
-          <w:color w:val="000000"/>
-          <w:kern w:val="0"/>
-          <w:sz w:val="20"/>
-          <w:szCs w:val="20"/>
-          <w:lang w:eastAsia="en-GB"/>
-          <w14:ligatures w14:val="none"/>
-        </w:rPr>
-        <w:t xml:space="preserve">  (</w:t>
-      </w:r>
-      <w:r>
-        <w:rPr>
-          <w:rFonts w:ascii="Consolas" w:eastAsia="Times New Roman" w:hAnsi="Consolas" w:cs="Courier New"/>
-          <w:color w:val="963700"/>
-          <w:kern w:val="0"/>
-          <w:sz w:val="20"/>
-          <w:szCs w:val="20"/>
-          <w:lang w:eastAsia="en-GB"/>
-          <w14:ligatures w14:val="none"/>
-        </w:rPr>
-        <w:t>1</w:t>
-      </w:r>
-      <w:r>
-        <w:rPr>
-          <w:rFonts w:ascii="Consolas" w:eastAsia="Times New Roman" w:hAnsi="Consolas" w:cs="Courier New"/>
-          <w:color w:val="000000"/>
-          <w:kern w:val="0"/>
-          <w:sz w:val="20"/>
-          <w:szCs w:val="20"/>
-          <w:lang w:eastAsia="en-GB"/>
-          <w14:ligatures w14:val="none"/>
-        </w:rPr>
-        <w:t xml:space="preserve"> </w:t>
-      </w:r>
-      <w:r>
-        <w:rPr>
-          <w:rFonts w:ascii="Consolas" w:eastAsia="Times New Roman" w:hAnsi="Consolas" w:cs="Courier New"/>
-          <w:color w:val="660096"/>
-          <w:kern w:val="0"/>
-          <w:sz w:val="20"/>
-          <w:szCs w:val="20"/>
-          <w:lang w:eastAsia="en-GB"/>
-          <w14:ligatures w14:val="none"/>
-        </w:rPr>
-        <w:t>-</w:t>
-      </w:r>
-      <w:r>
-        <w:rPr>
-          <w:rFonts w:ascii="Consolas" w:eastAsia="Times New Roman" w:hAnsi="Consolas" w:cs="Courier New"/>
-          <w:color w:val="000000"/>
-          <w:kern w:val="0"/>
-          <w:sz w:val="20"/>
-          <w:szCs w:val="20"/>
-          <w:lang w:eastAsia="en-GB"/>
-          <w14:ligatures w14:val="none"/>
-        </w:rPr>
-        <w:t xml:space="preserve"> </w:t>
-      </w:r>
-      <w:proofErr w:type="spellStart"/>
-      <w:r>
-        <w:rPr>
-          <w:rFonts w:ascii="Consolas" w:eastAsia="Times New Roman" w:hAnsi="Consolas" w:cs="Courier New"/>
-          <w:color w:val="000000"/>
-          <w:kern w:val="0"/>
-          <w:sz w:val="20"/>
-          <w:szCs w:val="20"/>
-          <w:lang w:eastAsia="en-GB"/>
-          <w14:ligatures w14:val="none"/>
-        </w:rPr>
-        <w:t>i</w:t>
-      </w:r>
-      <w:proofErr w:type="spellEnd"/>
-      <w:r>
-        <w:rPr>
-          <w:rFonts w:ascii="Consolas" w:eastAsia="Times New Roman" w:hAnsi="Consolas" w:cs="Courier New"/>
-          <w:color w:val="000000"/>
-          <w:kern w:val="0"/>
-          <w:sz w:val="20"/>
-          <w:szCs w:val="20"/>
-          <w:lang w:eastAsia="en-GB"/>
-          <w14:ligatures w14:val="none"/>
-        </w:rPr>
-        <w:t xml:space="preserve">-stock </w:t>
-      </w:r>
-      <w:r>
-        <w:rPr>
-          <w:rFonts w:ascii="Consolas" w:eastAsia="Times New Roman" w:hAnsi="Consolas" w:cs="Courier New"/>
-          <w:color w:val="660096"/>
-          <w:kern w:val="0"/>
-          <w:sz w:val="20"/>
-          <w:szCs w:val="20"/>
-          <w:lang w:eastAsia="en-GB"/>
-          <w14:ligatures w14:val="none"/>
-        </w:rPr>
-        <w:t>/</w:t>
-      </w:r>
-      <w:r>
-        <w:rPr>
-          <w:rFonts w:ascii="Consolas" w:eastAsia="Times New Roman" w:hAnsi="Consolas" w:cs="Courier New"/>
-          <w:color w:val="000000"/>
-          <w:kern w:val="0"/>
-          <w:sz w:val="20"/>
-          <w:szCs w:val="20"/>
-          <w:lang w:eastAsia="en-GB"/>
-          <w14:ligatures w14:val="none"/>
-        </w:rPr>
-        <w:t xml:space="preserve"> </w:t>
-      </w:r>
-      <w:proofErr w:type="spellStart"/>
-      <w:r>
-        <w:rPr>
-          <w:rFonts w:ascii="Consolas" w:eastAsia="Times New Roman" w:hAnsi="Consolas" w:cs="Courier New"/>
-          <w:color w:val="000000"/>
-          <w:kern w:val="0"/>
-          <w:sz w:val="20"/>
-          <w:szCs w:val="20"/>
-          <w:lang w:eastAsia="en-GB"/>
-          <w14:ligatures w14:val="none"/>
-        </w:rPr>
-        <w:t>i</w:t>
-      </w:r>
-      <w:proofErr w:type="spellEnd"/>
-      <w:r>
-        <w:rPr>
-          <w:rFonts w:ascii="Consolas" w:eastAsia="Times New Roman" w:hAnsi="Consolas" w:cs="Courier New"/>
-          <w:color w:val="000000"/>
-          <w:kern w:val="0"/>
-          <w:sz w:val="20"/>
-          <w:szCs w:val="20"/>
-          <w:lang w:eastAsia="en-GB"/>
-          <w14:ligatures w14:val="none"/>
-        </w:rPr>
-        <w:t xml:space="preserve">-stock-threshold) )  </w:t>
-      </w:r>
-      <w:r>
-        <w:rPr>
-          <w:rFonts w:ascii="Consolas" w:eastAsia="Times New Roman" w:hAnsi="Consolas" w:cs="Courier New"/>
-          <w:color w:val="5A5A5A"/>
-          <w:kern w:val="0"/>
-          <w:sz w:val="20"/>
-          <w:szCs w:val="20"/>
-          <w:lang w:eastAsia="en-GB"/>
-          <w14:ligatures w14:val="none"/>
-        </w:rPr>
-        <w:t xml:space="preserve">; </w:t>
-      </w:r>
-      <w:proofErr w:type="spellStart"/>
-      <w:r>
-        <w:rPr>
-          <w:rFonts w:ascii="Consolas" w:eastAsia="Times New Roman" w:hAnsi="Consolas" w:cs="Courier New"/>
-          <w:color w:val="5A5A5A"/>
-          <w:kern w:val="0"/>
-          <w:sz w:val="20"/>
-          <w:szCs w:val="20"/>
-          <w:lang w:eastAsia="en-GB"/>
-          <w14:ligatures w14:val="none"/>
-        </w:rPr>
-        <w:t>Amplifica</w:t>
-      </w:r>
-      <w:proofErr w:type="spellEnd"/>
-      <w:r>
-        <w:rPr>
-          <w:rFonts w:ascii="Consolas" w:eastAsia="Times New Roman" w:hAnsi="Consolas" w:cs="Courier New"/>
-          <w:color w:val="5A5A5A"/>
-          <w:kern w:val="0"/>
-          <w:sz w:val="20"/>
-          <w:szCs w:val="20"/>
-          <w:lang w:eastAsia="en-GB"/>
-          <w14:ligatures w14:val="none"/>
-        </w:rPr>
-        <w:t xml:space="preserve"> </w:t>
-      </w:r>
-      <w:proofErr w:type="spellStart"/>
-      <w:r>
-        <w:rPr>
-          <w:rFonts w:ascii="Consolas" w:eastAsia="Times New Roman" w:hAnsi="Consolas" w:cs="Courier New"/>
-          <w:color w:val="5A5A5A"/>
-          <w:kern w:val="0"/>
-          <w:sz w:val="20"/>
-          <w:szCs w:val="20"/>
-          <w:lang w:eastAsia="en-GB"/>
-          <w14:ligatures w14:val="none"/>
-        </w:rPr>
-        <w:t>proporzionalmente</w:t>
-      </w:r>
-      <w:proofErr w:type="spellEnd"/>
-      <w:r>
-        <w:rPr>
-          <w:rFonts w:ascii="Consolas" w:eastAsia="Times New Roman" w:hAnsi="Consolas" w:cs="Courier New"/>
-          <w:color w:val="5A5A5A"/>
-          <w:kern w:val="0"/>
-          <w:sz w:val="20"/>
-          <w:szCs w:val="20"/>
-          <w:lang w:eastAsia="en-GB"/>
-          <w14:ligatures w14:val="none"/>
-        </w:rPr>
-        <w:t xml:space="preserve"> a </w:t>
-      </w:r>
-      <w:proofErr w:type="spellStart"/>
-      <w:r>
-        <w:rPr>
-          <w:rFonts w:ascii="Consolas" w:eastAsia="Times New Roman" w:hAnsi="Consolas" w:cs="Courier New"/>
-          <w:color w:val="5A5A5A"/>
-          <w:kern w:val="0"/>
-          <w:sz w:val="20"/>
-          <w:szCs w:val="20"/>
-          <w:lang w:eastAsia="en-GB"/>
-          <w14:ligatures w14:val="none"/>
-        </w:rPr>
-        <w:t>quanto</w:t>
-      </w:r>
-      <w:proofErr w:type="spellEnd"/>
-      <w:r>
-        <w:rPr>
-          <w:rFonts w:ascii="Consolas" w:eastAsia="Times New Roman" w:hAnsi="Consolas" w:cs="Courier New"/>
-          <w:color w:val="5A5A5A"/>
-          <w:kern w:val="0"/>
-          <w:sz w:val="20"/>
-          <w:szCs w:val="20"/>
-          <w:lang w:eastAsia="en-GB"/>
-          <w14:ligatures w14:val="none"/>
-        </w:rPr>
-        <w:t xml:space="preserve"> </w:t>
-      </w:r>
-      <w:proofErr w:type="spellStart"/>
-      <w:r>
-        <w:rPr>
-          <w:rFonts w:ascii="Consolas" w:eastAsia="Times New Roman" w:hAnsi="Consolas" w:cs="Courier New"/>
-          <w:color w:val="5A5A5A"/>
-          <w:kern w:val="0"/>
-          <w:sz w:val="20"/>
-          <w:szCs w:val="20"/>
-          <w:lang w:eastAsia="en-GB"/>
-          <w14:ligatures w14:val="none"/>
-        </w:rPr>
-        <w:t>manca</w:t>
-      </w:r>
-      <w:proofErr w:type="spellEnd"/>
-      <w:r>
-        <w:rPr>
-          <w:rFonts w:ascii="Consolas" w:eastAsia="Times New Roman" w:hAnsi="Consolas" w:cs="Courier New"/>
-          <w:color w:val="5A5A5A"/>
-          <w:kern w:val="0"/>
-          <w:sz w:val="20"/>
-          <w:szCs w:val="20"/>
-          <w:lang w:eastAsia="en-GB"/>
-          <w14:ligatures w14:val="none"/>
-        </w:rPr>
-        <w:t xml:space="preserve"> per </w:t>
-      </w:r>
-      <w:proofErr w:type="spellStart"/>
-      <w:r>
-        <w:rPr>
-          <w:rFonts w:ascii="Consolas" w:eastAsia="Times New Roman" w:hAnsi="Consolas" w:cs="Courier New"/>
-          <w:color w:val="5A5A5A"/>
-          <w:kern w:val="0"/>
-          <w:sz w:val="20"/>
-          <w:szCs w:val="20"/>
-          <w:lang w:eastAsia="en-GB"/>
-          <w14:ligatures w14:val="none"/>
-        </w:rPr>
-        <w:t>raggiungere</w:t>
-      </w:r>
-      <w:proofErr w:type="spellEnd"/>
-      <w:r>
-        <w:rPr>
-          <w:rFonts w:ascii="Consolas" w:eastAsia="Times New Roman" w:hAnsi="Consolas" w:cs="Courier New"/>
-          <w:color w:val="5A5A5A"/>
-          <w:kern w:val="0"/>
-          <w:sz w:val="20"/>
-          <w:szCs w:val="20"/>
-          <w:lang w:eastAsia="en-GB"/>
-          <w14:ligatures w14:val="none"/>
-        </w:rPr>
-        <w:t xml:space="preserve"> il threshold</w:t>
+        <w:t>; Amplifica proporzionalmente a quanto manca per raggiungere il threshold</w:t>
       </w:r>
       <w:r>
         <w:rPr>
@@ -1161,23 +749,7 @@
           <w:rFonts w:ascii="Consolas" w:hAnsi="Consolas"/>
           <w:color w:val="000000"/>
         </w:rPr>
-        <w:t xml:space="preserve"> p-utility p-</w:t>
-      </w:r>
-      <w:proofErr w:type="spellStart"/>
-      <w:r>
-        <w:rPr>
-          <w:rFonts w:ascii="Consolas" w:hAnsi="Consolas"/>
-          <w:color w:val="000000"/>
-        </w:rPr>
-        <w:t>init</w:t>
-      </w:r>
-      <w:proofErr w:type="spellEnd"/>
-      <w:r>
-        <w:rPr>
-          <w:rFonts w:ascii="Consolas" w:hAnsi="Consolas"/>
-          <w:color w:val="000000"/>
-        </w:rPr>
-        <w:t xml:space="preserve">-utility </w:t>
+        <w:t xml:space="preserve"> p-utility p-init-utility </w:t>
       </w:r>
       <w:r>
         <w:rPr>
@@ -1206,29 +778,8 @@
           <w:numId w:val="1"/>
         </w:numPr>
       </w:pPr>
-      <w:proofErr w:type="spellStart"/>
-      <w:r>
-        <w:t>l’adjustment</w:t>
-      </w:r>
-      <w:proofErr w:type="spellEnd"/>
-      <w:r>
-        <w:t xml:space="preserve"> factor considerate </w:t>
-      </w:r>
-      <w:proofErr w:type="spellStart"/>
-      <w:r>
-        <w:t>inialmente</w:t>
-      </w:r>
-      <w:proofErr w:type="spellEnd"/>
-      <w:r>
-        <w:t xml:space="preserve"> era (1-stock-i/stock-threshold-</w:t>
-      </w:r>
-      <w:proofErr w:type="spellStart"/>
-      <w:r>
-        <w:t>i</w:t>
-      </w:r>
-      <w:proofErr w:type="spellEnd"/>
-      <w:r>
-        <w:t>)</w:t>
+      <w:r>
+        <w:t>l’adjustment factor considerate inialmente era (1-stock-i/stock-threshold-i)</w:t>
       </w:r>
     </w:p>
     <w:p>
@@ -1273,19 +824,11 @@
           <w:lang w:val="it-IT"/>
         </w:rPr>
       </w:pPr>
-      <w:proofErr w:type="gramStart"/>
-      <w:r>
-        <w:rPr>
-          <w:lang w:val="it-IT"/>
-        </w:rPr>
-        <w:t>infine</w:t>
-      </w:r>
-      <w:proofErr w:type="gramEnd"/>
-      <w:r>
-        <w:rPr>
-          <w:lang w:val="it-IT"/>
-        </w:rPr>
-        <w:t xml:space="preserve"> abbiamo unito le 2 modifiche e siamo giunte a </w:t>
+      <w:r>
+        <w:rPr>
+          <w:lang w:val="it-IT"/>
+        </w:rPr>
+        <w:t xml:space="preserve">infine abbiamo unito le 2 modifiche e siamo giunte a </w:t>
       </w:r>
     </w:p>
     <w:p>
@@ -1344,111 +887,63 @@
           <w:rFonts w:ascii="Consolas" w:hAnsi="Consolas"/>
           <w:color w:val="000000"/>
         </w:rPr>
-        <w:t xml:space="preserve"> </w:t>
-      </w:r>
-      <w:proofErr w:type="spellStart"/>
+        <w:t xml:space="preserve"> i-stock </w:t>
+      </w:r>
+      <w:r>
+        <w:rPr>
+          <w:rFonts w:ascii="Consolas" w:hAnsi="Consolas"/>
+          <w:color w:val="660096"/>
+        </w:rPr>
+        <w:t>/</w:t>
+      </w:r>
       <w:r>
         <w:rPr>
           <w:rFonts w:ascii="Consolas" w:hAnsi="Consolas"/>
           <w:color w:val="000000"/>
         </w:rPr>
-        <w:t>i</w:t>
-      </w:r>
-      <w:proofErr w:type="spellEnd"/>
+        <w:t xml:space="preserve"> i-stock-threshold ) </w:t>
+      </w:r>
+      <w:r>
+        <w:rPr>
+          <w:rFonts w:ascii="Consolas" w:hAnsi="Consolas"/>
+          <w:color w:val="660096"/>
+        </w:rPr>
+        <w:t>*</w:t>
+      </w:r>
       <w:r>
         <w:rPr>
           <w:rFonts w:ascii="Consolas" w:hAnsi="Consolas"/>
           <w:color w:val="000000"/>
         </w:rPr>
-        <w:t xml:space="preserve">-stock </w:t>
+        <w:t xml:space="preserve"> trigger </w:t>
       </w:r>
       <w:r>
         <w:rPr>
           <w:rFonts w:ascii="Consolas" w:hAnsi="Consolas"/>
           <w:color w:val="660096"/>
         </w:rPr>
-        <w:t>/</w:t>
+        <w:t>&lt;=</w:t>
       </w:r>
       <w:r>
         <w:rPr>
           <w:rFonts w:ascii="Consolas" w:hAnsi="Consolas"/>
           <w:color w:val="000000"/>
         </w:rPr>
-        <w:t xml:space="preserve"> </w:t>
-      </w:r>
-      <w:proofErr w:type="spellStart"/>
+        <w:t xml:space="preserve"> (utility-of-best-product )) </w:t>
+      </w:r>
+      <w:r>
+        <w:rPr>
+          <w:rFonts w:ascii="Consolas" w:hAnsi="Consolas"/>
+          <w:color w:val="660096"/>
+        </w:rPr>
+        <w:t>and</w:t>
+      </w:r>
       <w:r>
         <w:rPr>
           <w:rFonts w:ascii="Consolas" w:hAnsi="Consolas"/>
           <w:color w:val="000000"/>
         </w:rPr>
-        <w:t>i</w:t>
-      </w:r>
-      <w:proofErr w:type="spellEnd"/>
-      <w:r>
-        <w:rPr>
-          <w:rFonts w:ascii="Consolas" w:hAnsi="Consolas"/>
-          <w:color w:val="000000"/>
-        </w:rPr>
-        <w:t xml:space="preserve">-stock-threshold ) </w:t>
-      </w:r>
-      <w:r>
-        <w:rPr>
-          <w:rFonts w:ascii="Consolas" w:hAnsi="Consolas"/>
-          <w:color w:val="660096"/>
-        </w:rPr>
-        <w:t>*</w:t>
-      </w:r>
-      <w:r>
-        <w:rPr>
-          <w:rFonts w:ascii="Consolas" w:hAnsi="Consolas"/>
-          <w:color w:val="000000"/>
-        </w:rPr>
-        <w:t xml:space="preserve"> trigger </w:t>
-      </w:r>
-      <w:r>
-        <w:rPr>
-          <w:rFonts w:ascii="Consolas" w:hAnsi="Consolas"/>
-          <w:color w:val="660096"/>
-        </w:rPr>
-        <w:t>&lt;=</w:t>
-      </w:r>
-      <w:r>
-        <w:rPr>
-          <w:rFonts w:ascii="Consolas" w:hAnsi="Consolas"/>
-          <w:color w:val="000000"/>
-        </w:rPr>
-        <w:t xml:space="preserve"> (utility-of-best-product )) </w:t>
-      </w:r>
-      <w:r>
-        <w:rPr>
-          <w:rFonts w:ascii="Consolas" w:hAnsi="Consolas"/>
-          <w:color w:val="660096"/>
-        </w:rPr>
-        <w:t>and</w:t>
-      </w:r>
-      <w:r>
-        <w:rPr>
-          <w:rFonts w:ascii="Consolas" w:hAnsi="Consolas"/>
-          <w:color w:val="000000"/>
-        </w:rPr>
-        <w:t xml:space="preserve"> (</w:t>
-      </w:r>
-      <w:proofErr w:type="spellStart"/>
-      <w:r>
-        <w:rPr>
-          <w:rFonts w:ascii="Consolas" w:hAnsi="Consolas"/>
-          <w:color w:val="000000"/>
-        </w:rPr>
-        <w:t>i</w:t>
-      </w:r>
-      <w:proofErr w:type="spellEnd"/>
-      <w:r>
-        <w:rPr>
-          <w:rFonts w:ascii="Consolas" w:hAnsi="Consolas"/>
-          <w:color w:val="000000"/>
-        </w:rPr>
-        <w:t xml:space="preserve">-price </w:t>
+        <w:t xml:space="preserve"> (i-price </w:t>
       </w:r>
       <w:r>
         <w:rPr>
@@ -1866,9 +1361,8 @@
           <w:szCs w:val="22"/>
           <w:lang w:val="it-IT"/>
         </w:rPr>
-        <w:t xml:space="preserve">Se </w:t>
-      </w:r>
-      <w:proofErr w:type="spellStart"/>
+        <w:t xml:space="preserve">Se sust=1 allora </w:t>
+      </w:r>
       <w:r>
         <w:rPr>
           <w:rFonts w:eastAsiaTheme="minorEastAsia"/>
@@ -1876,28 +1370,28 @@
           <w:szCs w:val="22"/>
           <w:lang w:val="it-IT"/>
         </w:rPr>
-        <w:t>sust</w:t>
-      </w:r>
-      <w:proofErr w:type="spellEnd"/>
-      <w:r>
+        <w:t>costo prod aumenta del 10%</w:t>
+      </w:r>
+    </w:p>
+    <w:p>
+      <w:pPr>
         <w:rPr>
           <w:rFonts w:eastAsiaTheme="minorEastAsia"/>
           <w:sz w:val="22"/>
           <w:szCs w:val="22"/>
           <w:lang w:val="it-IT"/>
         </w:rPr>
-        <w:t xml:space="preserve">=1 allora </w:t>
-      </w:r>
-      <w:r>
+      </w:pPr>
+    </w:p>
+    <w:p>
+      <w:pPr>
         <w:rPr>
           <w:rFonts w:eastAsiaTheme="minorEastAsia"/>
           <w:sz w:val="22"/>
           <w:szCs w:val="22"/>
           <w:lang w:val="it-IT"/>
         </w:rPr>
-        <w:t xml:space="preserve">costo </w:t>
-      </w:r>
-      <w:proofErr w:type="spellStart"/>
+      </w:pPr>
       <w:r>
         <w:rPr>
           <w:rFonts w:eastAsiaTheme="minorEastAsia"/>
@@ -1905,9 +1399,8 @@
           <w:szCs w:val="22"/>
           <w:lang w:val="it-IT"/>
         </w:rPr>
-        <w:t>prod</w:t>
-      </w:r>
-      <w:proofErr w:type="spellEnd"/>
+        <w:t>Price-min</w:t>
+      </w:r>
       <w:r>
         <w:rPr>
           <w:rFonts w:eastAsiaTheme="minorEastAsia"/>
@@ -1915,18 +1408,17 @@
           <w:szCs w:val="22"/>
           <w:lang w:val="it-IT"/>
         </w:rPr>
-        <w:t xml:space="preserve"> aumenta del 10%</w:t>
-      </w:r>
-    </w:p>
-    <w:p>
-      <w:pPr>
+        <w:t>= costo prod-</w:t>
+      </w:r>
+      <w:r>
         <w:rPr>
           <w:rFonts w:eastAsiaTheme="minorEastAsia"/>
           <w:sz w:val="22"/>
           <w:szCs w:val="22"/>
           <w:lang w:val="it-IT"/>
         </w:rPr>
-      </w:pPr>
+        <w:t>baseline</w:t>
+      </w:r>
     </w:p>
     <w:p>
       <w:pPr>
@@ -1944,18 +1436,18 @@
           <w:szCs w:val="22"/>
           <w:lang w:val="it-IT"/>
         </w:rPr>
-        <w:t>Price-min</w:t>
-      </w:r>
-      <w:r>
+        <w:t>Exp = esponente compreso tra 0 e 1</w:t>
+      </w:r>
+    </w:p>
+    <w:p>
+      <w:pPr>
         <w:rPr>
           <w:rFonts w:eastAsiaTheme="minorEastAsia"/>
           <w:sz w:val="22"/>
           <w:szCs w:val="22"/>
           <w:lang w:val="it-IT"/>
         </w:rPr>
-        <w:t xml:space="preserve">= costo </w:t>
-      </w:r>
-      <w:proofErr w:type="spellStart"/>
+      </w:pPr>
       <w:r>
         <w:rPr>
           <w:rFonts w:eastAsiaTheme="minorEastAsia"/>
@@ -1963,95 +1455,7 @@
           <w:szCs w:val="22"/>
           <w:lang w:val="it-IT"/>
         </w:rPr>
-        <w:t>prod</w:t>
-      </w:r>
-      <w:proofErr w:type="spellEnd"/>
-      <w:r>
-        <w:rPr>
-          <w:rFonts w:eastAsiaTheme="minorEastAsia"/>
-          <w:sz w:val="22"/>
-          <w:szCs w:val="22"/>
-          <w:lang w:val="it-IT"/>
-        </w:rPr>
-        <w:t>-</w:t>
-      </w:r>
-      <w:r>
-        <w:rPr>
-          <w:rFonts w:eastAsiaTheme="minorEastAsia"/>
-          <w:sz w:val="22"/>
-          <w:szCs w:val="22"/>
-          <w:lang w:val="it-IT"/>
-        </w:rPr>
-        <w:t>baseline</w:t>
-      </w:r>
-    </w:p>
-    <w:p>
-      <w:pPr>
-        <w:rPr>
-          <w:rFonts w:eastAsiaTheme="minorEastAsia"/>
-          <w:sz w:val="22"/>
-          <w:szCs w:val="22"/>
-          <w:lang w:val="it-IT"/>
-        </w:rPr>
-      </w:pPr>
-      <w:proofErr w:type="spellStart"/>
-      <w:r>
-        <w:rPr>
-          <w:rFonts w:eastAsiaTheme="minorEastAsia"/>
-          <w:sz w:val="22"/>
-          <w:szCs w:val="22"/>
-          <w:lang w:val="it-IT"/>
-        </w:rPr>
-        <w:t>Exp</w:t>
-      </w:r>
-      <w:proofErr w:type="spellEnd"/>
-      <w:r>
-        <w:rPr>
-          <w:rFonts w:eastAsiaTheme="minorEastAsia"/>
-          <w:sz w:val="22"/>
-          <w:szCs w:val="22"/>
-          <w:lang w:val="it-IT"/>
-        </w:rPr>
-        <w:t xml:space="preserve"> = esponente compreso tra 0 e 1</w:t>
-      </w:r>
-    </w:p>
-    <w:p>
-      <w:pPr>
-        <w:rPr>
-          <w:rFonts w:eastAsiaTheme="minorEastAsia"/>
-          <w:sz w:val="22"/>
-          <w:szCs w:val="22"/>
-          <w:lang w:val="it-IT"/>
-        </w:rPr>
-      </w:pPr>
-      <w:r>
-        <w:rPr>
-          <w:rFonts w:eastAsiaTheme="minorEastAsia"/>
-          <w:sz w:val="22"/>
-          <w:szCs w:val="22"/>
-          <w:lang w:val="it-IT"/>
-        </w:rPr>
-        <w:t xml:space="preserve">Iniziamo a settare </w:t>
-      </w:r>
-      <w:proofErr w:type="spellStart"/>
-      <w:r>
-        <w:rPr>
-          <w:rFonts w:eastAsiaTheme="minorEastAsia"/>
-          <w:sz w:val="22"/>
-          <w:szCs w:val="22"/>
-          <w:lang w:val="it-IT"/>
-        </w:rPr>
-        <w:t>exp</w:t>
-      </w:r>
-      <w:proofErr w:type="spellEnd"/>
-      <w:r>
-        <w:rPr>
-          <w:rFonts w:eastAsiaTheme="minorEastAsia"/>
-          <w:sz w:val="22"/>
-          <w:szCs w:val="22"/>
-          <w:lang w:val="it-IT"/>
-        </w:rPr>
-        <w:t xml:space="preserve"> = 0.5 e poi vediamo</w:t>
+        <w:t>Iniziamo a settare exp = 0.5 e poi vediamo</w:t>
       </w:r>
     </w:p>
     <w:p>
@@ -2164,9 +1568,8 @@
           <w:lang w:val="it-IT"/>
         </w:rPr>
         <w:lastRenderedPageBreak/>
-        <w:t>C-</w:t>
-      </w:r>
-      <w:proofErr w:type="spellStart"/>
+        <w:t>C-memory =</w:t>
+      </w:r>
       <w:r>
         <w:rPr>
           <w:rFonts w:eastAsiaTheme="minorEastAsia"/>
@@ -2174,9 +1577,8 @@
           <w:szCs w:val="22"/>
           <w:lang w:val="it-IT"/>
         </w:rPr>
-        <w:t>memory</w:t>
-      </w:r>
-      <w:proofErr w:type="spellEnd"/>
+        <w:t xml:space="preserve"> sottolista 1  (c1</w:t>
+      </w:r>
       <w:r>
         <w:rPr>
           <w:rFonts w:eastAsiaTheme="minorEastAsia"/>
@@ -2184,7 +1586,7 @@
           <w:szCs w:val="22"/>
           <w:lang w:val="it-IT"/>
         </w:rPr>
-        <w:t xml:space="preserve"> =</w:t>
+        <w:t>-1</w:t>
       </w:r>
       <w:r>
         <w:rPr>
@@ -2193,9 +1595,8 @@
           <w:szCs w:val="22"/>
           <w:lang w:val="it-IT"/>
         </w:rPr>
-        <w:t xml:space="preserve"> </w:t>
-      </w:r>
-      <w:proofErr w:type="spellStart"/>
+        <w:t xml:space="preserve"> c2</w:t>
+      </w:r>
       <w:r>
         <w:rPr>
           <w:rFonts w:eastAsiaTheme="minorEastAsia"/>
@@ -2203,9 +1604,8 @@
           <w:szCs w:val="22"/>
           <w:lang w:val="it-IT"/>
         </w:rPr>
-        <w:t>sottolista</w:t>
-      </w:r>
-      <w:proofErr w:type="spellEnd"/>
+        <w:t>-1</w:t>
+      </w:r>
       <w:r>
         <w:rPr>
           <w:rFonts w:eastAsiaTheme="minorEastAsia"/>
@@ -2213,7 +1613,7 @@
           <w:szCs w:val="22"/>
           <w:lang w:val="it-IT"/>
         </w:rPr>
-        <w:t xml:space="preserve"> 1  (c1</w:t>
+        <w:t xml:space="preserve"> c3</w:t>
       </w:r>
       <w:r>
         <w:rPr>
@@ -2231,7 +1631,7 @@
           <w:szCs w:val="22"/>
           <w:lang w:val="it-IT"/>
         </w:rPr>
-        <w:t xml:space="preserve"> c2</w:t>
+        <w:t xml:space="preserve">..)  ;; sottolista 2 </w:t>
       </w:r>
       <w:r>
         <w:rPr>
@@ -2240,7 +1640,7 @@
           <w:szCs w:val="22"/>
           <w:lang w:val="it-IT"/>
         </w:rPr>
-        <w:t>-1</w:t>
+        <w:t>(</w:t>
       </w:r>
       <w:r>
         <w:rPr>
@@ -2249,7 +1649,7 @@
           <w:szCs w:val="22"/>
           <w:lang w:val="it-IT"/>
         </w:rPr>
-        <w:t xml:space="preserve"> c3</w:t>
+        <w:t>c1-2 c2-2</w:t>
       </w:r>
       <w:r>
         <w:rPr>
@@ -2258,198 +1658,167 @@
           <w:szCs w:val="22"/>
           <w:lang w:val="it-IT"/>
         </w:rPr>
-        <w:t>-</w:t>
-      </w:r>
-      <w:proofErr w:type="gramStart"/>
-      <w:r>
+        <w:t>;; sottolista 3…..</w:t>
+      </w:r>
+    </w:p>
+    <w:p>
+      <w:pPr>
         <w:rPr>
           <w:rFonts w:eastAsiaTheme="minorEastAsia"/>
           <w:sz w:val="22"/>
           <w:szCs w:val="22"/>
-          <w:lang w:val="it-IT"/>
-        </w:rPr>
-        <w:t>1</w:t>
-      </w:r>
+        </w:rPr>
+      </w:pPr>
       <w:r>
         <w:rPr>
           <w:rFonts w:eastAsiaTheme="minorEastAsia"/>
           <w:sz w:val="22"/>
           <w:szCs w:val="22"/>
-          <w:lang w:val="it-IT"/>
-        </w:rPr>
-        <w:t>..</w:t>
-      </w:r>
-      <w:proofErr w:type="gramEnd"/>
-      <w:r>
+        </w:rPr>
+        <w:t>Weight associato alla sottolista</w:t>
+      </w:r>
+    </w:p>
+    <w:p>
+      <w:pPr>
         <w:rPr>
           <w:rFonts w:eastAsiaTheme="minorEastAsia"/>
           <w:sz w:val="22"/>
           <w:szCs w:val="22"/>
-          <w:lang w:val="it-IT"/>
-        </w:rPr>
-        <w:t xml:space="preserve">)  ;; </w:t>
-      </w:r>
-      <w:proofErr w:type="spellStart"/>
-      <w:r>
-        <w:rPr>
-          <w:rFonts w:eastAsiaTheme="minorEastAsia"/>
+        </w:rPr>
+      </w:pPr>
+    </w:p>
+    <w:p>
+      <w:r>
+        <w:t>While k &lt; c-memory -length  (</w:t>
+      </w:r>
+      <w:r>
+        <w:t>k&lt;10)</w:t>
+      </w:r>
+    </w:p>
+    <w:p>
+      <w:pPr>
+        <w:rPr>
           <w:sz w:val="22"/>
           <w:szCs w:val="22"/>
-          <w:lang w:val="it-IT"/>
-        </w:rPr>
-        <w:t>sottolista</w:t>
-      </w:r>
-      <w:proofErr w:type="spellEnd"/>
-      <w:r>
-        <w:rPr>
-          <w:rFonts w:eastAsiaTheme="minorEastAsia"/>
+        </w:rPr>
+      </w:pPr>
+      <w:r>
+        <w:rPr>
           <w:sz w:val="22"/>
           <w:szCs w:val="22"/>
-          <w:lang w:val="it-IT"/>
-        </w:rPr>
-        <w:t xml:space="preserve"> 2 </w:t>
-      </w:r>
-      <w:r>
-        <w:rPr>
-          <w:rFonts w:eastAsiaTheme="minorEastAsia"/>
+        </w:rPr>
+        <w:t>(((</w:t>
+      </w:r>
+    </w:p>
+    <w:p>
+      <w:pPr>
+        <w:rPr>
           <w:sz w:val="22"/>
           <w:szCs w:val="22"/>
-          <w:lang w:val="it-IT"/>
-        </w:rPr>
-        <w:t>(</w:t>
-      </w:r>
-      <w:r>
-        <w:rPr>
-          <w:rFonts w:eastAsiaTheme="minorEastAsia"/>
+        </w:rPr>
+      </w:pPr>
+    </w:p>
+    <w:p>
+      <w:pPr>
+        <w:rPr>
           <w:sz w:val="22"/>
           <w:szCs w:val="22"/>
-          <w:lang w:val="it-IT"/>
-        </w:rPr>
-        <w:t>c1-2 c2-2</w:t>
-      </w:r>
-      <w:r>
-        <w:rPr>
-          <w:rFonts w:eastAsiaTheme="minorEastAsia"/>
+        </w:rPr>
+      </w:pPr>
+    </w:p>
+    <w:p>
+      <w:pPr>
+        <w:rPr>
           <w:sz w:val="22"/>
           <w:szCs w:val="22"/>
-          <w:lang w:val="it-IT"/>
-        </w:rPr>
-        <w:t xml:space="preserve">;; </w:t>
-      </w:r>
-      <w:proofErr w:type="spellStart"/>
-      <w:r>
-        <w:rPr>
-          <w:rFonts w:eastAsiaTheme="minorEastAsia"/>
+        </w:rPr>
+      </w:pPr>
+      <w:r>
+        <w:rPr>
           <w:sz w:val="22"/>
           <w:szCs w:val="22"/>
-          <w:lang w:val="it-IT"/>
-        </w:rPr>
-        <w:t>sottolista</w:t>
-      </w:r>
-      <w:proofErr w:type="spellEnd"/>
-      <w:r>
-        <w:rPr>
-          <w:rFonts w:eastAsiaTheme="minorEastAsia"/>
+        </w:rPr>
+        <w:t>Target annuale: 200€</w:t>
+      </w:r>
+    </w:p>
+    <w:p>
+      <w:pPr>
+        <w:rPr>
           <w:sz w:val="22"/>
           <w:szCs w:val="22"/>
-          <w:lang w:val="it-IT"/>
-        </w:rPr>
-        <w:t xml:space="preserve"> 3…..</w:t>
-      </w:r>
-    </w:p>
-    <w:p>
-      <w:pPr>
-        <w:rPr>
-          <w:rFonts w:eastAsiaTheme="minorEastAsia"/>
+        </w:rPr>
+      </w:pPr>
+      <w:r>
+        <w:rPr>
           <w:sz w:val="22"/>
           <w:szCs w:val="22"/>
         </w:rPr>
-      </w:pPr>
-      <w:r>
-        <w:rPr>
-          <w:rFonts w:eastAsiaTheme="minorEastAsia"/>
+        <w:t>c-revenues</w:t>
+      </w:r>
+      <w:r>
+        <w:rPr>
           <w:sz w:val="22"/>
           <w:szCs w:val="22"/>
         </w:rPr>
-        <w:t xml:space="preserve">Weight </w:t>
-      </w:r>
-      <w:proofErr w:type="spellStart"/>
-      <w:r>
-        <w:rPr>
-          <w:rFonts w:eastAsiaTheme="minorEastAsia"/>
+        <w:t>= 10+15+15</w:t>
+      </w:r>
+      <w:r>
+        <w:rPr>
           <w:sz w:val="22"/>
           <w:szCs w:val="22"/>
         </w:rPr>
-        <w:t>associato</w:t>
-      </w:r>
-      <w:proofErr w:type="spellEnd"/>
-      <w:r>
-        <w:rPr>
-          <w:rFonts w:eastAsiaTheme="minorEastAsia"/>
+        <w:t>+10+10+10+10+10+10+10+10+10 +</w:t>
+      </w:r>
+      <w:r>
+        <w:rPr>
           <w:sz w:val="22"/>
           <w:szCs w:val="22"/>
         </w:rPr>
-        <w:t xml:space="preserve"> </w:t>
-      </w:r>
-      <w:proofErr w:type="spellStart"/>
-      <w:r>
-        <w:rPr>
-          <w:rFonts w:eastAsiaTheme="minorEastAsia"/>
+        <w:t>16</w:t>
+      </w:r>
+    </w:p>
+    <w:p>
+      <w:pPr>
+        <w:rPr>
           <w:sz w:val="22"/>
           <w:szCs w:val="22"/>
         </w:rPr>
-        <w:t>alla</w:t>
-      </w:r>
-      <w:proofErr w:type="spellEnd"/>
-      <w:r>
-        <w:rPr>
-          <w:rFonts w:eastAsiaTheme="minorEastAsia"/>
+      </w:pPr>
+    </w:p>
+    <w:p>
+      <w:pPr>
+        <w:rPr>
           <w:sz w:val="22"/>
           <w:szCs w:val="22"/>
         </w:rPr>
-        <w:t xml:space="preserve"> </w:t>
-      </w:r>
-      <w:proofErr w:type="spellStart"/>
-      <w:r>
-        <w:rPr>
-          <w:rFonts w:eastAsiaTheme="minorEastAsia"/>
+      </w:pPr>
+      <w:r>
+        <w:rPr>
           <w:sz w:val="22"/>
           <w:szCs w:val="22"/>
         </w:rPr>
-        <w:t>sottolista</w:t>
-      </w:r>
-      <w:proofErr w:type="spellEnd"/>
-    </w:p>
-    <w:p>
-      <w:pPr>
-        <w:rPr>
-          <w:rFonts w:eastAsiaTheme="minorEastAsia"/>
+        <w:t xml:space="preserve">vendite </w:t>
+      </w:r>
+      <w:r>
+        <w:rPr>
           <w:sz w:val="22"/>
           <w:szCs w:val="22"/>
         </w:rPr>
-      </w:pPr>
-    </w:p>
-    <w:p>
-      <w:r>
-        <w:t>While k &lt; c-memory -length  (</w:t>
-      </w:r>
-      <w:r>
-        <w:t>k&lt;10)</w:t>
-      </w:r>
-    </w:p>
-    <w:p>
-      <w:pPr>
+        <w:t>mese</w:t>
+      </w:r>
+      <w:r>
         <w:rPr>
           <w:sz w:val="22"/>
           <w:szCs w:val="22"/>
         </w:rPr>
-      </w:pPr>
+        <w:t xml:space="preserve">  1: </w:t>
+      </w:r>
       <w:r>
         <w:rPr>
           <w:sz w:val="22"/>
           <w:szCs w:val="22"/>
         </w:rPr>
-        <w:t>(((</w:t>
+        <w:t>10€</w:t>
       </w:r>
     </w:p>
     <w:p>
@@ -2457,46 +1826,49 @@
         <w:rPr>
           <w:sz w:val="22"/>
           <w:szCs w:val="22"/>
-        </w:rPr>
-      </w:pPr>
-    </w:p>
-    <w:p>
-      <w:pPr>
+          <w:lang w:val="it-IT"/>
+        </w:rPr>
+      </w:pPr>
+      <w:r>
         <w:rPr>
           <w:sz w:val="22"/>
           <w:szCs w:val="22"/>
-        </w:rPr>
-      </w:pPr>
-    </w:p>
-    <w:p>
-      <w:pPr>
+          <w:lang w:val="it-IT"/>
+        </w:rPr>
+        <w:t xml:space="preserve">vendite mese 2: </w:t>
+      </w:r>
+      <w:r>
         <w:rPr>
           <w:sz w:val="22"/>
           <w:szCs w:val="22"/>
-        </w:rPr>
-      </w:pPr>
-      <w:r>
+          <w:lang w:val="it-IT"/>
+        </w:rPr>
+        <w:t>15€</w:t>
+      </w:r>
+    </w:p>
+    <w:p>
+      <w:pPr>
         <w:rPr>
           <w:sz w:val="22"/>
           <w:szCs w:val="22"/>
-        </w:rPr>
-        <w:t xml:space="preserve">Target </w:t>
-      </w:r>
-      <w:proofErr w:type="spellStart"/>
+          <w:lang w:val="it-IT"/>
+        </w:rPr>
+      </w:pPr>
       <w:r>
         <w:rPr>
           <w:sz w:val="22"/>
           <w:szCs w:val="22"/>
-        </w:rPr>
-        <w:t>annuale</w:t>
-      </w:r>
-      <w:proofErr w:type="spellEnd"/>
+          <w:lang w:val="it-IT"/>
+        </w:rPr>
+        <w:t xml:space="preserve">vendite mese </w:t>
+      </w:r>
       <w:r>
         <w:rPr>
           <w:sz w:val="22"/>
           <w:szCs w:val="22"/>
-        </w:rPr>
-        <w:t>: 200€</w:t>
+          <w:lang w:val="it-IT"/>
+        </w:rPr>
+        <w:t>3:  15</w:t>
       </w:r>
     </w:p>
     <w:p>
@@ -2504,240 +1876,809 @@
         <w:rPr>
           <w:sz w:val="22"/>
           <w:szCs w:val="22"/>
-        </w:rPr>
-      </w:pPr>
-      <w:r>
-        <w:rPr>
-          <w:sz w:val="22"/>
-          <w:szCs w:val="22"/>
-        </w:rPr>
-        <w:t>c-revenues</w:t>
-      </w:r>
-      <w:r>
-        <w:rPr>
-          <w:sz w:val="22"/>
-          <w:szCs w:val="22"/>
-        </w:rPr>
-        <w:t>= 10+15+15</w:t>
-      </w:r>
-      <w:r>
-        <w:rPr>
-          <w:sz w:val="22"/>
-          <w:szCs w:val="22"/>
-        </w:rPr>
-        <w:t>+10+10+10+10+10+10+10+10+10 +</w:t>
-      </w:r>
-      <w:r>
-        <w:rPr>
-          <w:sz w:val="22"/>
-          <w:szCs w:val="22"/>
-        </w:rPr>
-        <w:t>16</w:t>
-      </w:r>
-    </w:p>
-    <w:p>
-      <w:pPr>
-        <w:rPr>
-          <w:sz w:val="22"/>
-          <w:szCs w:val="22"/>
-        </w:rPr>
-      </w:pPr>
-    </w:p>
-    <w:p>
-      <w:pPr>
-        <w:rPr>
-          <w:sz w:val="22"/>
-          <w:szCs w:val="22"/>
-        </w:rPr>
-      </w:pPr>
-      <w:proofErr w:type="spellStart"/>
-      <w:r>
-        <w:rPr>
-          <w:sz w:val="22"/>
-          <w:szCs w:val="22"/>
-        </w:rPr>
-        <w:t>vendite</w:t>
-      </w:r>
-      <w:proofErr w:type="spellEnd"/>
-      <w:r>
-        <w:rPr>
-          <w:sz w:val="22"/>
-          <w:szCs w:val="22"/>
+          <w:lang w:val="it-IT"/>
+        </w:rPr>
+      </w:pPr>
+    </w:p>
+    <w:p>
+      <w:pPr>
+        <w:rPr>
+          <w:sz w:val="20"/>
+          <w:szCs w:val="20"/>
+          <w:lang w:val="it-IT"/>
+        </w:rPr>
+      </w:pPr>
+      <w:r>
+        <w:rPr>
+          <w:sz w:val="20"/>
+          <w:szCs w:val="20"/>
+          <w:lang w:val="it-IT"/>
+        </w:rPr>
+        <w:t>vita reale:</w:t>
+      </w:r>
+    </w:p>
+    <w:p>
+      <w:pPr>
+        <w:rPr>
+          <w:sz w:val="20"/>
+          <w:szCs w:val="20"/>
+          <w:lang w:val="it-IT"/>
+        </w:rPr>
+      </w:pPr>
+      <w:r>
+        <w:rPr>
+          <w:sz w:val="20"/>
+          <w:szCs w:val="20"/>
+          <w:lang w:val="it-IT"/>
+        </w:rPr>
+        <w:t>lista di 12 elementi</w:t>
+      </w:r>
+      <w:r>
+        <w:rPr>
+          <w:sz w:val="20"/>
+          <w:szCs w:val="20"/>
+          <w:lang w:val="it-IT"/>
+        </w:rPr>
+        <w:t>= 1 2 3 4 5 6 7 8 9 10 11 12</w:t>
+      </w:r>
+    </w:p>
+    <w:p>
+      <w:pPr>
+        <w:rPr>
+          <w:sz w:val="20"/>
+          <w:szCs w:val="20"/>
+          <w:lang w:val="it-IT"/>
+        </w:rPr>
+      </w:pPr>
+      <w:r>
+        <w:rPr>
+          <w:sz w:val="20"/>
+          <w:szCs w:val="20"/>
+          <w:lang w:val="it-IT"/>
+        </w:rPr>
+        <w:t xml:space="preserve">counter: </w:t>
+      </w:r>
+      <w:r>
+        <w:rPr>
+          <w:sz w:val="20"/>
+          <w:szCs w:val="20"/>
+          <w:lang w:val="it-IT"/>
+        </w:rPr>
+        <w:t xml:space="preserve">tick =  </w:t>
+      </w:r>
+      <w:r>
+        <w:rPr>
+          <w:sz w:val="20"/>
+          <w:szCs w:val="20"/>
+          <w:lang w:val="it-IT"/>
+        </w:rPr>
+        <w:t>se length list =</w:t>
+      </w:r>
+      <w:r>
+        <w:rPr>
+          <w:sz w:val="20"/>
+          <w:szCs w:val="20"/>
+          <w:lang w:val="it-IT"/>
+        </w:rPr>
+        <w:t xml:space="preserve"> length desiderata (12 o simili) </w:t>
+      </w:r>
+      <w:r>
+        <w:rPr>
+          <w:sz w:val="20"/>
+          <w:szCs w:val="20"/>
+          <w:lang w:val="it-IT"/>
         </w:rPr>
         <w:t xml:space="preserve"> </w:t>
       </w:r>
       <w:r>
         <w:rPr>
-          <w:sz w:val="22"/>
-          <w:szCs w:val="22"/>
-        </w:rPr>
-        <w:t>mese</w:t>
-      </w:r>
-      <w:r>
-        <w:rPr>
-          <w:sz w:val="22"/>
-          <w:szCs w:val="22"/>
-        </w:rPr>
-        <w:t xml:space="preserve">  1: </w:t>
-      </w:r>
-      <w:r>
-        <w:rPr>
-          <w:sz w:val="22"/>
-          <w:szCs w:val="22"/>
-        </w:rPr>
-        <w:t>10€</w:t>
-      </w:r>
-    </w:p>
-    <w:p>
-      <w:pPr>
-        <w:rPr>
-          <w:sz w:val="22"/>
-          <w:szCs w:val="22"/>
-          <w:lang w:val="it-IT"/>
-        </w:rPr>
-      </w:pPr>
-      <w:r>
-        <w:rPr>
-          <w:sz w:val="22"/>
-          <w:szCs w:val="22"/>
-          <w:lang w:val="it-IT"/>
-        </w:rPr>
-        <w:t xml:space="preserve">vendite mese 2: </w:t>
-      </w:r>
-      <w:r>
-        <w:rPr>
-          <w:sz w:val="22"/>
-          <w:szCs w:val="22"/>
-          <w:lang w:val="it-IT"/>
-        </w:rPr>
-        <w:t>15€</w:t>
-      </w:r>
-    </w:p>
-    <w:p>
-      <w:pPr>
-        <w:rPr>
-          <w:sz w:val="22"/>
-          <w:szCs w:val="22"/>
-          <w:lang w:val="it-IT"/>
-        </w:rPr>
-      </w:pPr>
-      <w:r>
-        <w:rPr>
-          <w:sz w:val="22"/>
-          <w:szCs w:val="22"/>
-          <w:lang w:val="it-IT"/>
-        </w:rPr>
-        <w:t xml:space="preserve">vendite mese </w:t>
-      </w:r>
-      <w:r>
-        <w:rPr>
-          <w:sz w:val="22"/>
-          <w:szCs w:val="22"/>
-          <w:lang w:val="it-IT"/>
-        </w:rPr>
-        <w:t>3:  15</w:t>
-      </w:r>
-    </w:p>
-    <w:p>
-      <w:pPr>
-        <w:rPr>
-          <w:sz w:val="22"/>
-          <w:szCs w:val="22"/>
-          <w:lang w:val="it-IT"/>
-        </w:rPr>
-      </w:pPr>
-    </w:p>
-    <w:p>
-      <w:pPr>
-        <w:rPr>
-          <w:sz w:val="20"/>
-          <w:szCs w:val="20"/>
-          <w:lang w:val="it-IT"/>
-        </w:rPr>
-      </w:pPr>
-      <w:r>
-        <w:rPr>
-          <w:sz w:val="20"/>
-          <w:szCs w:val="20"/>
-          <w:lang w:val="it-IT"/>
-        </w:rPr>
-        <w:t>vita reale:</w:t>
-      </w:r>
-    </w:p>
-    <w:p>
-      <w:pPr>
-        <w:rPr>
-          <w:sz w:val="20"/>
-          <w:szCs w:val="20"/>
-          <w:lang w:val="it-IT"/>
-        </w:rPr>
-      </w:pPr>
-      <w:r>
-        <w:rPr>
-          <w:sz w:val="20"/>
-          <w:szCs w:val="20"/>
-          <w:lang w:val="it-IT"/>
-        </w:rPr>
-        <w:t>lista di 12 elementi</w:t>
-      </w:r>
-      <w:r>
-        <w:rPr>
-          <w:sz w:val="20"/>
-          <w:szCs w:val="20"/>
-          <w:lang w:val="it-IT"/>
-        </w:rPr>
-        <w:t>= 1 2 3 4 5 6 7 8 9 10 11 12</w:t>
-      </w:r>
-    </w:p>
-    <w:p>
-      <w:pPr>
-        <w:rPr>
-          <w:sz w:val="20"/>
-          <w:szCs w:val="20"/>
-          <w:lang w:val="it-IT"/>
-        </w:rPr>
-      </w:pPr>
-      <w:r>
-        <w:rPr>
-          <w:sz w:val="20"/>
-          <w:szCs w:val="20"/>
-          <w:lang w:val="it-IT"/>
-        </w:rPr>
-        <w:t xml:space="preserve">counter: </w:t>
-      </w:r>
-      <w:r>
-        <w:rPr>
-          <w:sz w:val="20"/>
-          <w:szCs w:val="20"/>
-          <w:lang w:val="it-IT"/>
-        </w:rPr>
-        <w:t xml:space="preserve">tick =  </w:t>
-      </w:r>
-      <w:r>
-        <w:rPr>
-          <w:sz w:val="20"/>
-          <w:szCs w:val="20"/>
-          <w:lang w:val="it-IT"/>
-        </w:rPr>
-        <w:t xml:space="preserve">se </w:t>
-      </w:r>
-      <w:proofErr w:type="spellStart"/>
-      <w:r>
-        <w:rPr>
-          <w:sz w:val="20"/>
-          <w:szCs w:val="20"/>
-          <w:lang w:val="it-IT"/>
-        </w:rPr>
-        <w:t>length</w:t>
-      </w:r>
-      <w:proofErr w:type="spellEnd"/>
-      <w:r>
-        <w:rPr>
-          <w:sz w:val="20"/>
-          <w:szCs w:val="20"/>
-          <w:lang w:val="it-IT"/>
-        </w:rPr>
-        <w:t xml:space="preserve"> list =</w:t>
+          <w:sz w:val="20"/>
+          <w:szCs w:val="20"/>
+        </w:rPr>
+        <w:sym w:font="Wingdings" w:char="F0E0"/>
+      </w:r>
+      <w:r>
+        <w:rPr>
+          <w:sz w:val="20"/>
+          <w:szCs w:val="20"/>
+          <w:lang w:val="it-IT"/>
+        </w:rPr>
+        <w:t xml:space="preserve">reset list </w:t>
+      </w:r>
+    </w:p>
+    <w:p>
+      <w:pPr>
+        <w:rPr>
+          <w:sz w:val="20"/>
+          <w:szCs w:val="20"/>
+          <w:lang w:val="it-IT"/>
+        </w:rPr>
+      </w:pPr>
+    </w:p>
+    <w:p>
+      <w:pPr>
+        <w:rPr>
+          <w:sz w:val="20"/>
+          <w:szCs w:val="20"/>
+          <w:lang w:val="it-IT"/>
+        </w:rPr>
+      </w:pPr>
+    </w:p>
+    <w:p>
+      <w:pPr>
+        <w:rPr>
+          <w:sz w:val="20"/>
+          <w:szCs w:val="20"/>
+          <w:lang w:val="it-IT"/>
+        </w:rPr>
+      </w:pPr>
+      <w:r>
+        <w:rPr>
+          <w:sz w:val="20"/>
+          <w:szCs w:val="20"/>
+          <w:lang w:val="it-IT"/>
+        </w:rPr>
+        <w:t>E</w:t>
+      </w:r>
+      <w:r>
+        <w:rPr>
+          <w:sz w:val="20"/>
+          <w:szCs w:val="20"/>
+          <w:lang w:val="it-IT"/>
+        </w:rPr>
+        <w:t>sselunga:  revenue media per p</w:t>
+      </w:r>
+      <w:r>
+        <w:rPr>
+          <w:sz w:val="20"/>
+          <w:szCs w:val="20"/>
+          <w:lang w:val="it-IT"/>
+        </w:rPr>
+        <w:t>rodotto: 10€</w:t>
+      </w:r>
+    </w:p>
+    <w:p>
+      <w:pPr>
+        <w:rPr>
+          <w:sz w:val="20"/>
+          <w:szCs w:val="20"/>
+          <w:lang w:val="it-IT"/>
+        </w:rPr>
+      </w:pPr>
+      <w:r>
+        <w:rPr>
+          <w:sz w:val="20"/>
+          <w:szCs w:val="20"/>
+          <w:lang w:val="it-IT"/>
+        </w:rPr>
+        <w:t xml:space="preserve">Eurospin: </w:t>
+      </w:r>
+      <w:r>
+        <w:rPr>
+          <w:sz w:val="20"/>
+          <w:szCs w:val="20"/>
+          <w:lang w:val="it-IT"/>
+        </w:rPr>
+        <w:t>revenue media per p</w:t>
+      </w:r>
+      <w:r>
+        <w:rPr>
+          <w:sz w:val="20"/>
+          <w:szCs w:val="20"/>
+          <w:lang w:val="it-IT"/>
+        </w:rPr>
+        <w:t>rodotto: 5€</w:t>
+      </w:r>
+    </w:p>
+    <w:p>
+      <w:pPr>
+        <w:rPr>
+          <w:sz w:val="20"/>
+          <w:szCs w:val="20"/>
+          <w:lang w:val="it-IT"/>
+        </w:rPr>
+      </w:pPr>
+      <w:r>
+        <w:rPr>
+          <w:sz w:val="20"/>
+          <w:szCs w:val="20"/>
+          <w:lang w:val="it-IT"/>
+        </w:rPr>
+        <w:t xml:space="preserve">Conad: </w:t>
+      </w:r>
+      <w:r>
+        <w:rPr>
+          <w:sz w:val="20"/>
+          <w:szCs w:val="20"/>
+          <w:lang w:val="it-IT"/>
+        </w:rPr>
+        <w:t>revenue media per p</w:t>
+      </w:r>
+      <w:r>
+        <w:rPr>
+          <w:sz w:val="20"/>
+          <w:szCs w:val="20"/>
+          <w:lang w:val="it-IT"/>
+        </w:rPr>
+        <w:t>rodotto: 7€</w:t>
+      </w:r>
+    </w:p>
+    <w:p>
+      <w:pPr>
+        <w:rPr>
+          <w:sz w:val="20"/>
+          <w:szCs w:val="20"/>
+          <w:lang w:val="it-IT"/>
+        </w:rPr>
+      </w:pPr>
+      <w:r>
+        <w:rPr>
+          <w:sz w:val="20"/>
+          <w:szCs w:val="20"/>
+          <w:lang w:val="it-IT"/>
+        </w:rPr>
+        <w:t xml:space="preserve">Carrefour: </w:t>
+      </w:r>
+      <w:r>
+        <w:rPr>
+          <w:sz w:val="20"/>
+          <w:szCs w:val="20"/>
+          <w:lang w:val="it-IT"/>
+        </w:rPr>
+        <w:t>revenue media per p</w:t>
+      </w:r>
+      <w:r>
+        <w:rPr>
+          <w:sz w:val="20"/>
+          <w:szCs w:val="20"/>
+          <w:lang w:val="it-IT"/>
+        </w:rPr>
+        <w:t>rodotto: 9€</w:t>
+      </w:r>
+    </w:p>
+    <w:p>
+      <w:pPr>
+        <w:rPr>
+          <w:sz w:val="20"/>
+          <w:szCs w:val="20"/>
+          <w:lang w:val="it-IT"/>
+        </w:rPr>
+      </w:pPr>
+    </w:p>
+    <w:p>
+      <w:pPr>
+        <w:rPr>
+          <w:sz w:val="20"/>
+          <w:szCs w:val="20"/>
+          <w:lang w:val="it-IT"/>
+        </w:rPr>
+      </w:pPr>
+      <w:r>
+        <w:rPr>
+          <w:sz w:val="20"/>
+          <w:szCs w:val="20"/>
+          <w:lang w:val="it-IT"/>
+        </w:rPr>
+        <w:t>Alla fine dei sei 6 mesi: devo fare la rev-media per prodotto degli ultimi  6 mesi</w:t>
+      </w:r>
+    </w:p>
+    <w:p>
+      <w:pPr>
+        <w:rPr>
+          <w:sz w:val="20"/>
+          <w:szCs w:val="20"/>
+        </w:rPr>
+      </w:pPr>
+      <w:r>
+        <w:rPr>
+          <w:sz w:val="20"/>
+          <w:szCs w:val="20"/>
+        </w:rPr>
+        <w:t>C-revenue-list (company1) =( revenue gg1; revenue gg2; …</w:t>
+      </w:r>
+      <w:r>
+        <w:rPr>
+          <w:sz w:val="20"/>
+          <w:szCs w:val="20"/>
+        </w:rPr>
+        <w:t>.revenue gg180)</w:t>
+      </w:r>
+    </w:p>
+    <w:p>
+      <w:pPr>
+        <w:rPr>
+          <w:sz w:val="20"/>
+          <w:szCs w:val="20"/>
+          <w:lang w:val="it-IT"/>
+        </w:rPr>
+      </w:pPr>
+      <w:r>
+        <w:rPr>
+          <w:sz w:val="20"/>
+          <w:szCs w:val="20"/>
+          <w:lang w:val="it-IT"/>
+        </w:rPr>
+        <w:t>Revenue media per prodotto</w:t>
+      </w:r>
+      <w:r>
+        <w:rPr>
+          <w:sz w:val="20"/>
+          <w:szCs w:val="20"/>
+          <w:lang w:val="it-IT"/>
+        </w:rPr>
+        <w:t xml:space="preserve"> di oggi</w:t>
+      </w:r>
+      <w:r>
+        <w:rPr>
+          <w:sz w:val="20"/>
+          <w:szCs w:val="20"/>
+          <w:lang w:val="it-IT"/>
+        </w:rPr>
+        <w:t>= r</w:t>
+      </w:r>
+      <w:r>
+        <w:rPr>
+          <w:sz w:val="20"/>
+          <w:szCs w:val="20"/>
+          <w:lang w:val="it-IT"/>
+        </w:rPr>
+        <w:t>evenue di oggi /  numero di prodotti venduti  oggi</w:t>
+      </w:r>
+    </w:p>
+    <w:p>
+      <w:pPr>
+        <w:rPr>
+          <w:sz w:val="20"/>
+          <w:szCs w:val="20"/>
+          <w:lang w:val="it-IT"/>
+        </w:rPr>
+      </w:pPr>
+    </w:p>
+    <w:p>
+      <w:pPr>
+        <w:rPr>
+          <w:sz w:val="20"/>
+          <w:szCs w:val="20"/>
+          <w:lang w:val="it-IT"/>
+        </w:rPr>
+      </w:pPr>
+    </w:p>
+    <w:p>
+      <w:pPr>
+        <w:rPr>
+          <w:sz w:val="20"/>
+          <w:szCs w:val="20"/>
+          <w:lang w:val="it-IT"/>
+        </w:rPr>
+      </w:pPr>
+    </w:p>
+    <w:p>
+      <w:pPr>
+        <w:rPr>
+          <w:sz w:val="20"/>
+          <w:szCs w:val="20"/>
+          <w:lang w:val="it-IT"/>
+        </w:rPr>
+      </w:pPr>
+    </w:p>
+    <w:p>
+      <w:pPr>
+        <w:rPr>
+          <w:sz w:val="20"/>
+          <w:szCs w:val="20"/>
+          <w:lang w:val="it-IT"/>
+        </w:rPr>
+      </w:pPr>
+      <w:r>
+        <w:rPr>
+          <w:sz w:val="20"/>
+          <w:szCs w:val="20"/>
+          <w:lang w:val="it-IT"/>
+        </w:rPr>
+        <w:lastRenderedPageBreak/>
+        <w:t>METODO 1</w:t>
+      </w:r>
+    </w:p>
+    <w:p>
+      <w:pPr>
+        <w:numPr>
+          <w:ilvl w:val="0"/>
+          <w:numId w:val="3"/>
+        </w:numPr>
+        <w:ind w:left="360"/>
+        <w:rPr>
+          <w:sz w:val="20"/>
+          <w:szCs w:val="20"/>
+          <w:lang w:val="it-IT"/>
+        </w:rPr>
+      </w:pPr>
+      <w:r>
+        <w:rPr>
+          <w:sz w:val="20"/>
+          <w:szCs w:val="20"/>
+          <w:lang w:val="it-IT"/>
+        </w:rPr>
+        <w:t>Lista con c-revenue di  ogni gg (c-revenue-list)</w:t>
+      </w:r>
+    </w:p>
+    <w:p>
+      <w:pPr>
+        <w:numPr>
+          <w:ilvl w:val="1"/>
+          <w:numId w:val="3"/>
+        </w:numPr>
+        <w:rPr>
+          <w:sz w:val="20"/>
+          <w:szCs w:val="20"/>
+          <w:lang w:val="it-IT"/>
+        </w:rPr>
+      </w:pPr>
+      <w:r>
+        <w:rPr>
+          <w:sz w:val="20"/>
+          <w:szCs w:val="20"/>
+          <w:lang w:val="it-IT"/>
+        </w:rPr>
+        <w:t>Veniva creata variabile dummy c-revenue (= revenues di oggi per company 1)</w:t>
+      </w:r>
+    </w:p>
+    <w:p>
+      <w:pPr>
+        <w:numPr>
+          <w:ilvl w:val="1"/>
+          <w:numId w:val="3"/>
+        </w:numPr>
+        <w:rPr>
+          <w:sz w:val="20"/>
+          <w:szCs w:val="20"/>
+          <w:lang w:val="it-IT"/>
+        </w:rPr>
+      </w:pPr>
+      <w:r>
+        <w:rPr>
+          <w:sz w:val="20"/>
+          <w:szCs w:val="20"/>
+          <w:lang w:val="it-IT"/>
+        </w:rPr>
+        <w:t xml:space="preserve">La  </w:t>
+      </w:r>
+      <w:r>
+        <w:rPr>
+          <w:sz w:val="20"/>
+          <w:szCs w:val="20"/>
+          <w:lang w:val="it-IT"/>
+        </w:rPr>
+        <w:t>variabile dummy c-revenue</w:t>
+      </w:r>
+      <w:r>
+        <w:rPr>
+          <w:sz w:val="20"/>
+          <w:szCs w:val="20"/>
+          <w:lang w:val="it-IT"/>
+        </w:rPr>
+        <w:t xml:space="preserve"> veniva aggiornata durante il gg man mano che gli user  comprano</w:t>
+      </w:r>
+    </w:p>
+    <w:p>
+      <w:pPr>
+        <w:numPr>
+          <w:ilvl w:val="1"/>
+          <w:numId w:val="3"/>
+        </w:numPr>
+        <w:rPr>
+          <w:sz w:val="20"/>
+          <w:szCs w:val="20"/>
+          <w:lang w:val="it-IT"/>
+        </w:rPr>
+      </w:pPr>
+      <w:r>
+        <w:rPr>
+          <w:sz w:val="20"/>
+          <w:szCs w:val="20"/>
+          <w:lang w:val="it-IT"/>
+        </w:rPr>
+        <w:t xml:space="preserve">a fine giornata (a fine tick) </w:t>
+      </w:r>
+      <w:r>
+        <w:rPr>
+          <w:sz w:val="20"/>
+          <w:szCs w:val="20"/>
+          <w:lang w:val="it-IT"/>
+        </w:rPr>
+        <w:sym w:font="Wingdings" w:char="F0E0"/>
+      </w:r>
+      <w:r>
+        <w:rPr>
+          <w:sz w:val="20"/>
+          <w:szCs w:val="20"/>
+          <w:lang w:val="it-IT"/>
+        </w:rPr>
+        <w:t xml:space="preserve"> la revenue veniva prima aggiunta alla lista c-revenue-list</w:t>
+      </w:r>
+      <w:r>
+        <w:rPr>
+          <w:sz w:val="20"/>
+          <w:szCs w:val="20"/>
+          <w:lang w:val="it-IT"/>
+        </w:rPr>
+        <w:t>, e poi  azzerata (pronta per il tick successivo</w:t>
+      </w:r>
+    </w:p>
+    <w:p>
+      <w:pPr>
+        <w:numPr>
+          <w:ilvl w:val="0"/>
+          <w:numId w:val="3"/>
+        </w:numPr>
+        <w:rPr>
+          <w:sz w:val="20"/>
+          <w:szCs w:val="20"/>
+          <w:lang w:val="it-IT"/>
+        </w:rPr>
+      </w:pPr>
+      <w:r>
+        <w:rPr>
+          <w:sz w:val="20"/>
+          <w:szCs w:val="20"/>
+          <w:lang w:val="it-IT"/>
+        </w:rPr>
+        <w:t>Lista con numero di prodotti venduti ogni gg</w:t>
+      </w:r>
+      <w:r>
+        <w:rPr>
+          <w:sz w:val="20"/>
+          <w:szCs w:val="20"/>
+          <w:lang w:val="it-IT"/>
+        </w:rPr>
+        <w:t xml:space="preserve"> (n° prod venditi gg1; </w:t>
+      </w:r>
+      <w:r>
+        <w:rPr>
+          <w:sz w:val="20"/>
+          <w:szCs w:val="20"/>
+          <w:lang w:val="it-IT"/>
+        </w:rPr>
+        <w:t>n° prod venditi gg</w:t>
+      </w:r>
+      <w:r>
+        <w:rPr>
+          <w:sz w:val="20"/>
+          <w:szCs w:val="20"/>
+          <w:lang w:val="it-IT"/>
+        </w:rPr>
+        <w:t xml:space="preserve">2;… </w:t>
+      </w:r>
+      <w:r>
+        <w:rPr>
+          <w:sz w:val="20"/>
+          <w:szCs w:val="20"/>
+          <w:lang w:val="it-IT"/>
+        </w:rPr>
+        <w:t>n° prod venditi gg</w:t>
+      </w:r>
+      <w:r>
+        <w:rPr>
+          <w:sz w:val="20"/>
+          <w:szCs w:val="20"/>
+          <w:lang w:val="it-IT"/>
+        </w:rPr>
+        <w:t>180)</w:t>
+      </w:r>
+    </w:p>
+    <w:p>
+      <w:pPr>
+        <w:numPr>
+          <w:ilvl w:val="0"/>
+          <w:numId w:val="3"/>
+        </w:numPr>
+        <w:rPr>
+          <w:sz w:val="20"/>
+          <w:szCs w:val="20"/>
+          <w:lang w:val="it-IT"/>
+        </w:rPr>
+      </w:pPr>
+      <w:r>
+        <w:rPr>
+          <w:sz w:val="20"/>
+          <w:szCs w:val="20"/>
+          <w:lang w:val="it-IT"/>
+        </w:rPr>
+        <w:t xml:space="preserve">Creami una lista con item 1  = item 1 di </w:t>
+      </w:r>
+      <w:r>
+        <w:rPr>
+          <w:sz w:val="20"/>
+          <w:szCs w:val="20"/>
+          <w:lang w:val="it-IT"/>
+        </w:rPr>
+        <w:t>Lista con c-revenue</w:t>
+      </w:r>
+      <w:r>
+        <w:rPr>
+          <w:sz w:val="20"/>
+          <w:szCs w:val="20"/>
+          <w:lang w:val="it-IT"/>
+        </w:rPr>
+        <w:t xml:space="preserve"> / item 1 di </w:t>
+      </w:r>
+      <w:r>
+        <w:rPr>
+          <w:sz w:val="20"/>
+          <w:szCs w:val="20"/>
+          <w:lang w:val="it-IT"/>
+        </w:rPr>
+        <w:t>Lista con numero di prodotti venduti</w:t>
+      </w:r>
+    </w:p>
+    <w:p>
+      <w:pPr>
+        <w:rPr>
+          <w:sz w:val="20"/>
+          <w:szCs w:val="20"/>
+          <w:lang w:val="it-IT"/>
+        </w:rPr>
+      </w:pPr>
+    </w:p>
+    <w:p>
+      <w:pPr>
+        <w:rPr>
+          <w:sz w:val="20"/>
+          <w:szCs w:val="20"/>
+          <w:lang w:val="it-IT"/>
+        </w:rPr>
+      </w:pPr>
+      <w:r>
+        <w:rPr>
+          <w:sz w:val="20"/>
+          <w:szCs w:val="20"/>
+          <w:lang w:val="it-IT"/>
+        </w:rPr>
+        <w:t>METODO 2</w:t>
+      </w:r>
+    </w:p>
+    <w:p>
+      <w:pPr>
+        <w:numPr>
+          <w:ilvl w:val="0"/>
+          <w:numId w:val="5"/>
+        </w:numPr>
+        <w:rPr>
+          <w:sz w:val="20"/>
+          <w:szCs w:val="20"/>
+          <w:lang w:val="it-IT"/>
+        </w:rPr>
+      </w:pPr>
+      <w:r>
+        <w:rPr>
+          <w:sz w:val="20"/>
+          <w:szCs w:val="20"/>
+          <w:lang w:val="it-IT"/>
+        </w:rPr>
+        <w:t xml:space="preserve">Ad ogni tick compilo la c-revenues-list, aggiungendo un elemento per volta: </w:t>
+      </w:r>
+      <w:r>
+        <w:rPr>
+          <w:sz w:val="20"/>
+          <w:szCs w:val="20"/>
+          <w:lang w:val="it-IT"/>
+        </w:rPr>
+        <w:t>=( revenue gg1; revenue gg2; ….revenue gg180)</w:t>
+      </w:r>
+    </w:p>
+    <w:p>
+      <w:pPr>
+        <w:numPr>
+          <w:ilvl w:val="1"/>
+          <w:numId w:val="5"/>
+        </w:numPr>
+        <w:rPr>
+          <w:sz w:val="20"/>
+          <w:szCs w:val="20"/>
+          <w:lang w:val="it-IT"/>
+        </w:rPr>
+      </w:pPr>
+      <w:r>
+        <w:rPr>
+          <w:sz w:val="20"/>
+          <w:szCs w:val="20"/>
+          <w:lang w:val="it-IT"/>
+        </w:rPr>
+        <w:t>Veniva creata variabile dummy c-revenue (= revenues di oggi per company 1)</w:t>
+      </w:r>
+    </w:p>
+    <w:p>
+      <w:pPr>
+        <w:numPr>
+          <w:ilvl w:val="1"/>
+          <w:numId w:val="5"/>
+        </w:numPr>
+        <w:rPr>
+          <w:sz w:val="20"/>
+          <w:szCs w:val="20"/>
+          <w:lang w:val="it-IT"/>
+        </w:rPr>
+      </w:pPr>
+      <w:r>
+        <w:rPr>
+          <w:sz w:val="20"/>
+          <w:szCs w:val="20"/>
+          <w:lang w:val="it-IT"/>
+        </w:rPr>
+        <w:t>La  variabile dummy c-revenue veniva aggiornata durante il gg man mano che gli user  comprano</w:t>
+      </w:r>
+    </w:p>
+    <w:p>
+      <w:pPr>
+        <w:numPr>
+          <w:ilvl w:val="1"/>
+          <w:numId w:val="5"/>
+        </w:numPr>
+        <w:rPr>
+          <w:sz w:val="20"/>
+          <w:szCs w:val="20"/>
+          <w:lang w:val="it-IT"/>
+        </w:rPr>
+      </w:pPr>
+      <w:r>
+        <w:rPr>
+          <w:sz w:val="20"/>
+          <w:szCs w:val="20"/>
+          <w:lang w:val="it-IT"/>
+        </w:rPr>
+        <w:t xml:space="preserve">a fine giornata (a fine tick) </w:t>
+      </w:r>
+      <w:r>
+        <w:rPr>
+          <w:sz w:val="20"/>
+          <w:szCs w:val="20"/>
+          <w:lang w:val="it-IT"/>
+        </w:rPr>
+        <w:sym w:font="Wingdings" w:char="F0E0"/>
+      </w:r>
+      <w:r>
+        <w:rPr>
+          <w:sz w:val="20"/>
+          <w:szCs w:val="20"/>
+          <w:lang w:val="it-IT"/>
+        </w:rPr>
+        <w:t xml:space="preserve"> la revenue veniva prima aggiunta alla lista c-revenue-list, e poi  azzerata (pronta per il tick successivo</w:t>
+      </w:r>
+    </w:p>
+    <w:p>
+      <w:pPr>
+        <w:numPr>
+          <w:ilvl w:val="0"/>
+          <w:numId w:val="5"/>
+        </w:numPr>
+        <w:rPr>
+          <w:sz w:val="20"/>
+          <w:szCs w:val="20"/>
+          <w:lang w:val="it-IT"/>
+        </w:rPr>
+      </w:pPr>
+      <w:r>
+        <w:rPr>
+          <w:sz w:val="20"/>
+          <w:szCs w:val="20"/>
+          <w:lang w:val="it-IT"/>
+        </w:rPr>
+        <w:t>Ad ogni</w:t>
+      </w:r>
+      <w:r>
+        <w:rPr>
+          <w:sz w:val="20"/>
+          <w:szCs w:val="20"/>
+          <w:lang w:val="it-IT"/>
+        </w:rPr>
+        <w:t xml:space="preserve"> tick uso una variabile dummy</w:t>
+      </w:r>
+      <w:r>
+        <w:rPr>
+          <w:sz w:val="20"/>
+          <w:szCs w:val="20"/>
+          <w:lang w:val="it-IT"/>
+        </w:rPr>
+        <w:t xml:space="preserve"> -</w:t>
       </w:r>
       <w:r>
         <w:rPr>
@@ -2747,23 +2688,116 @@
         </w:rPr>
         <w:t xml:space="preserve"> </w:t>
       </w:r>
-      <w:proofErr w:type="spellStart"/>
-      <w:r>
-        <w:rPr>
-          <w:sz w:val="20"/>
-          <w:szCs w:val="20"/>
-          <w:lang w:val="it-IT"/>
-        </w:rPr>
-        <w:t>length</w:t>
-      </w:r>
-      <w:proofErr w:type="spellEnd"/>
-      <w:r>
-        <w:rPr>
-          <w:sz w:val="20"/>
-          <w:szCs w:val="20"/>
-          <w:lang w:val="it-IT"/>
-        </w:rPr>
-        <w:t xml:space="preserve"> desiderata (12 o simili) </w:t>
+      <w:r>
+        <w:rPr>
+          <w:sz w:val="20"/>
+          <w:szCs w:val="20"/>
+          <w:lang w:val="it-IT"/>
+        </w:rPr>
+        <w:t>period-revenues-per-unit</w:t>
+      </w:r>
+      <w:r>
+        <w:rPr>
+          <w:sz w:val="20"/>
+          <w:szCs w:val="20"/>
+          <w:lang w:val="it-IT"/>
+        </w:rPr>
+        <w:t xml:space="preserve">= c-revenues di oggi / numero prodotti acquistati di oggi (questa variabile dummy viene riazzerata a fine  tick perche?  </w:t>
+      </w:r>
+      <w:r>
+        <w:rPr>
+          <w:sz w:val="20"/>
+          <w:szCs w:val="20"/>
+          <w:lang w:val="it-IT"/>
+        </w:rPr>
+        <w:sym w:font="Wingdings" w:char="F0E0"/>
+      </w:r>
+      <w:r>
+        <w:rPr>
+          <w:sz w:val="20"/>
+          <w:szCs w:val="20"/>
+          <w:lang w:val="it-IT"/>
+        </w:rPr>
+        <w:t xml:space="preserve"> )</w:t>
+      </w:r>
+    </w:p>
+    <w:p>
+      <w:pPr>
+        <w:numPr>
+          <w:ilvl w:val="0"/>
+          <w:numId w:val="5"/>
+        </w:numPr>
+        <w:rPr>
+          <w:sz w:val="20"/>
+          <w:szCs w:val="20"/>
+          <w:lang w:val="it-IT"/>
+        </w:rPr>
+      </w:pPr>
+      <w:r>
+        <w:rPr>
+          <w:sz w:val="20"/>
+          <w:szCs w:val="20"/>
+          <w:lang w:val="it-IT"/>
+        </w:rPr>
+        <w:t>period-revenues-per-unit</w:t>
+      </w:r>
+      <w:r>
+        <w:rPr>
+          <w:sz w:val="20"/>
+          <w:szCs w:val="20"/>
+          <w:lang w:val="it-IT"/>
+        </w:rPr>
+        <w:t>-list  = viene aggiorna</w:t>
+      </w:r>
+      <w:r>
+        <w:rPr>
+          <w:sz w:val="20"/>
+          <w:szCs w:val="20"/>
+          <w:lang w:val="it-IT"/>
+        </w:rPr>
+        <w:t>ta ad ogni tick aggiungendo un elemento</w:t>
+      </w:r>
+    </w:p>
+    <w:p>
+      <w:pPr>
+        <w:ind w:left="720"/>
+        <w:rPr>
+          <w:sz w:val="20"/>
+          <w:szCs w:val="20"/>
+          <w:lang w:val="it-IT"/>
+        </w:rPr>
+      </w:pPr>
+      <w:r>
+        <w:rPr>
+          <w:sz w:val="20"/>
+          <w:szCs w:val="20"/>
+          <w:lang w:val="it-IT"/>
+        </w:rPr>
+        <w:t>period-revenues-per-unit</w:t>
+      </w:r>
+      <w:r>
+        <w:rPr>
+          <w:sz w:val="20"/>
+          <w:szCs w:val="20"/>
+          <w:lang w:val="it-IT"/>
+        </w:rPr>
+        <w:t xml:space="preserve">= (rev-media-per-prod gg1; </w:t>
+      </w:r>
+      <w:r>
+        <w:rPr>
+          <w:sz w:val="20"/>
+          <w:szCs w:val="20"/>
+          <w:lang w:val="it-IT"/>
+        </w:rPr>
+        <w:t>rev-media-per-prod gg</w:t>
+      </w:r>
+      <w:r>
+        <w:rPr>
+          <w:sz w:val="20"/>
+          <w:szCs w:val="20"/>
+          <w:lang w:val="it-IT"/>
+        </w:rPr>
+        <w:t>2; ….;</w:t>
       </w:r>
       <w:r>
         <w:rPr>
@@ -2777,166 +2811,17 @@
         <w:rPr>
           <w:sz w:val="20"/>
           <w:szCs w:val="20"/>
-        </w:rPr>
-        <w:sym w:font="Wingdings" w:char="F0E0"/>
-      </w:r>
-      <w:r>
-        <w:rPr>
-          <w:sz w:val="20"/>
-          <w:szCs w:val="20"/>
-          <w:lang w:val="it-IT"/>
-        </w:rPr>
-        <w:t xml:space="preserve">reset list </w:t>
-      </w:r>
-    </w:p>
-    <w:p>
-      <w:pPr>
-        <w:rPr>
-          <w:sz w:val="20"/>
-          <w:szCs w:val="20"/>
-          <w:lang w:val="it-IT"/>
-        </w:rPr>
-      </w:pPr>
-    </w:p>
-    <w:p>
-      <w:pPr>
-        <w:rPr>
-          <w:sz w:val="20"/>
-          <w:szCs w:val="20"/>
-          <w:lang w:val="it-IT"/>
-        </w:rPr>
-      </w:pPr>
-    </w:p>
-    <w:p>
-      <w:pPr>
-        <w:rPr>
-          <w:sz w:val="20"/>
-          <w:szCs w:val="20"/>
-          <w:lang w:val="it-IT"/>
-        </w:rPr>
-      </w:pPr>
-      <w:r>
-        <w:rPr>
-          <w:sz w:val="20"/>
-          <w:szCs w:val="20"/>
-          <w:lang w:val="it-IT"/>
-        </w:rPr>
-        <w:t>E</w:t>
-      </w:r>
-      <w:r>
-        <w:rPr>
-          <w:sz w:val="20"/>
-          <w:szCs w:val="20"/>
-          <w:lang w:val="it-IT"/>
-        </w:rPr>
-        <w:t>sselunga:  revenue media per p</w:t>
-      </w:r>
-      <w:r>
-        <w:rPr>
-          <w:sz w:val="20"/>
-          <w:szCs w:val="20"/>
-          <w:lang w:val="it-IT"/>
-        </w:rPr>
-        <w:t>rodotto: 10€</w:t>
-      </w:r>
-    </w:p>
-    <w:p>
-      <w:pPr>
-        <w:rPr>
-          <w:sz w:val="20"/>
-          <w:szCs w:val="20"/>
-          <w:lang w:val="it-IT"/>
-        </w:rPr>
-      </w:pPr>
-      <w:r>
-        <w:rPr>
-          <w:sz w:val="20"/>
-          <w:szCs w:val="20"/>
-          <w:lang w:val="it-IT"/>
-        </w:rPr>
-        <w:t xml:space="preserve">Eurospin: </w:t>
-      </w:r>
-      <w:r>
-        <w:rPr>
-          <w:sz w:val="20"/>
-          <w:szCs w:val="20"/>
-          <w:lang w:val="it-IT"/>
-        </w:rPr>
-        <w:t>revenue media per p</w:t>
-      </w:r>
-      <w:r>
-        <w:rPr>
-          <w:sz w:val="20"/>
-          <w:szCs w:val="20"/>
-          <w:lang w:val="it-IT"/>
-        </w:rPr>
-        <w:t>rodotto: 5€</w:t>
-      </w:r>
-    </w:p>
-    <w:p>
-      <w:pPr>
-        <w:rPr>
-          <w:sz w:val="20"/>
-          <w:szCs w:val="20"/>
-          <w:lang w:val="it-IT"/>
-        </w:rPr>
-      </w:pPr>
-      <w:r>
-        <w:rPr>
-          <w:sz w:val="20"/>
-          <w:szCs w:val="20"/>
-          <w:lang w:val="it-IT"/>
-        </w:rPr>
-        <w:t xml:space="preserve">Conad: </w:t>
-      </w:r>
-      <w:r>
-        <w:rPr>
-          <w:sz w:val="20"/>
-          <w:szCs w:val="20"/>
-          <w:lang w:val="it-IT"/>
-        </w:rPr>
-        <w:t>revenue media per p</w:t>
-      </w:r>
-      <w:r>
-        <w:rPr>
-          <w:sz w:val="20"/>
-          <w:szCs w:val="20"/>
-          <w:lang w:val="it-IT"/>
-        </w:rPr>
-        <w:t>rodotto: 7€</w:t>
-      </w:r>
-    </w:p>
-    <w:p>
-      <w:pPr>
-        <w:rPr>
-          <w:sz w:val="20"/>
-          <w:szCs w:val="20"/>
-          <w:lang w:val="it-IT"/>
-        </w:rPr>
-      </w:pPr>
-      <w:r>
-        <w:rPr>
-          <w:sz w:val="20"/>
-          <w:szCs w:val="20"/>
-          <w:lang w:val="it-IT"/>
-        </w:rPr>
-        <w:t xml:space="preserve">Carrefour: </w:t>
-      </w:r>
-      <w:r>
-        <w:rPr>
-          <w:sz w:val="20"/>
-          <w:szCs w:val="20"/>
-          <w:lang w:val="it-IT"/>
-        </w:rPr>
-        <w:t>revenue media per p</w:t>
-      </w:r>
-      <w:r>
-        <w:rPr>
-          <w:sz w:val="20"/>
-          <w:szCs w:val="20"/>
-          <w:lang w:val="it-IT"/>
-        </w:rPr>
-        <w:t>rodotto: 9€</w:t>
+          <w:lang w:val="it-IT"/>
+        </w:rPr>
+        <w:t>rev-media-per-prod gg</w:t>
+      </w:r>
+      <w:r>
+        <w:rPr>
+          <w:sz w:val="20"/>
+          <w:szCs w:val="20"/>
+          <w:lang w:val="it-IT"/>
+        </w:rPr>
+        <w:t>180)</w:t>
       </w:r>
     </w:p>
     <w:p>
@@ -2978,23 +2863,681 @@
           <w:szCs w:val="20"/>
         </w:rPr>
         <w:lastRenderedPageBreak/>
-        <w:t>Rev min= 5</w:t>
-      </w:r>
-    </w:p>
-    <w:p>
-      <w:pPr>
-        <w:rPr>
-          <w:sz w:val="20"/>
-          <w:szCs w:val="20"/>
-        </w:rPr>
-      </w:pPr>
-      <w:r>
-        <w:rPr>
-          <w:sz w:val="20"/>
-          <w:szCs w:val="20"/>
-        </w:rPr>
-        <w:t>Revenue max = 10</w:t>
-      </w:r>
+        <w:t>Rev</w:t>
+      </w:r>
+      <w:r>
+        <w:rPr>
+          <w:sz w:val="20"/>
+          <w:szCs w:val="20"/>
+        </w:rPr>
+        <w:t xml:space="preserve">enue per product </w:t>
+      </w:r>
+      <w:r>
+        <w:rPr>
+          <w:sz w:val="20"/>
+          <w:szCs w:val="20"/>
+        </w:rPr>
+        <w:t>min= 5</w:t>
+      </w:r>
+    </w:p>
+    <w:p>
+      <w:pPr>
+        <w:rPr>
+          <w:sz w:val="20"/>
+          <w:szCs w:val="20"/>
+        </w:rPr>
+      </w:pPr>
+      <w:r>
+        <w:rPr>
+          <w:sz w:val="20"/>
+          <w:szCs w:val="20"/>
+        </w:rPr>
+        <w:t xml:space="preserve">Revenue </w:t>
+      </w:r>
+      <w:r>
+        <w:rPr>
+          <w:sz w:val="20"/>
+          <w:szCs w:val="20"/>
+        </w:rPr>
+        <w:t xml:space="preserve">per product </w:t>
+      </w:r>
+      <w:r>
+        <w:rPr>
+          <w:sz w:val="20"/>
+          <w:szCs w:val="20"/>
+        </w:rPr>
+        <w:t>max = 10</w:t>
+      </w:r>
+    </w:p>
+    <w:p>
+      <w:pPr>
+        <w:rPr>
+          <w:sz w:val="20"/>
+          <w:szCs w:val="20"/>
+        </w:rPr>
+      </w:pPr>
+      <w:r>
+        <w:rPr>
+          <w:noProof/>
+          <w:sz w:val="20"/>
+          <w:szCs w:val="20"/>
+        </w:rPr>
+        <mc:AlternateContent>
+          <mc:Choice Requires="wpi">
+            <w:drawing>
+              <wp:anchor distT="0" distB="0" distL="114300" distR="114300" simplePos="0" relativeHeight="251682816" behindDoc="0" locked="0" layoutInCell="1" allowOverlap="1" wp14:anchorId="7940DB06" wp14:editId="5A31749B">
+                <wp:simplePos x="0" y="0"/>
+                <wp:positionH relativeFrom="column">
+                  <wp:posOffset>3966210</wp:posOffset>
+                </wp:positionH>
+                <wp:positionV relativeFrom="paragraph">
+                  <wp:posOffset>-6985</wp:posOffset>
+                </wp:positionV>
+                <wp:extent cx="138430" cy="184150"/>
+                <wp:effectExtent l="38100" t="38100" r="33020" b="44450"/>
+                <wp:wrapNone/>
+                <wp:docPr id="1790270071" name="Ink 24"/>
+                <wp:cNvGraphicFramePr/>
+                <a:graphic xmlns:a="http://schemas.openxmlformats.org/drawingml/2006/main">
+                  <a:graphicData uri="http://schemas.microsoft.com/office/word/2010/wordprocessingInk">
+                    <w14:contentPart bwMode="auto" r:id="rId6">
+                      <w14:nvContentPartPr>
+                        <w14:cNvContentPartPr/>
+                      </w14:nvContentPartPr>
+                      <w14:xfrm>
+                        <a:off x="0" y="0"/>
+                        <a:ext cx="138430" cy="184150"/>
+                      </w14:xfrm>
+                    </w14:contentPart>
+                  </a:graphicData>
+                </a:graphic>
+              </wp:anchor>
+            </w:drawing>
+          </mc:Choice>
+          <mc:Fallback>
+            <w:pict>
+              <v:shapetype w14:anchorId="0EAB47C4" id="_x0000_t75" coordsize="21600,21600" o:spt="75" o:preferrelative="t" path="m@4@5l@4@11@9@11@9@5xe" filled="f" stroked="f">
+                <v:stroke joinstyle="miter"/>
+                <v:formulas>
+                  <v:f eqn="if lineDrawn pixelLineWidth 0"/>
+                  <v:f eqn="sum @0 1 0"/>
+                  <v:f eqn="sum 0 0 @1"/>
+                  <v:f eqn="prod @2 1 2"/>
+                  <v:f eqn="prod @3 21600 pixelWidth"/>
+                  <v:f eqn="prod @3 21600 pixelHeight"/>
+                  <v:f eqn="sum @0 0 1"/>
+                  <v:f eqn="prod @6 1 2"/>
+                  <v:f eqn="prod @7 21600 pixelWidth"/>
+                  <v:f eqn="sum @8 21600 0"/>
+                  <v:f eqn="prod @7 21600 pixelHeight"/>
+                  <v:f eqn="sum @10 21600 0"/>
+                </v:formulas>
+                <v:path o:extrusionok="f" gradientshapeok="t" o:connecttype="rect"/>
+                <o:lock v:ext="edit" aspectratio="t"/>
+              </v:shapetype>
+              <v:shape id="Ink 24" o:spid="_x0000_s1026" type="#_x0000_t75" style="position:absolute;margin-left:311.95pt;margin-top:-.9pt;width:11.6pt;height:15.2pt;z-index:251682816;visibility:visible;mso-wrap-style:square;mso-wrap-distance-left:9pt;mso-wrap-distance-top:0;mso-wrap-distance-right:9pt;mso-wrap-distance-bottom:0;mso-position-horizontal:absolute;mso-position-horizontal-relative:text;mso-position-vertical:absolute;mso-position-vertical-relative:text" o:gfxdata="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">
+                <v:imagedata r:id="rId7" o:title=""/>
+              </v:shape>
+            </w:pict>
+          </mc:Fallback>
+        </mc:AlternateContent>
+      </w:r>
+      <w:r>
+        <w:rPr>
+          <w:noProof/>
+          <w:sz w:val="20"/>
+          <w:szCs w:val="20"/>
+        </w:rPr>
+        <mc:AlternateContent>
+          <mc:Choice Requires="wpi">
+            <w:drawing>
+              <wp:anchor distT="0" distB="0" distL="114300" distR="114300" simplePos="0" relativeHeight="251679744" behindDoc="0" locked="0" layoutInCell="1" allowOverlap="1" wp14:anchorId="6C5054BC" wp14:editId="41053E0B">
+                <wp:simplePos x="0" y="0"/>
+                <wp:positionH relativeFrom="column">
+                  <wp:posOffset>3110230</wp:posOffset>
+                </wp:positionH>
+                <wp:positionV relativeFrom="paragraph">
+                  <wp:posOffset>-44450</wp:posOffset>
+                </wp:positionV>
+                <wp:extent cx="193040" cy="213360"/>
+                <wp:effectExtent l="38100" t="38100" r="35560" b="34290"/>
+                <wp:wrapNone/>
+                <wp:docPr id="2042178289" name="Ink 21"/>
+                <wp:cNvGraphicFramePr/>
+                <a:graphic xmlns:a="http://schemas.openxmlformats.org/drawingml/2006/main">
+                  <a:graphicData uri="http://schemas.microsoft.com/office/word/2010/wordprocessingInk">
+                    <w14:contentPart bwMode="auto" r:id="rId8">
+                      <w14:nvContentPartPr>
+                        <w14:cNvContentPartPr/>
+                      </w14:nvContentPartPr>
+                      <w14:xfrm>
+                        <a:off x="0" y="0"/>
+                        <a:ext cx="193040" cy="213360"/>
+                      </w14:xfrm>
+                    </w14:contentPart>
+                  </a:graphicData>
+                </a:graphic>
+              </wp:anchor>
+            </w:drawing>
+          </mc:Choice>
+          <mc:Fallback>
+            <w:pict>
+              <v:shape w14:anchorId="192F0FB7" id="Ink 21" o:spid="_x0000_s1026" type="#_x0000_t75" style="position:absolute;margin-left:244.55pt;margin-top:-3.85pt;width:15.9pt;height:17.5pt;z-index:251679744;visibility:visible;mso-wrap-style:square;mso-wrap-distance-left:9pt;mso-wrap-distance-top:0;mso-wrap-distance-right:9pt;mso-wrap-distance-bottom:0;mso-position-horizontal:absolute;mso-position-horizontal-relative:text;mso-position-vertical:absolute;mso-position-vertical-relative:text" o:gfxdata="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">
+                <v:imagedata r:id="rId9" o:title=""/>
+              </v:shape>
+            </w:pict>
+          </mc:Fallback>
+        </mc:AlternateContent>
+      </w:r>
+      <w:r>
+        <w:rPr>
+          <w:noProof/>
+          <w:sz w:val="20"/>
+          <w:szCs w:val="20"/>
+        </w:rPr>
+        <mc:AlternateContent>
+          <mc:Choice Requires="wpi">
+            <w:drawing>
+              <wp:anchor distT="0" distB="0" distL="114300" distR="114300" simplePos="0" relativeHeight="251676672" behindDoc="0" locked="0" layoutInCell="1" allowOverlap="1" wp14:anchorId="3F830A24" wp14:editId="5A8CEF2D">
+                <wp:simplePos x="0" y="0"/>
+                <wp:positionH relativeFrom="column">
+                  <wp:posOffset>2316480</wp:posOffset>
+                </wp:positionH>
+                <wp:positionV relativeFrom="paragraph">
+                  <wp:posOffset>-44450</wp:posOffset>
+                </wp:positionV>
+                <wp:extent cx="225720" cy="231120"/>
+                <wp:effectExtent l="38100" t="38100" r="41275" b="36195"/>
+                <wp:wrapNone/>
+                <wp:docPr id="1631378161" name="Ink 18"/>
+                <wp:cNvGraphicFramePr/>
+                <a:graphic xmlns:a="http://schemas.openxmlformats.org/drawingml/2006/main">
+                  <a:graphicData uri="http://schemas.microsoft.com/office/word/2010/wordprocessingInk">
+                    <w14:contentPart bwMode="auto" r:id="rId10">
+                      <w14:nvContentPartPr>
+                        <w14:cNvContentPartPr/>
+                      </w14:nvContentPartPr>
+                      <w14:xfrm>
+                        <a:off x="0" y="0"/>
+                        <a:ext cx="225720" cy="231120"/>
+                      </w14:xfrm>
+                    </w14:contentPart>
+                  </a:graphicData>
+                </a:graphic>
+              </wp:anchor>
+            </w:drawing>
+          </mc:Choice>
+          <mc:Fallback>
+            <w:pict>
+              <v:shape w14:anchorId="077F871A" id="Ink 18" o:spid="_x0000_s1026" type="#_x0000_t75" style="position:absolute;margin-left:182.05pt;margin-top:-3.85pt;width:18.45pt;height:18.95pt;z-index:251676672;visibility:visible;mso-wrap-style:square;mso-wrap-distance-left:9pt;mso-wrap-distance-top:0;mso-wrap-distance-right:9pt;mso-wrap-distance-bottom:0;mso-position-horizontal:absolute;mso-position-horizontal-relative:text;mso-position-vertical:absolute;mso-position-vertical-relative:text" o:gfxdata="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">
+                <v:imagedata r:id="rId11" o:title=""/>
+              </v:shape>
+            </w:pict>
+          </mc:Fallback>
+        </mc:AlternateContent>
+      </w:r>
+      <w:r>
+        <w:rPr>
+          <w:noProof/>
+          <w:sz w:val="20"/>
+          <w:szCs w:val="20"/>
+        </w:rPr>
+        <mc:AlternateContent>
+          <mc:Choice Requires="wpi">
+            <w:drawing>
+              <wp:anchor distT="0" distB="0" distL="114300" distR="114300" simplePos="0" relativeHeight="251673600" behindDoc="0" locked="0" layoutInCell="1" allowOverlap="1" wp14:anchorId="42FE469D" wp14:editId="4D48F866">
+                <wp:simplePos x="0" y="0"/>
+                <wp:positionH relativeFrom="column">
+                  <wp:posOffset>1558290</wp:posOffset>
+                </wp:positionH>
+                <wp:positionV relativeFrom="paragraph">
+                  <wp:posOffset>-44450</wp:posOffset>
+                </wp:positionV>
+                <wp:extent cx="229235" cy="199390"/>
+                <wp:effectExtent l="38100" t="38100" r="37465" b="48260"/>
+                <wp:wrapNone/>
+                <wp:docPr id="513719490" name="Ink 15"/>
+                <wp:cNvGraphicFramePr/>
+                <a:graphic xmlns:a="http://schemas.openxmlformats.org/drawingml/2006/main">
+                  <a:graphicData uri="http://schemas.microsoft.com/office/word/2010/wordprocessingInk">
+                    <w14:contentPart bwMode="auto" r:id="rId12">
+                      <w14:nvContentPartPr>
+                        <w14:cNvContentPartPr/>
+                      </w14:nvContentPartPr>
+                      <w14:xfrm>
+                        <a:off x="0" y="0"/>
+                        <a:ext cx="229235" cy="199390"/>
+                      </w14:xfrm>
+                    </w14:contentPart>
+                  </a:graphicData>
+                </a:graphic>
+              </wp:anchor>
+            </w:drawing>
+          </mc:Choice>
+          <mc:Fallback>
+            <w:pict>
+              <v:shape w14:anchorId="523BB178" id="Ink 15" o:spid="_x0000_s1026" type="#_x0000_t75" style="position:absolute;margin-left:122.35pt;margin-top:-3.85pt;width:18.75pt;height:16.4pt;z-index:251673600;visibility:visible;mso-wrap-style:square;mso-wrap-distance-left:9pt;mso-wrap-distance-top:0;mso-wrap-distance-right:9pt;mso-wrap-distance-bottom:0;mso-position-horizontal:absolute;mso-position-horizontal-relative:text;mso-position-vertical:absolute;mso-position-vertical-relative:text" o:gfxdata="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">
+                <v:imagedata r:id="rId13" o:title=""/>
+              </v:shape>
+            </w:pict>
+          </mc:Fallback>
+        </mc:AlternateContent>
+      </w:r>
+      <w:r>
+        <w:rPr>
+          <w:noProof/>
+          <w:sz w:val="20"/>
+          <w:szCs w:val="20"/>
+        </w:rPr>
+        <mc:AlternateContent>
+          <mc:Choice Requires="wpi">
+            <w:drawing>
+              <wp:anchor distT="0" distB="0" distL="114300" distR="114300" simplePos="0" relativeHeight="251668480" behindDoc="0" locked="0" layoutInCell="1" allowOverlap="1" wp14:anchorId="12D442DB" wp14:editId="698773C7">
+                <wp:simplePos x="0" y="0"/>
+                <wp:positionH relativeFrom="column">
+                  <wp:posOffset>697230</wp:posOffset>
+                </wp:positionH>
+                <wp:positionV relativeFrom="paragraph">
+                  <wp:posOffset>-22225</wp:posOffset>
+                </wp:positionV>
+                <wp:extent cx="229870" cy="218160"/>
+                <wp:effectExtent l="38100" t="38100" r="17780" b="48895"/>
+                <wp:wrapNone/>
+                <wp:docPr id="1798461189" name="Ink 10"/>
+                <wp:cNvGraphicFramePr/>
+                <a:graphic xmlns:a="http://schemas.openxmlformats.org/drawingml/2006/main">
+                  <a:graphicData uri="http://schemas.microsoft.com/office/word/2010/wordprocessingInk">
+                    <w14:contentPart bwMode="auto" r:id="rId14">
+                      <w14:nvContentPartPr>
+                        <w14:cNvContentPartPr/>
+                      </w14:nvContentPartPr>
+                      <w14:xfrm>
+                        <a:off x="0" y="0"/>
+                        <a:ext cx="229870" cy="218160"/>
+                      </w14:xfrm>
+                    </w14:contentPart>
+                  </a:graphicData>
+                </a:graphic>
+              </wp:anchor>
+            </w:drawing>
+          </mc:Choice>
+          <mc:Fallback>
+            <w:pict>
+              <v:shape w14:anchorId="222C15E2" id="Ink 10" o:spid="_x0000_s1026" type="#_x0000_t75" style="position:absolute;margin-left:54.55pt;margin-top:-2.1pt;width:18.8pt;height:17.9pt;z-index:251668480;visibility:visible;mso-wrap-style:square;mso-wrap-distance-left:9pt;mso-wrap-distance-top:0;mso-wrap-distance-right:9pt;mso-wrap-distance-bottom:0;mso-position-horizontal:absolute;mso-position-horizontal-relative:text;mso-position-vertical:absolute;mso-position-vertical-relative:text" o:gfxdata="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">
+                <v:imagedata r:id="rId15" o:title=""/>
+              </v:shape>
+            </w:pict>
+          </mc:Fallback>
+        </mc:AlternateContent>
+      </w:r>
+      <w:r>
+        <w:rPr>
+          <w:noProof/>
+          <w:sz w:val="20"/>
+          <w:szCs w:val="20"/>
+        </w:rPr>
+        <mc:AlternateContent>
+          <mc:Choice Requires="wpi">
+            <w:drawing>
+              <wp:anchor distT="0" distB="0" distL="114300" distR="114300" simplePos="0" relativeHeight="251659264" behindDoc="0" locked="0" layoutInCell="1" allowOverlap="1" wp14:anchorId="317A2F9B" wp14:editId="6673BFA3">
+                <wp:simplePos x="0" y="0"/>
+                <wp:positionH relativeFrom="column">
+                  <wp:posOffset>163710</wp:posOffset>
+                </wp:positionH>
+                <wp:positionV relativeFrom="paragraph">
+                  <wp:posOffset>69155</wp:posOffset>
+                </wp:positionV>
+                <wp:extent cx="4489920" cy="360"/>
+                <wp:effectExtent l="76200" t="76200" r="63500" b="76200"/>
+                <wp:wrapNone/>
+                <wp:docPr id="1659543236" name="Ink 1"/>
+                <wp:cNvGraphicFramePr/>
+                <a:graphic xmlns:a="http://schemas.openxmlformats.org/drawingml/2006/main">
+                  <a:graphicData uri="http://schemas.microsoft.com/office/word/2010/wordprocessingInk">
+                    <w14:contentPart bwMode="auto" r:id="rId16">
+                      <w14:nvContentPartPr>
+                        <w14:cNvContentPartPr/>
+                      </w14:nvContentPartPr>
+                      <w14:xfrm>
+                        <a:off x="0" y="0"/>
+                        <a:ext cx="4489920" cy="360"/>
+                      </w14:xfrm>
+                    </w14:contentPart>
+                  </a:graphicData>
+                </a:graphic>
+              </wp:anchor>
+            </w:drawing>
+          </mc:Choice>
+          <mc:Fallback>
+            <w:pict>
+              <v:shape w14:anchorId="6037D74C" id="Ink 1" o:spid="_x0000_s1026" type="#_x0000_t75" style="position:absolute;margin-left:11.5pt;margin-top:2.6pt;width:356.4pt;height:5.7pt;z-index:251659264;visibility:visible;mso-wrap-style:square;mso-wrap-distance-left:9pt;mso-wrap-distance-top:0;mso-wrap-distance-right:9pt;mso-wrap-distance-bottom:0;mso-position-horizontal:absolute;mso-position-horizontal-relative:text;mso-position-vertical:absolute;mso-position-vertical-relative:text" o:gfxdata="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">
+                <v:imagedata r:id="rId17" o:title=""/>
+              </v:shape>
+            </w:pict>
+          </mc:Fallback>
+        </mc:AlternateContent>
+      </w:r>
+    </w:p>
+    <w:p>
+      <w:pPr>
+        <w:rPr>
+          <w:sz w:val="20"/>
+          <w:szCs w:val="20"/>
+        </w:rPr>
+      </w:pPr>
+      <w:r>
+        <w:rPr>
+          <w:noProof/>
+          <w:sz w:val="20"/>
+          <w:szCs w:val="20"/>
+        </w:rPr>
+        <mc:AlternateContent>
+          <mc:Choice Requires="wpi">
+            <w:drawing>
+              <wp:anchor distT="0" distB="0" distL="114300" distR="114300" simplePos="0" relativeHeight="251686912" behindDoc="0" locked="0" layoutInCell="1" allowOverlap="1" wp14:anchorId="268A823C" wp14:editId="3F5E966A">
+                <wp:simplePos x="0" y="0"/>
+                <wp:positionH relativeFrom="column">
+                  <wp:posOffset>1596390</wp:posOffset>
+                </wp:positionH>
+                <wp:positionV relativeFrom="paragraph">
+                  <wp:posOffset>62865</wp:posOffset>
+                </wp:positionV>
+                <wp:extent cx="338785" cy="270510"/>
+                <wp:effectExtent l="38100" t="38100" r="4445" b="34290"/>
+                <wp:wrapNone/>
+                <wp:docPr id="1451039402" name="Ink 28"/>
+                <wp:cNvGraphicFramePr/>
+                <a:graphic xmlns:a="http://schemas.openxmlformats.org/drawingml/2006/main">
+                  <a:graphicData uri="http://schemas.microsoft.com/office/word/2010/wordprocessingInk">
+                    <w14:contentPart bwMode="auto" r:id="rId18">
+                      <w14:nvContentPartPr>
+                        <w14:cNvContentPartPr/>
+                      </w14:nvContentPartPr>
+                      <w14:xfrm>
+                        <a:off x="0" y="0"/>
+                        <a:ext cx="338785" cy="270510"/>
+                      </w14:xfrm>
+                    </w14:contentPart>
+                  </a:graphicData>
+                </a:graphic>
+              </wp:anchor>
+            </w:drawing>
+          </mc:Choice>
+          <mc:Fallback>
+            <w:pict>
+              <v:shape w14:anchorId="4B5BD0AB" id="Ink 28" o:spid="_x0000_s1026" type="#_x0000_t75" style="position:absolute;margin-left:125.35pt;margin-top:4.6pt;width:27.4pt;height:22pt;z-index:251686912;visibility:visible;mso-wrap-style:square;mso-wrap-distance-left:9pt;mso-wrap-distance-top:0;mso-wrap-distance-right:9pt;mso-wrap-distance-bottom:0;mso-position-horizontal:absolute;mso-position-horizontal-relative:text;mso-position-vertical:absolute;mso-position-vertical-relative:text" o:gfxdata="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">
+                <v:imagedata r:id="rId19" o:title=""/>
+              </v:shape>
+            </w:pict>
+          </mc:Fallback>
+        </mc:AlternateContent>
+      </w:r>
+      <w:r>
+        <w:rPr>
+          <w:noProof/>
+          <w:sz w:val="20"/>
+          <w:szCs w:val="20"/>
+        </w:rPr>
+        <mc:AlternateContent>
+          <mc:Choice Requires="wpi">
+            <w:drawing>
+              <wp:anchor distT="0" distB="0" distL="114300" distR="114300" simplePos="0" relativeHeight="251683840" behindDoc="0" locked="0" layoutInCell="1" allowOverlap="1" wp14:anchorId="122DD1C4" wp14:editId="129877C3">
+                <wp:simplePos x="0" y="0"/>
+                <wp:positionH relativeFrom="column">
+                  <wp:posOffset>740430</wp:posOffset>
+                </wp:positionH>
+                <wp:positionV relativeFrom="paragraph">
+                  <wp:posOffset>1845</wp:posOffset>
+                </wp:positionV>
+                <wp:extent cx="216720" cy="242640"/>
+                <wp:effectExtent l="38100" t="38100" r="0" b="43180"/>
+                <wp:wrapNone/>
+                <wp:docPr id="1211309024" name="Ink 25"/>
+                <wp:cNvGraphicFramePr/>
+                <a:graphic xmlns:a="http://schemas.openxmlformats.org/drawingml/2006/main">
+                  <a:graphicData uri="http://schemas.microsoft.com/office/word/2010/wordprocessingInk">
+                    <w14:contentPart bwMode="auto" r:id="rId20">
+                      <w14:nvContentPartPr>
+                        <w14:cNvContentPartPr/>
+                      </w14:nvContentPartPr>
+                      <w14:xfrm>
+                        <a:off x="0" y="0"/>
+                        <a:ext cx="216720" cy="242640"/>
+                      </w14:xfrm>
+                    </w14:contentPart>
+                  </a:graphicData>
+                </a:graphic>
+              </wp:anchor>
+            </w:drawing>
+          </mc:Choice>
+          <mc:Fallback>
+            <w:pict>
+              <v:shape w14:anchorId="228C5228" id="Ink 25" o:spid="_x0000_s1026" type="#_x0000_t75" style="position:absolute;margin-left:57.95pt;margin-top:-.2pt;width:17.75pt;height:19.8pt;z-index:251683840;visibility:visible;mso-wrap-style:square;mso-wrap-distance-left:9pt;mso-wrap-distance-top:0;mso-wrap-distance-right:9pt;mso-wrap-distance-bottom:0;mso-position-horizontal:absolute;mso-position-horizontal-relative:text;mso-position-vertical:absolute;mso-position-vertical-relative:text" o:gfxdata="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">
+                <v:imagedata r:id="rId21" o:title=""/>
+              </v:shape>
+            </w:pict>
+          </mc:Fallback>
+        </mc:AlternateContent>
+      </w:r>
+      <w:r>
+        <w:rPr>
+          <w:noProof/>
+          <w:sz w:val="20"/>
+          <w:szCs w:val="20"/>
+        </w:rPr>
+        <mc:AlternateContent>
+          <mc:Choice Requires="wpi">
+            <w:drawing>
+              <wp:anchor distT="0" distB="0" distL="114300" distR="114300" simplePos="0" relativeHeight="251665408" behindDoc="0" locked="0" layoutInCell="1" allowOverlap="1" wp14:anchorId="315B866A" wp14:editId="4AE4C8DD">
+                <wp:simplePos x="0" y="0"/>
+                <wp:positionH relativeFrom="column">
+                  <wp:posOffset>4568190</wp:posOffset>
+                </wp:positionH>
+                <wp:positionV relativeFrom="paragraph">
+                  <wp:posOffset>-111760</wp:posOffset>
+                </wp:positionV>
+                <wp:extent cx="412105" cy="241935"/>
+                <wp:effectExtent l="38100" t="38100" r="26670" b="43815"/>
+                <wp:wrapNone/>
+                <wp:docPr id="1190686594" name="Ink 7"/>
+                <wp:cNvGraphicFramePr/>
+                <a:graphic xmlns:a="http://schemas.openxmlformats.org/drawingml/2006/main">
+                  <a:graphicData uri="http://schemas.microsoft.com/office/word/2010/wordprocessingInk">
+                    <w14:contentPart bwMode="auto" r:id="rId22">
+                      <w14:nvContentPartPr>
+                        <w14:cNvContentPartPr/>
+                      </w14:nvContentPartPr>
+                      <w14:xfrm>
+                        <a:off x="0" y="0"/>
+                        <a:ext cx="412105" cy="241935"/>
+                      </w14:xfrm>
+                    </w14:contentPart>
+                  </a:graphicData>
+                </a:graphic>
+              </wp:anchor>
+            </w:drawing>
+          </mc:Choice>
+          <mc:Fallback>
+            <w:pict>
+              <v:shape w14:anchorId="40142D8D" id="Ink 7" o:spid="_x0000_s1026" type="#_x0000_t75" style="position:absolute;margin-left:359.35pt;margin-top:-9.15pt;width:33.2pt;height:19.75pt;z-index:251665408;visibility:visible;mso-wrap-style:square;mso-wrap-distance-left:9pt;mso-wrap-distance-top:0;mso-wrap-distance-right:9pt;mso-wrap-distance-bottom:0;mso-position-horizontal:absolute;mso-position-horizontal-relative:text;mso-position-vertical:absolute;mso-position-vertical-relative:text" o:gfxdata="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">
+                <v:imagedata r:id="rId23" o:title=""/>
+              </v:shape>
+            </w:pict>
+          </mc:Fallback>
+        </mc:AlternateContent>
+      </w:r>
+      <w:r>
+        <w:rPr>
+          <w:noProof/>
+          <w:sz w:val="20"/>
+          <w:szCs w:val="20"/>
+        </w:rPr>
+        <mc:AlternateContent>
+          <mc:Choice Requires="wpi">
+            <w:drawing>
+              <wp:anchor distT="0" distB="0" distL="114300" distR="114300" simplePos="0" relativeHeight="251662336" behindDoc="0" locked="0" layoutInCell="1" allowOverlap="1" wp14:anchorId="19DD2300" wp14:editId="4D5EAD67">
+                <wp:simplePos x="0" y="0"/>
+                <wp:positionH relativeFrom="column">
+                  <wp:posOffset>125730</wp:posOffset>
+                </wp:positionH>
+                <wp:positionV relativeFrom="paragraph">
+                  <wp:posOffset>-43815</wp:posOffset>
+                </wp:positionV>
+                <wp:extent cx="201600" cy="247020"/>
+                <wp:effectExtent l="38100" t="38100" r="27305" b="38735"/>
+                <wp:wrapNone/>
+                <wp:docPr id="259923595" name="Ink 4"/>
+                <wp:cNvGraphicFramePr/>
+                <a:graphic xmlns:a="http://schemas.openxmlformats.org/drawingml/2006/main">
+                  <a:graphicData uri="http://schemas.microsoft.com/office/word/2010/wordprocessingInk">
+                    <w14:contentPart bwMode="auto" r:id="rId24">
+                      <w14:nvContentPartPr>
+                        <w14:cNvContentPartPr/>
+                      </w14:nvContentPartPr>
+                      <w14:xfrm>
+                        <a:off x="0" y="0"/>
+                        <a:ext cx="201600" cy="247020"/>
+                      </w14:xfrm>
+                    </w14:contentPart>
+                  </a:graphicData>
+                </a:graphic>
+              </wp:anchor>
+            </w:drawing>
+          </mc:Choice>
+          <mc:Fallback>
+            <w:pict>
+              <v:shape w14:anchorId="2F4AFF88" id="Ink 4" o:spid="_x0000_s1026" type="#_x0000_t75" style="position:absolute;margin-left:9.55pt;margin-top:-3.8pt;width:16.55pt;height:20.15pt;z-index:251662336;visibility:visible;mso-wrap-style:square;mso-wrap-distance-left:9pt;mso-wrap-distance-top:0;mso-wrap-distance-right:9pt;mso-wrap-distance-bottom:0;mso-position-horizontal:absolute;mso-position-horizontal-relative:text;mso-position-vertical:absolute;mso-position-vertical-relative:text" o:gfxdata="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">
+                <v:imagedata r:id="rId25" o:title=""/>
+              </v:shape>
+            </w:pict>
+          </mc:Fallback>
+        </mc:AlternateContent>
+      </w:r>
+    </w:p>
+    <w:p>
+      <w:pPr>
+        <w:rPr>
+          <w:sz w:val="20"/>
+          <w:szCs w:val="20"/>
+        </w:rPr>
+      </w:pPr>
+    </w:p>
+    <w:p>
+      <w:pPr>
+        <w:rPr>
+          <w:sz w:val="20"/>
+          <w:szCs w:val="20"/>
+        </w:rPr>
+      </w:pPr>
+    </w:p>
+    <w:p>
+      <w:pPr>
+        <w:rPr>
+          <w:sz w:val="20"/>
+          <w:szCs w:val="20"/>
+        </w:rPr>
+      </w:pPr>
+      <w:r>
+        <w:rPr>
+          <w:sz w:val="20"/>
+          <w:szCs w:val="20"/>
+        </w:rPr>
+        <w:t>Target revenues assolute = min +</w:t>
+      </w:r>
+      <w:r>
+        <w:rPr>
+          <w:sz w:val="20"/>
+          <w:szCs w:val="20"/>
+        </w:rPr>
+        <w:t xml:space="preserve">  </w:t>
+      </w:r>
+      <w:r>
+        <w:rPr>
+          <w:sz w:val="20"/>
+          <w:szCs w:val="20"/>
+        </w:rPr>
+        <w:t xml:space="preserve"> random (max-min</w:t>
+      </w:r>
+      <w:r>
+        <w:rPr>
+          <w:sz w:val="20"/>
+          <w:szCs w:val="20"/>
+        </w:rPr>
+        <w:t xml:space="preserve">  </w:t>
+      </w:r>
+      <w:r>
+        <w:rPr>
+          <w:sz w:val="20"/>
+          <w:szCs w:val="20"/>
+        </w:rPr>
+        <w:t>)</w:t>
+      </w:r>
+      <w:r>
+        <w:rPr>
+          <w:sz w:val="20"/>
+          <w:szCs w:val="20"/>
+        </w:rPr>
+        <w:t xml:space="preserve"> </w:t>
+      </w:r>
+      <w:r>
+        <w:rPr>
+          <w:sz w:val="20"/>
+          <w:szCs w:val="20"/>
+        </w:rPr>
+        <w:t>* fattore smorzamento</w:t>
+      </w:r>
+      <w:r>
+        <w:rPr>
+          <w:sz w:val="20"/>
+          <w:szCs w:val="20"/>
+        </w:rPr>
+        <w:t xml:space="preserve">  ??</w:t>
+      </w:r>
+    </w:p>
+    <w:p>
+      <w:pPr>
+        <w:rPr>
+          <w:sz w:val="20"/>
+          <w:szCs w:val="20"/>
+        </w:rPr>
+      </w:pPr>
+      <w:r>
+        <w:rPr>
+          <w:sz w:val="20"/>
+          <w:szCs w:val="20"/>
+        </w:rPr>
+        <w:t xml:space="preserve">Fattore smorzamento= </w:t>
+      </w:r>
+      <w:r>
+        <w:rPr>
+          <w:sz w:val="20"/>
+          <w:szCs w:val="20"/>
+        </w:rPr>
+        <w:t xml:space="preserve">Mie revenue  / </w:t>
+      </w:r>
+      <w:r>
+        <w:rPr>
+          <w:sz w:val="20"/>
+          <w:szCs w:val="20"/>
+        </w:rPr>
+        <w:t>revenues max</w:t>
+      </w:r>
+    </w:p>
+    <w:p>
+      <w:pPr>
+        <w:rPr>
+          <w:sz w:val="20"/>
+          <w:szCs w:val="20"/>
+        </w:rPr>
+      </w:pPr>
+    </w:p>
+    <w:p>
+      <w:pPr>
+        <w:rPr>
+          <w:sz w:val="20"/>
+          <w:szCs w:val="20"/>
+        </w:rPr>
+      </w:pPr>
     </w:p>
     <w:p>
       <w:pPr>
@@ -3015,8 +3558,59 @@
           <w:sz w:val="20"/>
           <w:szCs w:val="20"/>
         </w:rPr>
-        <w:t>5+ random (10-5)</w:t>
-      </w:r>
+        <w:t>min</w:t>
+      </w:r>
+      <w:r>
+        <w:rPr>
+          <w:sz w:val="20"/>
+          <w:szCs w:val="20"/>
+        </w:rPr>
+        <w:t>+ random (</w:t>
+      </w:r>
+      <w:r>
+        <w:rPr>
+          <w:sz w:val="20"/>
+          <w:szCs w:val="20"/>
+        </w:rPr>
+        <w:t>max</w:t>
+      </w:r>
+      <w:r>
+        <w:rPr>
+          <w:sz w:val="20"/>
+          <w:szCs w:val="20"/>
+        </w:rPr>
+        <w:t>-</w:t>
+      </w:r>
+      <w:r>
+        <w:rPr>
+          <w:sz w:val="20"/>
+          <w:szCs w:val="20"/>
+        </w:rPr>
+        <w:t>min</w:t>
+      </w:r>
+      <w:r>
+        <w:rPr>
+          <w:sz w:val="20"/>
+          <w:szCs w:val="20"/>
+        </w:rPr>
+        <w:t>)</w:t>
+      </w:r>
+    </w:p>
+    <w:p>
+      <w:pPr>
+        <w:rPr>
+          <w:sz w:val="20"/>
+          <w:szCs w:val="20"/>
+        </w:rPr>
+      </w:pPr>
+    </w:p>
+    <w:p>
+      <w:pPr>
+        <w:rPr>
+          <w:sz w:val="20"/>
+          <w:szCs w:val="20"/>
+        </w:rPr>
+      </w:pPr>
     </w:p>
     <w:p>
       <w:pPr>
@@ -3063,18 +3657,8 @@
           <w:szCs w:val="20"/>
           <w:lang w:val="it-IT"/>
         </w:rPr>
-        <w:t xml:space="preserve">er </w:t>
-      </w:r>
-      <w:proofErr w:type="spellStart"/>
-      <w:r>
-        <w:rPr>
-          <w:sz w:val="20"/>
-          <w:szCs w:val="20"/>
-          <w:lang w:val="it-IT"/>
-        </w:rPr>
-        <w:t>unit</w:t>
-      </w:r>
-      <w:proofErr w:type="spellEnd"/>
+        <w:t>er unit</w:t>
+      </w:r>
     </w:p>
     <w:p>
       <w:pPr>
@@ -3117,21 +3701,12 @@
           <w:szCs w:val="20"/>
         </w:rPr>
       </w:pPr>
-      <w:proofErr w:type="spellStart"/>
-      <w:r>
-        <w:rPr>
-          <w:sz w:val="20"/>
-          <w:szCs w:val="20"/>
-        </w:rPr>
-        <w:t>Pr</w:t>
-      </w:r>
-      <w:proofErr w:type="spellEnd"/>
-      <w:r>
-        <w:rPr>
-          <w:sz w:val="20"/>
-          <w:szCs w:val="20"/>
-        </w:rPr>
-        <w:t>(target =</w:t>
+      <w:r>
+        <w:rPr>
+          <w:sz w:val="20"/>
+          <w:szCs w:val="20"/>
+        </w:rPr>
+        <w:t>Pr(target =</w:t>
       </w:r>
       <w:r>
         <w:rPr>
@@ -3171,56 +3746,22 @@
           <w:sz w:val="20"/>
           <w:szCs w:val="20"/>
         </w:rPr>
-        <w:t xml:space="preserve">qui </w:t>
-      </w:r>
-      <w:proofErr w:type="spellStart"/>
-      <w:r>
-        <w:rPr>
-          <w:sz w:val="20"/>
-          <w:szCs w:val="20"/>
-        </w:rPr>
-        <w:t>c’è</w:t>
-      </w:r>
-      <w:proofErr w:type="spellEnd"/>
-      <w:r>
-        <w:rPr>
-          <w:sz w:val="20"/>
-          <w:szCs w:val="20"/>
-        </w:rPr>
-        <w:t xml:space="preserve"> </w:t>
-      </w:r>
-      <w:proofErr w:type="spellStart"/>
-      <w:r>
-        <w:rPr>
-          <w:sz w:val="20"/>
-          <w:szCs w:val="20"/>
-        </w:rPr>
-        <w:t>conad</w:t>
-      </w:r>
-      <w:proofErr w:type="spellEnd"/>
-    </w:p>
-    <w:p>
-      <w:pPr>
-        <w:rPr>
-          <w:sz w:val="20"/>
-          <w:szCs w:val="20"/>
-        </w:rPr>
-      </w:pPr>
-      <w:proofErr w:type="spellStart"/>
-      <w:r>
-        <w:rPr>
-          <w:sz w:val="20"/>
-          <w:szCs w:val="20"/>
-        </w:rPr>
-        <w:t>Pr</w:t>
-      </w:r>
-      <w:proofErr w:type="spellEnd"/>
-      <w:r>
-        <w:rPr>
-          <w:sz w:val="20"/>
-          <w:szCs w:val="20"/>
-        </w:rPr>
-        <w:t>(target =</w:t>
+        <w:t>qui c’è conad</w:t>
+      </w:r>
+    </w:p>
+    <w:p>
+      <w:pPr>
+        <w:rPr>
+          <w:sz w:val="20"/>
+          <w:szCs w:val="20"/>
+        </w:rPr>
+      </w:pPr>
+      <w:r>
+        <w:rPr>
+          <w:sz w:val="20"/>
+          <w:szCs w:val="20"/>
+        </w:rPr>
+        <w:t>Pr(target =</w:t>
       </w:r>
       <w:r>
         <w:rPr>
@@ -3244,21 +3785,12 @@
           <w:szCs w:val="20"/>
         </w:rPr>
       </w:pPr>
-      <w:proofErr w:type="spellStart"/>
-      <w:r>
-        <w:rPr>
-          <w:sz w:val="20"/>
-          <w:szCs w:val="20"/>
-        </w:rPr>
-        <w:t>Pr</w:t>
-      </w:r>
-      <w:proofErr w:type="spellEnd"/>
-      <w:r>
-        <w:rPr>
-          <w:sz w:val="20"/>
-          <w:szCs w:val="20"/>
-        </w:rPr>
-        <w:t>(target =</w:t>
+      <w:r>
+        <w:rPr>
+          <w:sz w:val="20"/>
+          <w:szCs w:val="20"/>
+        </w:rPr>
+        <w:t>Pr(target =</w:t>
       </w:r>
       <w:r>
         <w:rPr>
@@ -3291,180 +3823,1207 @@
           <w:sz w:val="20"/>
           <w:szCs w:val="20"/>
         </w:rPr>
-        <w:t xml:space="preserve">qui </w:t>
-      </w:r>
-      <w:proofErr w:type="spellStart"/>
-      <w:r>
-        <w:rPr>
-          <w:sz w:val="20"/>
-          <w:szCs w:val="20"/>
-        </w:rPr>
-        <w:t>c’è</w:t>
-      </w:r>
-      <w:proofErr w:type="spellEnd"/>
-      <w:r>
-        <w:rPr>
-          <w:sz w:val="20"/>
-          <w:szCs w:val="20"/>
-        </w:rPr>
-        <w:t xml:space="preserve"> carrefour</w:t>
-      </w:r>
-    </w:p>
-    <w:p>
-      <w:pPr>
-        <w:rPr>
-          <w:sz w:val="20"/>
-          <w:szCs w:val="20"/>
-        </w:rPr>
-      </w:pPr>
-      <w:proofErr w:type="spellStart"/>
-      <w:r>
-        <w:rPr>
-          <w:sz w:val="20"/>
-          <w:szCs w:val="20"/>
-        </w:rPr>
-        <w:t>Pr</w:t>
-      </w:r>
-      <w:proofErr w:type="spellEnd"/>
-      <w:r>
-        <w:rPr>
-          <w:sz w:val="20"/>
-          <w:szCs w:val="20"/>
-        </w:rPr>
-        <w:t>(target =10) 20%</w:t>
-      </w:r>
-    </w:p>
-    <w:p>
-      <w:pPr>
-        <w:rPr>
-          <w:sz w:val="20"/>
-          <w:szCs w:val="20"/>
-        </w:rPr>
-      </w:pPr>
-    </w:p>
-    <w:p>
-      <w:pPr>
-        <w:rPr>
-          <w:sz w:val="20"/>
-          <w:szCs w:val="20"/>
-        </w:rPr>
-      </w:pPr>
-      <w:r>
-        <w:rPr>
-          <w:sz w:val="20"/>
-          <w:szCs w:val="20"/>
-        </w:rPr>
-        <w:t xml:space="preserve">Revenue </w:t>
-      </w:r>
-      <w:proofErr w:type="spellStart"/>
-      <w:r>
-        <w:rPr>
-          <w:sz w:val="20"/>
-          <w:szCs w:val="20"/>
-        </w:rPr>
-        <w:t>unitaria</w:t>
-      </w:r>
-      <w:proofErr w:type="spellEnd"/>
-    </w:p>
-    <w:p>
-      <w:pPr>
-        <w:rPr>
-          <w:sz w:val="18"/>
-          <w:szCs w:val="18"/>
-        </w:rPr>
-      </w:pPr>
-      <w:r>
-        <w:rPr>
-          <w:sz w:val="18"/>
-          <w:szCs w:val="18"/>
-        </w:rPr>
-        <w:t>Revenues list= (10 20 15 10 13 …</w:t>
-      </w:r>
-      <w:proofErr w:type="spellStart"/>
-      <w:r>
-        <w:rPr>
-          <w:sz w:val="18"/>
-          <w:szCs w:val="18"/>
-        </w:rPr>
-        <w:t>fino</w:t>
-      </w:r>
-      <w:proofErr w:type="spellEnd"/>
-      <w:r>
-        <w:rPr>
-          <w:sz w:val="18"/>
-          <w:szCs w:val="18"/>
-        </w:rPr>
-        <w:t xml:space="preserve"> a 12 </w:t>
-      </w:r>
-      <w:proofErr w:type="spellStart"/>
-      <w:r>
-        <w:rPr>
-          <w:sz w:val="18"/>
-          <w:szCs w:val="18"/>
-        </w:rPr>
-        <w:t>elementi</w:t>
-      </w:r>
-      <w:proofErr w:type="spellEnd"/>
-      <w:r>
-        <w:rPr>
-          <w:sz w:val="18"/>
-          <w:szCs w:val="18"/>
-        </w:rPr>
-        <w:t>)</w:t>
-      </w:r>
-    </w:p>
-    <w:p>
-      <w:pPr>
-        <w:rPr>
-          <w:sz w:val="18"/>
-          <w:szCs w:val="18"/>
-        </w:rPr>
-      </w:pPr>
-      <w:r>
-        <w:rPr>
-          <w:sz w:val="18"/>
-          <w:szCs w:val="18"/>
-        </w:rPr>
-        <w:t>Rev per unit list= (2.5 3 6 1.5 …</w:t>
-      </w:r>
-      <w:proofErr w:type="spellStart"/>
-      <w:r>
-        <w:rPr>
-          <w:sz w:val="18"/>
-          <w:szCs w:val="18"/>
-        </w:rPr>
-        <w:t>fino</w:t>
-      </w:r>
-      <w:proofErr w:type="spellEnd"/>
-      <w:r>
-        <w:rPr>
-          <w:sz w:val="18"/>
-          <w:szCs w:val="18"/>
-        </w:rPr>
-        <w:t xml:space="preserve"> a 12 </w:t>
-      </w:r>
-      <w:proofErr w:type="spellStart"/>
-      <w:r>
-        <w:rPr>
-          <w:sz w:val="18"/>
-          <w:szCs w:val="18"/>
-        </w:rPr>
-        <w:t>elementi</w:t>
-      </w:r>
-      <w:proofErr w:type="spellEnd"/>
-      <w:r>
-        <w:rPr>
-          <w:sz w:val="18"/>
-          <w:szCs w:val="18"/>
-        </w:rPr>
-        <w:t>)</w:t>
-      </w:r>
-    </w:p>
-    <w:p>
-      <w:pPr>
-        <w:rPr>
-          <w:sz w:val="18"/>
-          <w:szCs w:val="18"/>
+        <w:t>qui c’è carrefour</w:t>
+      </w:r>
+    </w:p>
+    <w:p>
+      <w:pPr>
+        <w:rPr>
+          <w:sz w:val="20"/>
+          <w:szCs w:val="20"/>
+        </w:rPr>
+      </w:pPr>
+      <w:r>
+        <w:rPr>
+          <w:sz w:val="20"/>
+          <w:szCs w:val="20"/>
+        </w:rPr>
+        <w:t>Pr(target =10) 20%</w:t>
+      </w:r>
+    </w:p>
+    <w:p>
+      <w:pPr>
+        <w:rPr>
+          <w:sz w:val="20"/>
+          <w:szCs w:val="20"/>
+        </w:rPr>
+      </w:pPr>
+    </w:p>
+    <w:p>
+      <w:pPr>
+        <w:rPr>
+          <w:sz w:val="20"/>
+          <w:szCs w:val="20"/>
+        </w:rPr>
+      </w:pPr>
+      <w:r>
+        <w:rPr>
+          <w:sz w:val="20"/>
+          <w:szCs w:val="20"/>
+        </w:rPr>
+        <w:t>Revenue unitaria</w:t>
+      </w:r>
+    </w:p>
+    <w:p>
+      <w:pPr>
+        <w:rPr>
+          <w:sz w:val="18"/>
+          <w:szCs w:val="18"/>
+        </w:rPr>
+      </w:pPr>
+      <w:r>
+        <w:rPr>
+          <w:sz w:val="18"/>
+          <w:szCs w:val="18"/>
+        </w:rPr>
+        <w:t>Revenues list= (10 20 15 10 13 …fino a 12 elementi)</w:t>
+      </w:r>
+    </w:p>
+    <w:p>
+      <w:pPr>
+        <w:rPr>
+          <w:sz w:val="18"/>
+          <w:szCs w:val="18"/>
+        </w:rPr>
+      </w:pPr>
+      <w:r>
+        <w:rPr>
+          <w:sz w:val="18"/>
+          <w:szCs w:val="18"/>
+        </w:rPr>
+        <w:t>Rev per unit list= (2.5 3 6 1.5 …fino a 12 elementi)</w:t>
+      </w:r>
+    </w:p>
+    <w:p>
+      <w:pPr>
+        <w:rPr>
+          <w:sz w:val="18"/>
+          <w:szCs w:val="18"/>
+        </w:rPr>
+      </w:pPr>
+    </w:p>
+    <w:p>
+      <w:pPr>
+        <w:rPr>
+          <w:sz w:val="18"/>
+          <w:szCs w:val="18"/>
+        </w:rPr>
+      </w:pPr>
+    </w:p>
+    <w:p>
+      <w:pPr>
+        <w:rPr>
+          <w:sz w:val="18"/>
+          <w:szCs w:val="18"/>
+          <w:lang w:val="it-IT"/>
+        </w:rPr>
+      </w:pPr>
+    </w:p>
+    <w:p>
+      <w:pPr>
+        <w:rPr>
+          <w:sz w:val="18"/>
+          <w:szCs w:val="18"/>
+          <w:lang w:val="it-IT"/>
+        </w:rPr>
+      </w:pPr>
+    </w:p>
+    <w:p>
+      <w:pPr>
+        <w:rPr>
+          <w:sz w:val="18"/>
+          <w:szCs w:val="18"/>
+          <w:lang w:val="it-IT"/>
+        </w:rPr>
+      </w:pPr>
+    </w:p>
+    <w:p>
+      <w:pPr>
+        <w:rPr>
+          <w:sz w:val="18"/>
+          <w:szCs w:val="18"/>
+          <w:lang w:val="it-IT"/>
+        </w:rPr>
+      </w:pPr>
+    </w:p>
+    <w:p>
+      <w:pPr>
+        <w:rPr>
+          <w:sz w:val="18"/>
+          <w:szCs w:val="18"/>
+          <w:lang w:val="it-IT"/>
+        </w:rPr>
+      </w:pPr>
+    </w:p>
+    <w:p>
+      <w:pPr>
+        <w:rPr>
+          <w:sz w:val="18"/>
+          <w:szCs w:val="18"/>
+          <w:lang w:val="it-IT"/>
+        </w:rPr>
+      </w:pPr>
+    </w:p>
+    <w:p>
+      <w:pPr>
+        <w:rPr>
+          <w:sz w:val="18"/>
+          <w:szCs w:val="18"/>
+          <w:lang w:val="it-IT"/>
+        </w:rPr>
+      </w:pPr>
+    </w:p>
+    <w:p>
+      <w:pPr>
+        <w:rPr>
+          <w:sz w:val="18"/>
+          <w:szCs w:val="18"/>
+          <w:lang w:val="it-IT"/>
+        </w:rPr>
+      </w:pPr>
+    </w:p>
+    <w:p>
+      <w:pPr>
+        <w:rPr>
+          <w:sz w:val="20"/>
+          <w:szCs w:val="20"/>
+          <w:lang w:val="it-IT"/>
+        </w:rPr>
+      </w:pPr>
+      <w:r>
+        <w:rPr>
+          <w:sz w:val="18"/>
+          <w:szCs w:val="18"/>
+          <w:lang w:val="it-IT"/>
+        </w:rPr>
+        <w:t xml:space="preserve">A noi serve </w:t>
+      </w:r>
+      <w:r>
+        <w:rPr>
+          <w:sz w:val="20"/>
+          <w:szCs w:val="20"/>
+          <w:lang w:val="it-IT"/>
+        </w:rPr>
+        <w:t>Revenue per product min</w:t>
+      </w:r>
+      <w:r>
+        <w:rPr>
+          <w:sz w:val="20"/>
+          <w:szCs w:val="20"/>
+          <w:lang w:val="it-IT"/>
+        </w:rPr>
+        <w:t xml:space="preserve"> e  </w:t>
+      </w:r>
+      <w:r>
+        <w:rPr>
+          <w:sz w:val="20"/>
+          <w:szCs w:val="20"/>
+          <w:lang w:val="it-IT"/>
+        </w:rPr>
+        <w:t xml:space="preserve">Revenue per product </w:t>
+      </w:r>
+      <w:r>
+        <w:rPr>
+          <w:sz w:val="20"/>
+          <w:szCs w:val="20"/>
+          <w:lang w:val="it-IT"/>
+        </w:rPr>
+        <w:t>m</w:t>
+      </w:r>
+      <w:r>
+        <w:rPr>
+          <w:sz w:val="20"/>
+          <w:szCs w:val="20"/>
+          <w:lang w:val="it-IT"/>
+        </w:rPr>
+        <w:t xml:space="preserve">ax </w:t>
+      </w:r>
+      <w:r>
+        <w:rPr>
+          <w:sz w:val="20"/>
+          <w:szCs w:val="20"/>
+          <w:lang w:val="it-IT"/>
+        </w:rPr>
+        <w:sym w:font="Wingdings" w:char="F0E0"/>
+      </w:r>
+      <w:r>
+        <w:rPr>
+          <w:sz w:val="20"/>
+          <w:szCs w:val="20"/>
+          <w:lang w:val="it-IT"/>
+        </w:rPr>
+        <w:t xml:space="preserve"> derivano da revenue media per product</w:t>
+      </w:r>
+      <w:r>
+        <w:rPr>
+          <w:sz w:val="20"/>
+          <w:szCs w:val="20"/>
+          <w:lang w:val="it-IT"/>
+        </w:rPr>
+        <w:t xml:space="preserve"> (media calcolata  sui 6 mesi)</w:t>
+      </w:r>
+    </w:p>
+    <w:p>
+      <w:pPr>
+        <w:rPr>
+          <w:sz w:val="20"/>
+          <w:szCs w:val="20"/>
+          <w:lang w:val="it-IT"/>
+        </w:rPr>
+      </w:pPr>
+      <w:r>
+        <w:rPr>
+          <w:sz w:val="20"/>
+          <w:szCs w:val="20"/>
+          <w:lang w:val="it-IT"/>
+        </w:rPr>
+        <w:t xml:space="preserve">COMPANY 1 </w:t>
+      </w:r>
+      <w:r>
+        <w:rPr>
+          <w:sz w:val="20"/>
+          <w:szCs w:val="20"/>
+          <w:lang w:val="it-IT"/>
+        </w:rPr>
+        <w:sym w:font="Wingdings" w:char="F0E0"/>
+      </w:r>
+      <w:r>
+        <w:rPr>
+          <w:sz w:val="20"/>
+          <w:szCs w:val="20"/>
+          <w:lang w:val="it-IT"/>
+        </w:rPr>
+        <w:t xml:space="preserve"> </w:t>
+      </w:r>
+      <w:r>
+        <w:rPr>
+          <w:sz w:val="20"/>
+          <w:szCs w:val="20"/>
+          <w:lang w:val="it-IT"/>
+        </w:rPr>
+        <w:t>Revenue per product</w:t>
+      </w:r>
+      <w:r>
+        <w:rPr>
+          <w:sz w:val="20"/>
+          <w:szCs w:val="20"/>
+          <w:lang w:val="it-IT"/>
+        </w:rPr>
+        <w:t xml:space="preserve"> list= </w:t>
+      </w:r>
+      <w:r>
+        <w:rPr>
+          <w:sz w:val="20"/>
+          <w:szCs w:val="20"/>
+          <w:lang w:val="it-IT"/>
+        </w:rPr>
+        <w:t xml:space="preserve">(rev per unit gg1, gg2,…gg180) </w:t>
+      </w:r>
+      <w:r>
+        <w:rPr>
+          <w:sz w:val="20"/>
+          <w:szCs w:val="20"/>
+        </w:rPr>
+        <w:sym w:font="Wingdings" w:char="F0E0"/>
+      </w:r>
+      <w:r>
+        <w:rPr>
+          <w:sz w:val="20"/>
+          <w:szCs w:val="20"/>
+          <w:lang w:val="it-IT"/>
+        </w:rPr>
+        <w:t xml:space="preserve"> media di questi 180 va</w:t>
+      </w:r>
+      <w:r>
+        <w:rPr>
+          <w:sz w:val="20"/>
+          <w:szCs w:val="20"/>
+          <w:lang w:val="it-IT"/>
+        </w:rPr>
+        <w:t>lori  =</w:t>
+      </w:r>
+      <w:r>
+        <w:rPr>
+          <w:sz w:val="20"/>
+          <w:szCs w:val="20"/>
+          <w:lang w:val="it-IT"/>
+        </w:rPr>
+        <w:t xml:space="preserve"> rev media per prodotto degli ultimi 6 mesi</w:t>
+      </w:r>
+    </w:p>
+    <w:p>
+      <w:pPr>
+        <w:rPr>
+          <w:sz w:val="20"/>
+          <w:szCs w:val="20"/>
+          <w:lang w:val="it-IT"/>
+        </w:rPr>
+      </w:pPr>
+      <w:r>
+        <w:rPr>
+          <w:sz w:val="20"/>
+          <w:szCs w:val="20"/>
+          <w:lang w:val="it-IT"/>
+        </w:rPr>
+        <w:t xml:space="preserve">COMPANY </w:t>
+      </w:r>
+      <w:r>
+        <w:rPr>
+          <w:sz w:val="20"/>
+          <w:szCs w:val="20"/>
+          <w:lang w:val="it-IT"/>
+        </w:rPr>
+        <w:t>2</w:t>
+      </w:r>
+      <w:r>
+        <w:rPr>
+          <w:sz w:val="20"/>
+          <w:szCs w:val="20"/>
+          <w:lang w:val="it-IT"/>
+        </w:rPr>
+        <w:t xml:space="preserve"> </w:t>
+      </w:r>
+      <w:r>
+        <w:rPr>
+          <w:sz w:val="20"/>
+          <w:szCs w:val="20"/>
+          <w:lang w:val="it-IT"/>
+        </w:rPr>
+        <w:sym w:font="Wingdings" w:char="F0E0"/>
+      </w:r>
+      <w:r>
+        <w:rPr>
+          <w:sz w:val="20"/>
+          <w:szCs w:val="20"/>
+          <w:lang w:val="it-IT"/>
+        </w:rPr>
+        <w:t xml:space="preserve"> Revenue per product list= (rev per unit gg1, gg2,…gg180) </w:t>
+      </w:r>
+      <w:r>
+        <w:rPr>
+          <w:sz w:val="20"/>
+          <w:szCs w:val="20"/>
+        </w:rPr>
+        <w:sym w:font="Wingdings" w:char="F0E0"/>
+      </w:r>
+      <w:r>
+        <w:rPr>
+          <w:sz w:val="20"/>
+          <w:szCs w:val="20"/>
+          <w:lang w:val="it-IT"/>
+        </w:rPr>
+        <w:t xml:space="preserve"> media di questi 180 va</w:t>
+      </w:r>
+      <w:r>
+        <w:rPr>
+          <w:sz w:val="20"/>
+          <w:szCs w:val="20"/>
+          <w:lang w:val="it-IT"/>
+        </w:rPr>
+        <w:t>lori  = rev media per prodotto degli ultimi 6 mesi</w:t>
+      </w:r>
+    </w:p>
+    <w:p>
+      <w:pPr>
+        <w:rPr>
+          <w:sz w:val="20"/>
+          <w:szCs w:val="20"/>
+          <w:lang w:val="it-IT"/>
+        </w:rPr>
+      </w:pPr>
+      <w:r>
+        <w:rPr>
+          <w:sz w:val="20"/>
+          <w:szCs w:val="20"/>
+          <w:lang w:val="it-IT"/>
+        </w:rPr>
+        <w:t xml:space="preserve">COMPANY </w:t>
+      </w:r>
+      <w:r>
+        <w:rPr>
+          <w:sz w:val="20"/>
+          <w:szCs w:val="20"/>
+          <w:lang w:val="it-IT"/>
+        </w:rPr>
+        <w:t>3</w:t>
+      </w:r>
+      <w:r>
+        <w:rPr>
+          <w:sz w:val="20"/>
+          <w:szCs w:val="20"/>
+          <w:lang w:val="it-IT"/>
+        </w:rPr>
+        <w:t xml:space="preserve"> </w:t>
+      </w:r>
+      <w:r>
+        <w:rPr>
+          <w:sz w:val="20"/>
+          <w:szCs w:val="20"/>
+          <w:lang w:val="it-IT"/>
+        </w:rPr>
+        <w:sym w:font="Wingdings" w:char="F0E0"/>
+      </w:r>
+      <w:r>
+        <w:rPr>
+          <w:sz w:val="20"/>
+          <w:szCs w:val="20"/>
+          <w:lang w:val="it-IT"/>
+        </w:rPr>
+        <w:t xml:space="preserve"> Revenue per product list= (rev per unit gg1, gg2,…gg180) </w:t>
+      </w:r>
+      <w:r>
+        <w:rPr>
+          <w:sz w:val="20"/>
+          <w:szCs w:val="20"/>
+        </w:rPr>
+        <w:sym w:font="Wingdings" w:char="F0E0"/>
+      </w:r>
+      <w:r>
+        <w:rPr>
+          <w:sz w:val="20"/>
+          <w:szCs w:val="20"/>
+          <w:lang w:val="it-IT"/>
+        </w:rPr>
+        <w:t xml:space="preserve"> media di questi 180 va</w:t>
+      </w:r>
+      <w:r>
+        <w:rPr>
+          <w:sz w:val="20"/>
+          <w:szCs w:val="20"/>
+          <w:lang w:val="it-IT"/>
+        </w:rPr>
+        <w:t>lori  = rev media per prodotto degli ultimi 6 mesi</w:t>
+      </w:r>
+    </w:p>
+    <w:p>
+      <w:pPr>
+        <w:rPr>
+          <w:sz w:val="20"/>
+          <w:szCs w:val="20"/>
+          <w:lang w:val="it-IT"/>
+        </w:rPr>
+      </w:pPr>
+    </w:p>
+    <w:p>
+      <w:pPr>
+        <w:rPr>
+          <w:sz w:val="20"/>
+          <w:szCs w:val="20"/>
+          <w:lang w:val="it-IT"/>
+        </w:rPr>
+      </w:pPr>
+    </w:p>
+    <w:p>
+      <w:pPr>
+        <w:numPr>
+          <w:ilvl w:val="0"/>
+          <w:numId w:val="2"/>
+        </w:numPr>
+        <w:rPr>
+          <w:sz w:val="18"/>
+          <w:szCs w:val="18"/>
+          <w:lang w:val="it-IT"/>
+        </w:rPr>
+      </w:pPr>
+      <w:r>
+        <w:rPr>
+          <w:sz w:val="20"/>
+          <w:szCs w:val="20"/>
+          <w:lang w:val="it-IT"/>
+        </w:rPr>
+        <w:t xml:space="preserve">prima dobbiamo avere questi risultati per </w:t>
+      </w:r>
+      <w:r>
+        <w:rPr>
+          <w:sz w:val="20"/>
+          <w:szCs w:val="20"/>
+          <w:lang w:val="it-IT"/>
+        </w:rPr>
+        <w:t>tutte le companies</w:t>
+      </w:r>
+    </w:p>
+    <w:p>
+      <w:pPr>
+        <w:rPr>
+          <w:sz w:val="20"/>
+          <w:szCs w:val="20"/>
+          <w:lang w:val="it-IT"/>
+        </w:rPr>
+      </w:pPr>
+      <w:r>
+        <w:rPr>
+          <w:sz w:val="18"/>
+          <w:szCs w:val="18"/>
+          <w:lang w:val="it-IT"/>
+        </w:rPr>
+        <w:t>Company1</w:t>
+      </w:r>
+      <w:r>
+        <w:rPr>
+          <w:sz w:val="18"/>
+          <w:szCs w:val="18"/>
+        </w:rPr>
+        <w:sym w:font="Wingdings" w:char="F0E0"/>
+      </w:r>
+      <w:r>
+        <w:rPr>
+          <w:sz w:val="18"/>
+          <w:szCs w:val="18"/>
+          <w:lang w:val="it-IT"/>
+        </w:rPr>
+        <w:t xml:space="preserve">  </w:t>
+      </w:r>
+      <w:r>
+        <w:rPr>
+          <w:sz w:val="20"/>
+          <w:szCs w:val="20"/>
+          <w:lang w:val="it-IT"/>
+        </w:rPr>
+        <w:t>media di questi 180 va</w:t>
+      </w:r>
+      <w:r>
+        <w:rPr>
+          <w:sz w:val="20"/>
+          <w:szCs w:val="20"/>
+          <w:lang w:val="it-IT"/>
+        </w:rPr>
+        <w:t xml:space="preserve">lori  </w:t>
+      </w:r>
+    </w:p>
+    <w:p>
+      <w:pPr>
+        <w:rPr>
+          <w:sz w:val="20"/>
+          <w:szCs w:val="20"/>
+          <w:lang w:val="it-IT"/>
+        </w:rPr>
+      </w:pPr>
+      <w:r>
+        <w:rPr>
+          <w:sz w:val="18"/>
+          <w:szCs w:val="18"/>
+          <w:lang w:val="it-IT"/>
+        </w:rPr>
+        <w:t>Company</w:t>
+      </w:r>
+      <w:r>
+        <w:rPr>
+          <w:sz w:val="18"/>
+          <w:szCs w:val="18"/>
+          <w:lang w:val="it-IT"/>
+        </w:rPr>
+        <w:t>2</w:t>
+      </w:r>
+      <w:r>
+        <w:rPr>
+          <w:sz w:val="18"/>
+          <w:szCs w:val="18"/>
+          <w:lang w:val="it-IT"/>
+        </w:rPr>
+        <w:sym w:font="Wingdings" w:char="F0E0"/>
+      </w:r>
+      <w:r>
+        <w:rPr>
+          <w:sz w:val="18"/>
+          <w:szCs w:val="18"/>
+          <w:lang w:val="it-IT"/>
+        </w:rPr>
+        <w:t xml:space="preserve"> </w:t>
+      </w:r>
+      <w:r>
+        <w:rPr>
+          <w:sz w:val="20"/>
+          <w:szCs w:val="20"/>
+          <w:lang w:val="it-IT"/>
+        </w:rPr>
+        <w:t>media di questi 180 va</w:t>
+      </w:r>
+      <w:r>
+        <w:rPr>
+          <w:sz w:val="20"/>
+          <w:szCs w:val="20"/>
+          <w:lang w:val="it-IT"/>
+        </w:rPr>
+        <w:t xml:space="preserve">lori  </w:t>
+      </w:r>
+    </w:p>
+    <w:p>
+      <w:pPr>
+        <w:rPr>
+          <w:sz w:val="20"/>
+          <w:szCs w:val="20"/>
+          <w:lang w:val="it-IT"/>
+        </w:rPr>
+      </w:pPr>
+      <w:r>
+        <w:rPr>
+          <w:sz w:val="20"/>
+          <w:szCs w:val="20"/>
+          <w:lang w:val="it-IT"/>
+        </w:rPr>
+        <w:t>Company3</w:t>
+      </w:r>
+      <w:r>
+        <w:rPr>
+          <w:sz w:val="20"/>
+          <w:szCs w:val="20"/>
+          <w:lang w:val="it-IT"/>
+        </w:rPr>
+        <w:sym w:font="Wingdings" w:char="F0E0"/>
+      </w:r>
+      <w:r>
+        <w:rPr>
+          <w:sz w:val="20"/>
+          <w:szCs w:val="20"/>
+          <w:lang w:val="it-IT"/>
+        </w:rPr>
+        <w:t xml:space="preserve"> </w:t>
+      </w:r>
+      <w:r>
+        <w:rPr>
+          <w:sz w:val="20"/>
+          <w:szCs w:val="20"/>
+          <w:lang w:val="it-IT"/>
+        </w:rPr>
+        <w:t>media di questi 180 va</w:t>
+      </w:r>
+      <w:r>
+        <w:rPr>
+          <w:sz w:val="20"/>
+          <w:szCs w:val="20"/>
+          <w:lang w:val="it-IT"/>
+        </w:rPr>
+        <w:t xml:space="preserve">lori  </w:t>
+      </w:r>
+    </w:p>
+    <w:p>
+      <w:pPr>
+        <w:rPr>
+          <w:sz w:val="20"/>
+          <w:szCs w:val="20"/>
+          <w:lang w:val="it-IT"/>
+        </w:rPr>
+      </w:pPr>
+      <w:r>
+        <w:rPr>
+          <w:sz w:val="20"/>
+          <w:szCs w:val="20"/>
+          <w:lang w:val="it-IT"/>
+        </w:rPr>
+        <w:t xml:space="preserve">Calcoliamo min e max </w:t>
+      </w:r>
+    </w:p>
+    <w:p>
+      <w:pPr>
+        <w:rPr>
+          <w:sz w:val="20"/>
+          <w:szCs w:val="20"/>
+          <w:lang w:val="it-IT"/>
+        </w:rPr>
+      </w:pPr>
+    </w:p>
+    <w:p>
+      <w:pPr>
+        <w:pBdr>
+          <w:bottom w:val="single" w:sz="12" w:space="1" w:color="auto"/>
+        </w:pBdr>
+        <w:rPr>
+          <w:sz w:val="20"/>
+          <w:szCs w:val="20"/>
+          <w:lang w:val="it-IT"/>
+        </w:rPr>
+      </w:pPr>
+    </w:p>
+    <w:p>
+      <w:pPr>
+        <w:rPr>
+          <w:sz w:val="20"/>
+          <w:szCs w:val="20"/>
+          <w:lang w:val="it-IT"/>
+        </w:rPr>
+      </w:pPr>
+      <w:r>
+        <w:rPr>
+          <w:sz w:val="20"/>
+          <w:szCs w:val="20"/>
+          <w:lang w:val="it-IT"/>
+        </w:rPr>
+        <w:t>NUOVA IDEA</w:t>
+      </w:r>
+    </w:p>
+    <w:p>
+      <w:pPr>
+        <w:rPr>
+          <w:sz w:val="20"/>
+          <w:szCs w:val="20"/>
+          <w:lang w:val="it-IT"/>
+        </w:rPr>
+      </w:pPr>
+      <w:r>
+        <w:rPr>
+          <w:sz w:val="20"/>
+          <w:szCs w:val="20"/>
+          <w:lang w:val="it-IT"/>
+        </w:rPr>
+        <w:t>mi confronto  con la migliore e punto alla compagnia migliore</w:t>
+      </w:r>
+    </w:p>
+    <w:p>
+      <w:pPr>
+        <w:rPr>
+          <w:sz w:val="20"/>
+          <w:szCs w:val="20"/>
+          <w:lang w:val="it-IT"/>
+        </w:rPr>
+      </w:pPr>
+      <w:r>
+        <w:rPr>
+          <w:sz w:val="20"/>
+          <w:szCs w:val="20"/>
+          <w:lang w:val="it-IT"/>
+        </w:rPr>
+        <w:t>Poi questo mio obiettivo viene smorzato in base alle mie  capacità=  mio posizionamento rispetto  ai competitors</w:t>
+      </w:r>
+    </w:p>
+    <w:p>
+      <w:pPr>
+        <w:rPr>
+          <w:sz w:val="18"/>
+          <w:szCs w:val="18"/>
+          <w:lang w:val="it-IT"/>
+        </w:rPr>
+      </w:pPr>
+    </w:p>
+    <w:p>
+      <w:pPr>
+        <w:rPr>
+          <w:sz w:val="18"/>
+          <w:szCs w:val="18"/>
+          <w:lang w:val="it-IT"/>
+        </w:rPr>
+      </w:pPr>
+    </w:p>
+    <w:p>
+      <w:pPr>
+        <w:rPr>
+          <w:sz w:val="18"/>
+          <w:szCs w:val="18"/>
+          <w:lang w:val="it-IT"/>
+        </w:rPr>
+      </w:pPr>
+    </w:p>
+    <w:p>
+      <w:pPr>
+        <w:rPr>
+          <w:sz w:val="18"/>
+          <w:szCs w:val="18"/>
+          <w:lang w:val="it-IT"/>
+        </w:rPr>
+      </w:pPr>
+    </w:p>
+    <w:p>
+      <w:pPr>
+        <w:rPr>
+          <w:sz w:val="18"/>
+          <w:szCs w:val="18"/>
+          <w:lang w:val="it-IT"/>
+        </w:rPr>
+      </w:pPr>
+      <w:r>
+        <w:rPr>
+          <w:sz w:val="18"/>
+          <w:szCs w:val="18"/>
+          <w:lang w:val="it-IT"/>
+        </w:rPr>
+        <w:br w:type="page"/>
+      </w:r>
+    </w:p>
+    <w:p>
+      <w:pPr>
+        <w:rPr>
+          <w:sz w:val="18"/>
+          <w:szCs w:val="18"/>
+          <w:lang w:val="it-IT"/>
+        </w:rPr>
+      </w:pPr>
+      <w:r>
+        <w:rPr>
+          <w:sz w:val="18"/>
+          <w:szCs w:val="18"/>
+          <w:lang w:val="it-IT"/>
+        </w:rPr>
+        <w:lastRenderedPageBreak/>
+        <w:br w:type="page"/>
+      </w:r>
+    </w:p>
+    <w:p>
+      <w:pPr>
+        <w:rPr>
+          <w:sz w:val="18"/>
+          <w:szCs w:val="18"/>
+          <w:lang w:val="it-IT"/>
+        </w:rPr>
+      </w:pPr>
+      <w:r>
+        <w:rPr>
+          <w:sz w:val="18"/>
+          <w:szCs w:val="18"/>
+          <w:lang w:val="it-IT"/>
+        </w:rPr>
+        <w:lastRenderedPageBreak/>
+        <w:t>Volevamo p-utility compresa tra 0 e 1</w:t>
+      </w:r>
+    </w:p>
+    <w:p>
+      <w:pPr>
+        <w:rPr>
+          <w:sz w:val="18"/>
+          <w:szCs w:val="18"/>
+          <w:lang w:val="it-IT"/>
+        </w:rPr>
+      </w:pPr>
+      <w:r>
+        <w:rPr>
+          <w:sz w:val="18"/>
+          <w:szCs w:val="18"/>
+          <w:lang w:val="it-IT"/>
+        </w:rPr>
+        <w:t xml:space="preserve">Se </w:t>
+      </w:r>
+      <w:r>
+        <w:rPr>
+          <w:sz w:val="18"/>
+          <w:szCs w:val="18"/>
+          <w:lang w:val="it-IT"/>
+        </w:rPr>
+        <w:t>p-utility</w:t>
+      </w:r>
+      <w:r>
+        <w:rPr>
+          <w:sz w:val="18"/>
+          <w:szCs w:val="18"/>
+          <w:lang w:val="it-IT"/>
+        </w:rPr>
+        <w:t xml:space="preserve">  fosse stata = </w:t>
+      </w:r>
+      <w:r>
+        <w:rPr>
+          <w:sz w:val="18"/>
+          <w:szCs w:val="18"/>
+          <w:lang w:val="it-IT"/>
+        </w:rPr>
+        <w:t xml:space="preserve">alpha*Q + beta*S + gamma*P </w:t>
+      </w:r>
+    </w:p>
+    <w:p>
+      <w:pPr>
+        <w:ind w:firstLine="720"/>
+        <w:rPr>
+          <w:sz w:val="18"/>
+          <w:szCs w:val="18"/>
+          <w:lang w:val="it-IT"/>
+        </w:rPr>
+      </w:pPr>
+      <w:r>
+        <w:rPr>
+          <w:sz w:val="18"/>
+          <w:szCs w:val="18"/>
+          <w:lang w:val="it-IT"/>
+        </w:rPr>
+        <w:sym w:font="Wingdings" w:char="F0E0"/>
+      </w:r>
+      <w:r>
+        <w:rPr>
+          <w:sz w:val="18"/>
+          <w:szCs w:val="18"/>
+          <w:lang w:val="it-IT"/>
+        </w:rPr>
+        <w:t xml:space="preserve"> data alpha + beta + gamma= 1, è scontato che </w:t>
+      </w:r>
+      <w:r>
+        <w:rPr>
+          <w:sz w:val="18"/>
+          <w:szCs w:val="18"/>
+          <w:lang w:val="it-IT"/>
+        </w:rPr>
+        <w:t>p-utility</w:t>
+      </w:r>
+      <w:r>
+        <w:rPr>
+          <w:sz w:val="18"/>
+          <w:szCs w:val="18"/>
+          <w:lang w:val="it-IT"/>
+        </w:rPr>
+        <w:t xml:space="preserve"> è compreso tra 0 e 1</w:t>
+      </w:r>
+    </w:p>
+    <w:p>
+      <w:pPr>
+        <w:ind w:firstLine="720"/>
+        <w:rPr>
+          <w:sz w:val="18"/>
+          <w:szCs w:val="18"/>
+          <w:lang w:val="it-IT"/>
+        </w:rPr>
+      </w:pPr>
+      <w:r>
+        <w:rPr>
+          <w:sz w:val="18"/>
+          <w:szCs w:val="18"/>
+          <w:lang w:val="it-IT"/>
+        </w:rPr>
+        <w:t xml:space="preserve">(caso p-utility = 1 si ha quando </w:t>
+      </w:r>
+      <w:r>
+        <w:rPr>
+          <w:sz w:val="18"/>
+          <w:szCs w:val="18"/>
+          <w:lang w:val="it-IT"/>
+        </w:rPr>
+        <w:t>sia Q che S che P =1)</w:t>
+      </w:r>
+    </w:p>
+    <w:p>
+      <w:pPr>
+        <w:rPr>
+          <w:sz w:val="18"/>
+          <w:szCs w:val="18"/>
+          <w:lang w:val="it-IT"/>
+        </w:rPr>
+      </w:pPr>
+    </w:p>
+    <w:p>
+      <w:pPr>
+        <w:rPr>
+          <w:sz w:val="18"/>
+          <w:szCs w:val="18"/>
+          <w:lang w:val="it-IT"/>
+        </w:rPr>
+      </w:pPr>
+      <w:r>
+        <w:rPr>
+          <w:sz w:val="18"/>
+          <w:szCs w:val="18"/>
+          <w:lang w:val="it-IT"/>
+        </w:rPr>
+        <w:t xml:space="preserve">Tuttavia noi abbiamo </w:t>
+      </w:r>
+    </w:p>
+    <w:p>
+      <w:pPr>
+        <w:numPr>
+          <w:ilvl w:val="0"/>
+          <w:numId w:val="1"/>
+        </w:numPr>
+        <w:rPr>
+          <w:sz w:val="18"/>
+          <w:szCs w:val="18"/>
+        </w:rPr>
+      </w:pPr>
+      <w:r>
+        <w:rPr>
+          <w:sz w:val="18"/>
+          <w:szCs w:val="18"/>
+        </w:rPr>
+        <w:t>p-utility</w:t>
+      </w:r>
+      <w:r>
+        <w:rPr>
+          <w:sz w:val="18"/>
+          <w:szCs w:val="18"/>
+        </w:rPr>
+        <w:t xml:space="preserve">= </w:t>
+      </w:r>
+      <w:r>
+        <w:rPr>
+          <w:sz w:val="18"/>
+          <w:szCs w:val="18"/>
+        </w:rPr>
+        <w:t xml:space="preserve">alpha*Q + beta*S </w:t>
+      </w:r>
+      <w:r>
+        <w:rPr>
+          <w:sz w:val="18"/>
+          <w:szCs w:val="18"/>
+          <w:highlight w:val="yellow"/>
+        </w:rPr>
+        <w:t>-</w:t>
+      </w:r>
+      <w:r>
+        <w:rPr>
+          <w:sz w:val="18"/>
+          <w:szCs w:val="18"/>
+        </w:rPr>
+        <w:t xml:space="preserve"> gamma*P </w:t>
+      </w:r>
+    </w:p>
+    <w:p>
+      <w:pPr>
+        <w:numPr>
+          <w:ilvl w:val="0"/>
+          <w:numId w:val="1"/>
+        </w:numPr>
+        <w:rPr>
+          <w:sz w:val="18"/>
+          <w:szCs w:val="18"/>
+          <w:lang w:val="it-IT"/>
+        </w:rPr>
+      </w:pPr>
+      <w:r>
+        <w:rPr>
+          <w:sz w:val="18"/>
+          <w:szCs w:val="18"/>
+          <w:lang w:val="it-IT"/>
+        </w:rPr>
+        <w:t>poi, in media, I v</w:t>
+      </w:r>
+      <w:r>
+        <w:rPr>
+          <w:sz w:val="18"/>
+          <w:szCs w:val="18"/>
+          <w:lang w:val="it-IT"/>
+        </w:rPr>
+        <w:t>alori di Q,S e P (norm) non sono =1</w:t>
+      </w:r>
+    </w:p>
+    <w:p>
+      <w:pPr>
+        <w:numPr>
+          <w:ilvl w:val="0"/>
+          <w:numId w:val="2"/>
+        </w:numPr>
+        <w:rPr>
+          <w:sz w:val="18"/>
+          <w:szCs w:val="18"/>
+          <w:lang w:val="it-IT"/>
+        </w:rPr>
+      </w:pPr>
+      <w:r>
+        <w:rPr>
+          <w:sz w:val="18"/>
+          <w:szCs w:val="18"/>
+          <w:lang w:val="it-IT"/>
+        </w:rPr>
+        <w:t>in media i valori di p-utility erano &lt; 0.5</w:t>
+      </w:r>
+    </w:p>
+    <w:p>
+      <w:pPr>
+        <w:rPr>
+          <w:sz w:val="18"/>
+          <w:szCs w:val="18"/>
+          <w:lang w:val="it-IT"/>
+        </w:rPr>
+      </w:pPr>
+    </w:p>
+    <w:p>
+      <w:pPr>
+        <w:rPr>
+          <w:sz w:val="18"/>
+          <w:szCs w:val="18"/>
+          <w:lang w:val="it-IT"/>
+        </w:rPr>
+      </w:pPr>
+      <w:r>
+        <w:rPr>
+          <w:sz w:val="18"/>
+          <w:szCs w:val="18"/>
+          <w:lang w:val="it-IT"/>
+        </w:rPr>
+        <w:t>TUTTAVIA</w:t>
+      </w:r>
+    </w:p>
+    <w:p>
+      <w:pPr>
+        <w:rPr>
+          <w:sz w:val="18"/>
+          <w:szCs w:val="18"/>
+          <w:lang w:val="it-IT"/>
+        </w:rPr>
+      </w:pPr>
+      <w:r>
+        <w:rPr>
+          <w:sz w:val="18"/>
+          <w:szCs w:val="18"/>
+          <w:lang w:val="it-IT"/>
+        </w:rPr>
+        <w:t>La nostra funzione di utilità e di scelta di acquisto: ha senso a livello di comportamento logico con  valori medi  di utility &gt; 0.</w:t>
+      </w:r>
+      <w:r>
+        <w:rPr>
+          <w:sz w:val="18"/>
+          <w:szCs w:val="18"/>
+          <w:lang w:val="it-IT"/>
+        </w:rPr>
+        <w:t>5</w:t>
+      </w:r>
+    </w:p>
+    <w:p>
+      <w:pPr>
+        <w:numPr>
+          <w:ilvl w:val="0"/>
+          <w:numId w:val="2"/>
+        </w:numPr>
+        <w:rPr>
+          <w:sz w:val="18"/>
+          <w:szCs w:val="18"/>
+          <w:lang w:val="it-IT"/>
+        </w:rPr>
+      </w:pPr>
+      <w:r>
+        <w:rPr>
+          <w:sz w:val="18"/>
+          <w:szCs w:val="18"/>
+          <w:lang w:val="it-IT"/>
+        </w:rPr>
+        <w:t>per far funzionare l’equazione, dobbiamo alzare il valore medio di  utilità</w:t>
+      </w:r>
+    </w:p>
+    <w:p>
+      <w:pPr>
+        <w:numPr>
+          <w:ilvl w:val="0"/>
+          <w:numId w:val="2"/>
+        </w:numPr>
+        <w:rPr>
+          <w:sz w:val="18"/>
+          <w:szCs w:val="18"/>
+          <w:lang w:val="it-IT"/>
+        </w:rPr>
+      </w:pPr>
+      <w:r>
+        <w:rPr>
+          <w:sz w:val="18"/>
+          <w:szCs w:val="18"/>
+          <w:lang w:val="it-IT"/>
+        </w:rPr>
+        <w:t>di conseguenza eleviamo l’utilità a 0.5</w:t>
+      </w:r>
+    </w:p>
+    <w:p>
+      <w:pPr>
+        <w:rPr>
+          <w:sz w:val="18"/>
+          <w:szCs w:val="18"/>
+          <w:lang w:val="it-IT"/>
+        </w:rPr>
+      </w:pPr>
+    </w:p>
+    <w:p>
+      <w:pPr>
+        <w:rPr>
+          <w:sz w:val="18"/>
+          <w:szCs w:val="18"/>
+          <w:lang w:val="it-IT"/>
+        </w:rPr>
+      </w:pPr>
+    </w:p>
+    <w:p>
+      <w:pPr>
+        <w:rPr>
+          <w:sz w:val="18"/>
+          <w:szCs w:val="18"/>
+          <w:lang w:val="it-IT"/>
         </w:rPr>
       </w:pPr>
     </w:p>
@@ -3593,6 +5152,184 @@
     </w:lvl>
   </w:abstractNum>
   <w:abstractNum w:abstractNumId="1" w15:restartNumberingAfterBreak="0">
+    <w:nsid w:val="07046064"/>
+    <w:multiLevelType w:val="hybridMultilevel"/>
+    <w:tmpl w:val="ECA4D12C"/>
+    <w:lvl w:ilvl="0" w:tplc="0809000F">
+      <w:start w:val="1"/>
+      <w:numFmt w:val="decimal"/>
+      <w:lvlText w:val="%1."/>
+      <w:lvlJc w:val="left"/>
+      <w:pPr>
+        <w:ind w:left="720" w:hanging="360"/>
+      </w:pPr>
+      <w:rPr>
+        <w:rFonts w:hint="default"/>
+      </w:rPr>
+    </w:lvl>
+    <w:lvl w:ilvl="1" w:tplc="08090019">
+      <w:start w:val="1"/>
+      <w:numFmt w:val="lowerLetter"/>
+      <w:lvlText w:val="%2."/>
+      <w:lvlJc w:val="left"/>
+      <w:pPr>
+        <w:ind w:left="1440" w:hanging="360"/>
+      </w:pPr>
+    </w:lvl>
+    <w:lvl w:ilvl="2" w:tplc="0809001B" w:tentative="1">
+      <w:start w:val="1"/>
+      <w:numFmt w:val="lowerRoman"/>
+      <w:lvlText w:val="%3."/>
+      <w:lvlJc w:val="right"/>
+      <w:pPr>
+        <w:ind w:left="2160" w:hanging="180"/>
+      </w:pPr>
+    </w:lvl>
+    <w:lvl w:ilvl="3" w:tplc="0809000F" w:tentative="1">
+      <w:start w:val="1"/>
+      <w:numFmt w:val="decimal"/>
+      <w:lvlText w:val="%4."/>
+      <w:lvlJc w:val="left"/>
+      <w:pPr>
+        <w:ind w:left="2880" w:hanging="360"/>
+      </w:pPr>
+    </w:lvl>
+    <w:lvl w:ilvl="4" w:tplc="08090019" w:tentative="1">
+      <w:start w:val="1"/>
+      <w:numFmt w:val="lowerLetter"/>
+      <w:lvlText w:val="%5."/>
+      <w:lvlJc w:val="left"/>
+      <w:pPr>
+        <w:ind w:left="3600" w:hanging="360"/>
+      </w:pPr>
+    </w:lvl>
+    <w:lvl w:ilvl="5" w:tplc="0809001B" w:tentative="1">
+      <w:start w:val="1"/>
+      <w:numFmt w:val="lowerRoman"/>
+      <w:lvlText w:val="%6."/>
+      <w:lvlJc w:val="right"/>
+      <w:pPr>
+        <w:ind w:left="4320" w:hanging="180"/>
+      </w:pPr>
+    </w:lvl>
+    <w:lvl w:ilvl="6" w:tplc="0809000F" w:tentative="1">
+      <w:start w:val="1"/>
+      <w:numFmt w:val="decimal"/>
+      <w:lvlText w:val="%7."/>
+      <w:lvlJc w:val="left"/>
+      <w:pPr>
+        <w:ind w:left="5040" w:hanging="360"/>
+      </w:pPr>
+    </w:lvl>
+    <w:lvl w:ilvl="7" w:tplc="08090019" w:tentative="1">
+      <w:start w:val="1"/>
+      <w:numFmt w:val="lowerLetter"/>
+      <w:lvlText w:val="%8."/>
+      <w:lvlJc w:val="left"/>
+      <w:pPr>
+        <w:ind w:left="5760" w:hanging="360"/>
+      </w:pPr>
+    </w:lvl>
+    <w:lvl w:ilvl="8" w:tplc="0809001B" w:tentative="1">
+      <w:start w:val="1"/>
+      <w:numFmt w:val="lowerRoman"/>
+      <w:lvlText w:val="%9."/>
+      <w:lvlJc w:val="right"/>
+      <w:pPr>
+        <w:ind w:left="6480" w:hanging="180"/>
+      </w:pPr>
+    </w:lvl>
+  </w:abstractNum>
+  <w:abstractNum w:abstractNumId="2" w15:restartNumberingAfterBreak="0">
+    <w:nsid w:val="4B8B483D"/>
+    <w:multiLevelType w:val="hybridMultilevel"/>
+    <w:tmpl w:val="42644B5A"/>
+    <w:lvl w:ilvl="0" w:tplc="0809000F">
+      <w:start w:val="1"/>
+      <w:numFmt w:val="decimal"/>
+      <w:lvlText w:val="%1."/>
+      <w:lvlJc w:val="left"/>
+      <w:pPr>
+        <w:ind w:left="720" w:hanging="360"/>
+      </w:pPr>
+      <w:rPr>
+        <w:rFonts w:hint="default"/>
+      </w:rPr>
+    </w:lvl>
+    <w:lvl w:ilvl="1" w:tplc="08090019" w:tentative="1">
+      <w:start w:val="1"/>
+      <w:numFmt w:val="lowerLetter"/>
+      <w:lvlText w:val="%2."/>
+      <w:lvlJc w:val="left"/>
+      <w:pPr>
+        <w:ind w:left="1440" w:hanging="360"/>
+      </w:pPr>
+    </w:lvl>
+    <w:lvl w:ilvl="2" w:tplc="0809001B" w:tentative="1">
+      <w:start w:val="1"/>
+      <w:numFmt w:val="lowerRoman"/>
+      <w:lvlText w:val="%3."/>
+      <w:lvlJc w:val="right"/>
+      <w:pPr>
+        <w:ind w:left="2160" w:hanging="180"/>
+      </w:pPr>
+    </w:lvl>
+    <w:lvl w:ilvl="3" w:tplc="0809000F" w:tentative="1">
+      <w:start w:val="1"/>
+      <w:numFmt w:val="decimal"/>
+      <w:lvlText w:val="%4."/>
+      <w:lvlJc w:val="left"/>
+      <w:pPr>
+        <w:ind w:left="2880" w:hanging="360"/>
+      </w:pPr>
+    </w:lvl>
+    <w:lvl w:ilvl="4" w:tplc="08090019" w:tentative="1">
+      <w:start w:val="1"/>
+      <w:numFmt w:val="lowerLetter"/>
+      <w:lvlText w:val="%5."/>
+      <w:lvlJc w:val="left"/>
+      <w:pPr>
+        <w:ind w:left="3600" w:hanging="360"/>
+      </w:pPr>
+    </w:lvl>
+    <w:lvl w:ilvl="5" w:tplc="0809001B" w:tentative="1">
+      <w:start w:val="1"/>
+      <w:numFmt w:val="lowerRoman"/>
+      <w:lvlText w:val="%6."/>
+      <w:lvlJc w:val="right"/>
+      <w:pPr>
+        <w:ind w:left="4320" w:hanging="180"/>
+      </w:pPr>
+    </w:lvl>
+    <w:lvl w:ilvl="6" w:tplc="0809000F" w:tentative="1">
+      <w:start w:val="1"/>
+      <w:numFmt w:val="decimal"/>
+      <w:lvlText w:val="%7."/>
+      <w:lvlJc w:val="left"/>
+      <w:pPr>
+        <w:ind w:left="5040" w:hanging="360"/>
+      </w:pPr>
+    </w:lvl>
+    <w:lvl w:ilvl="7" w:tplc="08090019" w:tentative="1">
+      <w:start w:val="1"/>
+      <w:numFmt w:val="lowerLetter"/>
+      <w:lvlText w:val="%8."/>
+      <w:lvlJc w:val="left"/>
+      <w:pPr>
+        <w:ind w:left="5760" w:hanging="360"/>
+      </w:pPr>
+    </w:lvl>
+    <w:lvl w:ilvl="8" w:tplc="0809001B" w:tentative="1">
+      <w:start w:val="1"/>
+      <w:numFmt w:val="lowerRoman"/>
+      <w:lvlText w:val="%9."/>
+      <w:lvlJc w:val="right"/>
+      <w:pPr>
+        <w:ind w:left="6480" w:hanging="180"/>
+      </w:pPr>
+    </w:lvl>
+  </w:abstractNum>
+  <w:abstractNum w:abstractNumId="3" w15:restartNumberingAfterBreak="0">
     <w:nsid w:val="6F055017"/>
     <w:multiLevelType w:val="hybridMultilevel"/>
     <w:tmpl w:val="18609F34"/>
@@ -3705,10 +5442,108 @@
       </w:rPr>
     </w:lvl>
   </w:abstractNum>
+  <w:abstractNum w:abstractNumId="4" w15:restartNumberingAfterBreak="0">
+    <w:nsid w:val="72823B39"/>
+    <w:multiLevelType w:val="hybridMultilevel"/>
+    <w:tmpl w:val="E8769444"/>
+    <w:lvl w:ilvl="0" w:tplc="0809000F">
+      <w:start w:val="1"/>
+      <w:numFmt w:val="decimal"/>
+      <w:lvlText w:val="%1."/>
+      <w:lvlJc w:val="left"/>
+      <w:pPr>
+        <w:ind w:left="720" w:hanging="360"/>
+      </w:pPr>
+      <w:rPr>
+        <w:rFonts w:hint="default"/>
+      </w:rPr>
+    </w:lvl>
+    <w:lvl w:ilvl="1" w:tplc="08090019">
+      <w:start w:val="1"/>
+      <w:numFmt w:val="lowerLetter"/>
+      <w:lvlText w:val="%2."/>
+      <w:lvlJc w:val="left"/>
+      <w:pPr>
+        <w:ind w:left="1440" w:hanging="360"/>
+      </w:pPr>
+    </w:lvl>
+    <w:lvl w:ilvl="2" w:tplc="0809001B" w:tentative="1">
+      <w:start w:val="1"/>
+      <w:numFmt w:val="lowerRoman"/>
+      <w:lvlText w:val="%3."/>
+      <w:lvlJc w:val="right"/>
+      <w:pPr>
+        <w:ind w:left="2160" w:hanging="180"/>
+      </w:pPr>
+    </w:lvl>
+    <w:lvl w:ilvl="3" w:tplc="0809000F" w:tentative="1">
+      <w:start w:val="1"/>
+      <w:numFmt w:val="decimal"/>
+      <w:lvlText w:val="%4."/>
+      <w:lvlJc w:val="left"/>
+      <w:pPr>
+        <w:ind w:left="2880" w:hanging="360"/>
+      </w:pPr>
+    </w:lvl>
+    <w:lvl w:ilvl="4" w:tplc="08090019" w:tentative="1">
+      <w:start w:val="1"/>
+      <w:numFmt w:val="lowerLetter"/>
+      <w:lvlText w:val="%5."/>
+      <w:lvlJc w:val="left"/>
+      <w:pPr>
+        <w:ind w:left="3600" w:hanging="360"/>
+      </w:pPr>
+    </w:lvl>
+    <w:lvl w:ilvl="5" w:tplc="0809001B" w:tentative="1">
+      <w:start w:val="1"/>
+      <w:numFmt w:val="lowerRoman"/>
+      <w:lvlText w:val="%6."/>
+      <w:lvlJc w:val="right"/>
+      <w:pPr>
+        <w:ind w:left="4320" w:hanging="180"/>
+      </w:pPr>
+    </w:lvl>
+    <w:lvl w:ilvl="6" w:tplc="0809000F" w:tentative="1">
+      <w:start w:val="1"/>
+      <w:numFmt w:val="decimal"/>
+      <w:lvlText w:val="%7."/>
+      <w:lvlJc w:val="left"/>
+      <w:pPr>
+        <w:ind w:left="5040" w:hanging="360"/>
+      </w:pPr>
+    </w:lvl>
+    <w:lvl w:ilvl="7" w:tplc="08090019" w:tentative="1">
+      <w:start w:val="1"/>
+      <w:numFmt w:val="lowerLetter"/>
+      <w:lvlText w:val="%8."/>
+      <w:lvlJc w:val="left"/>
+      <w:pPr>
+        <w:ind w:left="5760" w:hanging="360"/>
+      </w:pPr>
+    </w:lvl>
+    <w:lvl w:ilvl="8" w:tplc="0809001B" w:tentative="1">
+      <w:start w:val="1"/>
+      <w:numFmt w:val="lowerRoman"/>
+      <w:lvlText w:val="%9."/>
+      <w:lvlJc w:val="right"/>
+      <w:pPr>
+        <w:ind w:left="6480" w:hanging="180"/>
+      </w:pPr>
+    </w:lvl>
+  </w:abstractNum>
   <w:num w:numId="1" w16cid:durableId="1962492626">
     <w:abstractNumId w:val="0"/>
   </w:num>
   <w:num w:numId="2" w16cid:durableId="983657194">
+    <w:abstractNumId w:val="3"/>
+  </w:num>
+  <w:num w:numId="3" w16cid:durableId="524950502">
+    <w:abstractNumId w:val="4"/>
+  </w:num>
+  <w:num w:numId="4" w16cid:durableId="2139949577">
+    <w:abstractNumId w:val="2"/>
+  </w:num>
+  <w:num w:numId="5" w16cid:durableId="1178697535">
     <w:abstractNumId w:val="1"/>
   </w:num>
 </w:numbering>
@@ -4114,6 +5949,7 @@
   <w:style w:type="paragraph" w:default="1" w:styleId="Normal">
     <w:name w:val="Normal"/>
     <w:qFormat/>
+    <w:rsid w:val="00C74673"/>
   </w:style>
   <w:style w:type="paragraph" w:styleId="Heading1">
     <w:name w:val="heading 1"/>
@@ -4317,7 +6153,6 @@
   <w:style w:type="character" w:default="1" w:styleId="DefaultParagraphFont">
     <w:name w:val="Default Paragraph Font"/>
     <w:uiPriority w:val="1"/>
-    <w:semiHidden/>
     <w:unhideWhenUsed/>
   </w:style>
   <w:style w:type="table" w:default="1" w:styleId="TableNormal">
@@ -4698,6 +6533,287 @@
 </w:styles>
 </file>
 
+<file path=word/ink/ink1.xml><?xml version="1.0" encoding="utf-8"?>
+<inkml:ink xmlns:inkml="http://www.w3.org/2003/InkML">
+  <inkml:definitions>
+    <inkml:context xml:id="ctx0">
+      <inkml:inkSource xml:id="inkSrc0">
+        <inkml:traceFormat>
+          <inkml:channel name="X" type="integer" min="-2.14748E9" max="2.14748E9" units="cm"/>
+          <inkml:channel name="Y" type="integer" min="-2.14748E9" max="2.14748E9" units="cm"/>
+          <inkml:channel name="F" type="integer" max="32767" units="dev"/>
+        </inkml:traceFormat>
+        <inkml:channelProperties>
+          <inkml:channelProperty channel="X" name="resolution" value="1000" units="1/cm"/>
+          <inkml:channelProperty channel="Y" name="resolution" value="1000" units="1/cm"/>
+          <inkml:channelProperty channel="F" name="resolution" value="0" units="1/dev"/>
+        </inkml:channelProperties>
+      </inkml:inkSource>
+      <inkml:timestamp xml:id="ts0" timeString="2024-08-26T10:43:37.742"/>
+    </inkml:context>
+    <inkml:brush xml:id="br0">
+      <inkml:brushProperty name="width" value="0.025" units="cm"/>
+      <inkml:brushProperty name="height" value="0.025" units="cm"/>
+    </inkml:brush>
+  </inkml:definitions>
+  <inkml:trace contextRef="#ctx0" brushRef="#br0">0 42 24575,'7'4'0,"10"11"0,5 8 0,6 10 0,6 10 0,4 9 0,3 6 0,2-3 0,-7-7 0,-2-1 0,0-9 0,-5-7 0,-8-8-8191</inkml:trace>
+  <inkml:trace contextRef="#ctx0" brushRef="#br0" timeOffset="888.27">253 0 24575,'0'7'0,"0"10"0,0 9 0,-4 8 0,-1 1 0,-3 2 0,-11 2 0,-6 1 0,-3-2 0,1-4 0,0-5 0,2-3 0,5 2 0,3 5 0,-4 6 0,2-5-8191</inkml:trace>
+</inkml:ink>
+</file>
+
+<file path=word/ink/ink10.xml><?xml version="1.0" encoding="utf-8"?>
+<inkml:ink xmlns:inkml="http://www.w3.org/2003/InkML">
+  <inkml:definitions>
+    <inkml:context xml:id="ctx0">
+      <inkml:inkSource xml:id="inkSrc0">
+        <inkml:traceFormat>
+          <inkml:channel name="X" type="integer" min="-2.14748E9" max="2.14748E9" units="cm"/>
+          <inkml:channel name="Y" type="integer" min="-2.14748E9" max="2.14748E9" units="cm"/>
+          <inkml:channel name="F" type="integer" max="32767" units="dev"/>
+        </inkml:traceFormat>
+        <inkml:channelProperties>
+          <inkml:channelProperty channel="X" name="resolution" value="1000" units="1/cm"/>
+          <inkml:channelProperty channel="Y" name="resolution" value="1000" units="1/cm"/>
+          <inkml:channelProperty channel="F" name="resolution" value="0" units="1/dev"/>
+        </inkml:channelProperties>
+      </inkml:inkSource>
+      <inkml:timestamp xml:id="ts0" timeString="2024-08-26T10:42:58.128"/>
+    </inkml:context>
+    <inkml:brush xml:id="br0">
+      <inkml:brushProperty name="width" value="0.025" units="cm"/>
+      <inkml:brushProperty name="height" value="0.025" units="cm"/>
+    </inkml:brush>
+  </inkml:definitions>
+  <inkml:trace contextRef="#ctx0" brushRef="#br0">42 0 24575,'4'0'0,"7"0"0,18 0 0,21 0 0,17 0 0,7 0 0,2 0 0,0 0 0,-15 0-8191</inkml:trace>
+  <inkml:trace contextRef="#ctx0" brushRef="#br0" timeOffset="2072.59">0 21 24575,'1'1'0,"1"-1"0,-1 1 0,1-1 0,-1 1 0,0 0 0,0-1 0,1 1 0,-1 0 0,0 0 0,0 0 0,0 0 0,0 0 0,0 0 0,0 0 0,0 1 0,0-1 0,0 0 0,-1 0 0,1 1 0,0-1 0,-1 0 0,1 4 0,10 32 0,-7-12 0,-2 0 0,-1 28 0,2 15 0,-3-64 0,1 0 0,0 0 0,-1-1 0,2 1 0,-1 0 0,0 0 0,1 0 0,-1-1 0,1 1 0,0-1 0,1 0 0,-1 1 0,0-1 0,1 0 0,0 0 0,0 0 0,-1-1 0,2 1 0,-1-1 0,0 0 0,0 1 0,1-1 0,-1-1 0,1 1 0,0 0 0,0-1 0,-1 0 0,8 1 0,9 2 0,1-1 0,-1-2 0,0 0 0,30-2 0,-26 0 0,8 0 0,-10-1 0,0 2 0,0 0 0,0 1 0,0 2 0,29 6 0,-46-8 0,0 0 0,-1 1 0,1 0 0,0 0 0,-1 1 0,1-1 0,-1 1 0,0 0 0,0 0 0,0 0 0,0 0 0,-1 1 0,1 0 0,-1 0 0,0 0 0,0 0 0,0 0 0,-1 0 0,0 1 0,1-1 0,-2 1 0,1 0 0,0 0 0,-1 0 0,0 0 0,0 0 0,0 0 0,-1 9 0,1-4 0,-1-1 0,0 1 0,0-1 0,-1 1 0,-1-1 0,0 1 0,0-1 0,0 0 0,-1 0 0,-1 0 0,-5 11 0,5-14 0,0 0 0,0 0 0,-1-1 0,1 0 0,-1 0 0,-1 0 0,1 0 0,0-1 0,-1 0 0,0 0 0,0-1 0,0 0 0,-1 0 0,1 0 0,-1 0 0,-6 1 0,-22 3-133,0-2-1,0-1 1,0-2-1,-1-1 1,-52-5-1,66 3-430,-1-1-6262</inkml:trace>
+</inkml:ink>
+</file>
+
+<file path=word/ink/ink2.xml><?xml version="1.0" encoding="utf-8"?>
+<inkml:ink xmlns:inkml="http://www.w3.org/2003/InkML">
+  <inkml:definitions>
+    <inkml:context xml:id="ctx0">
+      <inkml:inkSource xml:id="inkSrc0">
+        <inkml:traceFormat>
+          <inkml:channel name="X" type="integer" min="-2.14748E9" max="2.14748E9" units="cm"/>
+          <inkml:channel name="Y" type="integer" min="-2.14748E9" max="2.14748E9" units="cm"/>
+          <inkml:channel name="F" type="integer" max="32767" units="dev"/>
+        </inkml:traceFormat>
+        <inkml:channelProperties>
+          <inkml:channelProperty channel="X" name="resolution" value="1000" units="1/cm"/>
+          <inkml:channelProperty channel="Y" name="resolution" value="1000" units="1/cm"/>
+          <inkml:channelProperty channel="F" name="resolution" value="0" units="1/dev"/>
+        </inkml:channelProperties>
+      </inkml:inkSource>
+      <inkml:timestamp xml:id="ts0" timeString="2024-08-26T10:43:34.759"/>
+    </inkml:context>
+    <inkml:brush xml:id="br0">
+      <inkml:brushProperty name="width" value="0.025" units="cm"/>
+      <inkml:brushProperty name="height" value="0.025" units="cm"/>
+    </inkml:brush>
+  </inkml:definitions>
+  <inkml:trace contextRef="#ctx0" brushRef="#br0">92 104 24575,'4'0'0,"4"4"0,8 8 0,9 9 0,4 13 0,0 3 0,-1 3 0,-2 1 0,2 2 0,8-3 0,3 2 0,0-2 0,-3-5 0,-5-4 0,-3-4 0,-4-3 0,-5-6-8191</inkml:trace>
+  <inkml:trace contextRef="#ctx0" brushRef="#br0" timeOffset="829.02">451 0 24575,'-4'0'0,"-7"7"0,-11 14 0,-7 9 0,-3 8 0,-7-3 0,-4 3 0,-5 7 0,-2 2 0,-4 0 0,9-4 0,3-2 0,10-8-8191</inkml:trace>
+</inkml:ink>
+</file>
+
+<file path=word/ink/ink3.xml><?xml version="1.0" encoding="utf-8"?>
+<inkml:ink xmlns:inkml="http://www.w3.org/2003/InkML">
+  <inkml:definitions>
+    <inkml:context xml:id="ctx0">
+      <inkml:inkSource xml:id="inkSrc0">
+        <inkml:traceFormat>
+          <inkml:channel name="X" type="integer" min="-2.14748E9" max="2.14748E9" units="cm"/>
+          <inkml:channel name="Y" type="integer" min="-2.14748E9" max="2.14748E9" units="cm"/>
+          <inkml:channel name="F" type="integer" max="32767" units="dev"/>
+        </inkml:traceFormat>
+        <inkml:channelProperties>
+          <inkml:channelProperty channel="X" name="resolution" value="1000" units="1/cm"/>
+          <inkml:channelProperty channel="Y" name="resolution" value="1000" units="1/cm"/>
+          <inkml:channelProperty channel="F" name="resolution" value="0" units="1/dev"/>
+        </inkml:channelProperties>
+      </inkml:inkSource>
+      <inkml:timestamp xml:id="ts0" timeString="2024-08-26T10:43:31.200"/>
+    </inkml:context>
+    <inkml:brush xml:id="br0">
+      <inkml:brushProperty name="width" value="0.025" units="cm"/>
+      <inkml:brushProperty name="height" value="0.025" units="cm"/>
+    </inkml:brush>
+  </inkml:definitions>
+  <inkml:trace contextRef="#ctx0" brushRef="#br0">201 41 24575,'4'0'0,"8"0"0,5 7 0,8 10 0,3 5 0,7 7 0,-2 1 0,-3 3 0,1 0 0,1 1 0,-3 2 0,-4-5 0,-3 0 0,-1-3 0,-4-5-8191</inkml:trace>
+  <inkml:trace contextRef="#ctx0" brushRef="#br0" timeOffset="1392.11">623 0 24575,'0'0'0,"1"1"0,-1-1 0,0 0 0,0 0 0,0 0 0,1 1 0,-1-1 0,0 0 0,0 0 0,0 1 0,0-1 0,1 0 0,-1 0 0,0 1 0,0-1 0,0 0 0,0 1 0,0-1 0,0 0 0,0 1 0,0-1 0,0 0 0,0 0 0,0 1 0,0-1 0,0 0 0,0 1 0,0-1 0,0 0 0,0 1 0,0-1 0,0 0 0,-1 0 0,1 1 0,0-1 0,0 0 0,0 1 0,0-1 0,-1 0 0,1 0 0,0 0 0,0 1 0,-1-1 0,1 0 0,0 0 0,-1 1 0,-11 15 0,-71 72 0,12-15 0,-60 62 0,9-12 0,91-87-114,9-10-199,-1-1 0,-1 0 1,-54 40-1,53-49-6513</inkml:trace>
+</inkml:ink>
+</file>
+
+<file path=word/ink/ink4.xml><?xml version="1.0" encoding="utf-8"?>
+<inkml:ink xmlns:inkml="http://www.w3.org/2003/InkML">
+  <inkml:definitions>
+    <inkml:context xml:id="ctx0">
+      <inkml:inkSource xml:id="inkSrc0">
+        <inkml:traceFormat>
+          <inkml:channel name="X" type="integer" min="-2.14748E9" max="2.14748E9" units="cm"/>
+          <inkml:channel name="Y" type="integer" min="-2.14748E9" max="2.14748E9" units="cm"/>
+          <inkml:channel name="F" type="integer" max="32767" units="dev"/>
+        </inkml:traceFormat>
+        <inkml:channelProperties>
+          <inkml:channelProperty channel="X" name="resolution" value="1000" units="1/cm"/>
+          <inkml:channelProperty channel="Y" name="resolution" value="1000" units="1/cm"/>
+          <inkml:channelProperty channel="F" name="resolution" value="0" units="1/dev"/>
+        </inkml:channelProperties>
+      </inkml:inkSource>
+      <inkml:timestamp xml:id="ts0" timeString="2024-08-26T10:43:24.391"/>
+    </inkml:context>
+    <inkml:brush xml:id="br0">
+      <inkml:brushProperty name="width" value="0.025" units="cm"/>
+      <inkml:brushProperty name="height" value="0.025" units="cm"/>
+    </inkml:brush>
+  </inkml:definitions>
+  <inkml:trace contextRef="#ctx0" brushRef="#br0">0 0 24575,'11'11'0,"10"7"0,10 11 0,6 4 0,4 1 0,2 1 0,5 6 0,5-1 0,-7 0 0,-7-7 0,-3-5 0,-8-7-8191</inkml:trace>
+  <inkml:trace contextRef="#ctx0" brushRef="#br0" timeOffset="2133.72">423 335 24575,'-7'4'0,"5"11"0,13 8 0,16 10 0,6 3 0,6-4 0,3-1 0,-2-5 0,-8-8-8191</inkml:trace>
+  <inkml:trace contextRef="#ctx0" brushRef="#br0" timeOffset="3593.55">550 83 24575,'7'0'0,"-1"0"0,-5 0 0,-3 4 0,-5 4 0,-11 5 0,-14 4 0,-13 9 0,-1 8 0,-1 2 0,4-5 0,7-2 0,4-1 0,2-2 0,1 2 0,3 0 0,2-2 0,5-5-8191</inkml:trace>
+</inkml:ink>
+</file>
+
+<file path=word/ink/ink5.xml><?xml version="1.0" encoding="utf-8"?>
+<inkml:ink xmlns:inkml="http://www.w3.org/2003/InkML">
+  <inkml:definitions>
+    <inkml:context xml:id="ctx0">
+      <inkml:inkSource xml:id="inkSrc0">
+        <inkml:traceFormat>
+          <inkml:channel name="X" type="integer" min="-2.14748E9" max="2.14748E9" units="cm"/>
+          <inkml:channel name="Y" type="integer" min="-2.14748E9" max="2.14748E9" units="cm"/>
+          <inkml:channel name="F" type="integer" max="32767" units="dev"/>
+        </inkml:traceFormat>
+        <inkml:channelProperties>
+          <inkml:channelProperty channel="X" name="resolution" value="1000" units="1/cm"/>
+          <inkml:channelProperty channel="Y" name="resolution" value="1000" units="1/cm"/>
+          <inkml:channelProperty channel="F" name="resolution" value="0" units="1/dev"/>
+        </inkml:channelProperties>
+      </inkml:inkSource>
+      <inkml:timestamp xml:id="ts0" timeString="2024-08-26T10:43:21.101"/>
+    </inkml:context>
+    <inkml:brush xml:id="br0">
+      <inkml:brushProperty name="width" value="0.025" units="cm"/>
+      <inkml:brushProperty name="height" value="0.025" units="cm"/>
+    </inkml:brush>
+  </inkml:definitions>
+  <inkml:trace contextRef="#ctx0" brushRef="#br0">0 42 24575,'4'0'0,"8"4"0,16 15 0,22 16 0,17 5 0,11 10 0,6 11 0,-6-4 0,-11-6 0,-11-3 0,-14-4 0,-1-5 0,-9-9-8191</inkml:trace>
+  <inkml:trace contextRef="#ctx0" brushRef="#br0" timeOffset="1164.76">506 0 24575,'0'7'0,"-1"0"0,0 0 0,-1-1 0,1 1 0,-1 0 0,0-1 0,-1 1 0,0-1 0,-4 9 0,-40 54 0,21-33 0,17-23 0,-115 194 0,91-128 61,25-57-417,0 0-1,-2 0 1,-14 22-1,13-28-6469</inkml:trace>
+</inkml:ink>
+</file>
+
+<file path=word/ink/ink6.xml><?xml version="1.0" encoding="utf-8"?>
+<inkml:ink xmlns:inkml="http://www.w3.org/2003/InkML">
+  <inkml:definitions>
+    <inkml:context xml:id="ctx0">
+      <inkml:inkSource xml:id="inkSrc0">
+        <inkml:traceFormat>
+          <inkml:channel name="X" type="integer" min="-2.14748E9" max="2.14748E9" units="cm"/>
+          <inkml:channel name="Y" type="integer" min="-2.14748E9" max="2.14748E9" units="cm"/>
+        </inkml:traceFormat>
+        <inkml:channelProperties>
+          <inkml:channelProperty channel="X" name="resolution" value="1000" units="1/cm"/>
+          <inkml:channelProperty channel="Y" name="resolution" value="1000" units="1/cm"/>
+        </inkml:channelProperties>
+      </inkml:inkSource>
+      <inkml:timestamp xml:id="ts0" timeString="2024-08-26T10:42:51.943"/>
+    </inkml:context>
+    <inkml:brush xml:id="br0">
+      <inkml:brushProperty name="width" value="0.1" units="cm"/>
+      <inkml:brushProperty name="height" value="0.2" units="cm"/>
+      <inkml:brushProperty name="color" value="#A2D762"/>
+      <inkml:brushProperty name="tip" value="rectangle"/>
+      <inkml:brushProperty name="rasterOp" value="maskPen"/>
+      <inkml:brushProperty name="ignorePressure" value="1"/>
+    </inkml:brush>
+  </inkml:definitions>
+  <inkml:trace contextRef="#ctx0" brushRef="#br0">0 0,'12427'0,"-12383"0</inkml:trace>
+</inkml:ink>
+</file>
+
+<file path=word/ink/ink7.xml><?xml version="1.0" encoding="utf-8"?>
+<inkml:ink xmlns:inkml="http://www.w3.org/2003/InkML">
+  <inkml:definitions>
+    <inkml:context xml:id="ctx0">
+      <inkml:inkSource xml:id="inkSrc0">
+        <inkml:traceFormat>
+          <inkml:channel name="X" type="integer" min="-2.14748E9" max="2.14748E9" units="cm"/>
+          <inkml:channel name="Y" type="integer" min="-2.14748E9" max="2.14748E9" units="cm"/>
+          <inkml:channel name="F" type="integer" max="32767" units="dev"/>
+        </inkml:traceFormat>
+        <inkml:channelProperties>
+          <inkml:channelProperty channel="X" name="resolution" value="1000" units="1/cm"/>
+          <inkml:channelProperty channel="Y" name="resolution" value="1000" units="1/cm"/>
+          <inkml:channelProperty channel="F" name="resolution" value="0" units="1/dev"/>
+        </inkml:channelProperties>
+      </inkml:inkSource>
+      <inkml:timestamp xml:id="ts0" timeString="2024-08-26T10:46:50.458"/>
+    </inkml:context>
+    <inkml:brush xml:id="br0">
+      <inkml:brushProperty name="width" value="0.025" units="cm"/>
+      <inkml:brushProperty name="height" value="0.025" units="cm"/>
+    </inkml:brush>
+  </inkml:definitions>
+  <inkml:trace contextRef="#ctx0" brushRef="#br0">0 125 24575,'20'-8'0,"0"1"0,0 1 0,1 1 0,0 0 0,0 2 0,33-2 0,24-4 0,76-21 0,118-14 0,-261 42 0,0 2 0,0 0 0,0 0 0,0 1 0,17 3 0,-26-3 0,1-1 0,-1 1 0,1 0 0,0 0 0,-1 0 0,1 0 0,-1 1 0,0-1 0,1 1 0,-1-1 0,0 1 0,0 0 0,0 0 0,0 0 0,-1 0 0,1 0 0,0 0 0,-1 1 0,1-1 0,-1 0 0,0 1 0,0-1 0,0 1 0,0 0 0,0-1 0,-1 1 0,1 3 0,1 22 0,-1-1 0,-6 48 0,0-12 0,-2 20 0,-24 116 0,19-149-682,-27 71-1,22-76-6143</inkml:trace>
+  <inkml:trace contextRef="#ctx0" brushRef="#br0" timeOffset="862.95">486 465 24575,'0'-7'0,"7"-10"0,10-9 0,5 0 0,10 5 0,3 5 0,3 5 0,2 6 0,5-5 0,-2 0 0,-4 2 0,-1-2 0,-1 1 0,-3 3 0,-6 1-8191</inkml:trace>
+</inkml:ink>
+</file>
+
+<file path=word/ink/ink8.xml><?xml version="1.0" encoding="utf-8"?>
+<inkml:ink xmlns:inkml="http://www.w3.org/2003/InkML">
+  <inkml:definitions>
+    <inkml:context xml:id="ctx0">
+      <inkml:inkSource xml:id="inkSrc0">
+        <inkml:traceFormat>
+          <inkml:channel name="X" type="integer" min="-2.14748E9" max="2.14748E9" units="cm"/>
+          <inkml:channel name="Y" type="integer" min="-2.14748E9" max="2.14748E9" units="cm"/>
+          <inkml:channel name="F" type="integer" max="32767" units="dev"/>
+        </inkml:traceFormat>
+        <inkml:channelProperties>
+          <inkml:channelProperty channel="X" name="resolution" value="1000" units="1/cm"/>
+          <inkml:channelProperty channel="Y" name="resolution" value="1000" units="1/cm"/>
+          <inkml:channelProperty channel="F" name="resolution" value="0" units="1/dev"/>
+        </inkml:channelProperties>
+      </inkml:inkSource>
+      <inkml:timestamp xml:id="ts0" timeString="2024-08-26T10:46:03.235"/>
+    </inkml:context>
+    <inkml:brush xml:id="br0">
+      <inkml:brushProperty name="width" value="0.025" units="cm"/>
+      <inkml:brushProperty name="height" value="0.025" units="cm"/>
+    </inkml:brush>
+  </inkml:definitions>
+  <inkml:trace contextRef="#ctx0" brushRef="#br0">346 0 24575,'-15'1'0,"0"0"0,1 1 0,-1 1 0,1 0 0,-1 1 0,-13 5 0,-82 41 0,73-33 0,32-13 0,-1-1 0,0 0 0,1 1 0,0 0 0,0 0 0,0 1 0,1-1 0,-1 1 0,1 0 0,0 1 0,0-1 0,1 0 0,0 1 0,0 0 0,0 0 0,1 0 0,-1 0 0,2 0 0,-1 1 0,1-1 0,-1 0 0,1 10 0,0-4 0,1 1 0,0-1 0,1 0 0,1 0 0,0 0 0,0 0 0,1 0 0,1 0 0,0-1 0,0 1 0,9 15 0,96 182 0,-109-208 0,0 0 0,0-1 0,0 1 0,0 0 0,1-1 0,-1 1 0,0 0 0,0-1 0,1 1 0,-1-1 0,1 1 0,-1-1 0,0 1 0,1-1 0,-1 1 0,1-1 0,-1 1 0,1-1 0,-1 1 0,1-1 0,0 0 0,-1 1 0,2-1 0,2-13 0,-3-35 0,-2 42 0,-2-57 0,0 38 0,2 0 0,1 0 0,1 0 0,6-43 0,-6 66 0,0-1 0,0 0 0,0 1 0,0 0 0,0-1 0,1 1 0,-1-1 0,1 1 0,-1 0 0,1 0 0,0 0 0,0 0 0,0 0 0,0 1 0,0-1 0,4-2 0,-1 2 0,0-1 0,0 1 0,0 0 0,0 0 0,1 1 0,-1 0 0,11-2 0,-5 3 0,0-1 0,1 1 0,-1 1 0,0 0 0,1 1 0,-1 0 0,17 6 0,-15-1 0,0 0 0,0 0 0,-1 1 0,-1 1 0,1 0 0,-1 1 0,15 17 0,25 20 0,-45-42 0,1 0 0,-1 0 0,0 0 0,-1 1 0,0 0 0,0 0 0,0 1 0,0-1 0,-1 1 0,0 0 0,-1 0 0,3 8 0,3 7 0,-6-16 0,0-1 0,-1 1 0,0 0 0,0 0 0,1 8 0,-3-12 0,0 0 0,0-1 0,0 1 0,0 0 0,0 0 0,0 0 0,-1-1 0,1 1 0,-1 0 0,1-1 0,-1 1 0,0 0 0,0-1 0,0 1 0,1-1 0,-1 1 0,-1-1 0,1 1 0,0-1 0,0 0 0,0 0 0,-1 1 0,-1 0 0,-4 2 0,0 0 0,0 0 0,0 0 0,-1-1 0,1 0 0,-1-1 0,-11 3 0,-61 6 0,56-8 0,1 0-99,-235 38-1167,236-35-5560</inkml:trace>
+</inkml:ink>
+</file>
+
+<file path=word/ink/ink9.xml><?xml version="1.0" encoding="utf-8"?>
+<inkml:ink xmlns:inkml="http://www.w3.org/2003/InkML">
+  <inkml:definitions>
+    <inkml:context xml:id="ctx0">
+      <inkml:inkSource xml:id="inkSrc0">
+        <inkml:traceFormat>
+          <inkml:channel name="X" type="integer" min="-2.14748E9" max="2.14748E9" units="cm"/>
+          <inkml:channel name="Y" type="integer" min="-2.14748E9" max="2.14748E9" units="cm"/>
+          <inkml:channel name="F" type="integer" max="32767" units="dev"/>
+        </inkml:traceFormat>
+        <inkml:channelProperties>
+          <inkml:channelProperty channel="X" name="resolution" value="1000" units="1/cm"/>
+          <inkml:channelProperty channel="Y" name="resolution" value="1000" units="1/cm"/>
+          <inkml:channelProperty channel="F" name="resolution" value="0" units="1/dev"/>
+        </inkml:channelProperties>
+      </inkml:inkSource>
+      <inkml:timestamp xml:id="ts0" timeString="2024-08-26T10:43:02.074"/>
+    </inkml:context>
+    <inkml:brush xml:id="br0">
+      <inkml:brushProperty name="width" value="0.025" units="cm"/>
+      <inkml:brushProperty name="height" value="0.025" units="cm"/>
+    </inkml:brush>
+  </inkml:definitions>
+  <inkml:trace contextRef="#ctx0" brushRef="#br0">0 506 24575,'1'-15'0,"0"0"0,0 0 0,2 0 0,0 0 0,1 1 0,0-1 0,12-24 0,4 0 0,32-48 0,-23 39 0,-21 35 0,3-5 0,23-32 0,-31 47 0,0-1 0,0 1 0,0-1 0,1 1 0,-1 0 0,1 1 0,-1-1 0,1 0 0,0 1 0,0 0 0,0 0 0,1 0 0,-1 1 0,7-3 0,-7 4 0,-1 0 0,0 1 0,0-1 0,0 1 0,0-1 0,0 1 0,0 0 0,0 0 0,0 0 0,0 0 0,0 1 0,-1-1 0,1 1 0,0 0 0,-1 0 0,0 0 0,1 0 0,-1 0 0,0 0 0,0 1 0,0-1 0,2 4 0,3 3 0,-1 1 0,0 1 0,0-1 0,6 18 0,6 29 27,-2 2-1,-3-1 1,6 67 0,11 51-1499,-23-148-5354</inkml:trace>
+  <inkml:trace contextRef="#ctx0" brushRef="#br0" timeOffset="1771.69">571 103 24575,'-1'25'0,"2"0"0,0 0 0,2 0 0,1 0 0,0-1 0,2 0 0,1 0 0,1 0 0,1-1 0,1 0 0,19 32 0,-25-48 0,1 1 0,0-1 0,0-1 0,0 1 0,1-1 0,0 1 0,1-2 0,6 6 0,-9-8 0,0-1 0,0 0 0,1 0 0,-1-1 0,0 1 0,1-1 0,-1 0 0,1 0 0,-1-1 0,1 1 0,-1-1 0,1 0 0,-1 0 0,1 0 0,0-1 0,8-1 0,7-4 0,1 0 0,-1-1 0,0-1 0,-1-1 0,0-1 0,0 0 0,-1-2 0,0 0 0,-1-1 0,0 0 0,21-25 0,-27 27 0,0-1 0,-2 0 0,1 0 0,-2-1 0,1-1 0,-2 1 0,0-1 0,-1 0 0,0-1 0,-1 0 0,0 0 0,-2 0 0,0 0 0,0-1 0,-1 1 0,-1-26 0,-1 38 0,-1 0 0,1 0 0,-1-1 0,0 1 0,0 0 0,0 0 0,0 0 0,0 0 0,-1 0 0,1 1 0,-1-1 0,0 0 0,0 1 0,0-1 0,0 1 0,-3-3 0,0 1 0,0 0 0,0 0 0,-1 1 0,1 0 0,-1 0 0,0 0 0,-10-3 0,2 2 0,1 1 0,-1 0 0,0 1 0,0 0 0,-1 1 0,-23 2 0,22 0 20,0 1 0,0 1 0,1 1 0,-1 0 0,-24 11 0,31-11-155,0 1 0,1 0 0,-1 0 0,1 1 0,0 0 0,0 0 0,1 1 0,0 0 0,0 0 0,-7 11 0,-1 4-6691</inkml:trace>
+</inkml:ink>
+</file>
+
 <file path=word/theme/theme1.xml><?xml version="1.0" encoding="utf-8"?>
 <a:theme xmlns:a="http://schemas.openxmlformats.org/drawingml/2006/main" name="Office Theme">
   <a:themeElements>
